--- a/diploma.docx
+++ b/diploma.docx
@@ -111,7 +111,7 @@
           <w:rFonts w:eastAsia="Calibri"/>
           <w:color w:val="000000"/>
           <w:szCs w:val="28"/>
-          <w:lang w:eastAsia="en-US"/>
+          <w:lang w:val="en-US" w:eastAsia="en-US"/>
         </w:rPr>
       </w:pPr>
       <w:r>
@@ -527,49 +527,11 @@
         <w:spacing w:after="160" w:line="360" w:lineRule="auto"/>
         <w:ind w:firstLine="709"/>
         <w:rPr>
-          <w:rStyle w:val="af9"/>
-          <w:noProof w:val="0"/>
-        </w:rPr>
-      </w:pPr>
-      <w:r>
-        <w:rPr>
           <w:rFonts w:eastAsia="Calibri"/>
           <w:color w:val="000000"/>
           <w:szCs w:val="28"/>
           <w:lang w:eastAsia="en-US"/>
         </w:rPr>
-        <w:t>ПРИЛОЖЕНИЕ А Структурная схема</w:t>
-      </w:r>
-      <w:r>
-        <w:rPr>
-          <w:rStyle w:val="af9"/>
-          <w:noProof w:val="0"/>
-        </w:rPr>
-        <w:t>.</w:t>
-      </w:r>
-      <w:r>
-        <w:rPr>
-          <w:rStyle w:val="af9"/>
-          <w:noProof w:val="0"/>
-        </w:rPr>
-        <w:tab/>
-      </w:r>
-      <w:r>
-        <w:rPr>
-          <w:rStyle w:val="af9"/>
-          <w:noProof w:val="0"/>
-        </w:rPr>
-        <w:t>27</w:t>
-      </w:r>
-    </w:p>
-    <w:p>
-      <w:pPr>
-        <w:spacing w:line="360" w:lineRule="auto"/>
-        <w:ind w:firstLine="709"/>
-        <w:rPr>
-          <w:rStyle w:val="af9"/>
-          <w:noProof w:val="0"/>
-        </w:rPr>
       </w:pPr>
       <w:r>
         <w:rPr>
@@ -578,50 +540,17 @@
           <w:szCs w:val="28"/>
           <w:lang w:eastAsia="en-US"/>
         </w:rPr>
-        <w:t>ПРИЛОЖЕНИЕ Б (обязательное)</w:t>
-      </w:r>
-      <w:r>
-        <w:rPr>
-          <w:rStyle w:val="af9"/>
-          <w:noProof w:val="0"/>
-        </w:rPr>
-        <w:t>.</w:t>
-      </w:r>
-      <w:r>
-        <w:t xml:space="preserve"> </w:t>
-      </w:r>
-      <w:r>
-        <w:rPr>
-          <w:rStyle w:val="af9"/>
-          <w:noProof w:val="0"/>
-        </w:rPr>
-        <w:t>Функциональная схема</w:t>
-      </w:r>
-      <w:r>
-        <w:rPr>
-          <w:rStyle w:val="af9"/>
-          <w:noProof w:val="0"/>
-        </w:rPr>
-        <w:tab/>
-      </w:r>
-      <w:r>
-        <w:rPr>
-          <w:rStyle w:val="af9"/>
-          <w:noProof w:val="0"/>
-        </w:rPr>
-        <w:t>28</w:t>
-      </w:r>
-    </w:p>
-    <w:p>
-      <w:pPr>
-        <w:spacing w:line="360" w:lineRule="auto"/>
+        <w:t>ПРИЛОЖЕНИЕ А (</w:t>
+      </w:r>
+      <w:r>
         <w:rPr>
           <w:rFonts w:eastAsia="Calibri"/>
           <w:color w:val="000000"/>
           <w:szCs w:val="28"/>
           <w:lang w:eastAsia="en-US"/>
         </w:rPr>
-      </w:pPr>
+        <w:t>обязательное</w:t>
+      </w:r>
       <w:r>
         <w:rPr>
           <w:rFonts w:eastAsia="Calibri"/>
@@ -629,6 +558,131 @@
           <w:szCs w:val="28"/>
           <w:lang w:eastAsia="en-US"/>
         </w:rPr>
+        <w:t>) Структурная схема</w:t>
+      </w:r>
+      <w:r>
+        <w:rPr>
+          <w:rFonts w:eastAsia="Calibri"/>
+          <w:color w:val="000000"/>
+          <w:szCs w:val="28"/>
+          <w:lang w:eastAsia="en-US"/>
+        </w:rPr>
+        <w:tab/>
+        <w:t>27</w:t>
+      </w:r>
+    </w:p>
+    <w:p>
+      <w:pPr>
+        <w:tabs>
+          <w:tab w:val="right" w:leader="dot" w:pos="9923"/>
+        </w:tabs>
+        <w:spacing w:after="160" w:line="360" w:lineRule="auto"/>
+        <w:ind w:firstLine="709"/>
+        <w:rPr>
+          <w:rFonts w:eastAsia="Calibri"/>
+          <w:color w:val="000000"/>
+          <w:szCs w:val="28"/>
+          <w:lang w:val="en-US" w:eastAsia="en-US"/>
+        </w:rPr>
+      </w:pPr>
+      <w:r>
+        <w:rPr>
+          <w:rFonts w:eastAsia="Calibri"/>
+          <w:color w:val="000000"/>
+          <w:szCs w:val="28"/>
+          <w:lang w:eastAsia="en-US"/>
+        </w:rPr>
+        <w:t>ПРИЛОЖЕНИЕ Б (обязательное) Функциональная схема</w:t>
+      </w:r>
+      <w:r>
+        <w:rPr>
+          <w:rFonts w:eastAsia="Calibri"/>
+          <w:color w:val="000000"/>
+          <w:szCs w:val="28"/>
+          <w:lang w:eastAsia="en-US"/>
+        </w:rPr>
+        <w:tab/>
+        <w:t>28</w:t>
+      </w:r>
+    </w:p>
+    <w:p>
+      <w:pPr>
+        <w:tabs>
+          <w:tab w:val="right" w:leader="dot" w:pos="9923"/>
+        </w:tabs>
+        <w:spacing w:after="160" w:line="360" w:lineRule="auto"/>
+        <w:ind w:firstLine="709"/>
+        <w:rPr>
+          <w:rFonts w:eastAsia="Calibri"/>
+          <w:color w:val="000000"/>
+          <w:szCs w:val="28"/>
+          <w:lang w:val="en-US" w:eastAsia="en-US"/>
+        </w:rPr>
+      </w:pPr>
+      <w:r>
+        <w:rPr>
+          <w:rFonts w:eastAsia="Calibri"/>
+          <w:color w:val="000000"/>
+          <w:szCs w:val="28"/>
+          <w:lang w:eastAsia="en-US"/>
+        </w:rPr>
+        <w:t>ПРИЛОЖЕНИЕ В (</w:t>
+      </w:r>
+      <w:r>
+        <w:rPr>
+          <w:rFonts w:eastAsia="Calibri"/>
+          <w:color w:val="000000"/>
+          <w:szCs w:val="28"/>
+          <w:lang w:eastAsia="en-US"/>
+        </w:rPr>
+        <w:t>обязательное</w:t>
+      </w:r>
+      <w:r>
+        <w:rPr>
+          <w:rFonts w:eastAsia="Calibri"/>
+          <w:color w:val="000000"/>
+          <w:szCs w:val="28"/>
+          <w:lang w:eastAsia="en-US"/>
+        </w:rPr>
+        <w:t xml:space="preserve">) Даталогическая </w:t>
+      </w:r>
+      <w:r>
+        <w:rPr>
+          <w:rFonts w:eastAsia="Calibri"/>
+          <w:color w:val="000000"/>
+          <w:szCs w:val="28"/>
+          <w:lang w:eastAsia="en-US"/>
+        </w:rPr>
+        <w:t>модель</w:t>
+      </w:r>
+      <w:r>
+        <w:rPr>
+          <w:rFonts w:eastAsia="Calibri"/>
+          <w:color w:val="000000"/>
+          <w:szCs w:val="28"/>
+          <w:lang w:eastAsia="en-US"/>
+        </w:rPr>
+        <w:tab/>
+        <w:t>29</w:t>
+      </w:r>
+    </w:p>
+    <w:p>
+      <w:pPr>
+        <w:spacing w:line="360" w:lineRule="auto"/>
+        <w:rPr>
+          <w:rFonts w:eastAsia="Calibri"/>
+          <w:color w:val="000000"/>
+          <w:szCs w:val="28"/>
+          <w:lang w:eastAsia="en-US"/>
+        </w:rPr>
+      </w:pPr>
+      <w:r>
+        <w:rPr>
+          <w:rFonts w:eastAsia="Calibri"/>
+          <w:color w:val="000000"/>
+          <w:szCs w:val="28"/>
+          <w:lang w:eastAsia="en-US"/>
+        </w:rPr>
         <w:br w:type="page"/>
       </w:r>
     </w:p>
@@ -1051,10 +1105,12 @@
         <w:pStyle w:val="af8"/>
       </w:pPr>
       <w:r>
-        <w:t>–</w:t>
-      </w:r>
-      <w:r>
-        <w:tab/>
+        <w:t>•</w:t>
+      </w:r>
+      <w:r>
+        <w:t> </w:t>
+      </w:r>
+      <w:r>
         <w:t xml:space="preserve">управление запасами – отслеживание уровня запасов, мониторинг движения запасов и оптимизацию их хранения. WMS помогает предприятиям </w:t>
       </w:r>
       <w:r>
@@ -1067,10 +1123,12 @@
         <w:pStyle w:val="af8"/>
       </w:pPr>
       <w:r>
-        <w:t>–</w:t>
-      </w:r>
-      <w:r>
-        <w:tab/>
+        <w:t>•</w:t>
+      </w:r>
+      <w:r>
+        <w:t> </w:t>
+      </w:r>
+      <w:r>
         <w:t>управление заказами – управление процессом выполнения заказов, включая комплектацию, упаковку и отправку продукции клиентам. WMS помогает предприятиям оптимизировать процесс выполнения заказов, сокращая количество ошибок и повышая удовлетворенность клиентов;</w:t>
       </w:r>
     </w:p>
@@ -1079,10 +1137,12 @@
         <w:pStyle w:val="af8"/>
       </w:pPr>
       <w:r>
-        <w:t>–</w:t>
-      </w:r>
-      <w:r>
-        <w:tab/>
+        <w:t>•</w:t>
+      </w:r>
+      <w:r>
+        <w:t> </w:t>
+      </w:r>
+      <w:r>
         <w:t>управление складом – управление физическим пространством, оборудованием и персоналом на складе. WMS помогает предприятиям оптимизировать складское пространство и повысить общую операционную эффективность;</w:t>
       </w:r>
     </w:p>
@@ -1091,10 +1151,12 @@
         <w:pStyle w:val="af8"/>
       </w:pPr>
       <w:r>
-        <w:t>–</w:t>
-      </w:r>
-      <w:r>
-        <w:tab/>
+        <w:t>•</w:t>
+      </w:r>
+      <w:r>
+        <w:t> </w:t>
+      </w:r>
+      <w:r>
         <w:t>управление перевозками – управление транспортировкой товаров между складом и другими местами. WMS помогает предприятиям более эффективно управлять своими транспортными операциями, снижая затраты и улучшая сроки доставки.</w:t>
       </w:r>
     </w:p>
@@ -1497,13 +1559,7 @@
         <w:ind w:left="1069" w:firstLine="0"/>
       </w:pPr>
       <w:r>
-        <w:t>–</w:t>
-      </w:r>
-      <w:r>
-        <w:t xml:space="preserve"> </w:t>
-      </w:r>
-      <w:r>
-        <w:t>Персональный компьютер со следующими характерисиками:</w:t>
+        <w:t>– Персональный компьютер со следующими характерисиками:</w:t>
       </w:r>
     </w:p>
     <w:p>
@@ -1544,8 +1600,16 @@
     </w:p>
     <w:p>
       <w:pPr>
-        <w:pStyle w:val="af8"/>
-      </w:pPr>
+        <w:rPr>
+          <w:rFonts w:eastAsiaTheme="minorHAnsi" w:cstheme="minorBidi"/>
+          <w:noProof/>
+          <w:szCs w:val="28"/>
+          <w:lang w:eastAsia="en-US"/>
+        </w:rPr>
+      </w:pPr>
+      <w:r>
+        <w:br w:type="page"/>
+      </w:r>
     </w:p>
     <w:p>
       <w:pPr>
@@ -1556,6 +1620,7 @@
         </w:numPr>
       </w:pPr>
       <w:r>
+        <w:lastRenderedPageBreak/>
         <w:t>Уровень разработки системы:</w:t>
       </w:r>
     </w:p>
@@ -1565,11 +1630,7 @@
         <w:ind w:left="1069" w:firstLine="0"/>
       </w:pPr>
       <w:r>
-        <w:lastRenderedPageBreak/>
-        <w:t xml:space="preserve">– </w:t>
-      </w:r>
-      <w:r>
-        <w:t xml:space="preserve">Среда </w:t>
+        <w:t xml:space="preserve">– Среда </w:t>
       </w:r>
       <w:r>
         <w:t>разработки IntelliJ IDEA</w:t>
@@ -1895,17 +1956,189 @@
         <w:pStyle w:val="af8"/>
       </w:pPr>
       <w:r>
-        <w:t xml:space="preserve">- Получение продуктов: Этот подкомпонент позволяет пользователям получать продукты на склад. Пользователи могут вводить в систему данные о полученных продуктах, такие как название продукта, </w:t>
+        <w:t>•</w:t>
+      </w:r>
+      <w:r>
+        <w:rPr>
+          <w:lang w:val="en-US"/>
+        </w:rPr>
+        <w:t> </w:t>
+      </w:r>
+      <w:r>
+        <w:t xml:space="preserve">Получение продуктов: Этот подкомпонент позволяет пользователям получать продукты на склад. Пользователи могут вводить в систему данные о </w:t>
+      </w:r>
+      <w:r>
+        <w:lastRenderedPageBreak/>
+        <w:t xml:space="preserve">полученных продуктах, такие как название продукта, </w:t>
       </w:r>
       <w:r>
         <w:t>штрих-код</w:t>
       </w:r>
       <w:r>
-        <w:t xml:space="preserve">, количество и </w:t>
-      </w:r>
+        <w:t>, количество и местоположение. Система обновляет уровни запасов и добавляет записи транзакций для отслеживания движения запасов.</w:t>
+      </w:r>
+    </w:p>
+    <w:p>
+      <w:pPr>
+        <w:pStyle w:val="af8"/>
+      </w:pPr>
+      <w:r>
+        <w:t>•</w:t>
+      </w:r>
+      <w:r>
+        <w:rPr>
+          <w:lang w:val="en-US"/>
+        </w:rPr>
+        <w:t> </w:t>
+      </w:r>
+      <w:r>
+        <w:t>Запасы продуктов: Этот подкомпонент позволяет пользователям размещать товары на паллетах. Пользователи могут выбрать продукт, который они хотят складировать, ввести местоположение паллета и количество продукта, который они складируют. Система обновляет уровни запасов и добавляет записи операций для отслеживания движения запасов.</w:t>
+      </w:r>
+    </w:p>
+    <w:p>
+      <w:pPr>
+        <w:pStyle w:val="af8"/>
+      </w:pPr>
+      <w:r>
+        <w:t>•</w:t>
+      </w:r>
+      <w:r>
+        <w:rPr>
+          <w:lang w:val="en-US"/>
+        </w:rPr>
+        <w:t> </w:t>
+      </w:r>
+      <w:r>
+        <w:t>Подбор продуктов: Этот подкомпонент позволяет пользователям выбирать продукты с полок. Пользователи могут выбрать продукт, который они хотят выбрать, ввести расположение паллета и количество продукта, который они выбирают. Система обновляет уровни запасов и добавляет записи транзакций для отслеживания движения запасов.</w:t>
+      </w:r>
+    </w:p>
+    <w:p>
+      <w:pPr>
+        <w:pStyle w:val="af8"/>
+      </w:pPr>
+      <w:r>
+        <w:t>2. Отчетность</w:t>
+      </w:r>
+      <w:r>
+        <w:t>.</w:t>
+      </w:r>
+    </w:p>
+    <w:p>
+      <w:pPr>
+        <w:pStyle w:val="af8"/>
+      </w:pPr>
+      <w:r>
+        <w:t>Компонент отчетности WMS предоставляет отчеты в режиме реального времени об уровне запасов, движении запасов и производительности продукции. Компонент отчетности состоит из следую</w:t>
+      </w:r>
+      <w:r>
+        <w:t>щего</w:t>
+      </w:r>
+      <w:r>
+        <w:t xml:space="preserve"> подкомпонент</w:t>
+      </w:r>
+      <w:r>
+        <w:t>а</w:t>
+      </w:r>
+      <w:r>
+        <w:t>:</w:t>
+      </w:r>
+    </w:p>
+    <w:p>
+      <w:pPr>
+        <w:pStyle w:val="af8"/>
+      </w:pPr>
+      <w:r>
+        <w:t>•</w:t>
+      </w:r>
+      <w:r>
+        <w:t> </w:t>
+      </w:r>
+      <w:r>
+        <w:t>О</w:t>
+      </w:r>
+      <w:r>
+        <w:t xml:space="preserve">тчеты о запасах: Этот компонент предоставляет отчеты в режиме реального времени об уровне запасов, движении запасов и производительности продукции. Пользователи могут создавать отчеты на основе различных критериев, таких как название продукта, </w:t>
+      </w:r>
+      <w:r>
+        <w:t>штрих-код</w:t>
+      </w:r>
+      <w:r>
+        <w:t>, местоположение и дата</w:t>
+      </w:r>
+      <w:r>
+        <w:t>.</w:t>
+      </w:r>
+    </w:p>
+    <w:p>
+      <w:pPr>
+        <w:pStyle w:val="af8"/>
+      </w:pPr>
+      <w:r>
+        <w:t xml:space="preserve">3. </w:t>
+      </w:r>
+      <w:r>
+        <w:t>Пользовательский интерфейс.</w:t>
+      </w:r>
+    </w:p>
+    <w:p>
+      <w:pPr>
+        <w:pStyle w:val="af8"/>
+      </w:pPr>
+      <w:r>
+        <w:t>Компонент WMS с веб-интерфейсом пользователя позволяет сотрудникам управлять запасами, включая получение, складирование и отбор продукции. Он состоит из следующих страниц:</w:t>
+      </w:r>
+    </w:p>
+    <w:p>
+      <w:pPr>
+        <w:pStyle w:val="af8"/>
+      </w:pPr>
+      <w:r>
+        <w:t>•</w:t>
+      </w:r>
+      <w:r>
+        <w:t> с</w:t>
+      </w:r>
+      <w:r>
+        <w:t xml:space="preserve">писок инвентарных позиций: отображает список всех инвентарных позиций в системе. Пользователи могут просматривать подробную информацию о каждой позиции, включая ее название, </w:t>
+      </w:r>
+      <w:r>
+        <w:t>штрих-код</w:t>
+      </w:r>
+      <w:r>
+        <w:t>, местоположение и количество</w:t>
+      </w:r>
+      <w:r>
+        <w:t>;</w:t>
+      </w:r>
+    </w:p>
+    <w:p>
+      <w:pPr>
+        <w:pStyle w:val="af8"/>
+      </w:pPr>
       <w:r>
         <w:lastRenderedPageBreak/>
-        <w:t>местоположение. Система обновляет уровни запасов и добавляет записи транзакций для отслеживания движения запасов.</w:t>
+        <w:t>•</w:t>
+      </w:r>
+      <w:r>
+        <w:rPr>
+          <w:lang w:val="en-US"/>
+        </w:rPr>
+        <w:t> </w:t>
+      </w:r>
+      <w:r>
+        <w:t>с</w:t>
+      </w:r>
+      <w:r>
+        <w:t xml:space="preserve">оздание инвентарной позиции: позволяет пользователям создавать новые инвентарные позиции. Пользователи могут ввести сведения о новом элементе, включая его название, </w:t>
+      </w:r>
+      <w:r>
+        <w:t>штрих-код</w:t>
+      </w:r>
+      <w:r>
+        <w:t>, местоположение и количество</w:t>
+      </w:r>
+      <w:r>
+        <w:t>;</w:t>
       </w:r>
     </w:p>
     <w:p>
@@ -1913,7 +2146,28 @@
         <w:pStyle w:val="af8"/>
       </w:pPr>
       <w:r>
-        <w:t>- Запасы продуктов: Этот подкомпонент позволяет пользователям размещать товары на паллетах. Пользователи могут выбрать продукт, который они хотят складировать, ввести местоположение паллета и количество продукта, который они складируют. Система обновляет уровни запасов и добавляет записи операций для отслеживания движения запасов.</w:t>
+        <w:t>•</w:t>
+      </w:r>
+      <w:r>
+        <w:rPr>
+          <w:lang w:val="en-US"/>
+        </w:rPr>
+        <w:t> </w:t>
+      </w:r>
+      <w:r>
+        <w:t>д</w:t>
+      </w:r>
+      <w:r>
+        <w:t xml:space="preserve">етали инвентарного объекта: отображает подробную информацию об инвентарном объекте, включая его название, </w:t>
+      </w:r>
+      <w:r>
+        <w:t>штрих-код</w:t>
+      </w:r>
+      <w:r>
+        <w:t>, местоположение, количество, минимальное количество, максимальное количество и историю транзакций</w:t>
+      </w:r>
+      <w:r>
+        <w:t>;</w:t>
       </w:r>
     </w:p>
     <w:p>
@@ -1921,159 +2175,71 @@
         <w:pStyle w:val="af8"/>
       </w:pPr>
       <w:r>
-        <w:t>- Подбор продуктов: Этот подкомпонент позволяет пользователям выбирать продукты с полок. Пользователи могут выбрать продукт, который они хотят выбрать, ввести расположение паллета и количество продукта, который они выбирают. Система обновляет уровни запасов и добавляет записи транзакций для отслеживания движения запасов.</w:t>
+        <w:t>•</w:t>
+      </w:r>
+      <w:r>
+        <w:rPr>
+          <w:lang w:val="en-US"/>
+        </w:rPr>
+        <w:t> </w:t>
+      </w:r>
+      <w:r>
+        <w:t>о</w:t>
+      </w:r>
+      <w:r>
+        <w:t xml:space="preserve">бновление инвентарной позиции: позволяет пользователям обновлять информацию о существующей инвентарной позиции, включая ее название, </w:t>
+      </w:r>
+      <w:r>
+        <w:t>штрих-код</w:t>
+      </w:r>
+      <w:r>
+        <w:t>, местоположение, количество, минимальное количество и максимальное количество</w:t>
+      </w:r>
+      <w:r>
+        <w:t>;</w:t>
       </w:r>
     </w:p>
     <w:p>
       <w:pPr>
         <w:pStyle w:val="af8"/>
+      </w:pPr>
+      <w:r>
+        <w:t>•</w:t>
+      </w:r>
+      <w:r>
         <w:rPr>
           <w:lang w:val="en-US"/>
         </w:rPr>
-      </w:pPr>
-      <w:r>
-        <w:t>2. Отчетность</w:t>
+        <w:t> </w:t>
+      </w:r>
+      <w:r>
+        <w:t>у</w:t>
+      </w:r>
+      <w:r>
+        <w:t>далить инвентарную позицию: позволяет пользователям удалять существующие инвентарные позиции из системы</w:t>
+      </w:r>
+      <w:r>
+        <w:t>;</w:t>
+      </w:r>
+    </w:p>
+    <w:p>
+      <w:pPr>
+        <w:pStyle w:val="af8"/>
+      </w:pPr>
+      <w:r>
+        <w:t>•</w:t>
       </w:r>
       <w:r>
         <w:rPr>
           <w:lang w:val="en-US"/>
         </w:rPr>
-        <w:t>.</w:t>
-      </w:r>
-    </w:p>
-    <w:p>
-      <w:pPr>
-        <w:pStyle w:val="af8"/>
-      </w:pPr>
-      <w:r>
-        <w:t>Компонент отчетности WMS предоставляет отчеты в режиме реального времени об уровне запасов, движении запасов и производительности продукции. Компонент отчетности состоит из следующих подкомпонентов:</w:t>
-      </w:r>
-    </w:p>
-    <w:p>
-      <w:pPr>
-        <w:pStyle w:val="af8"/>
-      </w:pPr>
-      <w:r>
-        <w:t xml:space="preserve">- Отчеты о запасах: Этот компонент предоставляет отчеты в режиме реального времени об уровне запасов, движении запасов и производительности продукции. Пользователи могут создавать отчеты на основе различных критериев, таких как название продукта, </w:t>
-      </w:r>
-      <w:r>
-        <w:t>штрих-код</w:t>
-      </w:r>
-      <w:r>
-        <w:t>, местоположение и дата</w:t>
-      </w:r>
-    </w:p>
-    <w:p>
-      <w:pPr>
-        <w:pStyle w:val="af8"/>
-      </w:pPr>
-      <w:r>
-        <w:rPr>
-          <w:lang w:val="en-US"/>
-        </w:rPr>
-        <w:t xml:space="preserve">3. </w:t>
-      </w:r>
-      <w:r>
-        <w:t>Пользовательский интерфейс.</w:t>
-      </w:r>
-    </w:p>
-    <w:p>
-      <w:pPr>
-        <w:pStyle w:val="af8"/>
-      </w:pPr>
-      <w:r>
-        <w:t>Компонент WMS с веб-интерфейсом пользователя позволяет сотрудникам управлять запасами, включая получение, складирование и отбор продукции. Он состоит из следующих страниц:</w:t>
-      </w:r>
-    </w:p>
-    <w:p>
-      <w:pPr>
-        <w:pStyle w:val="af8"/>
-      </w:pPr>
-      <w:r>
-        <w:t>–</w:t>
-      </w:r>
-      <w:r>
-        <w:t xml:space="preserve"> Список инвентарных позиций: отображает список всех инвентарных позиций в системе. Пользователи могут просматривать подробную информацию о каждой позиции, включая ее название, </w:t>
-      </w:r>
-      <w:r>
-        <w:t>штрих-код</w:t>
-      </w:r>
-      <w:r>
-        <w:t>, местоположение и количество.</w:t>
-      </w:r>
-    </w:p>
-    <w:p>
-      <w:pPr>
-        <w:pStyle w:val="af8"/>
-      </w:pPr>
-      <w:r>
-        <w:lastRenderedPageBreak/>
-        <w:t>–</w:t>
-      </w:r>
-      <w:r>
-        <w:t xml:space="preserve"> Создание инвентарной позиции: позволяет пользователям создавать новые инвентарные позиции. Пользователи могут ввести сведения о новом элементе, включая его название, </w:t>
-      </w:r>
-      <w:r>
-        <w:t>штрих-код</w:t>
-      </w:r>
-      <w:r>
-        <w:t>, местоположение и количество.</w:t>
-      </w:r>
-    </w:p>
-    <w:p>
-      <w:pPr>
-        <w:pStyle w:val="af8"/>
-      </w:pPr>
-      <w:r>
-        <w:t>–</w:t>
-      </w:r>
-      <w:r>
-        <w:t xml:space="preserve"> Детали инвентарного объекта: отображает подробную информацию об инвентарном объекте, включая его название, </w:t>
-      </w:r>
-      <w:r>
-        <w:t>штрих-код</w:t>
-      </w:r>
-      <w:r>
-        <w:t>, местоположение, количество, минимальное количество, максимальное количество и историю транзакций.</w:t>
-      </w:r>
-    </w:p>
-    <w:p>
-      <w:pPr>
-        <w:pStyle w:val="af8"/>
-      </w:pPr>
-      <w:r>
-        <w:t>–</w:t>
-      </w:r>
-      <w:r>
-        <w:t xml:space="preserve"> Обновление инвентарной позиции: позволяет пользователям обновлять информацию о существующей инвентарной позиции, включая ее название, </w:t>
-      </w:r>
-      <w:r>
-        <w:t>штрих-код</w:t>
-      </w:r>
-      <w:r>
-        <w:t>, местоположение, количество, минимальное количество и максимальное количество.</w:t>
-      </w:r>
-    </w:p>
-    <w:p>
-      <w:pPr>
-        <w:pStyle w:val="af8"/>
-      </w:pPr>
-      <w:r>
-        <w:t>–</w:t>
-      </w:r>
-      <w:r>
-        <w:t xml:space="preserve"> Удалить инвентарную позицию: позволяет пользователям удалять существующие инвентарные позиции из системы.</w:t>
-      </w:r>
-    </w:p>
-    <w:p>
-      <w:pPr>
-        <w:pStyle w:val="af8"/>
-      </w:pPr>
-      <w:r>
-        <w:t>–</w:t>
-      </w:r>
-      <w:r>
-        <w:t xml:space="preserve"> Создание инвентарной операции: позволяет пользователям добавлять операции для инвентарной позиции, включая тип операции (ввоз/вывоз) и количество.</w:t>
+        <w:t> </w:t>
+      </w:r>
+      <w:r>
+        <w:t>с</w:t>
+      </w:r>
+      <w:r>
+        <w:t>оздание инвентарной операции: позволяет пользователям добавлять операции для инвентарной позиции, включая тип операции (ввоз/вывоз) и количество.</w:t>
       </w:r>
     </w:p>
     <w:p>
@@ -2117,13 +2283,10 @@
         <w:pStyle w:val="af8"/>
       </w:pPr>
       <w:r>
-        <w:t xml:space="preserve">1. Модель точки заказа: </w:t>
-      </w:r>
-      <w:r>
-        <w:rPr>
-          <w:color w:val="FF0000"/>
-        </w:rPr>
-        <w:t>ОПЦИОНАЛЬНО</w:t>
+        <w:t>1</w:t>
+      </w:r>
+      <w:r>
+        <w:t>. Жадный алгоритм:</w:t>
       </w:r>
     </w:p>
     <w:p>
@@ -2131,7 +2294,7 @@
         <w:pStyle w:val="af8"/>
       </w:pPr>
       <w:r>
-        <w:t>Одной из задач управления запасами является обеспечение поддержания оптимального уровня запасов каждого товара. Для решения этой задачи мы использовали модель точки заказа, которая определяет минимальный уровень запасов, который необходимо поддерживать для каждого товара. Эта модель учитывает такие факторы, как время ожидания, резервный запас и изменчивость спроса, чтобы рассчитать точку повторного заказа. Когда уровень запасов товара опускается ниже точки повторного заказа, система генерирует предупреждение, побуждая сотрудника повторно заказать товар. Эта модель помогает предотвратить затоваривание и затоваривание, которые могут привести к потере продаж и увеличению затрат на хранение.</w:t>
+        <w:t>WMS также использует жадный алгоритм для оптимизации процесса комплектации. Система определяет приоритеты товаров для комплектации на основе их местоположения и количества. Система выбирает те товары, которые находятся ближе всего к станции комплектации и имеют наибольший спрос, сокращая время и усилия, необходимые для комплектации. Этот алгоритм помогает оптимизировать процесс комплектации, сокращая время, необходимое для комплектации, и повышая эффективность работы склада.</w:t>
       </w:r>
     </w:p>
     <w:p>
@@ -2139,7 +2302,10 @@
         <w:pStyle w:val="af8"/>
       </w:pPr>
       <w:r>
-        <w:t>3. Жадный алгоритм:</w:t>
+        <w:t>2</w:t>
+      </w:r>
+      <w:r>
+        <w:t>. Алгоритм кратчайшего пути:</w:t>
       </w:r>
     </w:p>
     <w:p>
@@ -2147,7 +2313,7 @@
         <w:pStyle w:val="af8"/>
       </w:pPr>
       <w:r>
-        <w:t>WMS также использует жадный алгоритм для оптимизации процесса комплектации. Система определяет приоритеты товаров для комплектации на основе их местоположения и количества. Система выбирает те товары, которые находятся ближе всего к станции комплектации и имеют наибольший спрос, сокращая время и усилия, необходимые для комплектации. Этот алгоритм помогает оптимизировать процесс комплектации, сокращая время, необходимое для комплектации, и повышая эффективность работы склада.</w:t>
+        <w:t>WMS также использует алгоритм кратчайшего пути для оптимизации маршрутизации продукции на складе. Система рассчитывает кратчайший путь между станцией комплектации и местом расположения товара, который нужно забрать, сокращая пройденное расстояние и время, необходимое для комплектации. Этот алгоритм помогает оптимизировать маршрутизацию продукции, сокращая время, необходимое для комплектации, и повышая эффективность работы склада.</w:t>
       </w:r>
     </w:p>
     <w:p>
@@ -2155,7 +2321,7 @@
         <w:pStyle w:val="af8"/>
       </w:pPr>
       <w:r>
-        <w:t>4. Алгоритм кратчайшего пути:</w:t>
+        <w:t xml:space="preserve">В целом, разработанная нами система управления складом (WMS) использует различные алгоритмы решения проблем и математические модели для оптимизации процесса управления запасами. Мы использовали модель точек </w:t>
       </w:r>
     </w:p>
     <w:p>
@@ -2163,24 +2329,11 @@
         <w:pStyle w:val="af8"/>
       </w:pPr>
       <w:r>
+        <w:t xml:space="preserve">заказа для поддержания оптимального уровня запасов, модель оборота запасов для выявления медленно движущихся товаров, алгоритм жадности для </w:t>
+      </w:r>
+      <w:r>
         <w:lastRenderedPageBreak/>
-        <w:t>WMS также использует алгоритм кратчайшего пути для оптимизации маршрутизации продукции на складе. Система рассчитывает кратчайший путь между станцией комплектации и местом расположения товара, который нужно забрать, сокращая пройденное расстояние и время, необходимое для комплектации. Этот алгоритм помогает оптимизировать маршрутизацию продукции, сокращая время, необходимое для комплектации, и повышая эффективность работы склада.</w:t>
-      </w:r>
-    </w:p>
-    <w:p>
-      <w:pPr>
-        <w:pStyle w:val="af8"/>
-      </w:pPr>
-      <w:r>
-        <w:t xml:space="preserve">В целом, разработанная нами система управления складом (WMS) использует различные алгоритмы решения проблем и математические модели для оптимизации процесса управления запасами. Мы использовали модель точек </w:t>
-      </w:r>
-    </w:p>
-    <w:p>
-      <w:pPr>
-        <w:pStyle w:val="af8"/>
-      </w:pPr>
-      <w:r>
-        <w:t>заказа для поддержания оптимального уровня запасов, модель оборота запасов для выявления медленно движущихся товаров, алгоритм жадности для оптимизации процесса комплектации и алгоритм кратчайшего пути для оптимизации маршрутизации товаров на складе. Эти алгоритмы и модели помогают повысить точность и эффективность отслеживания запасов, сократить расходы и повысить удовлетворенность клиентов.</w:t>
+        <w:t>оптимизации процесса комплектации и алгоритм кратчайшего пути для оптимизации маршрутизации товаров на складе. Эти алгоритмы и модели помогают повысить точность и эффективность отслеживания запасов, сократить расходы и повысить удовлетворенность клиентов.</w:t>
       </w:r>
     </w:p>
     <w:p>
@@ -2256,9 +2409,6 @@
     <w:p>
       <w:pPr>
         <w:pStyle w:val="1"/>
-        <w:rPr>
-          <w:lang w:val="en-US"/>
-        </w:rPr>
       </w:pPr>
       <w:r>
         <w:lastRenderedPageBreak/>
@@ -2267,30 +2417,237 @@
     </w:p>
     <w:p>
       <w:pPr>
+        <w:pStyle w:val="1"/>
+      </w:pPr>
+      <w:r>
+        <w:t>(ОБЯЗАТЕЛЬНОЕ)</w:t>
+      </w:r>
+    </w:p>
+    <w:p>
+      <w:pPr>
+        <w:pStyle w:val="1"/>
+      </w:pPr>
+      <w:r>
+        <w:t>СТРУКТУРНАЯ</w:t>
+      </w:r>
+      <w:r>
+        <w:t xml:space="preserve"> СХЕМА</w:t>
+      </w:r>
+    </w:p>
+    <w:p/>
+    <w:p>
+      <w:r>
+        <w:rPr>
+          <w:noProof/>
+        </w:rPr>
+        <w:drawing>
+          <wp:anchor distT="0" distB="0" distL="114300" distR="114300" simplePos="0" relativeHeight="251659264" behindDoc="0" locked="0" layoutInCell="1" allowOverlap="1" wp14:anchorId="6D3C5470" wp14:editId="474E7102">
+            <wp:simplePos x="0" y="0"/>
+            <wp:positionH relativeFrom="margin">
+              <wp:align>center</wp:align>
+            </wp:positionH>
+            <wp:positionV relativeFrom="paragraph">
+              <wp:posOffset>6985</wp:posOffset>
+            </wp:positionV>
+            <wp:extent cx="5821680" cy="7652385"/>
+            <wp:effectExtent l="0" t="0" r="7620" b="5715"/>
+            <wp:wrapNone/>
+            <wp:docPr id="59" name="Рисунок 59"/>
+            <wp:cNvGraphicFramePr>
+              <a:graphicFrameLocks xmlns:a="http://schemas.openxmlformats.org/drawingml/2006/main" noChangeAspect="1"/>
+            </wp:cNvGraphicFramePr>
+            <a:graphic xmlns:a="http://schemas.openxmlformats.org/drawingml/2006/main">
+              <a:graphicData uri="http://schemas.openxmlformats.org/drawingml/2006/picture">
+                <pic:pic xmlns:pic="http://schemas.openxmlformats.org/drawingml/2006/picture">
+                  <pic:nvPicPr>
+                    <pic:cNvPr id="0" name="Picture 5"/>
+                    <pic:cNvPicPr>
+                      <a:picLocks noChangeAspect="1" noChangeArrowheads="1"/>
+                    </pic:cNvPicPr>
+                  </pic:nvPicPr>
+                  <pic:blipFill>
+                    <a:blip r:embed="rId8" cstate="print">
+                      <a:extLst>
+                        <a:ext uri="{28A0092B-C50C-407E-A947-70E740481C1C}">
+                          <a14:useLocalDpi xmlns:a14="http://schemas.microsoft.com/office/drawing/2010/main" val="0"/>
+                        </a:ext>
+                      </a:extLst>
+                    </a:blip>
+                    <a:srcRect/>
+                    <a:stretch>
+                      <a:fillRect/>
+                    </a:stretch>
+                  </pic:blipFill>
+                  <pic:spPr bwMode="auto">
+                    <a:xfrm>
+                      <a:off x="0" y="0"/>
+                      <a:ext cx="5821680" cy="7652385"/>
+                    </a:xfrm>
+                    <a:prstGeom prst="rect">
+                      <a:avLst/>
+                    </a:prstGeom>
+                    <a:noFill/>
+                    <a:ln>
+                      <a:noFill/>
+                    </a:ln>
+                  </pic:spPr>
+                </pic:pic>
+              </a:graphicData>
+            </a:graphic>
+          </wp:anchor>
+        </w:drawing>
+      </w:r>
+      <w:r>
+        <w:br w:type="page"/>
+      </w:r>
+    </w:p>
+    <w:p>
+      <w:pPr>
+        <w:pStyle w:val="1"/>
+      </w:pPr>
+      <w:r>
+        <w:lastRenderedPageBreak/>
+        <w:t xml:space="preserve">ПРИЛОЖЕНИЕ </w:t>
+      </w:r>
+      <w:r>
+        <w:t>Б</w:t>
+      </w:r>
+    </w:p>
+    <w:p>
+      <w:pPr>
+        <w:pStyle w:val="1"/>
+      </w:pPr>
+      <w:r>
+        <w:t>(ОБЯЗАТЕЛЬНОЕ)</w:t>
+      </w:r>
+    </w:p>
+    <w:p>
+      <w:pPr>
+        <w:pStyle w:val="1"/>
+      </w:pPr>
+      <w:r>
+        <w:t>ФУНКЦИОНАЛЬНАЯ СХЕМА</w:t>
+      </w:r>
+    </w:p>
+    <w:p/>
+    <w:p>
+      <w:r>
+        <w:br w:type="page"/>
+      </w:r>
+    </w:p>
+    <w:p>
+      <w:pPr>
+        <w:pStyle w:val="1"/>
+      </w:pPr>
+      <w:r>
+        <w:lastRenderedPageBreak/>
+        <w:t xml:space="preserve">ПРИЛОЖЕНИЕ </w:t>
+      </w:r>
+      <w:r>
+        <w:t>В</w:t>
+      </w:r>
+    </w:p>
+    <w:p>
+      <w:pPr>
+        <w:pStyle w:val="1"/>
+      </w:pPr>
+      <w:r>
+        <w:t>(ОБЯЗАТЕЛЬНОЕ)</w:t>
+      </w:r>
+    </w:p>
+    <w:p>
+      <w:pPr>
+        <w:pStyle w:val="1"/>
+      </w:pPr>
+      <w:r>
+        <w:t>ДАТАЛОГИЧЕСКАЯ</w:t>
+      </w:r>
+      <w:r>
+        <w:t xml:space="preserve"> СХЕМА</w:t>
+      </w:r>
+    </w:p>
+    <w:p>
+      <w:pPr>
         <w:rPr>
           <w:lang w:val="en-US"/>
         </w:rPr>
       </w:pPr>
-      <w:r>
+    </w:p>
+    <w:p>
+      <w:pPr>
         <w:rPr>
           <w:lang w:val="en-US"/>
         </w:rPr>
-        <w:br w:type="page"/>
-      </w:r>
-    </w:p>
-    <w:p>
-      <w:pPr>
-        <w:rPr>
+      </w:pPr>
+      <w:r>
+        <w:rPr>
+          <w:noProof/>
           <w:lang w:val="en-US"/>
         </w:rPr>
-      </w:pPr>
+        <w:drawing>
+          <wp:anchor distT="0" distB="0" distL="114300" distR="114300" simplePos="0" relativeHeight="251658240" behindDoc="0" locked="0" layoutInCell="1" allowOverlap="1" wp14:anchorId="1DB57555" wp14:editId="5A978376">
+            <wp:simplePos x="0" y="0"/>
+            <wp:positionH relativeFrom="margin">
+              <wp:align>right</wp:align>
+            </wp:positionH>
+            <wp:positionV relativeFrom="paragraph">
+              <wp:posOffset>6350</wp:posOffset>
+            </wp:positionV>
+            <wp:extent cx="6294120" cy="6949440"/>
+            <wp:effectExtent l="0" t="0" r="0" b="3810"/>
+            <wp:wrapNone/>
+            <wp:docPr id="58" name="Рисунок 58"/>
+            <wp:cNvGraphicFramePr>
+              <a:graphicFrameLocks xmlns:a="http://schemas.openxmlformats.org/drawingml/2006/main" noChangeAspect="1"/>
+            </wp:cNvGraphicFramePr>
+            <a:graphic xmlns:a="http://schemas.openxmlformats.org/drawingml/2006/main">
+              <a:graphicData uri="http://schemas.openxmlformats.org/drawingml/2006/picture">
+                <pic:pic xmlns:pic="http://schemas.openxmlformats.org/drawingml/2006/picture">
+                  <pic:nvPicPr>
+                    <pic:cNvPr id="0" name="Picture 4"/>
+                    <pic:cNvPicPr>
+                      <a:picLocks noChangeAspect="1" noChangeArrowheads="1"/>
+                    </pic:cNvPicPr>
+                  </pic:nvPicPr>
+                  <pic:blipFill>
+                    <a:blip r:embed="rId9" cstate="print">
+                      <a:extLst>
+                        <a:ext uri="{28A0092B-C50C-407E-A947-70E740481C1C}">
+                          <a14:useLocalDpi xmlns:a14="http://schemas.microsoft.com/office/drawing/2010/main" val="0"/>
+                        </a:ext>
+                      </a:extLst>
+                    </a:blip>
+                    <a:srcRect/>
+                    <a:stretch>
+                      <a:fillRect/>
+                    </a:stretch>
+                  </pic:blipFill>
+                  <pic:spPr bwMode="auto">
+                    <a:xfrm>
+                      <a:off x="0" y="0"/>
+                      <a:ext cx="6294120" cy="6949440"/>
+                    </a:xfrm>
+                    <a:prstGeom prst="rect">
+                      <a:avLst/>
+                    </a:prstGeom>
+                    <a:noFill/>
+                    <a:ln>
+                      <a:noFill/>
+                    </a:ln>
+                  </pic:spPr>
+                </pic:pic>
+              </a:graphicData>
+            </a:graphic>
+          </wp:anchor>
+        </w:drawing>
+      </w:r>
     </w:p>
     <w:sectPr>
-      <w:headerReference w:type="default" r:id="rId8"/>
-      <w:footerReference w:type="even" r:id="rId9"/>
-      <w:footerReference w:type="default" r:id="rId10"/>
-      <w:headerReference w:type="first" r:id="rId11"/>
-      <w:footerReference w:type="first" r:id="rId12"/>
+      <w:headerReference w:type="default" r:id="rId10"/>
+      <w:footerReference w:type="even" r:id="rId11"/>
+      <w:footerReference w:type="default" r:id="rId12"/>
+      <w:headerReference w:type="first" r:id="rId13"/>
+      <w:footerReference w:type="first" r:id="rId14"/>
       <w:pgSz w:w="11906" w:h="16838" w:code="9"/>
       <w:pgMar w:top="851" w:right="567" w:bottom="1843" w:left="1418" w:header="709" w:footer="709" w:gutter="0"/>
       <w:pgNumType w:start="1"/>
@@ -6809,7 +7166,7 @@
         <w:szCs w:val="24"/>
         <w:lang w:val="en-US"/>
       </w:rPr>
-      <w:instrText>19</w:instrText>
+      <w:instrText>20</w:instrText>
     </w:r>
     <w:r>
       <w:rPr>
@@ -6857,7 +7214,7 @@
         <w:sz w:val="24"/>
         <w:szCs w:val="24"/>
       </w:rPr>
-      <w:t>21</w:t>
+      <w:t>22</w:t>
     </w:r>
     <w:r>
       <w:rPr>
@@ -10494,6 +10851,7 @@
     <w:lsdException w:name="Normal (Web)" w:uiPriority="99"/>
     <w:lsdException w:name="HTML Keyboard" w:semiHidden="1" w:unhideWhenUsed="1"/>
     <w:lsdException w:name="HTML Preformatted" w:uiPriority="99"/>
+    <w:lsdException w:name="Normal Table" w:semiHidden="1" w:unhideWhenUsed="1"/>
     <w:lsdException w:name="annotation subject" w:semiHidden="1" w:unhideWhenUsed="1"/>
     <w:lsdException w:name="No List" w:semiHidden="1" w:unhideWhenUsed="1"/>
     <w:lsdException w:name="Outline List 1" w:semiHidden="1" w:unhideWhenUsed="1"/>
@@ -10536,8 +10894,11 @@
     <w:lsdException w:name="Table Contemporary" w:semiHidden="1" w:unhideWhenUsed="1"/>
     <w:lsdException w:name="Table Elegant" w:semiHidden="1" w:unhideWhenUsed="1"/>
     <w:lsdException w:name="Table Professional" w:semiHidden="1" w:unhideWhenUsed="1"/>
+    <w:lsdException w:name="Table Subtle 1" w:semiHidden="1" w:unhideWhenUsed="1"/>
     <w:lsdException w:name="Table Subtle 2" w:semiHidden="1" w:unhideWhenUsed="1"/>
     <w:lsdException w:name="Table Web 1" w:semiHidden="1" w:unhideWhenUsed="1"/>
+    <w:lsdException w:name="Table Web 2" w:semiHidden="1" w:unhideWhenUsed="1"/>
+    <w:lsdException w:name="Table Web 3" w:semiHidden="1" w:unhideWhenUsed="1"/>
     <w:lsdException w:name="Balloon Text" w:semiHidden="1" w:unhideWhenUsed="1"/>
     <w:lsdException w:name="Table Grid" w:uiPriority="39"/>
     <w:lsdException w:name="Table Theme" w:semiHidden="1" w:unhideWhenUsed="1"/>

--- a/diploma.docx
+++ b/diploma.docx
@@ -111,7 +111,7 @@
           <w:rFonts w:eastAsia="Calibri"/>
           <w:color w:val="000000"/>
           <w:szCs w:val="28"/>
-          <w:lang w:val="en-US" w:eastAsia="en-US"/>
+          <w:lang w:eastAsia="en-US"/>
         </w:rPr>
       </w:pPr>
       <w:r>
@@ -185,7 +185,7 @@
           <w:szCs w:val="28"/>
           <w:lang w:eastAsia="en-US"/>
         </w:rPr>
-        <w:t>5</w:t>
+        <w:t>4</w:t>
       </w:r>
     </w:p>
     <w:p>
@@ -296,7 +296,7 @@
           <w:szCs w:val="28"/>
           <w:lang w:eastAsia="en-US"/>
         </w:rPr>
-        <w:t>8</w:t>
+        <w:t>9</w:t>
       </w:r>
     </w:p>
     <w:p>
@@ -356,7 +356,16 @@
           <w:szCs w:val="28"/>
           <w:lang w:eastAsia="en-US"/>
         </w:rPr>
-        <w:t>14</w:t>
+        <w:t>1</w:t>
+      </w:r>
+      <w:r>
+        <w:rPr>
+          <w:rFonts w:eastAsia="Calibri"/>
+          <w:color w:val="000000"/>
+          <w:szCs w:val="28"/>
+          <w:lang w:eastAsia="en-US"/>
+        </w:rPr>
+        <w:t>2</w:t>
       </w:r>
     </w:p>
     <w:p>
@@ -404,7 +413,7 @@
           <w:szCs w:val="28"/>
           <w:lang w:eastAsia="en-US"/>
         </w:rPr>
-        <w:t>20</w:t>
+        <w:t>17</w:t>
       </w:r>
     </w:p>
     <w:p>
@@ -417,22 +426,45 @@
         <w:rPr>
           <w:rFonts w:eastAsia="Calibri"/>
           <w:color w:val="000000"/>
+          <w:szCs w:val="28"/>
+          <w:lang w:eastAsia="en-US"/>
         </w:rPr>
       </w:pPr>
       <w:r>
         <w:rPr>
           <w:rFonts w:eastAsia="Calibri"/>
           <w:color w:val="000000"/>
-        </w:rPr>
-        <w:t>5. Защита информации</w:t>
+          <w:szCs w:val="28"/>
+          <w:lang w:eastAsia="en-US"/>
+        </w:rPr>
+        <w:t>ЗАКЛЮЧЕНИЕ</w:t>
       </w:r>
       <w:r>
         <w:rPr>
           <w:rFonts w:eastAsia="Calibri"/>
           <w:color w:val="000000"/>
+          <w:szCs w:val="28"/>
+          <w:lang w:eastAsia="en-US"/>
         </w:rPr>
         <w:tab/>
-        <w:t>24</w:t>
+      </w:r>
+      <w:r>
+        <w:rPr>
+          <w:rFonts w:eastAsia="Calibri"/>
+          <w:color w:val="000000"/>
+          <w:szCs w:val="28"/>
+          <w:lang w:eastAsia="en-US"/>
+        </w:rPr>
+        <w:t>2</w:t>
+      </w:r>
+      <w:r>
+        <w:rPr>
+          <w:rFonts w:eastAsia="Calibri"/>
+          <w:color w:val="000000"/>
+          <w:szCs w:val="28"/>
+          <w:lang w:eastAsia="en-US"/>
+        </w:rPr>
+        <w:t>2</w:t>
       </w:r>
     </w:p>
     <w:p>
@@ -446,7 +478,7 @@
           <w:rFonts w:eastAsia="Calibri"/>
           <w:color w:val="000000"/>
           <w:szCs w:val="28"/>
-          <w:lang w:eastAsia="en-US"/>
+          <w:lang w:val="en-US" w:eastAsia="en-US"/>
         </w:rPr>
       </w:pPr>
       <w:r>
@@ -456,7 +488,7 @@
           <w:szCs w:val="28"/>
           <w:lang w:eastAsia="en-US"/>
         </w:rPr>
-        <w:t>ЗАКЛЮЧЕНИЕ</w:t>
+        <w:t>СПИСОК ИСПОЛЬЗОВАННЫХ ИСТОЧНИКОВ</w:t>
       </w:r>
       <w:r>
         <w:rPr>
@@ -474,7 +506,16 @@
           <w:szCs w:val="28"/>
           <w:lang w:eastAsia="en-US"/>
         </w:rPr>
-        <w:t>25</w:t>
+        <w:t>2</w:t>
+      </w:r>
+      <w:r>
+        <w:rPr>
+          <w:rFonts w:eastAsia="Calibri"/>
+          <w:color w:val="000000"/>
+          <w:szCs w:val="28"/>
+          <w:lang w:val="en-US" w:eastAsia="en-US"/>
+        </w:rPr>
+        <w:t>3</w:t>
       </w:r>
     </w:p>
     <w:p>
@@ -498,7 +539,7 @@
           <w:szCs w:val="28"/>
           <w:lang w:eastAsia="en-US"/>
         </w:rPr>
-        <w:t>СПИСОК ИСПОЛЬЗОВАННЫХ ИСТОЧНИКОВ</w:t>
+        <w:t>ПРИЛОЖЕНИЕ А (обязательное) Структурная схема</w:t>
       </w:r>
       <w:r>
         <w:rPr>
@@ -508,6 +549,7 @@
           <w:lang w:eastAsia="en-US"/>
         </w:rPr>
         <w:tab/>
+        <w:t>2</w:t>
       </w:r>
       <w:r>
         <w:rPr>
@@ -516,7 +558,7 @@
           <w:szCs w:val="28"/>
           <w:lang w:eastAsia="en-US"/>
         </w:rPr>
-        <w:t>26</w:t>
+        <w:t>4</w:t>
       </w:r>
     </w:p>
     <w:p>
@@ -540,7 +582,7 @@
           <w:szCs w:val="28"/>
           <w:lang w:eastAsia="en-US"/>
         </w:rPr>
-        <w:t>ПРИЛОЖЕНИЕ А (</w:t>
+        <w:t>ПРИЛОЖЕНИЕ Б (обязательное) Функциональная схема</w:t>
       </w:r>
       <w:r>
         <w:rPr>
@@ -549,7 +591,8 @@
           <w:szCs w:val="28"/>
           <w:lang w:eastAsia="en-US"/>
         </w:rPr>
-        <w:t>обязательное</w:t>
+        <w:tab/>
+        <w:t>2</w:t>
       </w:r>
       <w:r>
         <w:rPr>
@@ -558,17 +601,7 @@
           <w:szCs w:val="28"/>
           <w:lang w:eastAsia="en-US"/>
         </w:rPr>
-        <w:t>) Структурная схема</w:t>
-      </w:r>
-      <w:r>
-        <w:rPr>
-          <w:rFonts w:eastAsia="Calibri"/>
-          <w:color w:val="000000"/>
-          <w:szCs w:val="28"/>
-          <w:lang w:eastAsia="en-US"/>
-        </w:rPr>
-        <w:tab/>
-        <w:t>27</w:t>
+        <w:t>5</w:t>
       </w:r>
     </w:p>
     <w:p>
@@ -582,7 +615,7 @@
           <w:rFonts w:eastAsia="Calibri"/>
           <w:color w:val="000000"/>
           <w:szCs w:val="28"/>
-          <w:lang w:val="en-US" w:eastAsia="en-US"/>
+          <w:lang w:eastAsia="en-US"/>
         </w:rPr>
       </w:pPr>
       <w:r>
@@ -592,7 +625,7 @@
           <w:szCs w:val="28"/>
           <w:lang w:eastAsia="en-US"/>
         </w:rPr>
-        <w:t>ПРИЛОЖЕНИЕ Б (обязательное) Функциональная схема</w:t>
+        <w:t xml:space="preserve">ПРИЛОЖЕНИЕ В (обязательное) Даталогическая </w:t>
       </w:r>
       <w:r>
         <w:rPr>
@@ -601,24 +634,8 @@
           <w:szCs w:val="28"/>
           <w:lang w:eastAsia="en-US"/>
         </w:rPr>
-        <w:tab/>
-        <w:t>28</w:t>
-      </w:r>
-    </w:p>
-    <w:p>
-      <w:pPr>
-        <w:tabs>
-          <w:tab w:val="right" w:leader="dot" w:pos="9923"/>
-        </w:tabs>
-        <w:spacing w:after="160" w:line="360" w:lineRule="auto"/>
-        <w:ind w:firstLine="709"/>
-        <w:rPr>
-          <w:rFonts w:eastAsia="Calibri"/>
-          <w:color w:val="000000"/>
-          <w:szCs w:val="28"/>
-          <w:lang w:val="en-US" w:eastAsia="en-US"/>
-        </w:rPr>
-      </w:pPr>
+        <w:t>модель</w:t>
+      </w:r>
       <w:r>
         <w:rPr>
           <w:rFonts w:eastAsia="Calibri"/>
@@ -626,7 +643,8 @@
           <w:szCs w:val="28"/>
           <w:lang w:eastAsia="en-US"/>
         </w:rPr>
-        <w:t>ПРИЛОЖЕНИЕ В (</w:t>
+        <w:tab/>
+        <w:t>2</w:t>
       </w:r>
       <w:r>
         <w:rPr>
@@ -635,17 +653,19 @@
           <w:szCs w:val="28"/>
           <w:lang w:eastAsia="en-US"/>
         </w:rPr>
-        <w:t>обязательное</w:t>
-      </w:r>
-      <w:r>
+        <w:t>6</w:t>
+      </w:r>
+    </w:p>
+    <w:p>
+      <w:pPr>
+        <w:spacing w:line="360" w:lineRule="auto"/>
         <w:rPr>
           <w:rFonts w:eastAsia="Calibri"/>
           <w:color w:val="000000"/>
           <w:szCs w:val="28"/>
           <w:lang w:eastAsia="en-US"/>
         </w:rPr>
-        <w:t xml:space="preserve">) Даталогическая </w:t>
-      </w:r>
+      </w:pPr>
       <w:r>
         <w:rPr>
           <w:rFonts w:eastAsia="Calibri"/>
@@ -653,36 +673,6 @@
           <w:szCs w:val="28"/>
           <w:lang w:eastAsia="en-US"/>
         </w:rPr>
-        <w:t>модель</w:t>
-      </w:r>
-      <w:r>
-        <w:rPr>
-          <w:rFonts w:eastAsia="Calibri"/>
-          <w:color w:val="000000"/>
-          <w:szCs w:val="28"/>
-          <w:lang w:eastAsia="en-US"/>
-        </w:rPr>
-        <w:tab/>
-        <w:t>29</w:t>
-      </w:r>
-    </w:p>
-    <w:p>
-      <w:pPr>
-        <w:spacing w:line="360" w:lineRule="auto"/>
-        <w:rPr>
-          <w:rFonts w:eastAsia="Calibri"/>
-          <w:color w:val="000000"/>
-          <w:szCs w:val="28"/>
-          <w:lang w:eastAsia="en-US"/>
-        </w:rPr>
-      </w:pPr>
-      <w:r>
-        <w:rPr>
-          <w:rFonts w:eastAsia="Calibri"/>
-          <w:color w:val="000000"/>
-          <w:szCs w:val="28"/>
-          <w:lang w:eastAsia="en-US"/>
-        </w:rPr>
         <w:br w:type="page"/>
       </w:r>
     </w:p>
@@ -757,7 +747,33 @@
           <w:rFonts w:cs="Times New Roman"/>
           <w:lang w:val="en-US"/>
         </w:rPr>
-        <w:t>Warehouse Management System</w:t>
+        <w:t>Warehouse</w:t>
+      </w:r>
+      <w:r>
+        <w:rPr>
+          <w:rFonts w:cs="Times New Roman"/>
+        </w:rPr>
+        <w:t xml:space="preserve"> </w:t>
+      </w:r>
+      <w:r>
+        <w:rPr>
+          <w:rFonts w:cs="Times New Roman"/>
+          <w:lang w:val="en-US"/>
+        </w:rPr>
+        <w:t>Management</w:t>
+      </w:r>
+      <w:r>
+        <w:rPr>
+          <w:rFonts w:cs="Times New Roman"/>
+        </w:rPr>
+        <w:t xml:space="preserve"> </w:t>
+      </w:r>
+      <w:r>
+        <w:rPr>
+          <w:rFonts w:cs="Times New Roman"/>
+          <w:lang w:val="en-US"/>
+        </w:rPr>
+        <w:t>System</w:t>
       </w:r>
       <w:r>
         <w:rPr>
@@ -1158,6 +1174,63 @@
       </w:r>
       <w:r>
         <w:t>управление перевозками – управление транспортировкой товаров между складом и другими местами. WMS помогает предприятиям более эффективно управлять своими транспортными операциями, снижая затраты и улучшая сроки доставки.</w:t>
+      </w:r>
+    </w:p>
+    <w:p>
+      <w:pPr>
+        <w:pStyle w:val="af8"/>
+      </w:pPr>
+      <w:r>
+        <w:t>Решения WMS позволяют компаниям максимизировать трудозатраты, использование площадей и инвестиции в оборудование за счет координации и оптимизации использования ресурсов и материальных потоков. В частности, системы WMS предназначены для поддержки потребностей всей глобальной цепочки поставок, включая дистрибуцию, производство, активные активы и предприятия сферы услуг.</w:t>
+      </w:r>
+    </w:p>
+    <w:p>
+      <w:pPr>
+        <w:pStyle w:val="af8"/>
+      </w:pPr>
+      <w:r>
+        <w:t>К наиболее важным складским операциям относятся:</w:t>
+      </w:r>
+    </w:p>
+    <w:p>
+      <w:pPr>
+        <w:pStyle w:val="af8"/>
+      </w:pPr>
+      <w:r>
+        <w:t>1. Приемка - приемка может начинаться с предварительного уведомления о прибытии товаров. Это позволяет складу планировать приемку и разгрузку так, чтобы эффективно координировать их с другими видами деятельности на складе.</w:t>
+      </w:r>
+    </w:p>
+    <w:p>
+      <w:pPr>
+        <w:pStyle w:val="af8"/>
+      </w:pPr>
+      <w:r>
+        <w:t>2. Укладка - перед тем как убрать товар, необходимо определить подходящее место хранения. определить соответствующее место хранения. Это очень важно, поскольку от места хранения продукта во многом зависит в значительной степени от того, как быстро и с какими затратами вы впоследствии заберете его для клиента.</w:t>
+      </w:r>
+    </w:p>
+    <w:p>
+      <w:pPr>
+        <w:pStyle w:val="af8"/>
+      </w:pPr>
+      <w:r>
+        <w:lastRenderedPageBreak/>
+        <w:t>3. Комплектация заказа - при получении заказа клиента склад должен выполнить проверку например, проверить наличие запасов для отгрузки. Затем склад должен составить списки комплектации, чтобы направлять комплектацию заказов. Наконец, он должен подготовить всю необходимую отгрузочную документацию и составить график комплектации и отгрузки заказов.</w:t>
+      </w:r>
+    </w:p>
+    <w:p>
+      <w:pPr>
+        <w:pStyle w:val="af8"/>
+      </w:pPr>
+      <w:r>
+        <w:t>4. Проверка и упаковка - упаковка может быть трудоемкой, так как каждый элемент заказа клиента должен быть обработан. Упаковка может быть трудоемкой, потому что каждая часть заказа клиента должна быть обработана; но при этом не нужно ходить пешком. И поскольку каждый каждая деталь будет обработана, это удобное время для проверки того, что заказ клиента является полным и точным. Точность заказа является ключевым показателем обслуживания клиента, а это, в свою очередь, то, на чем конкурирует большинство предприятий.</w:t>
+      </w:r>
+    </w:p>
+    <w:p>
+      <w:pPr>
+        <w:pStyle w:val="af8"/>
+      </w:pPr>
+      <w:r>
+        <w:t>5. Отгрузка - отгрузка обычно обрабатывает более крупные единицы товара, чем комплектация, потому что упаковка объединяет предметы в меньшее количество контейнеров (ящиков, поддонов).</w:t>
       </w:r>
     </w:p>
     <w:p>
@@ -1929,7 +2002,22 @@
         <w:t xml:space="preserve"> </w:t>
       </w:r>
       <w:r>
-        <w:t>Функциональную схему созданной нами системы управления складом (WMS) можно разделить на три основных компонента: управление запасами и отчетность. Давайте рассмотрим каждый компонент подробнее:</w:t>
+        <w:t>Функциональную схему созданной нами системы управления складом можно разделить на три основных компонента: управление запасами</w:t>
+      </w:r>
+      <w:r>
+        <w:t>,</w:t>
+      </w:r>
+      <w:r>
+        <w:t xml:space="preserve"> отчетность</w:t>
+      </w:r>
+      <w:r>
+        <w:t xml:space="preserve"> </w:t>
+      </w:r>
+      <w:r>
+        <w:t>и пользовательский интерфейс. Р</w:t>
+      </w:r>
+      <w:r>
+        <w:t>ассмотрим каждый компонент подробнее:</w:t>
       </w:r>
     </w:p>
     <w:p>
@@ -2272,10 +2360,48 @@
     </w:p>
     <w:p>
       <w:pPr>
+        <w:pStyle w:val="1"/>
+        <w:rPr>
+          <w:rFonts w:eastAsia="Calibri"/>
+        </w:rPr>
+      </w:pPr>
+      <w:r>
+        <w:rPr>
+          <w:rFonts w:eastAsia="Calibri"/>
+        </w:rPr>
+        <w:t>4.1 Алгоритм решения задачи</w:t>
+      </w:r>
+    </w:p>
+    <w:p>
+      <w:pPr>
         <w:pStyle w:val="af8"/>
       </w:pPr>
       <w:r>
-        <w:t>При программировании системы управления складом (WMS) мы использовали различные алгоритмы решения задач и математические модели для решения проблем управления запасами. WMS предназначена для оптимизации процесса управления запасами и повышения точности и эффективности отслеживания запасов. В этом разделе мы обсудим некоторые алгоритмы решения задач и математические модели, которые мы использовали при разработке WMS.</w:t>
+        <w:t xml:space="preserve">Для оптимизации перемещения при комплектации заказов на складах нам нужно попытаться решить задачу, которая определенным образом связана с двумя другими различными математическими задачами. Этими проблемами являются </w:t>
+      </w:r>
+      <w:r>
+        <w:t>«</w:t>
+      </w:r>
+      <w:r>
+        <w:t>Проблема коммивояжера</w:t>
+      </w:r>
+      <w:r>
+        <w:t>»</w:t>
+      </w:r>
+      <w:r>
+        <w:t xml:space="preserve"> и </w:t>
+      </w:r>
+      <w:r>
+        <w:t>«</w:t>
+      </w:r>
+      <w:r>
+        <w:t>Проблема кратчайшего пути</w:t>
+      </w:r>
+      <w:r>
+        <w:t>»</w:t>
+      </w:r>
+      <w:r>
+        <w:t>.</w:t>
       </w:r>
     </w:p>
     <w:p>
@@ -2283,57 +2409,4067 @@
         <w:pStyle w:val="af8"/>
       </w:pPr>
       <w:r>
+        <w:t xml:space="preserve">В </w:t>
+      </w:r>
+      <w:r>
+        <w:t>«</w:t>
+      </w:r>
+      <w:r>
+        <w:t>задаче коммивояжера</w:t>
+      </w:r>
+      <w:r>
+        <w:t>»</w:t>
+      </w:r>
+      <w:r>
+        <w:t xml:space="preserve"> (TSP от англ. travelling salesman problem) задается следующий вопрос: </w:t>
+      </w:r>
+      <w:r>
+        <w:t>«</w:t>
+      </w:r>
+      <w:r>
+        <w:t>Учитывая список городов и расстояния между каждой парой городов, каков кратчайший возможный маршрут, который посещает каждый город ровно один раз и возвращается в исходный город?</w:t>
+      </w:r>
+      <w:r>
+        <w:t>»</w:t>
+      </w:r>
+      <w:r>
+        <w:t xml:space="preserve">. Что-то похожее на </w:t>
+      </w:r>
+      <w:r>
+        <w:t>«</w:t>
+      </w:r>
+      <w:r>
+        <w:t>задачу коммивояжера</w:t>
+      </w:r>
+      <w:r>
+        <w:t>»</w:t>
+      </w:r>
+      <w:r>
+        <w:t xml:space="preserve"> нам нужно решить, чтобы оптимизировать маршрут сборщика или комплектовщика, когда у него есть заказ с разными SKU</w:t>
+      </w:r>
+      <w:r>
+        <w:t xml:space="preserve"> </w:t>
+      </w:r>
+      <w:r>
+        <w:t>(</w:t>
+      </w:r>
+      <w:r>
+        <w:t xml:space="preserve">от англ. </w:t>
+      </w:r>
+      <w:r>
+        <w:t>Stock Keeping Unit</w:t>
+      </w:r>
+      <w:r>
+        <w:t xml:space="preserve">) – </w:t>
+      </w:r>
+      <w:r>
+        <w:t>единиц</w:t>
+      </w:r>
+      <w:r>
+        <w:t>ами</w:t>
+      </w:r>
+      <w:r>
+        <w:t xml:space="preserve"> учета запасов</w:t>
+      </w:r>
+      <w:r>
+        <w:t xml:space="preserve">, </w:t>
+      </w:r>
+      <w:r>
+        <w:t>т.е. продуктами</w:t>
+      </w:r>
+      <w:r>
+        <w:t xml:space="preserve">, которые находятся в разных частях склада. Это экономит время, которое могло бы быть потрачено впустую на ненужные или более длинные переходы. Как правило, чем больше заказ, тем больше времени экономится. </w:t>
+      </w:r>
+      <w:r>
+        <w:t>Разница между нашей проблемой и TSP в том, что у нас есть слоты, а не города, нам не нужно посещать все слоты (города), а только определенные слоты, и есть возможность, когда мы не начинаем, возвращаемся или и то и другое в начальную точку</w:t>
+      </w:r>
+      <w:r>
+        <w:t>.</w:t>
+      </w:r>
+    </w:p>
+    <w:p>
+      <w:pPr>
+        <w:pStyle w:val="af8"/>
+      </w:pPr>
+      <w:r>
+        <w:t xml:space="preserve">Проблема кратчайшего пути </w:t>
+      </w:r>
+      <w:r>
+        <w:t>–</w:t>
+      </w:r>
+      <w:r>
+        <w:t xml:space="preserve"> это проблема поиска пути между двумя узлами в графе так, чтобы сумма весов составляющих его ребер была минимальной. В этой задаче нам нужно найти путь только между двумя узлами, но в нашей ситуации нам нужно будет найти путь между многими парами узлов.</w:t>
+      </w:r>
+    </w:p>
+    <w:p>
+      <w:pPr>
+        <w:pStyle w:val="af8"/>
+      </w:pPr>
+      <w:r>
+        <w:t>Для оптимизации маршрутизации продукции на складе необходимо решить задачу поиска кратчайшего пути между точками на складе. Эта задача может быть решена с помощью алгоритма Дейкстры.</w:t>
+      </w:r>
+    </w:p>
+    <w:p>
+      <w:pPr>
+        <w:pStyle w:val="af8"/>
+      </w:pPr>
+      <w:r>
+        <w:t xml:space="preserve">Алгоритм Дейкстры – это алгоритм поиска кратчайшего пути от одной вершины графа до всех остальных вершин. Он работает с положительными весами </w:t>
+      </w:r>
+      <w:r>
+        <w:lastRenderedPageBreak/>
+        <w:t>ребер и основан на поочередном добавлении вершин в множество S, которые имеют минимальное расстояние от исходной вершины.</w:t>
+      </w:r>
+    </w:p>
+    <w:p>
+      <w:pPr>
+        <w:pStyle w:val="af8"/>
+      </w:pPr>
+      <w:r>
+        <w:t xml:space="preserve">Этот алгоритм находит кратчайший путь от одного узла до всех остальных узлов. Сложность этого алгоритма составляет </w:t>
+      </w:r>
+      <w:r>
+        <w:rPr>
+          <w:i/>
+          <w:iCs/>
+        </w:rPr>
+        <w:t xml:space="preserve">Θ(E + V </w:t>
+      </w:r>
+      <w:r>
+        <w:rPr>
+          <w:rFonts w:ascii="Cambria Math" w:hAnsi="Cambria Math" w:cs="Cambria Math"/>
+          <w:i/>
+          <w:iCs/>
+        </w:rPr>
+        <w:t>∗</w:t>
+      </w:r>
+      <w:r>
+        <w:rPr>
+          <w:i/>
+          <w:iCs/>
+        </w:rPr>
+        <w:t xml:space="preserve"> log(V))</w:t>
+      </w:r>
+      <w:r>
+        <w:rPr>
+          <w:i/>
+          <w:iCs/>
+        </w:rPr>
+        <w:t>,</w:t>
+      </w:r>
+      <w:r>
+        <w:t xml:space="preserve"> где</w:t>
+      </w:r>
+      <w:r>
+        <w:t xml:space="preserve"> </w:t>
+      </w:r>
+      <w:r>
+        <w:rPr>
+          <w:i/>
+          <w:iCs/>
+        </w:rPr>
+        <w:t>E</w:t>
+      </w:r>
+      <w:r>
+        <w:t xml:space="preserve"> о</w:t>
+      </w:r>
+      <w:r>
+        <w:t>бо</w:t>
+      </w:r>
+      <w:r>
+        <w:t xml:space="preserve">значает количество ребер, а </w:t>
+      </w:r>
+      <w:r>
+        <w:rPr>
+          <w:i/>
+          <w:iCs/>
+        </w:rPr>
+        <w:t>V</w:t>
+      </w:r>
+      <w:r>
+        <w:t xml:space="preserve"> –</w:t>
+      </w:r>
+      <w:r>
+        <w:t xml:space="preserve"> количество вершин.</w:t>
+      </w:r>
+    </w:p>
+    <w:p>
+      <w:pPr>
+        <w:pStyle w:val="af8"/>
+      </w:pPr>
+      <w:r>
+        <w:t>Можно начать его от начальной точки до первого места SKU</w:t>
+      </w:r>
+      <w:r>
+        <w:t xml:space="preserve"> </w:t>
+      </w:r>
+      <w:r>
+        <w:t>по порядку, затем от каждого места SKU до следующего места и затем до конечной точки.</w:t>
+      </w:r>
+    </w:p>
+    <w:p>
+      <w:pPr>
+        <w:pStyle w:val="af8"/>
+      </w:pPr>
+      <w:r>
+        <w:t>Однако это не гарантирует, что полностью найденный путь будет самым коротким из возможных. Чтобы сделать наш расчет полностью точным, мы должны сделать это для всех перестановок SKU по порядку и получить кратчайший путь, потому что последовательность SKU по порядку не важна для сборщика, но важна для нахождения кратчайшего пути. Поэтому мы будем реализовывать классический алгоритм Дейкстры и алгоритм Дейкстры с перестановкой.</w:t>
+      </w:r>
+    </w:p>
+    <w:p>
+      <w:pPr>
+        <w:pStyle w:val="af8"/>
+      </w:pPr>
+      <w:r>
+        <w:t>Три основных значения алгоритм</w:t>
+      </w:r>
+      <w:r>
+        <w:t>а</w:t>
+      </w:r>
+      <w:r>
+        <w:t>:</w:t>
+      </w:r>
+    </w:p>
+    <w:p>
+      <w:pPr>
+        <w:pStyle w:val="af8"/>
+      </w:pPr>
+      <w:r>
+        <w:t xml:space="preserve">- </w:t>
+      </w:r>
+      <w:r>
+        <w:rPr>
+          <w:i/>
+          <w:iCs/>
+        </w:rPr>
+        <w:t>dist</w:t>
+      </w:r>
+      <w:r>
+        <w:t xml:space="preserve">, массив расстояний от исходного узла </w:t>
+      </w:r>
+      <w:r>
+        <w:rPr>
+          <w:i/>
+          <w:iCs/>
+        </w:rPr>
+        <w:t>s</w:t>
+      </w:r>
+      <w:r>
+        <w:t xml:space="preserve"> до каждого узла в графе, инициализированный следующим образом: </w:t>
+      </w:r>
+      <w:r>
+        <w:rPr>
+          <w:i/>
+          <w:iCs/>
+        </w:rPr>
+        <w:t>dist(s) = 0</w:t>
+      </w:r>
+      <w:r>
+        <w:t xml:space="preserve">; и для всех остальных узлов </w:t>
+      </w:r>
+      <w:r>
+        <w:rPr>
+          <w:i/>
+          <w:iCs/>
+        </w:rPr>
+        <w:t>v, dist(v) = ∞.</w:t>
+      </w:r>
+      <w:r>
+        <w:t xml:space="preserve"> </w:t>
+      </w:r>
+      <w:r>
+        <w:t xml:space="preserve">Это делается в самом начале, потому что по мере работы алгоритма расстояние от источника до каждого узла </w:t>
+      </w:r>
+      <w:r>
+        <w:rPr>
+          <w:i/>
+          <w:iCs/>
+        </w:rPr>
+        <w:t xml:space="preserve">v </w:t>
+      </w:r>
+      <w:r>
+        <w:t xml:space="preserve">в графе будет пересчитываться и окончательно определяться, когда будет найдено кратчайшее расстояние до </w:t>
+      </w:r>
+      <w:r>
+        <w:rPr>
+          <w:i/>
+          <w:iCs/>
+        </w:rPr>
+        <w:t>v</w:t>
+      </w:r>
+      <w:r>
+        <w:t>.</w:t>
+      </w:r>
+    </w:p>
+    <w:p>
+      <w:pPr>
+        <w:pStyle w:val="af8"/>
+      </w:pPr>
+      <w:r>
+        <w:t xml:space="preserve">- </w:t>
+      </w:r>
+      <w:r>
+        <w:rPr>
+          <w:i/>
+          <w:iCs/>
+        </w:rPr>
+        <w:t>Q</w:t>
+      </w:r>
+      <w:r>
+        <w:t xml:space="preserve"> - очередь из всех узлов графа. В конце работы алгоритма </w:t>
+      </w:r>
+      <w:r>
+        <w:rPr>
+          <w:i/>
+          <w:iCs/>
+        </w:rPr>
+        <w:t>Q</w:t>
+      </w:r>
+      <w:r>
+        <w:t xml:space="preserve"> будет пустой.</w:t>
+      </w:r>
+    </w:p>
+    <w:p>
+      <w:pPr>
+        <w:pStyle w:val="af8"/>
+      </w:pPr>
+      <w:r>
+        <w:t xml:space="preserve">- </w:t>
+      </w:r>
+      <w:r>
+        <w:rPr>
+          <w:i/>
+          <w:iCs/>
+        </w:rPr>
+        <w:t xml:space="preserve">S </w:t>
+      </w:r>
+      <w:r>
+        <w:t xml:space="preserve">- пустое множество, указывающее, какие узлы посетил алгоритм. В конце работы алгоритма </w:t>
+      </w:r>
+      <w:r>
+        <w:rPr>
+          <w:i/>
+          <w:iCs/>
+        </w:rPr>
+        <w:t>S</w:t>
+      </w:r>
+      <w:r>
+        <w:t xml:space="preserve"> будет содержать все узлы графа.</w:t>
+      </w:r>
+    </w:p>
+    <w:p>
+      <w:pPr>
+        <w:pStyle w:val="af8"/>
+      </w:pPr>
+      <w:r>
+        <w:t>Алгоритм работает следующим образом:</w:t>
+      </w:r>
+    </w:p>
+    <w:p>
+      <w:pPr>
+        <w:pStyle w:val="af8"/>
+        <w:numPr>
+          <w:ilvl w:val="3"/>
+          <w:numId w:val="33"/>
+        </w:numPr>
+        <w:ind w:left="1134" w:hanging="425"/>
+      </w:pPr>
+      <w:r>
+        <w:t xml:space="preserve">Пока </w:t>
+      </w:r>
+      <w:r>
+        <w:rPr>
+          <w:i/>
+          <w:iCs/>
+          <w:lang w:val="en-US"/>
+        </w:rPr>
+        <w:t>Q</w:t>
+      </w:r>
+      <w:r>
+        <w:t xml:space="preserve"> не пуст, из </w:t>
+      </w:r>
+      <w:r>
+        <w:rPr>
+          <w:i/>
+          <w:iCs/>
+          <w:lang w:val="en-US"/>
+        </w:rPr>
+        <w:t>Q</w:t>
+      </w:r>
+      <w:r>
+        <w:t xml:space="preserve"> выбирается узел </w:t>
+      </w:r>
+      <w:r>
+        <w:rPr>
+          <w:lang w:val="en-US"/>
+        </w:rPr>
+        <w:t>v</w:t>
+      </w:r>
+      <w:r>
+        <w:t xml:space="preserve">, который еще не находится в </w:t>
+      </w:r>
+      <w:r>
+        <w:rPr>
+          <w:i/>
+          <w:iCs/>
+          <w:lang w:val="en-US"/>
+        </w:rPr>
+        <w:t>S</w:t>
+      </w:r>
+      <w:r>
+        <w:t xml:space="preserve">, с наименьшим </w:t>
+      </w:r>
+      <w:r>
+        <w:rPr>
+          <w:i/>
+          <w:iCs/>
+          <w:lang w:val="en-US"/>
+        </w:rPr>
+        <w:t>dist</w:t>
+      </w:r>
+      <w:r>
+        <w:rPr>
+          <w:i/>
+          <w:iCs/>
+        </w:rPr>
+        <w:t>(</w:t>
+      </w:r>
+      <w:r>
+        <w:rPr>
+          <w:i/>
+          <w:iCs/>
+          <w:lang w:val="en-US"/>
+        </w:rPr>
+        <w:t>v</w:t>
+      </w:r>
+      <w:r>
+        <w:rPr>
+          <w:i/>
+          <w:iCs/>
+        </w:rPr>
+        <w:t>)</w:t>
+      </w:r>
+      <w:r>
+        <w:t xml:space="preserve">. В первом запуске будет выбран исходный узел </w:t>
+      </w:r>
+      <w:r>
+        <w:rPr>
+          <w:i/>
+          <w:iCs/>
+          <w:lang w:val="en-US"/>
+        </w:rPr>
+        <w:t>s</w:t>
+      </w:r>
+      <w:r>
+        <w:t xml:space="preserve">, поскольку </w:t>
+      </w:r>
+      <w:r>
+        <w:rPr>
+          <w:i/>
+          <w:iCs/>
+          <w:lang w:val="en-US"/>
+        </w:rPr>
+        <w:t>dist</w:t>
+      </w:r>
+      <w:r>
+        <w:rPr>
+          <w:i/>
+          <w:iCs/>
+        </w:rPr>
+        <w:t>(</w:t>
+      </w:r>
+      <w:r>
+        <w:rPr>
+          <w:i/>
+          <w:iCs/>
+          <w:lang w:val="en-US"/>
+        </w:rPr>
+        <w:t>s</w:t>
+      </w:r>
+      <w:r>
+        <w:rPr>
+          <w:i/>
+          <w:iCs/>
+        </w:rPr>
+        <w:t>)</w:t>
+      </w:r>
+      <w:r>
+        <w:t xml:space="preserve"> был инициализирован в </w:t>
+      </w:r>
+      <w:r>
+        <w:t>0</w:t>
+      </w:r>
+      <w:r>
+        <w:t xml:space="preserve">. В следующем запуске выбирается следующий узел с наименьшим значением </w:t>
+      </w:r>
+      <w:r>
+        <w:rPr>
+          <w:i/>
+          <w:iCs/>
+          <w:lang w:val="en-US"/>
+        </w:rPr>
+        <w:t>dist</w:t>
+      </w:r>
+      <w:r>
+        <w:t>.</w:t>
+      </w:r>
+    </w:p>
+    <w:p>
+      <w:pPr>
+        <w:pStyle w:val="af8"/>
+        <w:numPr>
+          <w:ilvl w:val="3"/>
+          <w:numId w:val="33"/>
+        </w:numPr>
+        <w:ind w:left="1134" w:hanging="425"/>
+      </w:pPr>
+      <w:r>
+        <w:t xml:space="preserve">Добавить узел </w:t>
+      </w:r>
+      <w:r>
+        <w:rPr>
+          <w:i/>
+          <w:iCs/>
+        </w:rPr>
+        <w:t>v</w:t>
+      </w:r>
+      <w:r>
+        <w:t xml:space="preserve"> в </w:t>
+      </w:r>
+      <w:r>
+        <w:rPr>
+          <w:i/>
+          <w:iCs/>
+        </w:rPr>
+        <w:t>S</w:t>
+      </w:r>
+      <w:r>
+        <w:t xml:space="preserve">, чтобы указать, что </w:t>
+      </w:r>
+      <w:r>
+        <w:rPr>
+          <w:i/>
+          <w:iCs/>
+        </w:rPr>
+        <w:t>v</w:t>
+      </w:r>
+      <w:r>
+        <w:t xml:space="preserve"> был посещен</w:t>
+      </w:r>
+      <w:r>
+        <w:t>.</w:t>
+      </w:r>
+    </w:p>
+    <w:p>
+      <w:pPr>
+        <w:pStyle w:val="af8"/>
+        <w:numPr>
+          <w:ilvl w:val="3"/>
+          <w:numId w:val="33"/>
+        </w:numPr>
+        <w:ind w:left="1134" w:hanging="425"/>
+      </w:pPr>
+      <w:r>
+        <w:lastRenderedPageBreak/>
+        <w:t>Обновить значения dist соседних узлов текущего узла v следующим образом: для каждого нового соседнего узла u</w:t>
+      </w:r>
+      <w:r>
+        <w:t>,</w:t>
+      </w:r>
+    </w:p>
+    <w:p>
+      <w:pPr>
+        <w:pStyle w:val="af8"/>
+        <w:ind w:left="1134"/>
+      </w:pPr>
+      <w:r>
+        <w:t xml:space="preserve">- если </w:t>
+      </w:r>
+      <w:r>
+        <w:rPr>
+          <w:i/>
+          <w:iCs/>
+        </w:rPr>
+        <w:t>dist(v) + weight(u, v) &lt; dist(u</w:t>
+      </w:r>
+      <w:r>
+        <w:t xml:space="preserve">), то для </w:t>
+      </w:r>
+      <w:r>
+        <w:rPr>
+          <w:i/>
+          <w:iCs/>
+        </w:rPr>
+        <w:t>u</w:t>
+      </w:r>
+      <w:r>
+        <w:t xml:space="preserve"> найдено новое минимальное расстояние, поэтому обновляем </w:t>
+      </w:r>
+      <w:r>
+        <w:rPr>
+          <w:i/>
+          <w:iCs/>
+        </w:rPr>
+        <w:t>dist(u)</w:t>
+      </w:r>
+      <w:r>
+        <w:t xml:space="preserve"> до нового минимального значения расстояния;</w:t>
+      </w:r>
+    </w:p>
+    <w:p>
+      <w:pPr>
+        <w:pStyle w:val="af8"/>
+        <w:ind w:left="1134"/>
+      </w:pPr>
+      <w:r>
+        <w:t xml:space="preserve">- в противном случае обновления </w:t>
+      </w:r>
+      <w:r>
+        <w:rPr>
+          <w:i/>
+          <w:iCs/>
+        </w:rPr>
+        <w:t xml:space="preserve">dist(u) </w:t>
+      </w:r>
+      <w:r>
+        <w:t>не производятся.</w:t>
+      </w:r>
+    </w:p>
+    <w:p>
+      <w:pPr>
+        <w:pStyle w:val="af8"/>
+      </w:pPr>
+      <w:r>
+        <w:t>Ниже приведен псевдокод алогритма:</w:t>
+      </w:r>
+    </w:p>
+    <w:p>
+      <w:pPr>
+        <w:pStyle w:val="af8"/>
+        <w:jc w:val="center"/>
+        <w:rPr>
+          <w:lang w:val="en-US"/>
+        </w:rPr>
+      </w:pPr>
+      <w:r>
+        <w:rPr>
+          <w:lang w:val="en-US"/>
+        </w:rPr>
+        <mc:AlternateContent>
+          <mc:Choice Requires="wps">
+            <w:drawing>
+              <wp:inline distT="0" distB="0" distL="0" distR="0" wp14:anchorId="64ADFB93" wp14:editId="46C84E97">
+                <wp:extent cx="4334510" cy="1404620"/>
+                <wp:effectExtent l="0" t="0" r="8890" b="6350"/>
+                <wp:docPr id="217" name="Надпись 2"/>
+                <wp:cNvGraphicFramePr>
+                  <a:graphicFrameLocks xmlns:a="http://schemas.openxmlformats.org/drawingml/2006/main"/>
+                </wp:cNvGraphicFramePr>
+                <a:graphic xmlns:a="http://schemas.openxmlformats.org/drawingml/2006/main">
+                  <a:graphicData uri="http://schemas.microsoft.com/office/word/2010/wordprocessingShape">
+                    <wps:wsp>
+                      <wps:cNvSpPr txBox="1">
+                        <a:spLocks noChangeArrowheads="1"/>
+                      </wps:cNvSpPr>
+                      <wps:spPr bwMode="auto">
+                        <a:xfrm>
+                          <a:off x="0" y="0"/>
+                          <a:ext cx="4334510" cy="1404620"/>
+                        </a:xfrm>
+                        <a:prstGeom prst="rect">
+                          <a:avLst/>
+                        </a:prstGeom>
+                        <a:solidFill>
+                          <a:srgbClr val="FFFFFF"/>
+                        </a:solidFill>
+                        <a:ln w="9525">
+                          <a:noFill/>
+                          <a:miter lim="800000"/>
+                          <a:headEnd/>
+                          <a:tailEnd/>
+                        </a:ln>
+                      </wps:spPr>
+                      <wps:txbx>
+                        <w:txbxContent>
+                          <w:p>
+                            <w:pPr>
+                              <w:pStyle w:val="HTML"/>
+                              <w:pBdr>
+                                <w:top w:val="single" w:sz="6" w:space="12" w:color="EAECF0"/>
+                                <w:left w:val="single" w:sz="6" w:space="12" w:color="EAECF0"/>
+                                <w:bottom w:val="single" w:sz="6" w:space="12" w:color="EAECF0"/>
+                                <w:right w:val="single" w:sz="6" w:space="12" w:color="EAECF0"/>
+                              </w:pBdr>
+                              <w:shd w:val="clear" w:color="auto" w:fill="F8F9FA"/>
+                              <w:rPr>
+                                <w:color w:val="000000"/>
+                                <w:sz w:val="21"/>
+                                <w:szCs w:val="21"/>
+                                <w:lang w:val="en-US"/>
+                              </w:rPr>
+                            </w:pPr>
+                            <w:r>
+                              <w:rPr>
+                                <w:color w:val="000000"/>
+                                <w:sz w:val="21"/>
+                                <w:szCs w:val="21"/>
+                              </w:rPr>
+                              <w:t xml:space="preserve"> </w:t>
+                            </w:r>
+                            <w:r>
+                              <w:rPr>
+                                <w:color w:val="000000"/>
+                                <w:sz w:val="21"/>
+                                <w:szCs w:val="21"/>
+                                <w:lang w:val="en-US"/>
+                              </w:rPr>
+                              <w:t xml:space="preserve">1 </w:t>
+                            </w:r>
+                            <w:r>
+                              <w:rPr>
+                                <w:b/>
+                                <w:bCs/>
+                                <w:color w:val="000000"/>
+                                <w:sz w:val="21"/>
+                                <w:szCs w:val="21"/>
+                                <w:lang w:val="en-US"/>
+                              </w:rPr>
+                              <w:t>function</w:t>
+                            </w:r>
+                            <w:r>
+                              <w:rPr>
+                                <w:color w:val="000000"/>
+                                <w:sz w:val="21"/>
+                                <w:szCs w:val="21"/>
+                                <w:lang w:val="en-US"/>
+                              </w:rPr>
+                              <w:t xml:space="preserve"> Dijkstra(</w:t>
+                            </w:r>
+                            <w:r>
+                              <w:rPr>
+                                <w:i/>
+                                <w:iCs/>
+                                <w:color w:val="000000"/>
+                                <w:sz w:val="21"/>
+                                <w:szCs w:val="21"/>
+                                <w:lang w:val="en-US"/>
+                              </w:rPr>
+                              <w:t>Graph</w:t>
+                            </w:r>
+                            <w:r>
+                              <w:rPr>
+                                <w:color w:val="000000"/>
+                                <w:sz w:val="21"/>
+                                <w:szCs w:val="21"/>
+                                <w:lang w:val="en-US"/>
+                              </w:rPr>
+                              <w:t xml:space="preserve">, </w:t>
+                            </w:r>
+                            <w:r>
+                              <w:rPr>
+                                <w:i/>
+                                <w:iCs/>
+                                <w:color w:val="000000"/>
+                                <w:sz w:val="21"/>
+                                <w:szCs w:val="21"/>
+                                <w:lang w:val="en-US"/>
+                              </w:rPr>
+                              <w:t>source</w:t>
+                            </w:r>
+                            <w:r>
+                              <w:rPr>
+                                <w:color w:val="000000"/>
+                                <w:sz w:val="21"/>
+                                <w:szCs w:val="21"/>
+                                <w:lang w:val="en-US"/>
+                              </w:rPr>
+                              <w:t>):</w:t>
+                            </w:r>
+                          </w:p>
+                          <w:p>
+                            <w:pPr>
+                              <w:pBdr>
+                                <w:top w:val="single" w:sz="6" w:space="12" w:color="EAECF0"/>
+                                <w:left w:val="single" w:sz="6" w:space="12" w:color="EAECF0"/>
+                                <w:bottom w:val="single" w:sz="6" w:space="12" w:color="EAECF0"/>
+                                <w:right w:val="single" w:sz="6" w:space="12" w:color="EAECF0"/>
+                              </w:pBdr>
+                              <w:shd w:val="clear" w:color="auto" w:fill="F8F9FA"/>
+                              <w:tabs>
+                                <w:tab w:val="left" w:pos="916"/>
+                                <w:tab w:val="left" w:pos="1832"/>
+                                <w:tab w:val="left" w:pos="2748"/>
+                                <w:tab w:val="left" w:pos="3664"/>
+                                <w:tab w:val="left" w:pos="4580"/>
+                                <w:tab w:val="left" w:pos="5496"/>
+                                <w:tab w:val="left" w:pos="6412"/>
+                                <w:tab w:val="left" w:pos="7328"/>
+                                <w:tab w:val="left" w:pos="8244"/>
+                                <w:tab w:val="left" w:pos="9160"/>
+                                <w:tab w:val="left" w:pos="10076"/>
+                                <w:tab w:val="left" w:pos="10992"/>
+                                <w:tab w:val="left" w:pos="11908"/>
+                                <w:tab w:val="left" w:pos="12824"/>
+                                <w:tab w:val="left" w:pos="13740"/>
+                                <w:tab w:val="left" w:pos="14656"/>
+                              </w:tabs>
+                              <w:rPr>
+                                <w:rFonts w:ascii="Courier New" w:hAnsi="Courier New" w:cs="Courier New"/>
+                                <w:color w:val="000000"/>
+                                <w:sz w:val="21"/>
+                                <w:szCs w:val="21"/>
+                                <w:lang w:val="en-US"/>
+                              </w:rPr>
+                            </w:pPr>
+                            <w:r>
+                              <w:rPr>
+                                <w:rFonts w:ascii="Courier New" w:hAnsi="Courier New" w:cs="Courier New"/>
+                                <w:color w:val="000000"/>
+                                <w:sz w:val="21"/>
+                                <w:szCs w:val="21"/>
+                                <w:lang w:val="en-US"/>
+                              </w:rPr>
+                              <w:t xml:space="preserve"> 2      </w:t>
+                            </w:r>
+                          </w:p>
+                          <w:p>
+                            <w:pPr>
+                              <w:pBdr>
+                                <w:top w:val="single" w:sz="6" w:space="12" w:color="EAECF0"/>
+                                <w:left w:val="single" w:sz="6" w:space="12" w:color="EAECF0"/>
+                                <w:bottom w:val="single" w:sz="6" w:space="12" w:color="EAECF0"/>
+                                <w:right w:val="single" w:sz="6" w:space="12" w:color="EAECF0"/>
+                              </w:pBdr>
+                              <w:shd w:val="clear" w:color="auto" w:fill="F8F9FA"/>
+                              <w:tabs>
+                                <w:tab w:val="left" w:pos="916"/>
+                                <w:tab w:val="left" w:pos="1832"/>
+                                <w:tab w:val="left" w:pos="2748"/>
+                                <w:tab w:val="left" w:pos="3664"/>
+                                <w:tab w:val="left" w:pos="4580"/>
+                                <w:tab w:val="left" w:pos="5496"/>
+                                <w:tab w:val="left" w:pos="6412"/>
+                                <w:tab w:val="left" w:pos="7328"/>
+                                <w:tab w:val="left" w:pos="8244"/>
+                                <w:tab w:val="left" w:pos="9160"/>
+                                <w:tab w:val="left" w:pos="10076"/>
+                                <w:tab w:val="left" w:pos="10992"/>
+                                <w:tab w:val="left" w:pos="11908"/>
+                                <w:tab w:val="left" w:pos="12824"/>
+                                <w:tab w:val="left" w:pos="13740"/>
+                                <w:tab w:val="left" w:pos="14656"/>
+                              </w:tabs>
+                              <w:rPr>
+                                <w:rFonts w:ascii="Courier New" w:hAnsi="Courier New" w:cs="Courier New"/>
+                                <w:color w:val="000000"/>
+                                <w:sz w:val="21"/>
+                                <w:szCs w:val="21"/>
+                                <w:lang w:val="en-US"/>
+                              </w:rPr>
+                            </w:pPr>
+                            <w:r>
+                              <w:rPr>
+                                <w:rFonts w:ascii="Courier New" w:hAnsi="Courier New" w:cs="Courier New"/>
+                                <w:color w:val="000000"/>
+                                <w:sz w:val="21"/>
+                                <w:szCs w:val="21"/>
+                                <w:lang w:val="en-US"/>
+                              </w:rPr>
+                              <w:t xml:space="preserve"> 3      </w:t>
+                            </w:r>
+                            <w:r>
+                              <w:rPr>
+                                <w:rFonts w:ascii="Courier New" w:hAnsi="Courier New" w:cs="Courier New"/>
+                                <w:b/>
+                                <w:bCs/>
+                                <w:color w:val="000000"/>
+                                <w:sz w:val="21"/>
+                                <w:szCs w:val="21"/>
+                                <w:lang w:val="en-US"/>
+                              </w:rPr>
+                              <w:t>for each</w:t>
+                            </w:r>
+                            <w:r>
+                              <w:rPr>
+                                <w:rFonts w:ascii="Courier New" w:hAnsi="Courier New" w:cs="Courier New"/>
+                                <w:color w:val="000000"/>
+                                <w:sz w:val="21"/>
+                                <w:szCs w:val="21"/>
+                                <w:lang w:val="en-US"/>
+                              </w:rPr>
+                              <w:t xml:space="preserve"> vertex </w:t>
+                            </w:r>
+                            <w:r>
+                              <w:rPr>
+                                <w:rFonts w:ascii="Courier New" w:hAnsi="Courier New" w:cs="Courier New"/>
+                                <w:i/>
+                                <w:iCs/>
+                                <w:color w:val="000000"/>
+                                <w:sz w:val="21"/>
+                                <w:szCs w:val="21"/>
+                                <w:lang w:val="en-US"/>
+                              </w:rPr>
+                              <w:t>v</w:t>
+                            </w:r>
+                            <w:r>
+                              <w:rPr>
+                                <w:rFonts w:ascii="Courier New" w:hAnsi="Courier New" w:cs="Courier New"/>
+                                <w:color w:val="000000"/>
+                                <w:sz w:val="21"/>
+                                <w:szCs w:val="21"/>
+                                <w:lang w:val="en-US"/>
+                              </w:rPr>
+                              <w:t xml:space="preserve"> in </w:t>
+                            </w:r>
+                            <w:r>
+                              <w:rPr>
+                                <w:rFonts w:ascii="Courier New" w:hAnsi="Courier New" w:cs="Courier New"/>
+                                <w:i/>
+                                <w:iCs/>
+                                <w:color w:val="000000"/>
+                                <w:sz w:val="21"/>
+                                <w:szCs w:val="21"/>
+                                <w:lang w:val="en-US"/>
+                              </w:rPr>
+                              <w:t>Graph.Vertices</w:t>
+                            </w:r>
+                            <w:r>
+                              <w:rPr>
+                                <w:rFonts w:ascii="Courier New" w:hAnsi="Courier New" w:cs="Courier New"/>
+                                <w:color w:val="000000"/>
+                                <w:sz w:val="21"/>
+                                <w:szCs w:val="21"/>
+                                <w:lang w:val="en-US"/>
+                              </w:rPr>
+                              <w:t>:</w:t>
+                            </w:r>
+                          </w:p>
+                          <w:p>
+                            <w:pPr>
+                              <w:pBdr>
+                                <w:top w:val="single" w:sz="6" w:space="12" w:color="EAECF0"/>
+                                <w:left w:val="single" w:sz="6" w:space="12" w:color="EAECF0"/>
+                                <w:bottom w:val="single" w:sz="6" w:space="12" w:color="EAECF0"/>
+                                <w:right w:val="single" w:sz="6" w:space="12" w:color="EAECF0"/>
+                              </w:pBdr>
+                              <w:shd w:val="clear" w:color="auto" w:fill="F8F9FA"/>
+                              <w:tabs>
+                                <w:tab w:val="left" w:pos="916"/>
+                                <w:tab w:val="left" w:pos="1832"/>
+                                <w:tab w:val="left" w:pos="2748"/>
+                                <w:tab w:val="left" w:pos="3664"/>
+                                <w:tab w:val="left" w:pos="4580"/>
+                                <w:tab w:val="left" w:pos="5496"/>
+                                <w:tab w:val="left" w:pos="6412"/>
+                                <w:tab w:val="left" w:pos="7328"/>
+                                <w:tab w:val="left" w:pos="8244"/>
+                                <w:tab w:val="left" w:pos="9160"/>
+                                <w:tab w:val="left" w:pos="10076"/>
+                                <w:tab w:val="left" w:pos="10992"/>
+                                <w:tab w:val="left" w:pos="11908"/>
+                                <w:tab w:val="left" w:pos="12824"/>
+                                <w:tab w:val="left" w:pos="13740"/>
+                                <w:tab w:val="left" w:pos="14656"/>
+                              </w:tabs>
+                              <w:rPr>
+                                <w:rFonts w:ascii="Courier New" w:hAnsi="Courier New" w:cs="Courier New"/>
+                                <w:color w:val="000000"/>
+                                <w:sz w:val="21"/>
+                                <w:szCs w:val="21"/>
+                                <w:lang w:val="en-US"/>
+                              </w:rPr>
+                            </w:pPr>
+                            <w:r>
+                              <w:rPr>
+                                <w:rFonts w:ascii="Courier New" w:hAnsi="Courier New" w:cs="Courier New"/>
+                                <w:color w:val="000000"/>
+                                <w:sz w:val="21"/>
+                                <w:szCs w:val="21"/>
+                                <w:lang w:val="en-US"/>
+                              </w:rPr>
+                              <w:t xml:space="preserve"> 4          dist[</w:t>
+                            </w:r>
+                            <w:r>
+                              <w:rPr>
+                                <w:rFonts w:ascii="Courier New" w:hAnsi="Courier New" w:cs="Courier New"/>
+                                <w:i/>
+                                <w:iCs/>
+                                <w:color w:val="000000"/>
+                                <w:sz w:val="21"/>
+                                <w:szCs w:val="21"/>
+                                <w:lang w:val="en-US"/>
+                              </w:rPr>
+                              <w:t>v</w:t>
+                            </w:r>
+                            <w:r>
+                              <w:rPr>
+                                <w:rFonts w:ascii="Courier New" w:hAnsi="Courier New" w:cs="Courier New"/>
+                                <w:color w:val="000000"/>
+                                <w:sz w:val="21"/>
+                                <w:szCs w:val="21"/>
+                                <w:lang w:val="en-US"/>
+                              </w:rPr>
+                              <w:t>] ← INFINITY</w:t>
+                            </w:r>
+                          </w:p>
+                          <w:p>
+                            <w:pPr>
+                              <w:pBdr>
+                                <w:top w:val="single" w:sz="6" w:space="12" w:color="EAECF0"/>
+                                <w:left w:val="single" w:sz="6" w:space="12" w:color="EAECF0"/>
+                                <w:bottom w:val="single" w:sz="6" w:space="12" w:color="EAECF0"/>
+                                <w:right w:val="single" w:sz="6" w:space="12" w:color="EAECF0"/>
+                              </w:pBdr>
+                              <w:shd w:val="clear" w:color="auto" w:fill="F8F9FA"/>
+                              <w:tabs>
+                                <w:tab w:val="left" w:pos="916"/>
+                                <w:tab w:val="left" w:pos="1832"/>
+                                <w:tab w:val="left" w:pos="2748"/>
+                                <w:tab w:val="left" w:pos="3664"/>
+                                <w:tab w:val="left" w:pos="4580"/>
+                                <w:tab w:val="left" w:pos="5496"/>
+                                <w:tab w:val="left" w:pos="6412"/>
+                                <w:tab w:val="left" w:pos="7328"/>
+                                <w:tab w:val="left" w:pos="8244"/>
+                                <w:tab w:val="left" w:pos="9160"/>
+                                <w:tab w:val="left" w:pos="10076"/>
+                                <w:tab w:val="left" w:pos="10992"/>
+                                <w:tab w:val="left" w:pos="11908"/>
+                                <w:tab w:val="left" w:pos="12824"/>
+                                <w:tab w:val="left" w:pos="13740"/>
+                                <w:tab w:val="left" w:pos="14656"/>
+                              </w:tabs>
+                              <w:rPr>
+                                <w:rFonts w:ascii="Courier New" w:hAnsi="Courier New" w:cs="Courier New"/>
+                                <w:color w:val="000000"/>
+                                <w:sz w:val="21"/>
+                                <w:szCs w:val="21"/>
+                                <w:lang w:val="en-US"/>
+                              </w:rPr>
+                            </w:pPr>
+                            <w:r>
+                              <w:rPr>
+                                <w:rFonts w:ascii="Courier New" w:hAnsi="Courier New" w:cs="Courier New"/>
+                                <w:color w:val="000000"/>
+                                <w:sz w:val="21"/>
+                                <w:szCs w:val="21"/>
+                                <w:lang w:val="en-US"/>
+                              </w:rPr>
+                              <w:t xml:space="preserve"> 5          prev[</w:t>
+                            </w:r>
+                            <w:r>
+                              <w:rPr>
+                                <w:rFonts w:ascii="Courier New" w:hAnsi="Courier New" w:cs="Courier New"/>
+                                <w:i/>
+                                <w:iCs/>
+                                <w:color w:val="000000"/>
+                                <w:sz w:val="21"/>
+                                <w:szCs w:val="21"/>
+                                <w:lang w:val="en-US"/>
+                              </w:rPr>
+                              <w:t>v</w:t>
+                            </w:r>
+                            <w:r>
+                              <w:rPr>
+                                <w:rFonts w:ascii="Courier New" w:hAnsi="Courier New" w:cs="Courier New"/>
+                                <w:color w:val="000000"/>
+                                <w:sz w:val="21"/>
+                                <w:szCs w:val="21"/>
+                                <w:lang w:val="en-US"/>
+                              </w:rPr>
+                              <w:t>] ← UNDEFINED</w:t>
+                            </w:r>
+                          </w:p>
+                          <w:p>
+                            <w:pPr>
+                              <w:pBdr>
+                                <w:top w:val="single" w:sz="6" w:space="12" w:color="EAECF0"/>
+                                <w:left w:val="single" w:sz="6" w:space="12" w:color="EAECF0"/>
+                                <w:bottom w:val="single" w:sz="6" w:space="12" w:color="EAECF0"/>
+                                <w:right w:val="single" w:sz="6" w:space="12" w:color="EAECF0"/>
+                              </w:pBdr>
+                              <w:shd w:val="clear" w:color="auto" w:fill="F8F9FA"/>
+                              <w:tabs>
+                                <w:tab w:val="left" w:pos="916"/>
+                                <w:tab w:val="left" w:pos="1832"/>
+                                <w:tab w:val="left" w:pos="2748"/>
+                                <w:tab w:val="left" w:pos="3664"/>
+                                <w:tab w:val="left" w:pos="4580"/>
+                                <w:tab w:val="left" w:pos="5496"/>
+                                <w:tab w:val="left" w:pos="6412"/>
+                                <w:tab w:val="left" w:pos="7328"/>
+                                <w:tab w:val="left" w:pos="8244"/>
+                                <w:tab w:val="left" w:pos="9160"/>
+                                <w:tab w:val="left" w:pos="10076"/>
+                                <w:tab w:val="left" w:pos="10992"/>
+                                <w:tab w:val="left" w:pos="11908"/>
+                                <w:tab w:val="left" w:pos="12824"/>
+                                <w:tab w:val="left" w:pos="13740"/>
+                                <w:tab w:val="left" w:pos="14656"/>
+                              </w:tabs>
+                              <w:rPr>
+                                <w:rFonts w:ascii="Courier New" w:hAnsi="Courier New" w:cs="Courier New"/>
+                                <w:color w:val="000000"/>
+                                <w:sz w:val="21"/>
+                                <w:szCs w:val="21"/>
+                                <w:lang w:val="en-US"/>
+                              </w:rPr>
+                            </w:pPr>
+                            <w:r>
+                              <w:rPr>
+                                <w:rFonts w:ascii="Courier New" w:hAnsi="Courier New" w:cs="Courier New"/>
+                                <w:color w:val="000000"/>
+                                <w:sz w:val="21"/>
+                                <w:szCs w:val="21"/>
+                                <w:lang w:val="en-US"/>
+                              </w:rPr>
+                              <w:t xml:space="preserve"> 6          add </w:t>
+                            </w:r>
+                            <w:r>
+                              <w:rPr>
+                                <w:rFonts w:ascii="Courier New" w:hAnsi="Courier New" w:cs="Courier New"/>
+                                <w:i/>
+                                <w:iCs/>
+                                <w:color w:val="000000"/>
+                                <w:sz w:val="21"/>
+                                <w:szCs w:val="21"/>
+                                <w:lang w:val="en-US"/>
+                              </w:rPr>
+                              <w:t>v</w:t>
+                            </w:r>
+                            <w:r>
+                              <w:rPr>
+                                <w:rFonts w:ascii="Courier New" w:hAnsi="Courier New" w:cs="Courier New"/>
+                                <w:color w:val="000000"/>
+                                <w:sz w:val="21"/>
+                                <w:szCs w:val="21"/>
+                                <w:lang w:val="en-US"/>
+                              </w:rPr>
+                              <w:t xml:space="preserve"> to </w:t>
+                            </w:r>
+                            <w:r>
+                              <w:rPr>
+                                <w:rFonts w:ascii="Courier New" w:hAnsi="Courier New" w:cs="Courier New"/>
+                                <w:i/>
+                                <w:iCs/>
+                                <w:color w:val="000000"/>
+                                <w:sz w:val="21"/>
+                                <w:szCs w:val="21"/>
+                                <w:lang w:val="en-US"/>
+                              </w:rPr>
+                              <w:t>Q</w:t>
+                            </w:r>
+                          </w:p>
+                          <w:p>
+                            <w:pPr>
+                              <w:pBdr>
+                                <w:top w:val="single" w:sz="6" w:space="12" w:color="EAECF0"/>
+                                <w:left w:val="single" w:sz="6" w:space="12" w:color="EAECF0"/>
+                                <w:bottom w:val="single" w:sz="6" w:space="12" w:color="EAECF0"/>
+                                <w:right w:val="single" w:sz="6" w:space="12" w:color="EAECF0"/>
+                              </w:pBdr>
+                              <w:shd w:val="clear" w:color="auto" w:fill="F8F9FA"/>
+                              <w:tabs>
+                                <w:tab w:val="left" w:pos="916"/>
+                                <w:tab w:val="left" w:pos="1832"/>
+                                <w:tab w:val="left" w:pos="2748"/>
+                                <w:tab w:val="left" w:pos="3664"/>
+                                <w:tab w:val="left" w:pos="4580"/>
+                                <w:tab w:val="left" w:pos="5496"/>
+                                <w:tab w:val="left" w:pos="6412"/>
+                                <w:tab w:val="left" w:pos="7328"/>
+                                <w:tab w:val="left" w:pos="8244"/>
+                                <w:tab w:val="left" w:pos="9160"/>
+                                <w:tab w:val="left" w:pos="10076"/>
+                                <w:tab w:val="left" w:pos="10992"/>
+                                <w:tab w:val="left" w:pos="11908"/>
+                                <w:tab w:val="left" w:pos="12824"/>
+                                <w:tab w:val="left" w:pos="13740"/>
+                                <w:tab w:val="left" w:pos="14656"/>
+                              </w:tabs>
+                              <w:rPr>
+                                <w:rFonts w:ascii="Courier New" w:hAnsi="Courier New" w:cs="Courier New"/>
+                                <w:color w:val="000000"/>
+                                <w:sz w:val="21"/>
+                                <w:szCs w:val="21"/>
+                                <w:lang w:val="en-US"/>
+                              </w:rPr>
+                            </w:pPr>
+                            <w:r>
+                              <w:rPr>
+                                <w:rFonts w:ascii="Courier New" w:hAnsi="Courier New" w:cs="Courier New"/>
+                                <w:color w:val="000000"/>
+                                <w:sz w:val="21"/>
+                                <w:szCs w:val="21"/>
+                                <w:lang w:val="en-US"/>
+                              </w:rPr>
+                              <w:t xml:space="preserve"> 7      dist[</w:t>
+                            </w:r>
+                            <w:r>
+                              <w:rPr>
+                                <w:rFonts w:ascii="Courier New" w:hAnsi="Courier New" w:cs="Courier New"/>
+                                <w:i/>
+                                <w:iCs/>
+                                <w:color w:val="000000"/>
+                                <w:sz w:val="21"/>
+                                <w:szCs w:val="21"/>
+                                <w:lang w:val="en-US"/>
+                              </w:rPr>
+                              <w:t>source</w:t>
+                            </w:r>
+                            <w:r>
+                              <w:rPr>
+                                <w:rFonts w:ascii="Courier New" w:hAnsi="Courier New" w:cs="Courier New"/>
+                                <w:color w:val="000000"/>
+                                <w:sz w:val="21"/>
+                                <w:szCs w:val="21"/>
+                                <w:lang w:val="en-US"/>
+                              </w:rPr>
+                              <w:t>] ← 0</w:t>
+                            </w:r>
+                          </w:p>
+                          <w:p>
+                            <w:pPr>
+                              <w:pBdr>
+                                <w:top w:val="single" w:sz="6" w:space="12" w:color="EAECF0"/>
+                                <w:left w:val="single" w:sz="6" w:space="12" w:color="EAECF0"/>
+                                <w:bottom w:val="single" w:sz="6" w:space="12" w:color="EAECF0"/>
+                                <w:right w:val="single" w:sz="6" w:space="12" w:color="EAECF0"/>
+                              </w:pBdr>
+                              <w:shd w:val="clear" w:color="auto" w:fill="F8F9FA"/>
+                              <w:tabs>
+                                <w:tab w:val="left" w:pos="916"/>
+                                <w:tab w:val="left" w:pos="1832"/>
+                                <w:tab w:val="left" w:pos="2748"/>
+                                <w:tab w:val="left" w:pos="3664"/>
+                                <w:tab w:val="left" w:pos="4580"/>
+                                <w:tab w:val="left" w:pos="5496"/>
+                                <w:tab w:val="left" w:pos="6412"/>
+                                <w:tab w:val="left" w:pos="7328"/>
+                                <w:tab w:val="left" w:pos="8244"/>
+                                <w:tab w:val="left" w:pos="9160"/>
+                                <w:tab w:val="left" w:pos="10076"/>
+                                <w:tab w:val="left" w:pos="10992"/>
+                                <w:tab w:val="left" w:pos="11908"/>
+                                <w:tab w:val="left" w:pos="12824"/>
+                                <w:tab w:val="left" w:pos="13740"/>
+                                <w:tab w:val="left" w:pos="14656"/>
+                              </w:tabs>
+                              <w:rPr>
+                                <w:rFonts w:ascii="Courier New" w:hAnsi="Courier New" w:cs="Courier New"/>
+                                <w:color w:val="000000"/>
+                                <w:sz w:val="21"/>
+                                <w:szCs w:val="21"/>
+                                <w:lang w:val="en-US"/>
+                              </w:rPr>
+                            </w:pPr>
+                            <w:r>
+                              <w:rPr>
+                                <w:rFonts w:ascii="Courier New" w:hAnsi="Courier New" w:cs="Courier New"/>
+                                <w:color w:val="000000"/>
+                                <w:sz w:val="21"/>
+                                <w:szCs w:val="21"/>
+                                <w:lang w:val="en-US"/>
+                              </w:rPr>
+                              <w:t xml:space="preserve"> 8      </w:t>
+                            </w:r>
+                          </w:p>
+                          <w:p>
+                            <w:pPr>
+                              <w:pBdr>
+                                <w:top w:val="single" w:sz="6" w:space="12" w:color="EAECF0"/>
+                                <w:left w:val="single" w:sz="6" w:space="12" w:color="EAECF0"/>
+                                <w:bottom w:val="single" w:sz="6" w:space="12" w:color="EAECF0"/>
+                                <w:right w:val="single" w:sz="6" w:space="12" w:color="EAECF0"/>
+                              </w:pBdr>
+                              <w:shd w:val="clear" w:color="auto" w:fill="F8F9FA"/>
+                              <w:tabs>
+                                <w:tab w:val="left" w:pos="916"/>
+                                <w:tab w:val="left" w:pos="1832"/>
+                                <w:tab w:val="left" w:pos="2748"/>
+                                <w:tab w:val="left" w:pos="3664"/>
+                                <w:tab w:val="left" w:pos="4580"/>
+                                <w:tab w:val="left" w:pos="5496"/>
+                                <w:tab w:val="left" w:pos="6412"/>
+                                <w:tab w:val="left" w:pos="7328"/>
+                                <w:tab w:val="left" w:pos="8244"/>
+                                <w:tab w:val="left" w:pos="9160"/>
+                                <w:tab w:val="left" w:pos="10076"/>
+                                <w:tab w:val="left" w:pos="10992"/>
+                                <w:tab w:val="left" w:pos="11908"/>
+                                <w:tab w:val="left" w:pos="12824"/>
+                                <w:tab w:val="left" w:pos="13740"/>
+                                <w:tab w:val="left" w:pos="14656"/>
+                              </w:tabs>
+                              <w:rPr>
+                                <w:rFonts w:ascii="Courier New" w:hAnsi="Courier New" w:cs="Courier New"/>
+                                <w:color w:val="000000"/>
+                                <w:sz w:val="21"/>
+                                <w:szCs w:val="21"/>
+                                <w:lang w:val="en-US"/>
+                              </w:rPr>
+                            </w:pPr>
+                            <w:r>
+                              <w:rPr>
+                                <w:rFonts w:ascii="Courier New" w:hAnsi="Courier New" w:cs="Courier New"/>
+                                <w:color w:val="000000"/>
+                                <w:sz w:val="21"/>
+                                <w:szCs w:val="21"/>
+                                <w:lang w:val="en-US"/>
+                              </w:rPr>
+                              <w:t xml:space="preserve"> 9      </w:t>
+                            </w:r>
+                            <w:r>
+                              <w:rPr>
+                                <w:rFonts w:ascii="Courier New" w:hAnsi="Courier New" w:cs="Courier New"/>
+                                <w:b/>
+                                <w:bCs/>
+                                <w:color w:val="000000"/>
+                                <w:sz w:val="21"/>
+                                <w:szCs w:val="21"/>
+                                <w:lang w:val="en-US"/>
+                              </w:rPr>
+                              <w:t>while</w:t>
+                            </w:r>
+                            <w:r>
+                              <w:rPr>
+                                <w:rFonts w:ascii="Courier New" w:hAnsi="Courier New" w:cs="Courier New"/>
+                                <w:color w:val="000000"/>
+                                <w:sz w:val="21"/>
+                                <w:szCs w:val="21"/>
+                                <w:lang w:val="en-US"/>
+                              </w:rPr>
+                              <w:t xml:space="preserve"> </w:t>
+                            </w:r>
+                            <w:r>
+                              <w:rPr>
+                                <w:rFonts w:ascii="Courier New" w:hAnsi="Courier New" w:cs="Courier New"/>
+                                <w:i/>
+                                <w:iCs/>
+                                <w:color w:val="000000"/>
+                                <w:sz w:val="21"/>
+                                <w:szCs w:val="21"/>
+                                <w:lang w:val="en-US"/>
+                              </w:rPr>
+                              <w:t>Q</w:t>
+                            </w:r>
+                            <w:r>
+                              <w:rPr>
+                                <w:rFonts w:ascii="Courier New" w:hAnsi="Courier New" w:cs="Courier New"/>
+                                <w:color w:val="000000"/>
+                                <w:sz w:val="21"/>
+                                <w:szCs w:val="21"/>
+                                <w:lang w:val="en-US"/>
+                              </w:rPr>
+                              <w:t xml:space="preserve"> is not empty:</w:t>
+                            </w:r>
+                          </w:p>
+                          <w:p>
+                            <w:pPr>
+                              <w:pBdr>
+                                <w:top w:val="single" w:sz="6" w:space="12" w:color="EAECF0"/>
+                                <w:left w:val="single" w:sz="6" w:space="12" w:color="EAECF0"/>
+                                <w:bottom w:val="single" w:sz="6" w:space="12" w:color="EAECF0"/>
+                                <w:right w:val="single" w:sz="6" w:space="12" w:color="EAECF0"/>
+                              </w:pBdr>
+                              <w:shd w:val="clear" w:color="auto" w:fill="F8F9FA"/>
+                              <w:tabs>
+                                <w:tab w:val="left" w:pos="916"/>
+                                <w:tab w:val="left" w:pos="1832"/>
+                                <w:tab w:val="left" w:pos="2748"/>
+                                <w:tab w:val="left" w:pos="3664"/>
+                                <w:tab w:val="left" w:pos="4580"/>
+                                <w:tab w:val="left" w:pos="5496"/>
+                                <w:tab w:val="left" w:pos="6412"/>
+                                <w:tab w:val="left" w:pos="7328"/>
+                                <w:tab w:val="left" w:pos="8244"/>
+                                <w:tab w:val="left" w:pos="9160"/>
+                                <w:tab w:val="left" w:pos="10076"/>
+                                <w:tab w:val="left" w:pos="10992"/>
+                                <w:tab w:val="left" w:pos="11908"/>
+                                <w:tab w:val="left" w:pos="12824"/>
+                                <w:tab w:val="left" w:pos="13740"/>
+                                <w:tab w:val="left" w:pos="14656"/>
+                              </w:tabs>
+                              <w:rPr>
+                                <w:rFonts w:ascii="Courier New" w:hAnsi="Courier New" w:cs="Courier New"/>
+                                <w:color w:val="000000"/>
+                                <w:sz w:val="21"/>
+                                <w:szCs w:val="21"/>
+                                <w:lang w:val="en-US"/>
+                              </w:rPr>
+                            </w:pPr>
+                            <w:r>
+                              <w:rPr>
+                                <w:rFonts w:ascii="Courier New" w:hAnsi="Courier New" w:cs="Courier New"/>
+                                <w:color w:val="000000"/>
+                                <w:sz w:val="21"/>
+                                <w:szCs w:val="21"/>
+                                <w:lang w:val="en-US"/>
+                              </w:rPr>
+                              <w:t xml:space="preserve">10          </w:t>
+                            </w:r>
+                            <w:r>
+                              <w:rPr>
+                                <w:rFonts w:ascii="Courier New" w:hAnsi="Courier New" w:cs="Courier New"/>
+                                <w:i/>
+                                <w:iCs/>
+                                <w:color w:val="000000"/>
+                                <w:sz w:val="21"/>
+                                <w:szCs w:val="21"/>
+                                <w:lang w:val="en-US"/>
+                              </w:rPr>
+                              <w:t>u</w:t>
+                            </w:r>
+                            <w:r>
+                              <w:rPr>
+                                <w:rFonts w:ascii="Courier New" w:hAnsi="Courier New" w:cs="Courier New"/>
+                                <w:color w:val="000000"/>
+                                <w:sz w:val="21"/>
+                                <w:szCs w:val="21"/>
+                                <w:lang w:val="en-US"/>
+                              </w:rPr>
+                              <w:t xml:space="preserve"> ← vertex in </w:t>
+                            </w:r>
+                            <w:r>
+                              <w:rPr>
+                                <w:rFonts w:ascii="Courier New" w:hAnsi="Courier New" w:cs="Courier New"/>
+                                <w:i/>
+                                <w:iCs/>
+                                <w:color w:val="000000"/>
+                                <w:sz w:val="21"/>
+                                <w:szCs w:val="21"/>
+                                <w:lang w:val="en-US"/>
+                              </w:rPr>
+                              <w:t>Q</w:t>
+                            </w:r>
+                            <w:r>
+                              <w:rPr>
+                                <w:rFonts w:ascii="Courier New" w:hAnsi="Courier New" w:cs="Courier New"/>
+                                <w:color w:val="000000"/>
+                                <w:sz w:val="21"/>
+                                <w:szCs w:val="21"/>
+                                <w:lang w:val="en-US"/>
+                              </w:rPr>
+                              <w:t xml:space="preserve"> with min dist[u]</w:t>
+                            </w:r>
+                          </w:p>
+                          <w:p>
+                            <w:pPr>
+                              <w:pBdr>
+                                <w:top w:val="single" w:sz="6" w:space="12" w:color="EAECF0"/>
+                                <w:left w:val="single" w:sz="6" w:space="12" w:color="EAECF0"/>
+                                <w:bottom w:val="single" w:sz="6" w:space="12" w:color="EAECF0"/>
+                                <w:right w:val="single" w:sz="6" w:space="12" w:color="EAECF0"/>
+                              </w:pBdr>
+                              <w:shd w:val="clear" w:color="auto" w:fill="F8F9FA"/>
+                              <w:tabs>
+                                <w:tab w:val="left" w:pos="916"/>
+                                <w:tab w:val="left" w:pos="1832"/>
+                                <w:tab w:val="left" w:pos="2748"/>
+                                <w:tab w:val="left" w:pos="3664"/>
+                                <w:tab w:val="left" w:pos="4580"/>
+                                <w:tab w:val="left" w:pos="5496"/>
+                                <w:tab w:val="left" w:pos="6412"/>
+                                <w:tab w:val="left" w:pos="7328"/>
+                                <w:tab w:val="left" w:pos="8244"/>
+                                <w:tab w:val="left" w:pos="9160"/>
+                                <w:tab w:val="left" w:pos="10076"/>
+                                <w:tab w:val="left" w:pos="10992"/>
+                                <w:tab w:val="left" w:pos="11908"/>
+                                <w:tab w:val="left" w:pos="12824"/>
+                                <w:tab w:val="left" w:pos="13740"/>
+                                <w:tab w:val="left" w:pos="14656"/>
+                              </w:tabs>
+                              <w:rPr>
+                                <w:rFonts w:ascii="Courier New" w:hAnsi="Courier New" w:cs="Courier New"/>
+                                <w:color w:val="000000"/>
+                                <w:sz w:val="21"/>
+                                <w:szCs w:val="21"/>
+                                <w:lang w:val="en-US"/>
+                              </w:rPr>
+                            </w:pPr>
+                            <w:r>
+                              <w:rPr>
+                                <w:rFonts w:ascii="Courier New" w:hAnsi="Courier New" w:cs="Courier New"/>
+                                <w:color w:val="000000"/>
+                                <w:sz w:val="21"/>
+                                <w:szCs w:val="21"/>
+                                <w:lang w:val="en-US"/>
+                              </w:rPr>
+                              <w:t xml:space="preserve">11          remove u from </w:t>
+                            </w:r>
+                            <w:r>
+                              <w:rPr>
+                                <w:rFonts w:ascii="Courier New" w:hAnsi="Courier New" w:cs="Courier New"/>
+                                <w:i/>
+                                <w:iCs/>
+                                <w:color w:val="000000"/>
+                                <w:sz w:val="21"/>
+                                <w:szCs w:val="21"/>
+                                <w:lang w:val="en-US"/>
+                              </w:rPr>
+                              <w:t>Q</w:t>
+                            </w:r>
+                          </w:p>
+                          <w:p>
+                            <w:pPr>
+                              <w:pBdr>
+                                <w:top w:val="single" w:sz="6" w:space="12" w:color="EAECF0"/>
+                                <w:left w:val="single" w:sz="6" w:space="12" w:color="EAECF0"/>
+                                <w:bottom w:val="single" w:sz="6" w:space="12" w:color="EAECF0"/>
+                                <w:right w:val="single" w:sz="6" w:space="12" w:color="EAECF0"/>
+                              </w:pBdr>
+                              <w:shd w:val="clear" w:color="auto" w:fill="F8F9FA"/>
+                              <w:tabs>
+                                <w:tab w:val="left" w:pos="916"/>
+                                <w:tab w:val="left" w:pos="1832"/>
+                                <w:tab w:val="left" w:pos="2748"/>
+                                <w:tab w:val="left" w:pos="3664"/>
+                                <w:tab w:val="left" w:pos="4580"/>
+                                <w:tab w:val="left" w:pos="5496"/>
+                                <w:tab w:val="left" w:pos="6412"/>
+                                <w:tab w:val="left" w:pos="7328"/>
+                                <w:tab w:val="left" w:pos="8244"/>
+                                <w:tab w:val="left" w:pos="9160"/>
+                                <w:tab w:val="left" w:pos="10076"/>
+                                <w:tab w:val="left" w:pos="10992"/>
+                                <w:tab w:val="left" w:pos="11908"/>
+                                <w:tab w:val="left" w:pos="12824"/>
+                                <w:tab w:val="left" w:pos="13740"/>
+                                <w:tab w:val="left" w:pos="14656"/>
+                              </w:tabs>
+                              <w:rPr>
+                                <w:rFonts w:ascii="Courier New" w:hAnsi="Courier New" w:cs="Courier New"/>
+                                <w:color w:val="000000"/>
+                                <w:sz w:val="21"/>
+                                <w:szCs w:val="21"/>
+                                <w:lang w:val="en-US"/>
+                              </w:rPr>
+                            </w:pPr>
+                            <w:r>
+                              <w:rPr>
+                                <w:rFonts w:ascii="Courier New" w:hAnsi="Courier New" w:cs="Courier New"/>
+                                <w:color w:val="000000"/>
+                                <w:sz w:val="21"/>
+                                <w:szCs w:val="21"/>
+                                <w:lang w:val="en-US"/>
+                              </w:rPr>
+                              <w:t xml:space="preserve">12          </w:t>
+                            </w:r>
+                          </w:p>
+                          <w:p>
+                            <w:pPr>
+                              <w:pBdr>
+                                <w:top w:val="single" w:sz="6" w:space="12" w:color="EAECF0"/>
+                                <w:left w:val="single" w:sz="6" w:space="12" w:color="EAECF0"/>
+                                <w:bottom w:val="single" w:sz="6" w:space="12" w:color="EAECF0"/>
+                                <w:right w:val="single" w:sz="6" w:space="12" w:color="EAECF0"/>
+                              </w:pBdr>
+                              <w:shd w:val="clear" w:color="auto" w:fill="F8F9FA"/>
+                              <w:tabs>
+                                <w:tab w:val="left" w:pos="916"/>
+                                <w:tab w:val="left" w:pos="1832"/>
+                                <w:tab w:val="left" w:pos="2748"/>
+                                <w:tab w:val="left" w:pos="3664"/>
+                                <w:tab w:val="left" w:pos="4580"/>
+                                <w:tab w:val="left" w:pos="5496"/>
+                                <w:tab w:val="left" w:pos="6412"/>
+                                <w:tab w:val="left" w:pos="7328"/>
+                                <w:tab w:val="left" w:pos="8244"/>
+                                <w:tab w:val="left" w:pos="9160"/>
+                                <w:tab w:val="left" w:pos="10076"/>
+                                <w:tab w:val="left" w:pos="10992"/>
+                                <w:tab w:val="left" w:pos="11908"/>
+                                <w:tab w:val="left" w:pos="12824"/>
+                                <w:tab w:val="left" w:pos="13740"/>
+                                <w:tab w:val="left" w:pos="14656"/>
+                              </w:tabs>
+                              <w:rPr>
+                                <w:rFonts w:ascii="Courier New" w:hAnsi="Courier New" w:cs="Courier New"/>
+                                <w:color w:val="000000"/>
+                                <w:sz w:val="21"/>
+                                <w:szCs w:val="21"/>
+                                <w:lang w:val="en-US"/>
+                              </w:rPr>
+                            </w:pPr>
+                            <w:r>
+                              <w:rPr>
+                                <w:rFonts w:ascii="Courier New" w:hAnsi="Courier New" w:cs="Courier New"/>
+                                <w:color w:val="000000"/>
+                                <w:sz w:val="21"/>
+                                <w:szCs w:val="21"/>
+                                <w:lang w:val="en-US"/>
+                              </w:rPr>
+                              <w:t xml:space="preserve">13          </w:t>
+                            </w:r>
+                            <w:r>
+                              <w:rPr>
+                                <w:rFonts w:ascii="Courier New" w:hAnsi="Courier New" w:cs="Courier New"/>
+                                <w:b/>
+                                <w:bCs/>
+                                <w:color w:val="000000"/>
+                                <w:sz w:val="21"/>
+                                <w:szCs w:val="21"/>
+                                <w:lang w:val="en-US"/>
+                              </w:rPr>
+                              <w:t>for each</w:t>
+                            </w:r>
+                            <w:r>
+                              <w:rPr>
+                                <w:rFonts w:ascii="Courier New" w:hAnsi="Courier New" w:cs="Courier New"/>
+                                <w:color w:val="000000"/>
+                                <w:sz w:val="21"/>
+                                <w:szCs w:val="21"/>
+                                <w:lang w:val="en-US"/>
+                              </w:rPr>
+                              <w:t xml:space="preserve"> neighbor </w:t>
+                            </w:r>
+                            <w:r>
+                              <w:rPr>
+                                <w:rFonts w:ascii="Courier New" w:hAnsi="Courier New" w:cs="Courier New"/>
+                                <w:i/>
+                                <w:iCs/>
+                                <w:color w:val="000000"/>
+                                <w:sz w:val="21"/>
+                                <w:szCs w:val="21"/>
+                                <w:lang w:val="en-US"/>
+                              </w:rPr>
+                              <w:t>v</w:t>
+                            </w:r>
+                            <w:r>
+                              <w:rPr>
+                                <w:rFonts w:ascii="Courier New" w:hAnsi="Courier New" w:cs="Courier New"/>
+                                <w:color w:val="000000"/>
+                                <w:sz w:val="21"/>
+                                <w:szCs w:val="21"/>
+                                <w:lang w:val="en-US"/>
+                              </w:rPr>
+                              <w:t xml:space="preserve"> of </w:t>
+                            </w:r>
+                            <w:r>
+                              <w:rPr>
+                                <w:rFonts w:ascii="Courier New" w:hAnsi="Courier New" w:cs="Courier New"/>
+                                <w:i/>
+                                <w:iCs/>
+                                <w:color w:val="000000"/>
+                                <w:sz w:val="21"/>
+                                <w:szCs w:val="21"/>
+                                <w:lang w:val="en-US"/>
+                              </w:rPr>
+                              <w:t>u</w:t>
+                            </w:r>
+                            <w:r>
+                              <w:rPr>
+                                <w:rFonts w:ascii="Courier New" w:hAnsi="Courier New" w:cs="Courier New"/>
+                                <w:color w:val="000000"/>
+                                <w:sz w:val="21"/>
+                                <w:szCs w:val="21"/>
+                                <w:lang w:val="en-US"/>
+                              </w:rPr>
+                              <w:t xml:space="preserve"> still in </w:t>
+                            </w:r>
+                            <w:r>
+                              <w:rPr>
+                                <w:rFonts w:ascii="Courier New" w:hAnsi="Courier New" w:cs="Courier New"/>
+                                <w:i/>
+                                <w:iCs/>
+                                <w:color w:val="000000"/>
+                                <w:sz w:val="21"/>
+                                <w:szCs w:val="21"/>
+                                <w:lang w:val="en-US"/>
+                              </w:rPr>
+                              <w:t>Q</w:t>
+                            </w:r>
+                            <w:r>
+                              <w:rPr>
+                                <w:rFonts w:ascii="Courier New" w:hAnsi="Courier New" w:cs="Courier New"/>
+                                <w:color w:val="000000"/>
+                                <w:sz w:val="21"/>
+                                <w:szCs w:val="21"/>
+                                <w:lang w:val="en-US"/>
+                              </w:rPr>
+                              <w:t>:</w:t>
+                            </w:r>
+                          </w:p>
+                          <w:p>
+                            <w:pPr>
+                              <w:pBdr>
+                                <w:top w:val="single" w:sz="6" w:space="12" w:color="EAECF0"/>
+                                <w:left w:val="single" w:sz="6" w:space="12" w:color="EAECF0"/>
+                                <w:bottom w:val="single" w:sz="6" w:space="12" w:color="EAECF0"/>
+                                <w:right w:val="single" w:sz="6" w:space="12" w:color="EAECF0"/>
+                              </w:pBdr>
+                              <w:shd w:val="clear" w:color="auto" w:fill="F8F9FA"/>
+                              <w:tabs>
+                                <w:tab w:val="left" w:pos="916"/>
+                                <w:tab w:val="left" w:pos="1832"/>
+                                <w:tab w:val="left" w:pos="2748"/>
+                                <w:tab w:val="left" w:pos="3664"/>
+                                <w:tab w:val="left" w:pos="4580"/>
+                                <w:tab w:val="left" w:pos="5496"/>
+                                <w:tab w:val="left" w:pos="6412"/>
+                                <w:tab w:val="left" w:pos="7328"/>
+                                <w:tab w:val="left" w:pos="8244"/>
+                                <w:tab w:val="left" w:pos="9160"/>
+                                <w:tab w:val="left" w:pos="10076"/>
+                                <w:tab w:val="left" w:pos="10992"/>
+                                <w:tab w:val="left" w:pos="11908"/>
+                                <w:tab w:val="left" w:pos="12824"/>
+                                <w:tab w:val="left" w:pos="13740"/>
+                                <w:tab w:val="left" w:pos="14656"/>
+                              </w:tabs>
+                              <w:rPr>
+                                <w:rFonts w:ascii="Courier New" w:hAnsi="Courier New" w:cs="Courier New"/>
+                                <w:color w:val="000000"/>
+                                <w:sz w:val="21"/>
+                                <w:szCs w:val="21"/>
+                                <w:lang w:val="en-US"/>
+                              </w:rPr>
+                            </w:pPr>
+                            <w:r>
+                              <w:rPr>
+                                <w:rFonts w:ascii="Courier New" w:hAnsi="Courier New" w:cs="Courier New"/>
+                                <w:color w:val="000000"/>
+                                <w:sz w:val="21"/>
+                                <w:szCs w:val="21"/>
+                                <w:lang w:val="en-US"/>
+                              </w:rPr>
+                              <w:t xml:space="preserve">14              </w:t>
+                            </w:r>
+                            <w:r>
+                              <w:rPr>
+                                <w:rFonts w:ascii="Courier New" w:hAnsi="Courier New" w:cs="Courier New"/>
+                                <w:i/>
+                                <w:iCs/>
+                                <w:color w:val="000000"/>
+                                <w:sz w:val="21"/>
+                                <w:szCs w:val="21"/>
+                                <w:lang w:val="en-US"/>
+                              </w:rPr>
+                              <w:t>alt</w:t>
+                            </w:r>
+                            <w:r>
+                              <w:rPr>
+                                <w:rFonts w:ascii="Courier New" w:hAnsi="Courier New" w:cs="Courier New"/>
+                                <w:color w:val="000000"/>
+                                <w:sz w:val="21"/>
+                                <w:szCs w:val="21"/>
+                                <w:lang w:val="en-US"/>
+                              </w:rPr>
+                              <w:t xml:space="preserve"> ← dist[</w:t>
+                            </w:r>
+                            <w:r>
+                              <w:rPr>
+                                <w:rFonts w:ascii="Courier New" w:hAnsi="Courier New" w:cs="Courier New"/>
+                                <w:i/>
+                                <w:iCs/>
+                                <w:color w:val="000000"/>
+                                <w:sz w:val="21"/>
+                                <w:szCs w:val="21"/>
+                                <w:lang w:val="en-US"/>
+                              </w:rPr>
+                              <w:t>u</w:t>
+                            </w:r>
+                            <w:r>
+                              <w:rPr>
+                                <w:rFonts w:ascii="Courier New" w:hAnsi="Courier New" w:cs="Courier New"/>
+                                <w:color w:val="000000"/>
+                                <w:sz w:val="21"/>
+                                <w:szCs w:val="21"/>
+                                <w:lang w:val="en-US"/>
+                              </w:rPr>
+                              <w:t>] + Graph.Edges(</w:t>
+                            </w:r>
+                            <w:r>
+                              <w:rPr>
+                                <w:rFonts w:ascii="Courier New" w:hAnsi="Courier New" w:cs="Courier New"/>
+                                <w:i/>
+                                <w:iCs/>
+                                <w:color w:val="000000"/>
+                                <w:sz w:val="21"/>
+                                <w:szCs w:val="21"/>
+                                <w:lang w:val="en-US"/>
+                              </w:rPr>
+                              <w:t>u</w:t>
+                            </w:r>
+                            <w:r>
+                              <w:rPr>
+                                <w:rFonts w:ascii="Courier New" w:hAnsi="Courier New" w:cs="Courier New"/>
+                                <w:color w:val="000000"/>
+                                <w:sz w:val="21"/>
+                                <w:szCs w:val="21"/>
+                                <w:lang w:val="en-US"/>
+                              </w:rPr>
+                              <w:t xml:space="preserve">, </w:t>
+                            </w:r>
+                            <w:r>
+                              <w:rPr>
+                                <w:rFonts w:ascii="Courier New" w:hAnsi="Courier New" w:cs="Courier New"/>
+                                <w:i/>
+                                <w:iCs/>
+                                <w:color w:val="000000"/>
+                                <w:sz w:val="21"/>
+                                <w:szCs w:val="21"/>
+                                <w:lang w:val="en-US"/>
+                              </w:rPr>
+                              <w:t>v</w:t>
+                            </w:r>
+                            <w:r>
+                              <w:rPr>
+                                <w:rFonts w:ascii="Courier New" w:hAnsi="Courier New" w:cs="Courier New"/>
+                                <w:color w:val="000000"/>
+                                <w:sz w:val="21"/>
+                                <w:szCs w:val="21"/>
+                                <w:lang w:val="en-US"/>
+                              </w:rPr>
+                              <w:t>)</w:t>
+                            </w:r>
+                          </w:p>
+                          <w:p>
+                            <w:pPr>
+                              <w:pBdr>
+                                <w:top w:val="single" w:sz="6" w:space="12" w:color="EAECF0"/>
+                                <w:left w:val="single" w:sz="6" w:space="12" w:color="EAECF0"/>
+                                <w:bottom w:val="single" w:sz="6" w:space="12" w:color="EAECF0"/>
+                                <w:right w:val="single" w:sz="6" w:space="12" w:color="EAECF0"/>
+                              </w:pBdr>
+                              <w:shd w:val="clear" w:color="auto" w:fill="F8F9FA"/>
+                              <w:tabs>
+                                <w:tab w:val="left" w:pos="916"/>
+                                <w:tab w:val="left" w:pos="1832"/>
+                                <w:tab w:val="left" w:pos="2748"/>
+                                <w:tab w:val="left" w:pos="3664"/>
+                                <w:tab w:val="left" w:pos="4580"/>
+                                <w:tab w:val="left" w:pos="5496"/>
+                                <w:tab w:val="left" w:pos="6412"/>
+                                <w:tab w:val="left" w:pos="7328"/>
+                                <w:tab w:val="left" w:pos="8244"/>
+                                <w:tab w:val="left" w:pos="9160"/>
+                                <w:tab w:val="left" w:pos="10076"/>
+                                <w:tab w:val="left" w:pos="10992"/>
+                                <w:tab w:val="left" w:pos="11908"/>
+                                <w:tab w:val="left" w:pos="12824"/>
+                                <w:tab w:val="left" w:pos="13740"/>
+                                <w:tab w:val="left" w:pos="14656"/>
+                              </w:tabs>
+                              <w:rPr>
+                                <w:rFonts w:ascii="Courier New" w:hAnsi="Courier New" w:cs="Courier New"/>
+                                <w:color w:val="000000"/>
+                                <w:sz w:val="21"/>
+                                <w:szCs w:val="21"/>
+                                <w:lang w:val="en-US"/>
+                              </w:rPr>
+                            </w:pPr>
+                            <w:r>
+                              <w:rPr>
+                                <w:rFonts w:ascii="Courier New" w:hAnsi="Courier New" w:cs="Courier New"/>
+                                <w:color w:val="000000"/>
+                                <w:sz w:val="21"/>
+                                <w:szCs w:val="21"/>
+                                <w:lang w:val="en-US"/>
+                              </w:rPr>
+                              <w:t xml:space="preserve">15              </w:t>
+                            </w:r>
+                            <w:r>
+                              <w:rPr>
+                                <w:rFonts w:ascii="Courier New" w:hAnsi="Courier New" w:cs="Courier New"/>
+                                <w:b/>
+                                <w:bCs/>
+                                <w:color w:val="000000"/>
+                                <w:sz w:val="21"/>
+                                <w:szCs w:val="21"/>
+                                <w:lang w:val="en-US"/>
+                              </w:rPr>
+                              <w:t>if</w:t>
+                            </w:r>
+                            <w:r>
+                              <w:rPr>
+                                <w:rFonts w:ascii="Courier New" w:hAnsi="Courier New" w:cs="Courier New"/>
+                                <w:color w:val="000000"/>
+                                <w:sz w:val="21"/>
+                                <w:szCs w:val="21"/>
+                                <w:lang w:val="en-US"/>
+                              </w:rPr>
+                              <w:t xml:space="preserve"> </w:t>
+                            </w:r>
+                            <w:r>
+                              <w:rPr>
+                                <w:rFonts w:ascii="Courier New" w:hAnsi="Courier New" w:cs="Courier New"/>
+                                <w:i/>
+                                <w:iCs/>
+                                <w:color w:val="000000"/>
+                                <w:sz w:val="21"/>
+                                <w:szCs w:val="21"/>
+                                <w:lang w:val="en-US"/>
+                              </w:rPr>
+                              <w:t>alt</w:t>
+                            </w:r>
+                            <w:r>
+                              <w:rPr>
+                                <w:rFonts w:ascii="Courier New" w:hAnsi="Courier New" w:cs="Courier New"/>
+                                <w:color w:val="000000"/>
+                                <w:sz w:val="21"/>
+                                <w:szCs w:val="21"/>
+                                <w:lang w:val="en-US"/>
+                              </w:rPr>
+                              <w:t xml:space="preserve"> &lt; dist[</w:t>
+                            </w:r>
+                            <w:r>
+                              <w:rPr>
+                                <w:rFonts w:ascii="Courier New" w:hAnsi="Courier New" w:cs="Courier New"/>
+                                <w:i/>
+                                <w:iCs/>
+                                <w:color w:val="000000"/>
+                                <w:sz w:val="21"/>
+                                <w:szCs w:val="21"/>
+                                <w:lang w:val="en-US"/>
+                              </w:rPr>
+                              <w:t>v</w:t>
+                            </w:r>
+                            <w:r>
+                              <w:rPr>
+                                <w:rFonts w:ascii="Courier New" w:hAnsi="Courier New" w:cs="Courier New"/>
+                                <w:color w:val="000000"/>
+                                <w:sz w:val="21"/>
+                                <w:szCs w:val="21"/>
+                                <w:lang w:val="en-US"/>
+                              </w:rPr>
+                              <w:t>]:</w:t>
+                            </w:r>
+                          </w:p>
+                          <w:p>
+                            <w:pPr>
+                              <w:pBdr>
+                                <w:top w:val="single" w:sz="6" w:space="12" w:color="EAECF0"/>
+                                <w:left w:val="single" w:sz="6" w:space="12" w:color="EAECF0"/>
+                                <w:bottom w:val="single" w:sz="6" w:space="12" w:color="EAECF0"/>
+                                <w:right w:val="single" w:sz="6" w:space="12" w:color="EAECF0"/>
+                              </w:pBdr>
+                              <w:shd w:val="clear" w:color="auto" w:fill="F8F9FA"/>
+                              <w:tabs>
+                                <w:tab w:val="left" w:pos="916"/>
+                                <w:tab w:val="left" w:pos="1832"/>
+                                <w:tab w:val="left" w:pos="2748"/>
+                                <w:tab w:val="left" w:pos="3664"/>
+                                <w:tab w:val="left" w:pos="4580"/>
+                                <w:tab w:val="left" w:pos="5496"/>
+                                <w:tab w:val="left" w:pos="6412"/>
+                                <w:tab w:val="left" w:pos="7328"/>
+                                <w:tab w:val="left" w:pos="8244"/>
+                                <w:tab w:val="left" w:pos="9160"/>
+                                <w:tab w:val="left" w:pos="10076"/>
+                                <w:tab w:val="left" w:pos="10992"/>
+                                <w:tab w:val="left" w:pos="11908"/>
+                                <w:tab w:val="left" w:pos="12824"/>
+                                <w:tab w:val="left" w:pos="13740"/>
+                                <w:tab w:val="left" w:pos="14656"/>
+                              </w:tabs>
+                              <w:rPr>
+                                <w:rFonts w:ascii="Courier New" w:hAnsi="Courier New" w:cs="Courier New"/>
+                                <w:color w:val="000000"/>
+                                <w:sz w:val="21"/>
+                                <w:szCs w:val="21"/>
+                                <w:lang w:val="en-US"/>
+                              </w:rPr>
+                            </w:pPr>
+                            <w:r>
+                              <w:rPr>
+                                <w:rFonts w:ascii="Courier New" w:hAnsi="Courier New" w:cs="Courier New"/>
+                                <w:color w:val="000000"/>
+                                <w:sz w:val="21"/>
+                                <w:szCs w:val="21"/>
+                                <w:lang w:val="en-US"/>
+                              </w:rPr>
+                              <w:t>16                  dist[</w:t>
+                            </w:r>
+                            <w:r>
+                              <w:rPr>
+                                <w:rFonts w:ascii="Courier New" w:hAnsi="Courier New" w:cs="Courier New"/>
+                                <w:i/>
+                                <w:iCs/>
+                                <w:color w:val="000000"/>
+                                <w:sz w:val="21"/>
+                                <w:szCs w:val="21"/>
+                                <w:lang w:val="en-US"/>
+                              </w:rPr>
+                              <w:t>v</w:t>
+                            </w:r>
+                            <w:r>
+                              <w:rPr>
+                                <w:rFonts w:ascii="Courier New" w:hAnsi="Courier New" w:cs="Courier New"/>
+                                <w:color w:val="000000"/>
+                                <w:sz w:val="21"/>
+                                <w:szCs w:val="21"/>
+                                <w:lang w:val="en-US"/>
+                              </w:rPr>
+                              <w:t xml:space="preserve">] ← </w:t>
+                            </w:r>
+                            <w:r>
+                              <w:rPr>
+                                <w:rFonts w:ascii="Courier New" w:hAnsi="Courier New" w:cs="Courier New"/>
+                                <w:i/>
+                                <w:iCs/>
+                                <w:color w:val="000000"/>
+                                <w:sz w:val="21"/>
+                                <w:szCs w:val="21"/>
+                                <w:lang w:val="en-US"/>
+                              </w:rPr>
+                              <w:t>alt</w:t>
+                            </w:r>
+                          </w:p>
+                          <w:p>
+                            <w:pPr>
+                              <w:pBdr>
+                                <w:top w:val="single" w:sz="6" w:space="12" w:color="EAECF0"/>
+                                <w:left w:val="single" w:sz="6" w:space="12" w:color="EAECF0"/>
+                                <w:bottom w:val="single" w:sz="6" w:space="12" w:color="EAECF0"/>
+                                <w:right w:val="single" w:sz="6" w:space="12" w:color="EAECF0"/>
+                              </w:pBdr>
+                              <w:shd w:val="clear" w:color="auto" w:fill="F8F9FA"/>
+                              <w:tabs>
+                                <w:tab w:val="left" w:pos="916"/>
+                                <w:tab w:val="left" w:pos="1832"/>
+                                <w:tab w:val="left" w:pos="2748"/>
+                                <w:tab w:val="left" w:pos="3664"/>
+                                <w:tab w:val="left" w:pos="4580"/>
+                                <w:tab w:val="left" w:pos="5496"/>
+                                <w:tab w:val="left" w:pos="6412"/>
+                                <w:tab w:val="left" w:pos="7328"/>
+                                <w:tab w:val="left" w:pos="8244"/>
+                                <w:tab w:val="left" w:pos="9160"/>
+                                <w:tab w:val="left" w:pos="10076"/>
+                                <w:tab w:val="left" w:pos="10992"/>
+                                <w:tab w:val="left" w:pos="11908"/>
+                                <w:tab w:val="left" w:pos="12824"/>
+                                <w:tab w:val="left" w:pos="13740"/>
+                                <w:tab w:val="left" w:pos="14656"/>
+                              </w:tabs>
+                              <w:rPr>
+                                <w:rFonts w:ascii="Courier New" w:hAnsi="Courier New" w:cs="Courier New"/>
+                                <w:color w:val="000000"/>
+                                <w:sz w:val="21"/>
+                                <w:szCs w:val="21"/>
+                                <w:lang w:val="en-US"/>
+                              </w:rPr>
+                            </w:pPr>
+                            <w:r>
+                              <w:rPr>
+                                <w:rFonts w:ascii="Courier New" w:hAnsi="Courier New" w:cs="Courier New"/>
+                                <w:color w:val="000000"/>
+                                <w:sz w:val="21"/>
+                                <w:szCs w:val="21"/>
+                                <w:lang w:val="en-US"/>
+                              </w:rPr>
+                              <w:t>17                  prev[</w:t>
+                            </w:r>
+                            <w:r>
+                              <w:rPr>
+                                <w:rFonts w:ascii="Courier New" w:hAnsi="Courier New" w:cs="Courier New"/>
+                                <w:i/>
+                                <w:iCs/>
+                                <w:color w:val="000000"/>
+                                <w:sz w:val="21"/>
+                                <w:szCs w:val="21"/>
+                                <w:lang w:val="en-US"/>
+                              </w:rPr>
+                              <w:t>v</w:t>
+                            </w:r>
+                            <w:r>
+                              <w:rPr>
+                                <w:rFonts w:ascii="Courier New" w:hAnsi="Courier New" w:cs="Courier New"/>
+                                <w:color w:val="000000"/>
+                                <w:sz w:val="21"/>
+                                <w:szCs w:val="21"/>
+                                <w:lang w:val="en-US"/>
+                              </w:rPr>
+                              <w:t xml:space="preserve">] ← </w:t>
+                            </w:r>
+                            <w:r>
+                              <w:rPr>
+                                <w:rFonts w:ascii="Courier New" w:hAnsi="Courier New" w:cs="Courier New"/>
+                                <w:i/>
+                                <w:iCs/>
+                                <w:color w:val="000000"/>
+                                <w:sz w:val="21"/>
+                                <w:szCs w:val="21"/>
+                                <w:lang w:val="en-US"/>
+                              </w:rPr>
+                              <w:t>u</w:t>
+                            </w:r>
+                          </w:p>
+                          <w:p>
+                            <w:pPr>
+                              <w:pBdr>
+                                <w:top w:val="single" w:sz="6" w:space="12" w:color="EAECF0"/>
+                                <w:left w:val="single" w:sz="6" w:space="12" w:color="EAECF0"/>
+                                <w:bottom w:val="single" w:sz="6" w:space="12" w:color="EAECF0"/>
+                                <w:right w:val="single" w:sz="6" w:space="12" w:color="EAECF0"/>
+                              </w:pBdr>
+                              <w:shd w:val="clear" w:color="auto" w:fill="F8F9FA"/>
+                              <w:tabs>
+                                <w:tab w:val="left" w:pos="916"/>
+                                <w:tab w:val="left" w:pos="1832"/>
+                                <w:tab w:val="left" w:pos="2748"/>
+                                <w:tab w:val="left" w:pos="3664"/>
+                                <w:tab w:val="left" w:pos="4580"/>
+                                <w:tab w:val="left" w:pos="5496"/>
+                                <w:tab w:val="left" w:pos="6412"/>
+                                <w:tab w:val="left" w:pos="7328"/>
+                                <w:tab w:val="left" w:pos="8244"/>
+                                <w:tab w:val="left" w:pos="9160"/>
+                                <w:tab w:val="left" w:pos="10076"/>
+                                <w:tab w:val="left" w:pos="10992"/>
+                                <w:tab w:val="left" w:pos="11908"/>
+                                <w:tab w:val="left" w:pos="12824"/>
+                                <w:tab w:val="left" w:pos="13740"/>
+                                <w:tab w:val="left" w:pos="14656"/>
+                              </w:tabs>
+                              <w:rPr>
+                                <w:rFonts w:ascii="Courier New" w:hAnsi="Courier New" w:cs="Courier New"/>
+                                <w:color w:val="000000"/>
+                                <w:sz w:val="21"/>
+                                <w:szCs w:val="21"/>
+                                <w:lang w:val="en-US"/>
+                              </w:rPr>
+                            </w:pPr>
+                            <w:r>
+                              <w:rPr>
+                                <w:rFonts w:ascii="Courier New" w:hAnsi="Courier New" w:cs="Courier New"/>
+                                <w:color w:val="000000"/>
+                                <w:sz w:val="21"/>
+                                <w:szCs w:val="21"/>
+                                <w:lang w:val="en-US"/>
+                              </w:rPr>
+                              <w:t>18</w:t>
+                            </w:r>
+                          </w:p>
+                          <w:p>
+                            <w:pPr>
+                              <w:pBdr>
+                                <w:top w:val="single" w:sz="6" w:space="12" w:color="EAECF0"/>
+                                <w:left w:val="single" w:sz="6" w:space="12" w:color="EAECF0"/>
+                                <w:bottom w:val="single" w:sz="6" w:space="12" w:color="EAECF0"/>
+                                <w:right w:val="single" w:sz="6" w:space="12" w:color="EAECF0"/>
+                              </w:pBdr>
+                              <w:shd w:val="clear" w:color="auto" w:fill="F8F9FA"/>
+                              <w:tabs>
+                                <w:tab w:val="left" w:pos="916"/>
+                                <w:tab w:val="left" w:pos="1832"/>
+                                <w:tab w:val="left" w:pos="2748"/>
+                                <w:tab w:val="left" w:pos="3664"/>
+                                <w:tab w:val="left" w:pos="4580"/>
+                                <w:tab w:val="left" w:pos="5496"/>
+                                <w:tab w:val="left" w:pos="6412"/>
+                                <w:tab w:val="left" w:pos="7328"/>
+                                <w:tab w:val="left" w:pos="8244"/>
+                                <w:tab w:val="left" w:pos="9160"/>
+                                <w:tab w:val="left" w:pos="10076"/>
+                                <w:tab w:val="left" w:pos="10992"/>
+                                <w:tab w:val="left" w:pos="11908"/>
+                                <w:tab w:val="left" w:pos="12824"/>
+                                <w:tab w:val="left" w:pos="13740"/>
+                                <w:tab w:val="left" w:pos="14656"/>
+                              </w:tabs>
+                              <w:rPr>
+                                <w:rFonts w:ascii="Courier New" w:hAnsi="Courier New" w:cs="Courier New"/>
+                                <w:color w:val="000000"/>
+                                <w:sz w:val="21"/>
+                                <w:szCs w:val="21"/>
+                                <w:lang w:val="en-US"/>
+                              </w:rPr>
+                            </w:pPr>
+                            <w:r>
+                              <w:rPr>
+                                <w:rFonts w:ascii="Courier New" w:hAnsi="Courier New" w:cs="Courier New"/>
+                                <w:color w:val="000000"/>
+                                <w:sz w:val="21"/>
+                                <w:szCs w:val="21"/>
+                                <w:lang w:val="en-US"/>
+                              </w:rPr>
+                              <w:t xml:space="preserve">19      </w:t>
+                            </w:r>
+                            <w:r>
+                              <w:rPr>
+                                <w:rFonts w:ascii="Courier New" w:hAnsi="Courier New" w:cs="Courier New"/>
+                                <w:b/>
+                                <w:bCs/>
+                                <w:color w:val="000000"/>
+                                <w:sz w:val="21"/>
+                                <w:szCs w:val="21"/>
+                                <w:lang w:val="en-US"/>
+                              </w:rPr>
+                              <w:t>return</w:t>
+                            </w:r>
+                            <w:r>
+                              <w:rPr>
+                                <w:rFonts w:ascii="Courier New" w:hAnsi="Courier New" w:cs="Courier New"/>
+                                <w:color w:val="000000"/>
+                                <w:sz w:val="21"/>
+                                <w:szCs w:val="21"/>
+                                <w:lang w:val="en-US"/>
+                              </w:rPr>
+                              <w:t xml:space="preserve"> dist[], prev[]</w:t>
+                            </w:r>
+                          </w:p>
+                          <w:p>
+                            <w:pPr>
+                              <w:jc w:val="center"/>
+                              <w:rPr>
+                                <w:lang w:val="en-US"/>
+                              </w:rPr>
+                            </w:pPr>
+                          </w:p>
+                        </w:txbxContent>
+                      </wps:txbx>
+                      <wps:bodyPr rot="0" vert="horz" wrap="square" lIns="91440" tIns="45720" rIns="91440" bIns="45720" anchor="t" anchorCtr="0">
+                        <a:spAutoFit/>
+                      </wps:bodyPr>
+                    </wps:wsp>
+                  </a:graphicData>
+                </a:graphic>
+              </wp:inline>
+            </w:drawing>
+          </mc:Choice>
+          <mc:Fallback>
+            <w:pict>
+              <v:shapetype w14:anchorId="64ADFB93" id="_x0000_t202" coordsize="21600,21600" o:spt="202" path="m,l,21600r21600,l21600,xe">
+                <v:stroke joinstyle="miter"/>
+                <v:path gradientshapeok="t" o:connecttype="rect"/>
+              </v:shapetype>
+              <v:shape id="Надпись 2" o:spid="_x0000_s1026" type="#_x0000_t202" style="width:341.3pt;height:110.6pt;visibility:visible;mso-wrap-style:square;mso-left-percent:-10001;mso-top-percent:-10001;mso-position-horizontal:absolute;mso-position-horizontal-relative:char;mso-position-vertical:absolute;mso-position-vertical-relative:line;mso-left-percent:-10001;mso-top-percent:-10001;v-text-anchor:top" o:gfxdata="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" stroked="f">
+                <v:textbox style="mso-fit-shape-to-text:t">
+                  <w:txbxContent>
+                    <w:p>
+                      <w:pPr>
+                        <w:pStyle w:val="HTML"/>
+                        <w:pBdr>
+                          <w:top w:val="single" w:sz="6" w:space="12" w:color="EAECF0"/>
+                          <w:left w:val="single" w:sz="6" w:space="12" w:color="EAECF0"/>
+                          <w:bottom w:val="single" w:sz="6" w:space="12" w:color="EAECF0"/>
+                          <w:right w:val="single" w:sz="6" w:space="12" w:color="EAECF0"/>
+                        </w:pBdr>
+                        <w:shd w:val="clear" w:color="auto" w:fill="F8F9FA"/>
+                        <w:rPr>
+                          <w:color w:val="000000"/>
+                          <w:sz w:val="21"/>
+                          <w:szCs w:val="21"/>
+                          <w:lang w:val="en-US"/>
+                        </w:rPr>
+                      </w:pPr>
+                      <w:r>
+                        <w:rPr>
+                          <w:color w:val="000000"/>
+                          <w:sz w:val="21"/>
+                          <w:szCs w:val="21"/>
+                        </w:rPr>
+                        <w:t xml:space="preserve"> </w:t>
+                      </w:r>
+                      <w:r>
+                        <w:rPr>
+                          <w:color w:val="000000"/>
+                          <w:sz w:val="21"/>
+                          <w:szCs w:val="21"/>
+                          <w:lang w:val="en-US"/>
+                        </w:rPr>
+                        <w:t xml:space="preserve">1 </w:t>
+                      </w:r>
+                      <w:r>
+                        <w:rPr>
+                          <w:b/>
+                          <w:bCs/>
+                          <w:color w:val="000000"/>
+                          <w:sz w:val="21"/>
+                          <w:szCs w:val="21"/>
+                          <w:lang w:val="en-US"/>
+                        </w:rPr>
+                        <w:t>function</w:t>
+                      </w:r>
+                      <w:r>
+                        <w:rPr>
+                          <w:color w:val="000000"/>
+                          <w:sz w:val="21"/>
+                          <w:szCs w:val="21"/>
+                          <w:lang w:val="en-US"/>
+                        </w:rPr>
+                        <w:t xml:space="preserve"> Dijkstra(</w:t>
+                      </w:r>
+                      <w:r>
+                        <w:rPr>
+                          <w:i/>
+                          <w:iCs/>
+                          <w:color w:val="000000"/>
+                          <w:sz w:val="21"/>
+                          <w:szCs w:val="21"/>
+                          <w:lang w:val="en-US"/>
+                        </w:rPr>
+                        <w:t>Graph</w:t>
+                      </w:r>
+                      <w:r>
+                        <w:rPr>
+                          <w:color w:val="000000"/>
+                          <w:sz w:val="21"/>
+                          <w:szCs w:val="21"/>
+                          <w:lang w:val="en-US"/>
+                        </w:rPr>
+                        <w:t xml:space="preserve">, </w:t>
+                      </w:r>
+                      <w:r>
+                        <w:rPr>
+                          <w:i/>
+                          <w:iCs/>
+                          <w:color w:val="000000"/>
+                          <w:sz w:val="21"/>
+                          <w:szCs w:val="21"/>
+                          <w:lang w:val="en-US"/>
+                        </w:rPr>
+                        <w:t>source</w:t>
+                      </w:r>
+                      <w:r>
+                        <w:rPr>
+                          <w:color w:val="000000"/>
+                          <w:sz w:val="21"/>
+                          <w:szCs w:val="21"/>
+                          <w:lang w:val="en-US"/>
+                        </w:rPr>
+                        <w:t>):</w:t>
+                      </w:r>
+                    </w:p>
+                    <w:p>
+                      <w:pPr>
+                        <w:pBdr>
+                          <w:top w:val="single" w:sz="6" w:space="12" w:color="EAECF0"/>
+                          <w:left w:val="single" w:sz="6" w:space="12" w:color="EAECF0"/>
+                          <w:bottom w:val="single" w:sz="6" w:space="12" w:color="EAECF0"/>
+                          <w:right w:val="single" w:sz="6" w:space="12" w:color="EAECF0"/>
+                        </w:pBdr>
+                        <w:shd w:val="clear" w:color="auto" w:fill="F8F9FA"/>
+                        <w:tabs>
+                          <w:tab w:val="left" w:pos="916"/>
+                          <w:tab w:val="left" w:pos="1832"/>
+                          <w:tab w:val="left" w:pos="2748"/>
+                          <w:tab w:val="left" w:pos="3664"/>
+                          <w:tab w:val="left" w:pos="4580"/>
+                          <w:tab w:val="left" w:pos="5496"/>
+                          <w:tab w:val="left" w:pos="6412"/>
+                          <w:tab w:val="left" w:pos="7328"/>
+                          <w:tab w:val="left" w:pos="8244"/>
+                          <w:tab w:val="left" w:pos="9160"/>
+                          <w:tab w:val="left" w:pos="10076"/>
+                          <w:tab w:val="left" w:pos="10992"/>
+                          <w:tab w:val="left" w:pos="11908"/>
+                          <w:tab w:val="left" w:pos="12824"/>
+                          <w:tab w:val="left" w:pos="13740"/>
+                          <w:tab w:val="left" w:pos="14656"/>
+                        </w:tabs>
+                        <w:rPr>
+                          <w:rFonts w:ascii="Courier New" w:hAnsi="Courier New" w:cs="Courier New"/>
+                          <w:color w:val="000000"/>
+                          <w:sz w:val="21"/>
+                          <w:szCs w:val="21"/>
+                          <w:lang w:val="en-US"/>
+                        </w:rPr>
+                      </w:pPr>
+                      <w:r>
+                        <w:rPr>
+                          <w:rFonts w:ascii="Courier New" w:hAnsi="Courier New" w:cs="Courier New"/>
+                          <w:color w:val="000000"/>
+                          <w:sz w:val="21"/>
+                          <w:szCs w:val="21"/>
+                          <w:lang w:val="en-US"/>
+                        </w:rPr>
+                        <w:t xml:space="preserve"> 2      </w:t>
+                      </w:r>
+                    </w:p>
+                    <w:p>
+                      <w:pPr>
+                        <w:pBdr>
+                          <w:top w:val="single" w:sz="6" w:space="12" w:color="EAECF0"/>
+                          <w:left w:val="single" w:sz="6" w:space="12" w:color="EAECF0"/>
+                          <w:bottom w:val="single" w:sz="6" w:space="12" w:color="EAECF0"/>
+                          <w:right w:val="single" w:sz="6" w:space="12" w:color="EAECF0"/>
+                        </w:pBdr>
+                        <w:shd w:val="clear" w:color="auto" w:fill="F8F9FA"/>
+                        <w:tabs>
+                          <w:tab w:val="left" w:pos="916"/>
+                          <w:tab w:val="left" w:pos="1832"/>
+                          <w:tab w:val="left" w:pos="2748"/>
+                          <w:tab w:val="left" w:pos="3664"/>
+                          <w:tab w:val="left" w:pos="4580"/>
+                          <w:tab w:val="left" w:pos="5496"/>
+                          <w:tab w:val="left" w:pos="6412"/>
+                          <w:tab w:val="left" w:pos="7328"/>
+                          <w:tab w:val="left" w:pos="8244"/>
+                          <w:tab w:val="left" w:pos="9160"/>
+                          <w:tab w:val="left" w:pos="10076"/>
+                          <w:tab w:val="left" w:pos="10992"/>
+                          <w:tab w:val="left" w:pos="11908"/>
+                          <w:tab w:val="left" w:pos="12824"/>
+                          <w:tab w:val="left" w:pos="13740"/>
+                          <w:tab w:val="left" w:pos="14656"/>
+                        </w:tabs>
+                        <w:rPr>
+                          <w:rFonts w:ascii="Courier New" w:hAnsi="Courier New" w:cs="Courier New"/>
+                          <w:color w:val="000000"/>
+                          <w:sz w:val="21"/>
+                          <w:szCs w:val="21"/>
+                          <w:lang w:val="en-US"/>
+                        </w:rPr>
+                      </w:pPr>
+                      <w:r>
+                        <w:rPr>
+                          <w:rFonts w:ascii="Courier New" w:hAnsi="Courier New" w:cs="Courier New"/>
+                          <w:color w:val="000000"/>
+                          <w:sz w:val="21"/>
+                          <w:szCs w:val="21"/>
+                          <w:lang w:val="en-US"/>
+                        </w:rPr>
+                        <w:t xml:space="preserve"> 3      </w:t>
+                      </w:r>
+                      <w:r>
+                        <w:rPr>
+                          <w:rFonts w:ascii="Courier New" w:hAnsi="Courier New" w:cs="Courier New"/>
+                          <w:b/>
+                          <w:bCs/>
+                          <w:color w:val="000000"/>
+                          <w:sz w:val="21"/>
+                          <w:szCs w:val="21"/>
+                          <w:lang w:val="en-US"/>
+                        </w:rPr>
+                        <w:t>for each</w:t>
+                      </w:r>
+                      <w:r>
+                        <w:rPr>
+                          <w:rFonts w:ascii="Courier New" w:hAnsi="Courier New" w:cs="Courier New"/>
+                          <w:color w:val="000000"/>
+                          <w:sz w:val="21"/>
+                          <w:szCs w:val="21"/>
+                          <w:lang w:val="en-US"/>
+                        </w:rPr>
+                        <w:t xml:space="preserve"> vertex </w:t>
+                      </w:r>
+                      <w:r>
+                        <w:rPr>
+                          <w:rFonts w:ascii="Courier New" w:hAnsi="Courier New" w:cs="Courier New"/>
+                          <w:i/>
+                          <w:iCs/>
+                          <w:color w:val="000000"/>
+                          <w:sz w:val="21"/>
+                          <w:szCs w:val="21"/>
+                          <w:lang w:val="en-US"/>
+                        </w:rPr>
+                        <w:t>v</w:t>
+                      </w:r>
+                      <w:r>
+                        <w:rPr>
+                          <w:rFonts w:ascii="Courier New" w:hAnsi="Courier New" w:cs="Courier New"/>
+                          <w:color w:val="000000"/>
+                          <w:sz w:val="21"/>
+                          <w:szCs w:val="21"/>
+                          <w:lang w:val="en-US"/>
+                        </w:rPr>
+                        <w:t xml:space="preserve"> in </w:t>
+                      </w:r>
+                      <w:r>
+                        <w:rPr>
+                          <w:rFonts w:ascii="Courier New" w:hAnsi="Courier New" w:cs="Courier New"/>
+                          <w:i/>
+                          <w:iCs/>
+                          <w:color w:val="000000"/>
+                          <w:sz w:val="21"/>
+                          <w:szCs w:val="21"/>
+                          <w:lang w:val="en-US"/>
+                        </w:rPr>
+                        <w:t>Graph.Vertices</w:t>
+                      </w:r>
+                      <w:r>
+                        <w:rPr>
+                          <w:rFonts w:ascii="Courier New" w:hAnsi="Courier New" w:cs="Courier New"/>
+                          <w:color w:val="000000"/>
+                          <w:sz w:val="21"/>
+                          <w:szCs w:val="21"/>
+                          <w:lang w:val="en-US"/>
+                        </w:rPr>
+                        <w:t>:</w:t>
+                      </w:r>
+                    </w:p>
+                    <w:p>
+                      <w:pPr>
+                        <w:pBdr>
+                          <w:top w:val="single" w:sz="6" w:space="12" w:color="EAECF0"/>
+                          <w:left w:val="single" w:sz="6" w:space="12" w:color="EAECF0"/>
+                          <w:bottom w:val="single" w:sz="6" w:space="12" w:color="EAECF0"/>
+                          <w:right w:val="single" w:sz="6" w:space="12" w:color="EAECF0"/>
+                        </w:pBdr>
+                        <w:shd w:val="clear" w:color="auto" w:fill="F8F9FA"/>
+                        <w:tabs>
+                          <w:tab w:val="left" w:pos="916"/>
+                          <w:tab w:val="left" w:pos="1832"/>
+                          <w:tab w:val="left" w:pos="2748"/>
+                          <w:tab w:val="left" w:pos="3664"/>
+                          <w:tab w:val="left" w:pos="4580"/>
+                          <w:tab w:val="left" w:pos="5496"/>
+                          <w:tab w:val="left" w:pos="6412"/>
+                          <w:tab w:val="left" w:pos="7328"/>
+                          <w:tab w:val="left" w:pos="8244"/>
+                          <w:tab w:val="left" w:pos="9160"/>
+                          <w:tab w:val="left" w:pos="10076"/>
+                          <w:tab w:val="left" w:pos="10992"/>
+                          <w:tab w:val="left" w:pos="11908"/>
+                          <w:tab w:val="left" w:pos="12824"/>
+                          <w:tab w:val="left" w:pos="13740"/>
+                          <w:tab w:val="left" w:pos="14656"/>
+                        </w:tabs>
+                        <w:rPr>
+                          <w:rFonts w:ascii="Courier New" w:hAnsi="Courier New" w:cs="Courier New"/>
+                          <w:color w:val="000000"/>
+                          <w:sz w:val="21"/>
+                          <w:szCs w:val="21"/>
+                          <w:lang w:val="en-US"/>
+                        </w:rPr>
+                      </w:pPr>
+                      <w:r>
+                        <w:rPr>
+                          <w:rFonts w:ascii="Courier New" w:hAnsi="Courier New" w:cs="Courier New"/>
+                          <w:color w:val="000000"/>
+                          <w:sz w:val="21"/>
+                          <w:szCs w:val="21"/>
+                          <w:lang w:val="en-US"/>
+                        </w:rPr>
+                        <w:t xml:space="preserve"> 4          dist[</w:t>
+                      </w:r>
+                      <w:r>
+                        <w:rPr>
+                          <w:rFonts w:ascii="Courier New" w:hAnsi="Courier New" w:cs="Courier New"/>
+                          <w:i/>
+                          <w:iCs/>
+                          <w:color w:val="000000"/>
+                          <w:sz w:val="21"/>
+                          <w:szCs w:val="21"/>
+                          <w:lang w:val="en-US"/>
+                        </w:rPr>
+                        <w:t>v</w:t>
+                      </w:r>
+                      <w:r>
+                        <w:rPr>
+                          <w:rFonts w:ascii="Courier New" w:hAnsi="Courier New" w:cs="Courier New"/>
+                          <w:color w:val="000000"/>
+                          <w:sz w:val="21"/>
+                          <w:szCs w:val="21"/>
+                          <w:lang w:val="en-US"/>
+                        </w:rPr>
+                        <w:t>] ← INFINITY</w:t>
+                      </w:r>
+                    </w:p>
+                    <w:p>
+                      <w:pPr>
+                        <w:pBdr>
+                          <w:top w:val="single" w:sz="6" w:space="12" w:color="EAECF0"/>
+                          <w:left w:val="single" w:sz="6" w:space="12" w:color="EAECF0"/>
+                          <w:bottom w:val="single" w:sz="6" w:space="12" w:color="EAECF0"/>
+                          <w:right w:val="single" w:sz="6" w:space="12" w:color="EAECF0"/>
+                        </w:pBdr>
+                        <w:shd w:val="clear" w:color="auto" w:fill="F8F9FA"/>
+                        <w:tabs>
+                          <w:tab w:val="left" w:pos="916"/>
+                          <w:tab w:val="left" w:pos="1832"/>
+                          <w:tab w:val="left" w:pos="2748"/>
+                          <w:tab w:val="left" w:pos="3664"/>
+                          <w:tab w:val="left" w:pos="4580"/>
+                          <w:tab w:val="left" w:pos="5496"/>
+                          <w:tab w:val="left" w:pos="6412"/>
+                          <w:tab w:val="left" w:pos="7328"/>
+                          <w:tab w:val="left" w:pos="8244"/>
+                          <w:tab w:val="left" w:pos="9160"/>
+                          <w:tab w:val="left" w:pos="10076"/>
+                          <w:tab w:val="left" w:pos="10992"/>
+                          <w:tab w:val="left" w:pos="11908"/>
+                          <w:tab w:val="left" w:pos="12824"/>
+                          <w:tab w:val="left" w:pos="13740"/>
+                          <w:tab w:val="left" w:pos="14656"/>
+                        </w:tabs>
+                        <w:rPr>
+                          <w:rFonts w:ascii="Courier New" w:hAnsi="Courier New" w:cs="Courier New"/>
+                          <w:color w:val="000000"/>
+                          <w:sz w:val="21"/>
+                          <w:szCs w:val="21"/>
+                          <w:lang w:val="en-US"/>
+                        </w:rPr>
+                      </w:pPr>
+                      <w:r>
+                        <w:rPr>
+                          <w:rFonts w:ascii="Courier New" w:hAnsi="Courier New" w:cs="Courier New"/>
+                          <w:color w:val="000000"/>
+                          <w:sz w:val="21"/>
+                          <w:szCs w:val="21"/>
+                          <w:lang w:val="en-US"/>
+                        </w:rPr>
+                        <w:t xml:space="preserve"> 5          prev[</w:t>
+                      </w:r>
+                      <w:r>
+                        <w:rPr>
+                          <w:rFonts w:ascii="Courier New" w:hAnsi="Courier New" w:cs="Courier New"/>
+                          <w:i/>
+                          <w:iCs/>
+                          <w:color w:val="000000"/>
+                          <w:sz w:val="21"/>
+                          <w:szCs w:val="21"/>
+                          <w:lang w:val="en-US"/>
+                        </w:rPr>
+                        <w:t>v</w:t>
+                      </w:r>
+                      <w:r>
+                        <w:rPr>
+                          <w:rFonts w:ascii="Courier New" w:hAnsi="Courier New" w:cs="Courier New"/>
+                          <w:color w:val="000000"/>
+                          <w:sz w:val="21"/>
+                          <w:szCs w:val="21"/>
+                          <w:lang w:val="en-US"/>
+                        </w:rPr>
+                        <w:t>] ← UNDEFINED</w:t>
+                      </w:r>
+                    </w:p>
+                    <w:p>
+                      <w:pPr>
+                        <w:pBdr>
+                          <w:top w:val="single" w:sz="6" w:space="12" w:color="EAECF0"/>
+                          <w:left w:val="single" w:sz="6" w:space="12" w:color="EAECF0"/>
+                          <w:bottom w:val="single" w:sz="6" w:space="12" w:color="EAECF0"/>
+                          <w:right w:val="single" w:sz="6" w:space="12" w:color="EAECF0"/>
+                        </w:pBdr>
+                        <w:shd w:val="clear" w:color="auto" w:fill="F8F9FA"/>
+                        <w:tabs>
+                          <w:tab w:val="left" w:pos="916"/>
+                          <w:tab w:val="left" w:pos="1832"/>
+                          <w:tab w:val="left" w:pos="2748"/>
+                          <w:tab w:val="left" w:pos="3664"/>
+                          <w:tab w:val="left" w:pos="4580"/>
+                          <w:tab w:val="left" w:pos="5496"/>
+                          <w:tab w:val="left" w:pos="6412"/>
+                          <w:tab w:val="left" w:pos="7328"/>
+                          <w:tab w:val="left" w:pos="8244"/>
+                          <w:tab w:val="left" w:pos="9160"/>
+                          <w:tab w:val="left" w:pos="10076"/>
+                          <w:tab w:val="left" w:pos="10992"/>
+                          <w:tab w:val="left" w:pos="11908"/>
+                          <w:tab w:val="left" w:pos="12824"/>
+                          <w:tab w:val="left" w:pos="13740"/>
+                          <w:tab w:val="left" w:pos="14656"/>
+                        </w:tabs>
+                        <w:rPr>
+                          <w:rFonts w:ascii="Courier New" w:hAnsi="Courier New" w:cs="Courier New"/>
+                          <w:color w:val="000000"/>
+                          <w:sz w:val="21"/>
+                          <w:szCs w:val="21"/>
+                          <w:lang w:val="en-US"/>
+                        </w:rPr>
+                      </w:pPr>
+                      <w:r>
+                        <w:rPr>
+                          <w:rFonts w:ascii="Courier New" w:hAnsi="Courier New" w:cs="Courier New"/>
+                          <w:color w:val="000000"/>
+                          <w:sz w:val="21"/>
+                          <w:szCs w:val="21"/>
+                          <w:lang w:val="en-US"/>
+                        </w:rPr>
+                        <w:t xml:space="preserve"> 6          add </w:t>
+                      </w:r>
+                      <w:r>
+                        <w:rPr>
+                          <w:rFonts w:ascii="Courier New" w:hAnsi="Courier New" w:cs="Courier New"/>
+                          <w:i/>
+                          <w:iCs/>
+                          <w:color w:val="000000"/>
+                          <w:sz w:val="21"/>
+                          <w:szCs w:val="21"/>
+                          <w:lang w:val="en-US"/>
+                        </w:rPr>
+                        <w:t>v</w:t>
+                      </w:r>
+                      <w:r>
+                        <w:rPr>
+                          <w:rFonts w:ascii="Courier New" w:hAnsi="Courier New" w:cs="Courier New"/>
+                          <w:color w:val="000000"/>
+                          <w:sz w:val="21"/>
+                          <w:szCs w:val="21"/>
+                          <w:lang w:val="en-US"/>
+                        </w:rPr>
+                        <w:t xml:space="preserve"> to </w:t>
+                      </w:r>
+                      <w:r>
+                        <w:rPr>
+                          <w:rFonts w:ascii="Courier New" w:hAnsi="Courier New" w:cs="Courier New"/>
+                          <w:i/>
+                          <w:iCs/>
+                          <w:color w:val="000000"/>
+                          <w:sz w:val="21"/>
+                          <w:szCs w:val="21"/>
+                          <w:lang w:val="en-US"/>
+                        </w:rPr>
+                        <w:t>Q</w:t>
+                      </w:r>
+                    </w:p>
+                    <w:p>
+                      <w:pPr>
+                        <w:pBdr>
+                          <w:top w:val="single" w:sz="6" w:space="12" w:color="EAECF0"/>
+                          <w:left w:val="single" w:sz="6" w:space="12" w:color="EAECF0"/>
+                          <w:bottom w:val="single" w:sz="6" w:space="12" w:color="EAECF0"/>
+                          <w:right w:val="single" w:sz="6" w:space="12" w:color="EAECF0"/>
+                        </w:pBdr>
+                        <w:shd w:val="clear" w:color="auto" w:fill="F8F9FA"/>
+                        <w:tabs>
+                          <w:tab w:val="left" w:pos="916"/>
+                          <w:tab w:val="left" w:pos="1832"/>
+                          <w:tab w:val="left" w:pos="2748"/>
+                          <w:tab w:val="left" w:pos="3664"/>
+                          <w:tab w:val="left" w:pos="4580"/>
+                          <w:tab w:val="left" w:pos="5496"/>
+                          <w:tab w:val="left" w:pos="6412"/>
+                          <w:tab w:val="left" w:pos="7328"/>
+                          <w:tab w:val="left" w:pos="8244"/>
+                          <w:tab w:val="left" w:pos="9160"/>
+                          <w:tab w:val="left" w:pos="10076"/>
+                          <w:tab w:val="left" w:pos="10992"/>
+                          <w:tab w:val="left" w:pos="11908"/>
+                          <w:tab w:val="left" w:pos="12824"/>
+                          <w:tab w:val="left" w:pos="13740"/>
+                          <w:tab w:val="left" w:pos="14656"/>
+                        </w:tabs>
+                        <w:rPr>
+                          <w:rFonts w:ascii="Courier New" w:hAnsi="Courier New" w:cs="Courier New"/>
+                          <w:color w:val="000000"/>
+                          <w:sz w:val="21"/>
+                          <w:szCs w:val="21"/>
+                          <w:lang w:val="en-US"/>
+                        </w:rPr>
+                      </w:pPr>
+                      <w:r>
+                        <w:rPr>
+                          <w:rFonts w:ascii="Courier New" w:hAnsi="Courier New" w:cs="Courier New"/>
+                          <w:color w:val="000000"/>
+                          <w:sz w:val="21"/>
+                          <w:szCs w:val="21"/>
+                          <w:lang w:val="en-US"/>
+                        </w:rPr>
+                        <w:t xml:space="preserve"> 7      dist[</w:t>
+                      </w:r>
+                      <w:r>
+                        <w:rPr>
+                          <w:rFonts w:ascii="Courier New" w:hAnsi="Courier New" w:cs="Courier New"/>
+                          <w:i/>
+                          <w:iCs/>
+                          <w:color w:val="000000"/>
+                          <w:sz w:val="21"/>
+                          <w:szCs w:val="21"/>
+                          <w:lang w:val="en-US"/>
+                        </w:rPr>
+                        <w:t>source</w:t>
+                      </w:r>
+                      <w:r>
+                        <w:rPr>
+                          <w:rFonts w:ascii="Courier New" w:hAnsi="Courier New" w:cs="Courier New"/>
+                          <w:color w:val="000000"/>
+                          <w:sz w:val="21"/>
+                          <w:szCs w:val="21"/>
+                          <w:lang w:val="en-US"/>
+                        </w:rPr>
+                        <w:t>] ← 0</w:t>
+                      </w:r>
+                    </w:p>
+                    <w:p>
+                      <w:pPr>
+                        <w:pBdr>
+                          <w:top w:val="single" w:sz="6" w:space="12" w:color="EAECF0"/>
+                          <w:left w:val="single" w:sz="6" w:space="12" w:color="EAECF0"/>
+                          <w:bottom w:val="single" w:sz="6" w:space="12" w:color="EAECF0"/>
+                          <w:right w:val="single" w:sz="6" w:space="12" w:color="EAECF0"/>
+                        </w:pBdr>
+                        <w:shd w:val="clear" w:color="auto" w:fill="F8F9FA"/>
+                        <w:tabs>
+                          <w:tab w:val="left" w:pos="916"/>
+                          <w:tab w:val="left" w:pos="1832"/>
+                          <w:tab w:val="left" w:pos="2748"/>
+                          <w:tab w:val="left" w:pos="3664"/>
+                          <w:tab w:val="left" w:pos="4580"/>
+                          <w:tab w:val="left" w:pos="5496"/>
+                          <w:tab w:val="left" w:pos="6412"/>
+                          <w:tab w:val="left" w:pos="7328"/>
+                          <w:tab w:val="left" w:pos="8244"/>
+                          <w:tab w:val="left" w:pos="9160"/>
+                          <w:tab w:val="left" w:pos="10076"/>
+                          <w:tab w:val="left" w:pos="10992"/>
+                          <w:tab w:val="left" w:pos="11908"/>
+                          <w:tab w:val="left" w:pos="12824"/>
+                          <w:tab w:val="left" w:pos="13740"/>
+                          <w:tab w:val="left" w:pos="14656"/>
+                        </w:tabs>
+                        <w:rPr>
+                          <w:rFonts w:ascii="Courier New" w:hAnsi="Courier New" w:cs="Courier New"/>
+                          <w:color w:val="000000"/>
+                          <w:sz w:val="21"/>
+                          <w:szCs w:val="21"/>
+                          <w:lang w:val="en-US"/>
+                        </w:rPr>
+                      </w:pPr>
+                      <w:r>
+                        <w:rPr>
+                          <w:rFonts w:ascii="Courier New" w:hAnsi="Courier New" w:cs="Courier New"/>
+                          <w:color w:val="000000"/>
+                          <w:sz w:val="21"/>
+                          <w:szCs w:val="21"/>
+                          <w:lang w:val="en-US"/>
+                        </w:rPr>
+                        <w:t xml:space="preserve"> 8      </w:t>
+                      </w:r>
+                    </w:p>
+                    <w:p>
+                      <w:pPr>
+                        <w:pBdr>
+                          <w:top w:val="single" w:sz="6" w:space="12" w:color="EAECF0"/>
+                          <w:left w:val="single" w:sz="6" w:space="12" w:color="EAECF0"/>
+                          <w:bottom w:val="single" w:sz="6" w:space="12" w:color="EAECF0"/>
+                          <w:right w:val="single" w:sz="6" w:space="12" w:color="EAECF0"/>
+                        </w:pBdr>
+                        <w:shd w:val="clear" w:color="auto" w:fill="F8F9FA"/>
+                        <w:tabs>
+                          <w:tab w:val="left" w:pos="916"/>
+                          <w:tab w:val="left" w:pos="1832"/>
+                          <w:tab w:val="left" w:pos="2748"/>
+                          <w:tab w:val="left" w:pos="3664"/>
+                          <w:tab w:val="left" w:pos="4580"/>
+                          <w:tab w:val="left" w:pos="5496"/>
+                          <w:tab w:val="left" w:pos="6412"/>
+                          <w:tab w:val="left" w:pos="7328"/>
+                          <w:tab w:val="left" w:pos="8244"/>
+                          <w:tab w:val="left" w:pos="9160"/>
+                          <w:tab w:val="left" w:pos="10076"/>
+                          <w:tab w:val="left" w:pos="10992"/>
+                          <w:tab w:val="left" w:pos="11908"/>
+                          <w:tab w:val="left" w:pos="12824"/>
+                          <w:tab w:val="left" w:pos="13740"/>
+                          <w:tab w:val="left" w:pos="14656"/>
+                        </w:tabs>
+                        <w:rPr>
+                          <w:rFonts w:ascii="Courier New" w:hAnsi="Courier New" w:cs="Courier New"/>
+                          <w:color w:val="000000"/>
+                          <w:sz w:val="21"/>
+                          <w:szCs w:val="21"/>
+                          <w:lang w:val="en-US"/>
+                        </w:rPr>
+                      </w:pPr>
+                      <w:r>
+                        <w:rPr>
+                          <w:rFonts w:ascii="Courier New" w:hAnsi="Courier New" w:cs="Courier New"/>
+                          <w:color w:val="000000"/>
+                          <w:sz w:val="21"/>
+                          <w:szCs w:val="21"/>
+                          <w:lang w:val="en-US"/>
+                        </w:rPr>
+                        <w:t xml:space="preserve"> 9      </w:t>
+                      </w:r>
+                      <w:r>
+                        <w:rPr>
+                          <w:rFonts w:ascii="Courier New" w:hAnsi="Courier New" w:cs="Courier New"/>
+                          <w:b/>
+                          <w:bCs/>
+                          <w:color w:val="000000"/>
+                          <w:sz w:val="21"/>
+                          <w:szCs w:val="21"/>
+                          <w:lang w:val="en-US"/>
+                        </w:rPr>
+                        <w:t>while</w:t>
+                      </w:r>
+                      <w:r>
+                        <w:rPr>
+                          <w:rFonts w:ascii="Courier New" w:hAnsi="Courier New" w:cs="Courier New"/>
+                          <w:color w:val="000000"/>
+                          <w:sz w:val="21"/>
+                          <w:szCs w:val="21"/>
+                          <w:lang w:val="en-US"/>
+                        </w:rPr>
+                        <w:t xml:space="preserve"> </w:t>
+                      </w:r>
+                      <w:r>
+                        <w:rPr>
+                          <w:rFonts w:ascii="Courier New" w:hAnsi="Courier New" w:cs="Courier New"/>
+                          <w:i/>
+                          <w:iCs/>
+                          <w:color w:val="000000"/>
+                          <w:sz w:val="21"/>
+                          <w:szCs w:val="21"/>
+                          <w:lang w:val="en-US"/>
+                        </w:rPr>
+                        <w:t>Q</w:t>
+                      </w:r>
+                      <w:r>
+                        <w:rPr>
+                          <w:rFonts w:ascii="Courier New" w:hAnsi="Courier New" w:cs="Courier New"/>
+                          <w:color w:val="000000"/>
+                          <w:sz w:val="21"/>
+                          <w:szCs w:val="21"/>
+                          <w:lang w:val="en-US"/>
+                        </w:rPr>
+                        <w:t xml:space="preserve"> is not empty:</w:t>
+                      </w:r>
+                    </w:p>
+                    <w:p>
+                      <w:pPr>
+                        <w:pBdr>
+                          <w:top w:val="single" w:sz="6" w:space="12" w:color="EAECF0"/>
+                          <w:left w:val="single" w:sz="6" w:space="12" w:color="EAECF0"/>
+                          <w:bottom w:val="single" w:sz="6" w:space="12" w:color="EAECF0"/>
+                          <w:right w:val="single" w:sz="6" w:space="12" w:color="EAECF0"/>
+                        </w:pBdr>
+                        <w:shd w:val="clear" w:color="auto" w:fill="F8F9FA"/>
+                        <w:tabs>
+                          <w:tab w:val="left" w:pos="916"/>
+                          <w:tab w:val="left" w:pos="1832"/>
+                          <w:tab w:val="left" w:pos="2748"/>
+                          <w:tab w:val="left" w:pos="3664"/>
+                          <w:tab w:val="left" w:pos="4580"/>
+                          <w:tab w:val="left" w:pos="5496"/>
+                          <w:tab w:val="left" w:pos="6412"/>
+                          <w:tab w:val="left" w:pos="7328"/>
+                          <w:tab w:val="left" w:pos="8244"/>
+                          <w:tab w:val="left" w:pos="9160"/>
+                          <w:tab w:val="left" w:pos="10076"/>
+                          <w:tab w:val="left" w:pos="10992"/>
+                          <w:tab w:val="left" w:pos="11908"/>
+                          <w:tab w:val="left" w:pos="12824"/>
+                          <w:tab w:val="left" w:pos="13740"/>
+                          <w:tab w:val="left" w:pos="14656"/>
+                        </w:tabs>
+                        <w:rPr>
+                          <w:rFonts w:ascii="Courier New" w:hAnsi="Courier New" w:cs="Courier New"/>
+                          <w:color w:val="000000"/>
+                          <w:sz w:val="21"/>
+                          <w:szCs w:val="21"/>
+                          <w:lang w:val="en-US"/>
+                        </w:rPr>
+                      </w:pPr>
+                      <w:r>
+                        <w:rPr>
+                          <w:rFonts w:ascii="Courier New" w:hAnsi="Courier New" w:cs="Courier New"/>
+                          <w:color w:val="000000"/>
+                          <w:sz w:val="21"/>
+                          <w:szCs w:val="21"/>
+                          <w:lang w:val="en-US"/>
+                        </w:rPr>
+                        <w:t xml:space="preserve">10          </w:t>
+                      </w:r>
+                      <w:r>
+                        <w:rPr>
+                          <w:rFonts w:ascii="Courier New" w:hAnsi="Courier New" w:cs="Courier New"/>
+                          <w:i/>
+                          <w:iCs/>
+                          <w:color w:val="000000"/>
+                          <w:sz w:val="21"/>
+                          <w:szCs w:val="21"/>
+                          <w:lang w:val="en-US"/>
+                        </w:rPr>
+                        <w:t>u</w:t>
+                      </w:r>
+                      <w:r>
+                        <w:rPr>
+                          <w:rFonts w:ascii="Courier New" w:hAnsi="Courier New" w:cs="Courier New"/>
+                          <w:color w:val="000000"/>
+                          <w:sz w:val="21"/>
+                          <w:szCs w:val="21"/>
+                          <w:lang w:val="en-US"/>
+                        </w:rPr>
+                        <w:t xml:space="preserve"> ← vertex in </w:t>
+                      </w:r>
+                      <w:r>
+                        <w:rPr>
+                          <w:rFonts w:ascii="Courier New" w:hAnsi="Courier New" w:cs="Courier New"/>
+                          <w:i/>
+                          <w:iCs/>
+                          <w:color w:val="000000"/>
+                          <w:sz w:val="21"/>
+                          <w:szCs w:val="21"/>
+                          <w:lang w:val="en-US"/>
+                        </w:rPr>
+                        <w:t>Q</w:t>
+                      </w:r>
+                      <w:r>
+                        <w:rPr>
+                          <w:rFonts w:ascii="Courier New" w:hAnsi="Courier New" w:cs="Courier New"/>
+                          <w:color w:val="000000"/>
+                          <w:sz w:val="21"/>
+                          <w:szCs w:val="21"/>
+                          <w:lang w:val="en-US"/>
+                        </w:rPr>
+                        <w:t xml:space="preserve"> with min dist[u]</w:t>
+                      </w:r>
+                    </w:p>
+                    <w:p>
+                      <w:pPr>
+                        <w:pBdr>
+                          <w:top w:val="single" w:sz="6" w:space="12" w:color="EAECF0"/>
+                          <w:left w:val="single" w:sz="6" w:space="12" w:color="EAECF0"/>
+                          <w:bottom w:val="single" w:sz="6" w:space="12" w:color="EAECF0"/>
+                          <w:right w:val="single" w:sz="6" w:space="12" w:color="EAECF0"/>
+                        </w:pBdr>
+                        <w:shd w:val="clear" w:color="auto" w:fill="F8F9FA"/>
+                        <w:tabs>
+                          <w:tab w:val="left" w:pos="916"/>
+                          <w:tab w:val="left" w:pos="1832"/>
+                          <w:tab w:val="left" w:pos="2748"/>
+                          <w:tab w:val="left" w:pos="3664"/>
+                          <w:tab w:val="left" w:pos="4580"/>
+                          <w:tab w:val="left" w:pos="5496"/>
+                          <w:tab w:val="left" w:pos="6412"/>
+                          <w:tab w:val="left" w:pos="7328"/>
+                          <w:tab w:val="left" w:pos="8244"/>
+                          <w:tab w:val="left" w:pos="9160"/>
+                          <w:tab w:val="left" w:pos="10076"/>
+                          <w:tab w:val="left" w:pos="10992"/>
+                          <w:tab w:val="left" w:pos="11908"/>
+                          <w:tab w:val="left" w:pos="12824"/>
+                          <w:tab w:val="left" w:pos="13740"/>
+                          <w:tab w:val="left" w:pos="14656"/>
+                        </w:tabs>
+                        <w:rPr>
+                          <w:rFonts w:ascii="Courier New" w:hAnsi="Courier New" w:cs="Courier New"/>
+                          <w:color w:val="000000"/>
+                          <w:sz w:val="21"/>
+                          <w:szCs w:val="21"/>
+                          <w:lang w:val="en-US"/>
+                        </w:rPr>
+                      </w:pPr>
+                      <w:r>
+                        <w:rPr>
+                          <w:rFonts w:ascii="Courier New" w:hAnsi="Courier New" w:cs="Courier New"/>
+                          <w:color w:val="000000"/>
+                          <w:sz w:val="21"/>
+                          <w:szCs w:val="21"/>
+                          <w:lang w:val="en-US"/>
+                        </w:rPr>
+                        <w:t xml:space="preserve">11          remove u from </w:t>
+                      </w:r>
+                      <w:r>
+                        <w:rPr>
+                          <w:rFonts w:ascii="Courier New" w:hAnsi="Courier New" w:cs="Courier New"/>
+                          <w:i/>
+                          <w:iCs/>
+                          <w:color w:val="000000"/>
+                          <w:sz w:val="21"/>
+                          <w:szCs w:val="21"/>
+                          <w:lang w:val="en-US"/>
+                        </w:rPr>
+                        <w:t>Q</w:t>
+                      </w:r>
+                    </w:p>
+                    <w:p>
+                      <w:pPr>
+                        <w:pBdr>
+                          <w:top w:val="single" w:sz="6" w:space="12" w:color="EAECF0"/>
+                          <w:left w:val="single" w:sz="6" w:space="12" w:color="EAECF0"/>
+                          <w:bottom w:val="single" w:sz="6" w:space="12" w:color="EAECF0"/>
+                          <w:right w:val="single" w:sz="6" w:space="12" w:color="EAECF0"/>
+                        </w:pBdr>
+                        <w:shd w:val="clear" w:color="auto" w:fill="F8F9FA"/>
+                        <w:tabs>
+                          <w:tab w:val="left" w:pos="916"/>
+                          <w:tab w:val="left" w:pos="1832"/>
+                          <w:tab w:val="left" w:pos="2748"/>
+                          <w:tab w:val="left" w:pos="3664"/>
+                          <w:tab w:val="left" w:pos="4580"/>
+                          <w:tab w:val="left" w:pos="5496"/>
+                          <w:tab w:val="left" w:pos="6412"/>
+                          <w:tab w:val="left" w:pos="7328"/>
+                          <w:tab w:val="left" w:pos="8244"/>
+                          <w:tab w:val="left" w:pos="9160"/>
+                          <w:tab w:val="left" w:pos="10076"/>
+                          <w:tab w:val="left" w:pos="10992"/>
+                          <w:tab w:val="left" w:pos="11908"/>
+                          <w:tab w:val="left" w:pos="12824"/>
+                          <w:tab w:val="left" w:pos="13740"/>
+                          <w:tab w:val="left" w:pos="14656"/>
+                        </w:tabs>
+                        <w:rPr>
+                          <w:rFonts w:ascii="Courier New" w:hAnsi="Courier New" w:cs="Courier New"/>
+                          <w:color w:val="000000"/>
+                          <w:sz w:val="21"/>
+                          <w:szCs w:val="21"/>
+                          <w:lang w:val="en-US"/>
+                        </w:rPr>
+                      </w:pPr>
+                      <w:r>
+                        <w:rPr>
+                          <w:rFonts w:ascii="Courier New" w:hAnsi="Courier New" w:cs="Courier New"/>
+                          <w:color w:val="000000"/>
+                          <w:sz w:val="21"/>
+                          <w:szCs w:val="21"/>
+                          <w:lang w:val="en-US"/>
+                        </w:rPr>
+                        <w:t xml:space="preserve">12          </w:t>
+                      </w:r>
+                    </w:p>
+                    <w:p>
+                      <w:pPr>
+                        <w:pBdr>
+                          <w:top w:val="single" w:sz="6" w:space="12" w:color="EAECF0"/>
+                          <w:left w:val="single" w:sz="6" w:space="12" w:color="EAECF0"/>
+                          <w:bottom w:val="single" w:sz="6" w:space="12" w:color="EAECF0"/>
+                          <w:right w:val="single" w:sz="6" w:space="12" w:color="EAECF0"/>
+                        </w:pBdr>
+                        <w:shd w:val="clear" w:color="auto" w:fill="F8F9FA"/>
+                        <w:tabs>
+                          <w:tab w:val="left" w:pos="916"/>
+                          <w:tab w:val="left" w:pos="1832"/>
+                          <w:tab w:val="left" w:pos="2748"/>
+                          <w:tab w:val="left" w:pos="3664"/>
+                          <w:tab w:val="left" w:pos="4580"/>
+                          <w:tab w:val="left" w:pos="5496"/>
+                          <w:tab w:val="left" w:pos="6412"/>
+                          <w:tab w:val="left" w:pos="7328"/>
+                          <w:tab w:val="left" w:pos="8244"/>
+                          <w:tab w:val="left" w:pos="9160"/>
+                          <w:tab w:val="left" w:pos="10076"/>
+                          <w:tab w:val="left" w:pos="10992"/>
+                          <w:tab w:val="left" w:pos="11908"/>
+                          <w:tab w:val="left" w:pos="12824"/>
+                          <w:tab w:val="left" w:pos="13740"/>
+                          <w:tab w:val="left" w:pos="14656"/>
+                        </w:tabs>
+                        <w:rPr>
+                          <w:rFonts w:ascii="Courier New" w:hAnsi="Courier New" w:cs="Courier New"/>
+                          <w:color w:val="000000"/>
+                          <w:sz w:val="21"/>
+                          <w:szCs w:val="21"/>
+                          <w:lang w:val="en-US"/>
+                        </w:rPr>
+                      </w:pPr>
+                      <w:r>
+                        <w:rPr>
+                          <w:rFonts w:ascii="Courier New" w:hAnsi="Courier New" w:cs="Courier New"/>
+                          <w:color w:val="000000"/>
+                          <w:sz w:val="21"/>
+                          <w:szCs w:val="21"/>
+                          <w:lang w:val="en-US"/>
+                        </w:rPr>
+                        <w:t xml:space="preserve">13          </w:t>
+                      </w:r>
+                      <w:r>
+                        <w:rPr>
+                          <w:rFonts w:ascii="Courier New" w:hAnsi="Courier New" w:cs="Courier New"/>
+                          <w:b/>
+                          <w:bCs/>
+                          <w:color w:val="000000"/>
+                          <w:sz w:val="21"/>
+                          <w:szCs w:val="21"/>
+                          <w:lang w:val="en-US"/>
+                        </w:rPr>
+                        <w:t>for each</w:t>
+                      </w:r>
+                      <w:r>
+                        <w:rPr>
+                          <w:rFonts w:ascii="Courier New" w:hAnsi="Courier New" w:cs="Courier New"/>
+                          <w:color w:val="000000"/>
+                          <w:sz w:val="21"/>
+                          <w:szCs w:val="21"/>
+                          <w:lang w:val="en-US"/>
+                        </w:rPr>
+                        <w:t xml:space="preserve"> neighbor </w:t>
+                      </w:r>
+                      <w:r>
+                        <w:rPr>
+                          <w:rFonts w:ascii="Courier New" w:hAnsi="Courier New" w:cs="Courier New"/>
+                          <w:i/>
+                          <w:iCs/>
+                          <w:color w:val="000000"/>
+                          <w:sz w:val="21"/>
+                          <w:szCs w:val="21"/>
+                          <w:lang w:val="en-US"/>
+                        </w:rPr>
+                        <w:t>v</w:t>
+                      </w:r>
+                      <w:r>
+                        <w:rPr>
+                          <w:rFonts w:ascii="Courier New" w:hAnsi="Courier New" w:cs="Courier New"/>
+                          <w:color w:val="000000"/>
+                          <w:sz w:val="21"/>
+                          <w:szCs w:val="21"/>
+                          <w:lang w:val="en-US"/>
+                        </w:rPr>
+                        <w:t xml:space="preserve"> of </w:t>
+                      </w:r>
+                      <w:r>
+                        <w:rPr>
+                          <w:rFonts w:ascii="Courier New" w:hAnsi="Courier New" w:cs="Courier New"/>
+                          <w:i/>
+                          <w:iCs/>
+                          <w:color w:val="000000"/>
+                          <w:sz w:val="21"/>
+                          <w:szCs w:val="21"/>
+                          <w:lang w:val="en-US"/>
+                        </w:rPr>
+                        <w:t>u</w:t>
+                      </w:r>
+                      <w:r>
+                        <w:rPr>
+                          <w:rFonts w:ascii="Courier New" w:hAnsi="Courier New" w:cs="Courier New"/>
+                          <w:color w:val="000000"/>
+                          <w:sz w:val="21"/>
+                          <w:szCs w:val="21"/>
+                          <w:lang w:val="en-US"/>
+                        </w:rPr>
+                        <w:t xml:space="preserve"> still in </w:t>
+                      </w:r>
+                      <w:r>
+                        <w:rPr>
+                          <w:rFonts w:ascii="Courier New" w:hAnsi="Courier New" w:cs="Courier New"/>
+                          <w:i/>
+                          <w:iCs/>
+                          <w:color w:val="000000"/>
+                          <w:sz w:val="21"/>
+                          <w:szCs w:val="21"/>
+                          <w:lang w:val="en-US"/>
+                        </w:rPr>
+                        <w:t>Q</w:t>
+                      </w:r>
+                      <w:r>
+                        <w:rPr>
+                          <w:rFonts w:ascii="Courier New" w:hAnsi="Courier New" w:cs="Courier New"/>
+                          <w:color w:val="000000"/>
+                          <w:sz w:val="21"/>
+                          <w:szCs w:val="21"/>
+                          <w:lang w:val="en-US"/>
+                        </w:rPr>
+                        <w:t>:</w:t>
+                      </w:r>
+                    </w:p>
+                    <w:p>
+                      <w:pPr>
+                        <w:pBdr>
+                          <w:top w:val="single" w:sz="6" w:space="12" w:color="EAECF0"/>
+                          <w:left w:val="single" w:sz="6" w:space="12" w:color="EAECF0"/>
+                          <w:bottom w:val="single" w:sz="6" w:space="12" w:color="EAECF0"/>
+                          <w:right w:val="single" w:sz="6" w:space="12" w:color="EAECF0"/>
+                        </w:pBdr>
+                        <w:shd w:val="clear" w:color="auto" w:fill="F8F9FA"/>
+                        <w:tabs>
+                          <w:tab w:val="left" w:pos="916"/>
+                          <w:tab w:val="left" w:pos="1832"/>
+                          <w:tab w:val="left" w:pos="2748"/>
+                          <w:tab w:val="left" w:pos="3664"/>
+                          <w:tab w:val="left" w:pos="4580"/>
+                          <w:tab w:val="left" w:pos="5496"/>
+                          <w:tab w:val="left" w:pos="6412"/>
+                          <w:tab w:val="left" w:pos="7328"/>
+                          <w:tab w:val="left" w:pos="8244"/>
+                          <w:tab w:val="left" w:pos="9160"/>
+                          <w:tab w:val="left" w:pos="10076"/>
+                          <w:tab w:val="left" w:pos="10992"/>
+                          <w:tab w:val="left" w:pos="11908"/>
+                          <w:tab w:val="left" w:pos="12824"/>
+                          <w:tab w:val="left" w:pos="13740"/>
+                          <w:tab w:val="left" w:pos="14656"/>
+                        </w:tabs>
+                        <w:rPr>
+                          <w:rFonts w:ascii="Courier New" w:hAnsi="Courier New" w:cs="Courier New"/>
+                          <w:color w:val="000000"/>
+                          <w:sz w:val="21"/>
+                          <w:szCs w:val="21"/>
+                          <w:lang w:val="en-US"/>
+                        </w:rPr>
+                      </w:pPr>
+                      <w:r>
+                        <w:rPr>
+                          <w:rFonts w:ascii="Courier New" w:hAnsi="Courier New" w:cs="Courier New"/>
+                          <w:color w:val="000000"/>
+                          <w:sz w:val="21"/>
+                          <w:szCs w:val="21"/>
+                          <w:lang w:val="en-US"/>
+                        </w:rPr>
+                        <w:t xml:space="preserve">14              </w:t>
+                      </w:r>
+                      <w:r>
+                        <w:rPr>
+                          <w:rFonts w:ascii="Courier New" w:hAnsi="Courier New" w:cs="Courier New"/>
+                          <w:i/>
+                          <w:iCs/>
+                          <w:color w:val="000000"/>
+                          <w:sz w:val="21"/>
+                          <w:szCs w:val="21"/>
+                          <w:lang w:val="en-US"/>
+                        </w:rPr>
+                        <w:t>alt</w:t>
+                      </w:r>
+                      <w:r>
+                        <w:rPr>
+                          <w:rFonts w:ascii="Courier New" w:hAnsi="Courier New" w:cs="Courier New"/>
+                          <w:color w:val="000000"/>
+                          <w:sz w:val="21"/>
+                          <w:szCs w:val="21"/>
+                          <w:lang w:val="en-US"/>
+                        </w:rPr>
+                        <w:t xml:space="preserve"> ← dist[</w:t>
+                      </w:r>
+                      <w:r>
+                        <w:rPr>
+                          <w:rFonts w:ascii="Courier New" w:hAnsi="Courier New" w:cs="Courier New"/>
+                          <w:i/>
+                          <w:iCs/>
+                          <w:color w:val="000000"/>
+                          <w:sz w:val="21"/>
+                          <w:szCs w:val="21"/>
+                          <w:lang w:val="en-US"/>
+                        </w:rPr>
+                        <w:t>u</w:t>
+                      </w:r>
+                      <w:r>
+                        <w:rPr>
+                          <w:rFonts w:ascii="Courier New" w:hAnsi="Courier New" w:cs="Courier New"/>
+                          <w:color w:val="000000"/>
+                          <w:sz w:val="21"/>
+                          <w:szCs w:val="21"/>
+                          <w:lang w:val="en-US"/>
+                        </w:rPr>
+                        <w:t>] + Graph.Edges(</w:t>
+                      </w:r>
+                      <w:r>
+                        <w:rPr>
+                          <w:rFonts w:ascii="Courier New" w:hAnsi="Courier New" w:cs="Courier New"/>
+                          <w:i/>
+                          <w:iCs/>
+                          <w:color w:val="000000"/>
+                          <w:sz w:val="21"/>
+                          <w:szCs w:val="21"/>
+                          <w:lang w:val="en-US"/>
+                        </w:rPr>
+                        <w:t>u</w:t>
+                      </w:r>
+                      <w:r>
+                        <w:rPr>
+                          <w:rFonts w:ascii="Courier New" w:hAnsi="Courier New" w:cs="Courier New"/>
+                          <w:color w:val="000000"/>
+                          <w:sz w:val="21"/>
+                          <w:szCs w:val="21"/>
+                          <w:lang w:val="en-US"/>
+                        </w:rPr>
+                        <w:t xml:space="preserve">, </w:t>
+                      </w:r>
+                      <w:r>
+                        <w:rPr>
+                          <w:rFonts w:ascii="Courier New" w:hAnsi="Courier New" w:cs="Courier New"/>
+                          <w:i/>
+                          <w:iCs/>
+                          <w:color w:val="000000"/>
+                          <w:sz w:val="21"/>
+                          <w:szCs w:val="21"/>
+                          <w:lang w:val="en-US"/>
+                        </w:rPr>
+                        <w:t>v</w:t>
+                      </w:r>
+                      <w:r>
+                        <w:rPr>
+                          <w:rFonts w:ascii="Courier New" w:hAnsi="Courier New" w:cs="Courier New"/>
+                          <w:color w:val="000000"/>
+                          <w:sz w:val="21"/>
+                          <w:szCs w:val="21"/>
+                          <w:lang w:val="en-US"/>
+                        </w:rPr>
+                        <w:t>)</w:t>
+                      </w:r>
+                    </w:p>
+                    <w:p>
+                      <w:pPr>
+                        <w:pBdr>
+                          <w:top w:val="single" w:sz="6" w:space="12" w:color="EAECF0"/>
+                          <w:left w:val="single" w:sz="6" w:space="12" w:color="EAECF0"/>
+                          <w:bottom w:val="single" w:sz="6" w:space="12" w:color="EAECF0"/>
+                          <w:right w:val="single" w:sz="6" w:space="12" w:color="EAECF0"/>
+                        </w:pBdr>
+                        <w:shd w:val="clear" w:color="auto" w:fill="F8F9FA"/>
+                        <w:tabs>
+                          <w:tab w:val="left" w:pos="916"/>
+                          <w:tab w:val="left" w:pos="1832"/>
+                          <w:tab w:val="left" w:pos="2748"/>
+                          <w:tab w:val="left" w:pos="3664"/>
+                          <w:tab w:val="left" w:pos="4580"/>
+                          <w:tab w:val="left" w:pos="5496"/>
+                          <w:tab w:val="left" w:pos="6412"/>
+                          <w:tab w:val="left" w:pos="7328"/>
+                          <w:tab w:val="left" w:pos="8244"/>
+                          <w:tab w:val="left" w:pos="9160"/>
+                          <w:tab w:val="left" w:pos="10076"/>
+                          <w:tab w:val="left" w:pos="10992"/>
+                          <w:tab w:val="left" w:pos="11908"/>
+                          <w:tab w:val="left" w:pos="12824"/>
+                          <w:tab w:val="left" w:pos="13740"/>
+                          <w:tab w:val="left" w:pos="14656"/>
+                        </w:tabs>
+                        <w:rPr>
+                          <w:rFonts w:ascii="Courier New" w:hAnsi="Courier New" w:cs="Courier New"/>
+                          <w:color w:val="000000"/>
+                          <w:sz w:val="21"/>
+                          <w:szCs w:val="21"/>
+                          <w:lang w:val="en-US"/>
+                        </w:rPr>
+                      </w:pPr>
+                      <w:r>
+                        <w:rPr>
+                          <w:rFonts w:ascii="Courier New" w:hAnsi="Courier New" w:cs="Courier New"/>
+                          <w:color w:val="000000"/>
+                          <w:sz w:val="21"/>
+                          <w:szCs w:val="21"/>
+                          <w:lang w:val="en-US"/>
+                        </w:rPr>
+                        <w:t xml:space="preserve">15              </w:t>
+                      </w:r>
+                      <w:r>
+                        <w:rPr>
+                          <w:rFonts w:ascii="Courier New" w:hAnsi="Courier New" w:cs="Courier New"/>
+                          <w:b/>
+                          <w:bCs/>
+                          <w:color w:val="000000"/>
+                          <w:sz w:val="21"/>
+                          <w:szCs w:val="21"/>
+                          <w:lang w:val="en-US"/>
+                        </w:rPr>
+                        <w:t>if</w:t>
+                      </w:r>
+                      <w:r>
+                        <w:rPr>
+                          <w:rFonts w:ascii="Courier New" w:hAnsi="Courier New" w:cs="Courier New"/>
+                          <w:color w:val="000000"/>
+                          <w:sz w:val="21"/>
+                          <w:szCs w:val="21"/>
+                          <w:lang w:val="en-US"/>
+                        </w:rPr>
+                        <w:t xml:space="preserve"> </w:t>
+                      </w:r>
+                      <w:r>
+                        <w:rPr>
+                          <w:rFonts w:ascii="Courier New" w:hAnsi="Courier New" w:cs="Courier New"/>
+                          <w:i/>
+                          <w:iCs/>
+                          <w:color w:val="000000"/>
+                          <w:sz w:val="21"/>
+                          <w:szCs w:val="21"/>
+                          <w:lang w:val="en-US"/>
+                        </w:rPr>
+                        <w:t>alt</w:t>
+                      </w:r>
+                      <w:r>
+                        <w:rPr>
+                          <w:rFonts w:ascii="Courier New" w:hAnsi="Courier New" w:cs="Courier New"/>
+                          <w:color w:val="000000"/>
+                          <w:sz w:val="21"/>
+                          <w:szCs w:val="21"/>
+                          <w:lang w:val="en-US"/>
+                        </w:rPr>
+                        <w:t xml:space="preserve"> &lt; dist[</w:t>
+                      </w:r>
+                      <w:r>
+                        <w:rPr>
+                          <w:rFonts w:ascii="Courier New" w:hAnsi="Courier New" w:cs="Courier New"/>
+                          <w:i/>
+                          <w:iCs/>
+                          <w:color w:val="000000"/>
+                          <w:sz w:val="21"/>
+                          <w:szCs w:val="21"/>
+                          <w:lang w:val="en-US"/>
+                        </w:rPr>
+                        <w:t>v</w:t>
+                      </w:r>
+                      <w:r>
+                        <w:rPr>
+                          <w:rFonts w:ascii="Courier New" w:hAnsi="Courier New" w:cs="Courier New"/>
+                          <w:color w:val="000000"/>
+                          <w:sz w:val="21"/>
+                          <w:szCs w:val="21"/>
+                          <w:lang w:val="en-US"/>
+                        </w:rPr>
+                        <w:t>]:</w:t>
+                      </w:r>
+                    </w:p>
+                    <w:p>
+                      <w:pPr>
+                        <w:pBdr>
+                          <w:top w:val="single" w:sz="6" w:space="12" w:color="EAECF0"/>
+                          <w:left w:val="single" w:sz="6" w:space="12" w:color="EAECF0"/>
+                          <w:bottom w:val="single" w:sz="6" w:space="12" w:color="EAECF0"/>
+                          <w:right w:val="single" w:sz="6" w:space="12" w:color="EAECF0"/>
+                        </w:pBdr>
+                        <w:shd w:val="clear" w:color="auto" w:fill="F8F9FA"/>
+                        <w:tabs>
+                          <w:tab w:val="left" w:pos="916"/>
+                          <w:tab w:val="left" w:pos="1832"/>
+                          <w:tab w:val="left" w:pos="2748"/>
+                          <w:tab w:val="left" w:pos="3664"/>
+                          <w:tab w:val="left" w:pos="4580"/>
+                          <w:tab w:val="left" w:pos="5496"/>
+                          <w:tab w:val="left" w:pos="6412"/>
+                          <w:tab w:val="left" w:pos="7328"/>
+                          <w:tab w:val="left" w:pos="8244"/>
+                          <w:tab w:val="left" w:pos="9160"/>
+                          <w:tab w:val="left" w:pos="10076"/>
+                          <w:tab w:val="left" w:pos="10992"/>
+                          <w:tab w:val="left" w:pos="11908"/>
+                          <w:tab w:val="left" w:pos="12824"/>
+                          <w:tab w:val="left" w:pos="13740"/>
+                          <w:tab w:val="left" w:pos="14656"/>
+                        </w:tabs>
+                        <w:rPr>
+                          <w:rFonts w:ascii="Courier New" w:hAnsi="Courier New" w:cs="Courier New"/>
+                          <w:color w:val="000000"/>
+                          <w:sz w:val="21"/>
+                          <w:szCs w:val="21"/>
+                          <w:lang w:val="en-US"/>
+                        </w:rPr>
+                      </w:pPr>
+                      <w:r>
+                        <w:rPr>
+                          <w:rFonts w:ascii="Courier New" w:hAnsi="Courier New" w:cs="Courier New"/>
+                          <w:color w:val="000000"/>
+                          <w:sz w:val="21"/>
+                          <w:szCs w:val="21"/>
+                          <w:lang w:val="en-US"/>
+                        </w:rPr>
+                        <w:t>16                  dist[</w:t>
+                      </w:r>
+                      <w:r>
+                        <w:rPr>
+                          <w:rFonts w:ascii="Courier New" w:hAnsi="Courier New" w:cs="Courier New"/>
+                          <w:i/>
+                          <w:iCs/>
+                          <w:color w:val="000000"/>
+                          <w:sz w:val="21"/>
+                          <w:szCs w:val="21"/>
+                          <w:lang w:val="en-US"/>
+                        </w:rPr>
+                        <w:t>v</w:t>
+                      </w:r>
+                      <w:r>
+                        <w:rPr>
+                          <w:rFonts w:ascii="Courier New" w:hAnsi="Courier New" w:cs="Courier New"/>
+                          <w:color w:val="000000"/>
+                          <w:sz w:val="21"/>
+                          <w:szCs w:val="21"/>
+                          <w:lang w:val="en-US"/>
+                        </w:rPr>
+                        <w:t xml:space="preserve">] ← </w:t>
+                      </w:r>
+                      <w:r>
+                        <w:rPr>
+                          <w:rFonts w:ascii="Courier New" w:hAnsi="Courier New" w:cs="Courier New"/>
+                          <w:i/>
+                          <w:iCs/>
+                          <w:color w:val="000000"/>
+                          <w:sz w:val="21"/>
+                          <w:szCs w:val="21"/>
+                          <w:lang w:val="en-US"/>
+                        </w:rPr>
+                        <w:t>alt</w:t>
+                      </w:r>
+                    </w:p>
+                    <w:p>
+                      <w:pPr>
+                        <w:pBdr>
+                          <w:top w:val="single" w:sz="6" w:space="12" w:color="EAECF0"/>
+                          <w:left w:val="single" w:sz="6" w:space="12" w:color="EAECF0"/>
+                          <w:bottom w:val="single" w:sz="6" w:space="12" w:color="EAECF0"/>
+                          <w:right w:val="single" w:sz="6" w:space="12" w:color="EAECF0"/>
+                        </w:pBdr>
+                        <w:shd w:val="clear" w:color="auto" w:fill="F8F9FA"/>
+                        <w:tabs>
+                          <w:tab w:val="left" w:pos="916"/>
+                          <w:tab w:val="left" w:pos="1832"/>
+                          <w:tab w:val="left" w:pos="2748"/>
+                          <w:tab w:val="left" w:pos="3664"/>
+                          <w:tab w:val="left" w:pos="4580"/>
+                          <w:tab w:val="left" w:pos="5496"/>
+                          <w:tab w:val="left" w:pos="6412"/>
+                          <w:tab w:val="left" w:pos="7328"/>
+                          <w:tab w:val="left" w:pos="8244"/>
+                          <w:tab w:val="left" w:pos="9160"/>
+                          <w:tab w:val="left" w:pos="10076"/>
+                          <w:tab w:val="left" w:pos="10992"/>
+                          <w:tab w:val="left" w:pos="11908"/>
+                          <w:tab w:val="left" w:pos="12824"/>
+                          <w:tab w:val="left" w:pos="13740"/>
+                          <w:tab w:val="left" w:pos="14656"/>
+                        </w:tabs>
+                        <w:rPr>
+                          <w:rFonts w:ascii="Courier New" w:hAnsi="Courier New" w:cs="Courier New"/>
+                          <w:color w:val="000000"/>
+                          <w:sz w:val="21"/>
+                          <w:szCs w:val="21"/>
+                          <w:lang w:val="en-US"/>
+                        </w:rPr>
+                      </w:pPr>
+                      <w:r>
+                        <w:rPr>
+                          <w:rFonts w:ascii="Courier New" w:hAnsi="Courier New" w:cs="Courier New"/>
+                          <w:color w:val="000000"/>
+                          <w:sz w:val="21"/>
+                          <w:szCs w:val="21"/>
+                          <w:lang w:val="en-US"/>
+                        </w:rPr>
+                        <w:t>17                  prev[</w:t>
+                      </w:r>
+                      <w:r>
+                        <w:rPr>
+                          <w:rFonts w:ascii="Courier New" w:hAnsi="Courier New" w:cs="Courier New"/>
+                          <w:i/>
+                          <w:iCs/>
+                          <w:color w:val="000000"/>
+                          <w:sz w:val="21"/>
+                          <w:szCs w:val="21"/>
+                          <w:lang w:val="en-US"/>
+                        </w:rPr>
+                        <w:t>v</w:t>
+                      </w:r>
+                      <w:r>
+                        <w:rPr>
+                          <w:rFonts w:ascii="Courier New" w:hAnsi="Courier New" w:cs="Courier New"/>
+                          <w:color w:val="000000"/>
+                          <w:sz w:val="21"/>
+                          <w:szCs w:val="21"/>
+                          <w:lang w:val="en-US"/>
+                        </w:rPr>
+                        <w:t xml:space="preserve">] ← </w:t>
+                      </w:r>
+                      <w:r>
+                        <w:rPr>
+                          <w:rFonts w:ascii="Courier New" w:hAnsi="Courier New" w:cs="Courier New"/>
+                          <w:i/>
+                          <w:iCs/>
+                          <w:color w:val="000000"/>
+                          <w:sz w:val="21"/>
+                          <w:szCs w:val="21"/>
+                          <w:lang w:val="en-US"/>
+                        </w:rPr>
+                        <w:t>u</w:t>
+                      </w:r>
+                    </w:p>
+                    <w:p>
+                      <w:pPr>
+                        <w:pBdr>
+                          <w:top w:val="single" w:sz="6" w:space="12" w:color="EAECF0"/>
+                          <w:left w:val="single" w:sz="6" w:space="12" w:color="EAECF0"/>
+                          <w:bottom w:val="single" w:sz="6" w:space="12" w:color="EAECF0"/>
+                          <w:right w:val="single" w:sz="6" w:space="12" w:color="EAECF0"/>
+                        </w:pBdr>
+                        <w:shd w:val="clear" w:color="auto" w:fill="F8F9FA"/>
+                        <w:tabs>
+                          <w:tab w:val="left" w:pos="916"/>
+                          <w:tab w:val="left" w:pos="1832"/>
+                          <w:tab w:val="left" w:pos="2748"/>
+                          <w:tab w:val="left" w:pos="3664"/>
+                          <w:tab w:val="left" w:pos="4580"/>
+                          <w:tab w:val="left" w:pos="5496"/>
+                          <w:tab w:val="left" w:pos="6412"/>
+                          <w:tab w:val="left" w:pos="7328"/>
+                          <w:tab w:val="left" w:pos="8244"/>
+                          <w:tab w:val="left" w:pos="9160"/>
+                          <w:tab w:val="left" w:pos="10076"/>
+                          <w:tab w:val="left" w:pos="10992"/>
+                          <w:tab w:val="left" w:pos="11908"/>
+                          <w:tab w:val="left" w:pos="12824"/>
+                          <w:tab w:val="left" w:pos="13740"/>
+                          <w:tab w:val="left" w:pos="14656"/>
+                        </w:tabs>
+                        <w:rPr>
+                          <w:rFonts w:ascii="Courier New" w:hAnsi="Courier New" w:cs="Courier New"/>
+                          <w:color w:val="000000"/>
+                          <w:sz w:val="21"/>
+                          <w:szCs w:val="21"/>
+                          <w:lang w:val="en-US"/>
+                        </w:rPr>
+                      </w:pPr>
+                      <w:r>
+                        <w:rPr>
+                          <w:rFonts w:ascii="Courier New" w:hAnsi="Courier New" w:cs="Courier New"/>
+                          <w:color w:val="000000"/>
+                          <w:sz w:val="21"/>
+                          <w:szCs w:val="21"/>
+                          <w:lang w:val="en-US"/>
+                        </w:rPr>
+                        <w:t>18</w:t>
+                      </w:r>
+                    </w:p>
+                    <w:p>
+                      <w:pPr>
+                        <w:pBdr>
+                          <w:top w:val="single" w:sz="6" w:space="12" w:color="EAECF0"/>
+                          <w:left w:val="single" w:sz="6" w:space="12" w:color="EAECF0"/>
+                          <w:bottom w:val="single" w:sz="6" w:space="12" w:color="EAECF0"/>
+                          <w:right w:val="single" w:sz="6" w:space="12" w:color="EAECF0"/>
+                        </w:pBdr>
+                        <w:shd w:val="clear" w:color="auto" w:fill="F8F9FA"/>
+                        <w:tabs>
+                          <w:tab w:val="left" w:pos="916"/>
+                          <w:tab w:val="left" w:pos="1832"/>
+                          <w:tab w:val="left" w:pos="2748"/>
+                          <w:tab w:val="left" w:pos="3664"/>
+                          <w:tab w:val="left" w:pos="4580"/>
+                          <w:tab w:val="left" w:pos="5496"/>
+                          <w:tab w:val="left" w:pos="6412"/>
+                          <w:tab w:val="left" w:pos="7328"/>
+                          <w:tab w:val="left" w:pos="8244"/>
+                          <w:tab w:val="left" w:pos="9160"/>
+                          <w:tab w:val="left" w:pos="10076"/>
+                          <w:tab w:val="left" w:pos="10992"/>
+                          <w:tab w:val="left" w:pos="11908"/>
+                          <w:tab w:val="left" w:pos="12824"/>
+                          <w:tab w:val="left" w:pos="13740"/>
+                          <w:tab w:val="left" w:pos="14656"/>
+                        </w:tabs>
+                        <w:rPr>
+                          <w:rFonts w:ascii="Courier New" w:hAnsi="Courier New" w:cs="Courier New"/>
+                          <w:color w:val="000000"/>
+                          <w:sz w:val="21"/>
+                          <w:szCs w:val="21"/>
+                          <w:lang w:val="en-US"/>
+                        </w:rPr>
+                      </w:pPr>
+                      <w:r>
+                        <w:rPr>
+                          <w:rFonts w:ascii="Courier New" w:hAnsi="Courier New" w:cs="Courier New"/>
+                          <w:color w:val="000000"/>
+                          <w:sz w:val="21"/>
+                          <w:szCs w:val="21"/>
+                          <w:lang w:val="en-US"/>
+                        </w:rPr>
+                        <w:t xml:space="preserve">19      </w:t>
+                      </w:r>
+                      <w:r>
+                        <w:rPr>
+                          <w:rFonts w:ascii="Courier New" w:hAnsi="Courier New" w:cs="Courier New"/>
+                          <w:b/>
+                          <w:bCs/>
+                          <w:color w:val="000000"/>
+                          <w:sz w:val="21"/>
+                          <w:szCs w:val="21"/>
+                          <w:lang w:val="en-US"/>
+                        </w:rPr>
+                        <w:t>return</w:t>
+                      </w:r>
+                      <w:r>
+                        <w:rPr>
+                          <w:rFonts w:ascii="Courier New" w:hAnsi="Courier New" w:cs="Courier New"/>
+                          <w:color w:val="000000"/>
+                          <w:sz w:val="21"/>
+                          <w:szCs w:val="21"/>
+                          <w:lang w:val="en-US"/>
+                        </w:rPr>
+                        <w:t xml:space="preserve"> dist[], prev[]</w:t>
+                      </w:r>
+                    </w:p>
+                    <w:p>
+                      <w:pPr>
+                        <w:jc w:val="center"/>
+                        <w:rPr>
+                          <w:lang w:val="en-US"/>
+                        </w:rPr>
+                      </w:pPr>
+                    </w:p>
+                  </w:txbxContent>
+                </v:textbox>
+                <w10:anchorlock/>
+              </v:shape>
+            </w:pict>
+          </mc:Fallback>
+        </mc:AlternateContent>
+      </w:r>
+    </w:p>
+    <w:p>
+      <w:pPr>
+        <w:rPr>
+          <w:rFonts w:eastAsiaTheme="minorHAnsi" w:cstheme="minorBidi"/>
+          <w:noProof/>
+          <w:szCs w:val="28"/>
+          <w:lang w:val="en-US" w:eastAsia="en-US"/>
+        </w:rPr>
+      </w:pPr>
+      <w:r>
+        <w:rPr>
+          <w:lang w:val="en-US"/>
+        </w:rPr>
+        <w:br w:type="page"/>
+      </w:r>
+    </w:p>
+    <w:p>
+      <w:pPr>
+        <w:pStyle w:val="1"/>
+        <w:rPr>
+          <w:rFonts w:eastAsia="Calibri"/>
+        </w:rPr>
+      </w:pPr>
+      <w:r>
+        <w:rPr>
+          <w:rFonts w:eastAsia="Calibri"/>
+        </w:rPr>
+        <w:lastRenderedPageBreak/>
+        <w:t>4.</w:t>
+      </w:r>
+      <w:r>
+        <w:rPr>
+          <w:rFonts w:eastAsia="Calibri"/>
+        </w:rPr>
+        <w:t>2</w:t>
+      </w:r>
+      <w:r>
+        <w:rPr>
+          <w:rFonts w:eastAsia="Calibri"/>
+        </w:rPr>
+        <w:t xml:space="preserve"> Модель склада в виде графа</w:t>
+      </w:r>
+    </w:p>
+    <w:p>
+      <w:pPr>
+        <w:pStyle w:val="af8"/>
+      </w:pPr>
+      <w:r>
+        <w:t>Для решения задачи оптимизации маршрутизации продукции на складе с помощью алгоритма Дейкстры необходимо выполнить следующие шаги:</w:t>
+      </w:r>
+    </w:p>
+    <w:p>
+      <w:pPr>
+        <w:pStyle w:val="af8"/>
+      </w:pPr>
+      <w:r>
+        <w:t>1. Представить склад в виде графа. Для этого мы можем использовать графическое представление склада, где вершинами будут точки на складе, а ребрами - пути между этими точками. Ребрами будут соответствовать путям между точками на складе, а вес ребра будет определяться расстоянием между точками.</w:t>
+      </w:r>
+    </w:p>
+    <w:p>
+      <w:pPr>
+        <w:pStyle w:val="af8"/>
+      </w:pPr>
+    </w:p>
+    <w:p>
+      <w:pPr>
+        <w:pStyle w:val="af8"/>
+        <w:keepNext/>
+        <w:jc w:val="center"/>
+      </w:pPr>
+      <w:r>
+        <w:drawing>
+          <wp:inline distT="0" distB="0" distL="0" distR="0" wp14:anchorId="778291D9" wp14:editId="59EC1172">
+            <wp:extent cx="3795380" cy="2522220"/>
+            <wp:effectExtent l="0" t="0" r="0" b="0"/>
+            <wp:docPr id="1836014156" name="Рисунок 1"/>
+            <wp:cNvGraphicFramePr>
+              <a:graphicFrameLocks xmlns:a="http://schemas.openxmlformats.org/drawingml/2006/main" noChangeAspect="1"/>
+            </wp:cNvGraphicFramePr>
+            <a:graphic xmlns:a="http://schemas.openxmlformats.org/drawingml/2006/main">
+              <a:graphicData uri="http://schemas.openxmlformats.org/drawingml/2006/picture">
+                <pic:pic xmlns:pic="http://schemas.openxmlformats.org/drawingml/2006/picture">
+                  <pic:nvPicPr>
+                    <pic:cNvPr id="1836014156" name=""/>
+                    <pic:cNvPicPr/>
+                  </pic:nvPicPr>
+                  <pic:blipFill>
+                    <a:blip r:embed="rId8"/>
+                    <a:stretch>
+                      <a:fillRect/>
+                    </a:stretch>
+                  </pic:blipFill>
+                  <pic:spPr>
+                    <a:xfrm>
+                      <a:off x="0" y="0"/>
+                      <a:ext cx="3828079" cy="2543950"/>
+                    </a:xfrm>
+                    <a:prstGeom prst="rect">
+                      <a:avLst/>
+                    </a:prstGeom>
+                  </pic:spPr>
+                </pic:pic>
+              </a:graphicData>
+            </a:graphic>
+          </wp:inline>
+        </w:drawing>
+      </w:r>
+    </w:p>
+    <w:p>
+      <w:pPr>
+        <w:pStyle w:val="af8"/>
+        <w:jc w:val="center"/>
+        <w:rPr>
+          <w:sz w:val="24"/>
+          <w:szCs w:val="24"/>
+          <w:lang w:val="en-US"/>
+        </w:rPr>
+      </w:pPr>
+      <w:r>
+        <w:rPr>
+          <w:sz w:val="24"/>
+          <w:szCs w:val="24"/>
+          <w:lang w:val="en-US"/>
+        </w:rPr>
+        <w:t>(</w:t>
+      </w:r>
+      <w:r>
+        <w:rPr>
+          <w:sz w:val="24"/>
+          <w:szCs w:val="24"/>
+        </w:rPr>
+        <w:t xml:space="preserve">Рисунок </w:t>
+      </w:r>
+      <w:r>
+        <w:rPr>
+          <w:sz w:val="24"/>
+          <w:szCs w:val="24"/>
+        </w:rPr>
+        <w:fldChar w:fldCharType="begin"/>
+      </w:r>
+      <w:r>
+        <w:rPr>
+          <w:sz w:val="24"/>
+          <w:szCs w:val="24"/>
+        </w:rPr>
+        <w:instrText xml:space="preserve"> SEQ Рисунок \* ARABIC </w:instrText>
+      </w:r>
+      <w:r>
+        <w:rPr>
+          <w:sz w:val="24"/>
+          <w:szCs w:val="24"/>
+        </w:rPr>
+        <w:fldChar w:fldCharType="separate"/>
+      </w:r>
+      <w:r>
+        <w:rPr>
+          <w:sz w:val="24"/>
+          <w:szCs w:val="24"/>
+        </w:rPr>
         <w:t>1</w:t>
       </w:r>
       <w:r>
-        <w:t>. Жадный алгоритм:</w:t>
+        <w:rPr>
+          <w:sz w:val="24"/>
+          <w:szCs w:val="24"/>
+        </w:rPr>
+        <w:fldChar w:fldCharType="end"/>
+      </w:r>
+      <w:r>
+        <w:rPr>
+          <w:sz w:val="24"/>
+          <w:szCs w:val="24"/>
+          <w:lang w:val="en-US"/>
+        </w:rPr>
+        <w:t xml:space="preserve">. </w:t>
+      </w:r>
+      <w:r>
+        <w:rPr>
+          <w:sz w:val="24"/>
+          <w:szCs w:val="24"/>
+        </w:rPr>
+        <w:t>Графическое представление склада</w:t>
+      </w:r>
+      <w:r>
+        <w:rPr>
+          <w:sz w:val="24"/>
+          <w:szCs w:val="24"/>
+          <w:lang w:val="en-US"/>
+        </w:rPr>
+        <w:t>)</w:t>
       </w:r>
     </w:p>
     <w:p>
       <w:pPr>
         <w:pStyle w:val="af8"/>
-      </w:pPr>
-      <w:r>
-        <w:t>WMS также использует жадный алгоритм для оптимизации процесса комплектации. Система определяет приоритеты товаров для комплектации на основе их местоположения и количества. Система выбирает те товары, которые находятся ближе всего к станции комплектации и имеют наибольший спрос, сокращая время и усилия, необходимые для комплектации. Этот алгоритм помогает оптимизировать процесс комплектации, сокращая время, необходимое для комплектации, и повышая эффективность работы склада.</w:t>
+        <w:keepNext/>
+        <w:jc w:val="center"/>
+      </w:pPr>
+      <w:r>
+        <w:drawing>
+          <wp:inline distT="0" distB="0" distL="0" distR="0" wp14:anchorId="5F3672DA" wp14:editId="6E4D3983">
+            <wp:extent cx="3767387" cy="2515389"/>
+            <wp:effectExtent l="0" t="0" r="5080" b="0"/>
+            <wp:docPr id="1916090734" name="Рисунок 1"/>
+            <wp:cNvGraphicFramePr>
+              <a:graphicFrameLocks xmlns:a="http://schemas.openxmlformats.org/drawingml/2006/main" noChangeAspect="1"/>
+            </wp:cNvGraphicFramePr>
+            <a:graphic xmlns:a="http://schemas.openxmlformats.org/drawingml/2006/main">
+              <a:graphicData uri="http://schemas.openxmlformats.org/drawingml/2006/picture">
+                <pic:pic xmlns:pic="http://schemas.openxmlformats.org/drawingml/2006/picture">
+                  <pic:nvPicPr>
+                    <pic:cNvPr id="1916090734" name=""/>
+                    <pic:cNvPicPr/>
+                  </pic:nvPicPr>
+                  <pic:blipFill>
+                    <a:blip r:embed="rId9"/>
+                    <a:stretch>
+                      <a:fillRect/>
+                    </a:stretch>
+                  </pic:blipFill>
+                  <pic:spPr>
+                    <a:xfrm>
+                      <a:off x="0" y="0"/>
+                      <a:ext cx="3782901" cy="2525748"/>
+                    </a:xfrm>
+                    <a:prstGeom prst="rect">
+                      <a:avLst/>
+                    </a:prstGeom>
+                  </pic:spPr>
+                </pic:pic>
+              </a:graphicData>
+            </a:graphic>
+          </wp:inline>
+        </w:drawing>
       </w:r>
     </w:p>
     <w:p>
       <w:pPr>
         <w:pStyle w:val="af8"/>
-      </w:pPr>
-      <w:r>
+        <w:jc w:val="center"/>
+        <w:rPr>
+          <w:sz w:val="24"/>
+          <w:szCs w:val="24"/>
+        </w:rPr>
+      </w:pPr>
+      <w:r>
+        <w:rPr>
+          <w:sz w:val="24"/>
+          <w:szCs w:val="24"/>
+        </w:rPr>
+        <w:t xml:space="preserve">(Рисунок </w:t>
+      </w:r>
+      <w:r>
+        <w:rPr>
+          <w:sz w:val="24"/>
+          <w:szCs w:val="24"/>
+        </w:rPr>
+        <w:fldChar w:fldCharType="begin"/>
+      </w:r>
+      <w:r>
+        <w:rPr>
+          <w:sz w:val="24"/>
+          <w:szCs w:val="24"/>
+        </w:rPr>
+        <w:instrText xml:space="preserve"> SEQ Рисунок \* ARABIC </w:instrText>
+      </w:r>
+      <w:r>
+        <w:rPr>
+          <w:sz w:val="24"/>
+          <w:szCs w:val="24"/>
+        </w:rPr>
+        <w:fldChar w:fldCharType="separate"/>
+      </w:r>
+      <w:r>
+        <w:rPr>
+          <w:sz w:val="24"/>
+          <w:szCs w:val="24"/>
+        </w:rPr>
         <w:t>2</w:t>
       </w:r>
       <w:r>
-        <w:t>. Алгоритм кратчайшего пути:</w:t>
-      </w:r>
-    </w:p>
-    <w:p>
-      <w:pPr>
-        <w:pStyle w:val="af8"/>
-      </w:pPr>
-      <w:r>
-        <w:t>WMS также использует алгоритм кратчайшего пути для оптимизации маршрутизации продукции на складе. Система рассчитывает кратчайший путь между станцией комплектации и местом расположения товара, который нужно забрать, сокращая пройденное расстояние и время, необходимое для комплектации. Этот алгоритм помогает оптимизировать маршрутизацию продукции, сокращая время, необходимое для комплектации, и повышая эффективность работы склада.</w:t>
-      </w:r>
-    </w:p>
-    <w:p>
-      <w:pPr>
-        <w:pStyle w:val="af8"/>
-      </w:pPr>
-      <w:r>
-        <w:t xml:space="preserve">В целом, разработанная нами система управления складом (WMS) использует различные алгоритмы решения проблем и математические модели для оптимизации процесса управления запасами. Мы использовали модель точек </w:t>
-      </w:r>
-    </w:p>
-    <w:p>
-      <w:pPr>
-        <w:pStyle w:val="af8"/>
-      </w:pPr>
-      <w:r>
-        <w:t xml:space="preserve">заказа для поддержания оптимального уровня запасов, модель оборота запасов для выявления медленно движущихся товаров, алгоритм жадности для </w:t>
-      </w:r>
-      <w:r>
-        <w:lastRenderedPageBreak/>
-        <w:t>оптимизации процесса комплектации и алгоритм кратчайшего пути для оптимизации маршрутизации товаров на складе. Эти алгоритмы и модели помогают повысить точность и эффективность отслеживания запасов, сократить расходы и повысить удовлетворенность клиентов.</w:t>
+        <w:rPr>
+          <w:sz w:val="24"/>
+          <w:szCs w:val="24"/>
+        </w:rPr>
+        <w:fldChar w:fldCharType="end"/>
+      </w:r>
+      <w:r>
+        <w:rPr>
+          <w:sz w:val="24"/>
+          <w:szCs w:val="24"/>
+        </w:rPr>
+        <w:t>. Представление склада в виде графа)</w:t>
       </w:r>
     </w:p>
     <w:p>
@@ -2351,20 +6487,311 @@
     </w:p>
     <w:p>
       <w:pPr>
+        <w:pStyle w:val="af8"/>
+      </w:pPr>
+      <w:r>
+        <w:lastRenderedPageBreak/>
+        <w:t>2. Найти кратчайшие пути между точками на складе с помощью алгоритма Дейкстры. Для этого мы применим алгоритм Дейкстры к нашему графу, начиная с начальной точки и находя кратчайшие пути до всех остальных точек на складе.</w:t>
+      </w:r>
+    </w:p>
+    <w:p>
+      <w:pPr>
+        <w:pStyle w:val="af8"/>
+      </w:pPr>
+    </w:p>
+    <w:p>
+      <w:pPr>
+        <w:pStyle w:val="af8"/>
+        <w:keepNext/>
+        <w:jc w:val="center"/>
+      </w:pPr>
+      <w:r>
+        <w:drawing>
+          <wp:inline distT="0" distB="0" distL="0" distR="0" wp14:anchorId="0C9931C7" wp14:editId="0B573617">
+            <wp:extent cx="3044798" cy="2513682"/>
+            <wp:effectExtent l="0" t="0" r="3810" b="1270"/>
+            <wp:docPr id="1844629800" name="Рисунок 1"/>
+            <wp:cNvGraphicFramePr>
+              <a:graphicFrameLocks xmlns:a="http://schemas.openxmlformats.org/drawingml/2006/main" noChangeAspect="1"/>
+            </wp:cNvGraphicFramePr>
+            <a:graphic xmlns:a="http://schemas.openxmlformats.org/drawingml/2006/main">
+              <a:graphicData uri="http://schemas.openxmlformats.org/drawingml/2006/picture">
+                <pic:pic xmlns:pic="http://schemas.openxmlformats.org/drawingml/2006/picture">
+                  <pic:nvPicPr>
+                    <pic:cNvPr id="1844629800" name="Рисунок 1"/>
+                    <pic:cNvPicPr/>
+                  </pic:nvPicPr>
+                  <pic:blipFill>
+                    <a:blip r:embed="rId10" cstate="print">
+                      <a:extLst>
+                        <a:ext uri="{28A0092B-C50C-407E-A947-70E740481C1C}">
+                          <a14:useLocalDpi xmlns:a14="http://schemas.microsoft.com/office/drawing/2010/main" val="0"/>
+                        </a:ext>
+                      </a:extLst>
+                    </a:blip>
+                    <a:stretch>
+                      <a:fillRect/>
+                    </a:stretch>
+                  </pic:blipFill>
+                  <pic:spPr>
+                    <a:xfrm>
+                      <a:off x="0" y="0"/>
+                      <a:ext cx="3044798" cy="2513682"/>
+                    </a:xfrm>
+                    <a:prstGeom prst="rect">
+                      <a:avLst/>
+                    </a:prstGeom>
+                  </pic:spPr>
+                </pic:pic>
+              </a:graphicData>
+            </a:graphic>
+          </wp:inline>
+        </w:drawing>
+      </w:r>
+    </w:p>
+    <w:p>
+      <w:pPr>
+        <w:pStyle w:val="af8"/>
+        <w:jc w:val="center"/>
+        <w:rPr>
+          <w:sz w:val="24"/>
+          <w:szCs w:val="24"/>
+        </w:rPr>
+      </w:pPr>
+      <w:r>
+        <w:rPr>
+          <w:sz w:val="24"/>
+          <w:szCs w:val="24"/>
+        </w:rPr>
+        <w:t xml:space="preserve">(Рисунок </w:t>
+      </w:r>
+      <w:r>
+        <w:rPr>
+          <w:sz w:val="24"/>
+          <w:szCs w:val="24"/>
+        </w:rPr>
+        <w:fldChar w:fldCharType="begin"/>
+      </w:r>
+      <w:r>
+        <w:rPr>
+          <w:sz w:val="24"/>
+          <w:szCs w:val="24"/>
+        </w:rPr>
+        <w:instrText xml:space="preserve"> SEQ Рисунок \* ARABIC </w:instrText>
+      </w:r>
+      <w:r>
+        <w:rPr>
+          <w:sz w:val="24"/>
+          <w:szCs w:val="24"/>
+        </w:rPr>
+        <w:fldChar w:fldCharType="separate"/>
+      </w:r>
+      <w:r>
+        <w:rPr>
+          <w:sz w:val="24"/>
+          <w:szCs w:val="24"/>
+        </w:rPr>
+        <w:t>3</w:t>
+      </w:r>
+      <w:r>
+        <w:rPr>
+          <w:sz w:val="24"/>
+          <w:szCs w:val="24"/>
+        </w:rPr>
+        <w:fldChar w:fldCharType="end"/>
+      </w:r>
+      <w:r>
+        <w:rPr>
+          <w:sz w:val="24"/>
+          <w:szCs w:val="24"/>
+        </w:rPr>
+        <w:t xml:space="preserve">. Выбор </w:t>
+      </w:r>
+      <w:r>
+        <w:rPr>
+          <w:sz w:val="24"/>
+          <w:szCs w:val="24"/>
+        </w:rPr>
+        <w:t>четырех</w:t>
+      </w:r>
+      <w:r>
+        <w:rPr>
+          <w:sz w:val="24"/>
+          <w:szCs w:val="24"/>
+        </w:rPr>
+        <w:t xml:space="preserve"> точек на складе для построения кратчайшего пути)</w:t>
+      </w:r>
+    </w:p>
+    <w:p>
+      <w:pPr>
+        <w:pStyle w:val="af8"/>
+        <w:keepNext/>
+        <w:jc w:val="center"/>
+      </w:pPr>
+      <w:r>
+        <w:drawing>
+          <wp:inline distT="0" distB="0" distL="0" distR="0" wp14:anchorId="553179CF" wp14:editId="5AAD062A">
+            <wp:extent cx="3347311" cy="2516533"/>
+            <wp:effectExtent l="0" t="0" r="5715" b="0"/>
+            <wp:docPr id="1783614900" name="Рисунок 1"/>
+            <wp:cNvGraphicFramePr>
+              <a:graphicFrameLocks xmlns:a="http://schemas.openxmlformats.org/drawingml/2006/main" noChangeAspect="1"/>
+            </wp:cNvGraphicFramePr>
+            <a:graphic xmlns:a="http://schemas.openxmlformats.org/drawingml/2006/main">
+              <a:graphicData uri="http://schemas.openxmlformats.org/drawingml/2006/picture">
+                <pic:pic xmlns:pic="http://schemas.openxmlformats.org/drawingml/2006/picture">
+                  <pic:nvPicPr>
+                    <pic:cNvPr id="1783614900" name="Рисунок 1"/>
+                    <pic:cNvPicPr/>
+                  </pic:nvPicPr>
+                  <pic:blipFill>
+                    <a:blip r:embed="rId11" cstate="print">
+                      <a:extLst>
+                        <a:ext uri="{28A0092B-C50C-407E-A947-70E740481C1C}">
+                          <a14:useLocalDpi xmlns:a14="http://schemas.microsoft.com/office/drawing/2010/main" val="0"/>
+                        </a:ext>
+                      </a:extLst>
+                    </a:blip>
+                    <a:stretch>
+                      <a:fillRect/>
+                    </a:stretch>
+                  </pic:blipFill>
+                  <pic:spPr>
+                    <a:xfrm>
+                      <a:off x="0" y="0"/>
+                      <a:ext cx="3347311" cy="2516533"/>
+                    </a:xfrm>
+                    <a:prstGeom prst="rect">
+                      <a:avLst/>
+                    </a:prstGeom>
+                  </pic:spPr>
+                </pic:pic>
+              </a:graphicData>
+            </a:graphic>
+          </wp:inline>
+        </w:drawing>
+      </w:r>
+    </w:p>
+    <w:p>
+      <w:pPr>
+        <w:pStyle w:val="af8"/>
+        <w:jc w:val="center"/>
+        <w:rPr>
+          <w:sz w:val="24"/>
+          <w:szCs w:val="24"/>
+          <w:lang w:val="en-US"/>
+        </w:rPr>
+      </w:pPr>
+      <w:r>
+        <w:rPr>
+          <w:sz w:val="24"/>
+          <w:szCs w:val="24"/>
+        </w:rPr>
+        <w:t xml:space="preserve">(Рисунок </w:t>
+      </w:r>
+      <w:r>
+        <w:rPr>
+          <w:sz w:val="24"/>
+          <w:szCs w:val="24"/>
+        </w:rPr>
+        <w:fldChar w:fldCharType="begin"/>
+      </w:r>
+      <w:r>
+        <w:rPr>
+          <w:sz w:val="24"/>
+          <w:szCs w:val="24"/>
+        </w:rPr>
+        <w:instrText xml:space="preserve"> SEQ Рисунок \* ARABIC </w:instrText>
+      </w:r>
+      <w:r>
+        <w:rPr>
+          <w:sz w:val="24"/>
+          <w:szCs w:val="24"/>
+        </w:rPr>
+        <w:fldChar w:fldCharType="separate"/>
+      </w:r>
+      <w:r>
+        <w:rPr>
+          <w:sz w:val="24"/>
+          <w:szCs w:val="24"/>
+        </w:rPr>
+        <w:t>4</w:t>
+      </w:r>
+      <w:r>
+        <w:rPr>
+          <w:sz w:val="24"/>
+          <w:szCs w:val="24"/>
+        </w:rPr>
+        <w:fldChar w:fldCharType="end"/>
+      </w:r>
+      <w:r>
+        <w:rPr>
+          <w:sz w:val="24"/>
+          <w:szCs w:val="24"/>
+        </w:rPr>
+        <w:t>. Построенный кратчайший путь между начальной точкой и выбранными точками на складе</w:t>
+      </w:r>
+      <w:r>
+        <w:rPr>
+          <w:sz w:val="24"/>
+          <w:szCs w:val="24"/>
+        </w:rPr>
+        <w:t>)</w:t>
+      </w:r>
+    </w:p>
+    <w:p>
+      <w:pPr>
+        <w:pStyle w:val="af8"/>
+      </w:pPr>
+    </w:p>
+    <w:p>
+      <w:pPr>
+        <w:pStyle w:val="af8"/>
+      </w:pPr>
+      <w:r>
+        <w:t>3. Определить оптимальный маршрут для перемещения продукции на складе. Найдя кратчайшие пути между всеми точками на складе, мы можем определить оптимальный маршрут для перемещения продукции, учитывая расстояние между точками и время перемещения между ними.</w:t>
+      </w:r>
+    </w:p>
+    <w:p>
+      <w:pPr>
         <w:pStyle w:val="1"/>
       </w:pPr>
       <w:r>
         <w:lastRenderedPageBreak/>
-        <w:t xml:space="preserve">5 </w:t>
-      </w:r>
-      <w:r>
-        <w:t>Защита информации</w:t>
+        <w:t>ЗАКЛЮЧЕНИЕ</w:t>
       </w:r>
     </w:p>
     <w:p>
       <w:pPr>
         <w:pStyle w:val="af8"/>
       </w:pPr>
+    </w:p>
+    <w:p>
+      <w:r>
+        <w:br w:type="page"/>
+      </w:r>
+    </w:p>
+    <w:p>
+      <w:pPr>
+        <w:pStyle w:val="1"/>
+        <w:rPr>
+          <w:lang w:val="en-US"/>
+        </w:rPr>
+      </w:pPr>
+      <w:r>
+        <w:lastRenderedPageBreak/>
+        <w:t>СПИСОК ИСПОЛЬЗУЕМЫХ ИСТОЧНИКОВ</w:t>
+      </w:r>
+    </w:p>
+    <w:p>
+      <w:pPr>
+        <w:pStyle w:val="af8"/>
+      </w:pPr>
+    </w:p>
+    <w:p>
+      <w:r>
+        <w:br w:type="page"/>
+      </w:r>
     </w:p>
     <w:p>
       <w:pPr>
@@ -2375,35 +6802,13 @@
           <w:lang w:eastAsia="en-US"/>
         </w:rPr>
       </w:pPr>
-      <w:r>
-        <w:br w:type="page"/>
-      </w:r>
     </w:p>
     <w:p>
       <w:pPr>
         <w:pStyle w:val="1"/>
       </w:pPr>
       <w:r>
-        <w:lastRenderedPageBreak/>
-        <w:t>ЗАКЛЮЧЕНИЕ</w:t>
-      </w:r>
-    </w:p>
-    <w:p>
-      <w:pPr>
-        <w:pStyle w:val="af8"/>
-      </w:pPr>
-    </w:p>
-    <w:p>
-      <w:pPr>
-        <w:rPr>
-          <w:rFonts w:eastAsiaTheme="minorHAnsi" w:cstheme="minorBidi"/>
-          <w:noProof/>
-          <w:szCs w:val="28"/>
-          <w:lang w:eastAsia="en-US"/>
-        </w:rPr>
-      </w:pPr>
-      <w:r>
-        <w:br w:type="page"/>
+        <w:t>ПРИЛОЖЕНИЕ А</w:t>
       </w:r>
     </w:p>
     <w:p>
@@ -2411,8 +6816,7 @@
         <w:pStyle w:val="1"/>
       </w:pPr>
       <w:r>
-        <w:lastRenderedPageBreak/>
-        <w:t>ПРИЛОЖЕНИЕ А</w:t>
+        <w:t>(ОБЯЗАТЕЛЬНОЕ)</w:t>
       </w:r>
     </w:p>
     <w:p>
@@ -2420,18 +6824,7 @@
         <w:pStyle w:val="1"/>
       </w:pPr>
       <w:r>
-        <w:t>(ОБЯЗАТЕЛЬНОЕ)</w:t>
-      </w:r>
-    </w:p>
-    <w:p>
-      <w:pPr>
-        <w:pStyle w:val="1"/>
-      </w:pPr>
-      <w:r>
-        <w:t>СТРУКТУРНАЯ</w:t>
-      </w:r>
-      <w:r>
-        <w:t xml:space="preserve"> СХЕМА</w:t>
+        <w:t>СТРУКТУРНАЯ СХЕМА</w:t>
       </w:r>
     </w:p>
     <w:p/>
@@ -2466,7 +6859,7 @@
                     </pic:cNvPicPr>
                   </pic:nvPicPr>
                   <pic:blipFill>
-                    <a:blip r:embed="rId8" cstate="print">
+                    <a:blip r:embed="rId12" cstate="print">
                       <a:extLst>
                         <a:ext uri="{28A0092B-C50C-407E-A947-70E740481C1C}">
                           <a14:useLocalDpi xmlns:a14="http://schemas.microsoft.com/office/drawing/2010/main" val="0"/>
@@ -2507,10 +6900,7 @@
       </w:pPr>
       <w:r>
         <w:lastRenderedPageBreak/>
-        <w:t xml:space="preserve">ПРИЛОЖЕНИЕ </w:t>
-      </w:r>
-      <w:r>
-        <w:t>Б</w:t>
+        <w:t>ПРИЛОЖЕНИЕ Б</w:t>
       </w:r>
     </w:p>
     <w:p>
@@ -2541,10 +6931,7 @@
       </w:pPr>
       <w:r>
         <w:lastRenderedPageBreak/>
-        <w:t xml:space="preserve">ПРИЛОЖЕНИЕ </w:t>
-      </w:r>
-      <w:r>
-        <w:t>В</w:t>
+        <w:t>ПРИЛОЖЕНИЕ В</w:t>
       </w:r>
     </w:p>
     <w:p>
@@ -2560,10 +6947,7 @@
         <w:pStyle w:val="1"/>
       </w:pPr>
       <w:r>
-        <w:t>ДАТАЛОГИЧЕСКАЯ</w:t>
-      </w:r>
-      <w:r>
-        <w:t xml:space="preserve"> СХЕМА</w:t>
+        <w:t>ДАТАЛОГИЧЕСКАЯ СХЕМА</w:t>
       </w:r>
     </w:p>
     <w:p>
@@ -2610,7 +6994,7 @@
                     </pic:cNvPicPr>
                   </pic:nvPicPr>
                   <pic:blipFill>
-                    <a:blip r:embed="rId9" cstate="print">
+                    <a:blip r:embed="rId13" cstate="print">
                       <a:extLst>
                         <a:ext uri="{28A0092B-C50C-407E-A947-70E740481C1C}">
                           <a14:useLocalDpi xmlns:a14="http://schemas.microsoft.com/office/drawing/2010/main" val="0"/>
@@ -2643,11 +7027,11 @@
       </w:r>
     </w:p>
     <w:sectPr>
-      <w:headerReference w:type="default" r:id="rId10"/>
-      <w:footerReference w:type="even" r:id="rId11"/>
-      <w:footerReference w:type="default" r:id="rId12"/>
-      <w:headerReference w:type="first" r:id="rId13"/>
-      <w:footerReference w:type="first" r:id="rId14"/>
+      <w:headerReference w:type="default" r:id="rId14"/>
+      <w:footerReference w:type="even" r:id="rId15"/>
+      <w:footerReference w:type="default" r:id="rId16"/>
+      <w:headerReference w:type="first" r:id="rId17"/>
+      <w:footerReference w:type="first" r:id="rId18"/>
       <w:pgSz w:w="11906" w:h="16838" w:code="9"/>
       <w:pgMar w:top="851" w:right="567" w:bottom="1843" w:left="1418" w:header="709" w:footer="709" w:gutter="0"/>
       <w:pgNumType w:start="1"/>
@@ -2832,7 +7216,7 @@
         </mc:Choice>
         <mc:Fallback>
           <w:pict>
-            <v:rect w14:anchorId="157676DF" id="Rectangle 86" o:spid="_x0000_s1048" style="position:absolute;margin-left:42.7pt;margin-top:-6.4pt;width:67.6pt;height:15.75pt;z-index:251662336;visibility:visible;mso-wrap-style:square;mso-wrap-distance-left:9pt;mso-wrap-distance-top:0;mso-wrap-distance-right:9pt;mso-wrap-distance-bottom:0;mso-position-horizontal:absolute;mso-position-horizontal-relative:text;mso-position-vertical:absolute;mso-position-vertical-relative:text;v-text-anchor:top" o:gfxdata="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" filled="f" stroked="f" strokeweight=".25pt">
+            <v:rect w14:anchorId="157676DF" id="Rectangle 86" o:spid="_x0000_s1049" style="position:absolute;margin-left:42.7pt;margin-top:-6.4pt;width:67.6pt;height:15.75pt;z-index:251662336;visibility:visible;mso-wrap-style:square;mso-wrap-distance-left:9pt;mso-wrap-distance-top:0;mso-wrap-distance-right:9pt;mso-wrap-distance-bottom:0;mso-position-horizontal:absolute;mso-position-horizontal-relative:text;mso-position-vertical:absolute;mso-position-vertical-relative:text;v-text-anchor:top" o:gfxdata="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" filled="f" stroked="f" strokeweight=".25pt">
               <v:textbox inset="1pt,1pt,1pt,1pt">
                 <w:txbxContent>
                   <w:p>
@@ -5329,18 +9713,18 @@
         </mc:Choice>
         <mc:Fallback>
           <w:pict>
-            <v:group w14:anchorId="2A0AEBA0" id="Group 51" o:spid="_x0000_s1049" style="position:absolute;margin-left:54.6pt;margin-top:14.4pt;width:525.85pt;height:801.25pt;z-index:251657216;mso-position-horizontal-relative:page;mso-position-vertical-relative:page" coordorigin="-19" coordsize="20019,20000" o:gfxdata="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">
-              <v:rect id="Rectangle 52" o:spid="_x0000_s1050" style="position:absolute;width:20000;height:20000;visibility:visible;mso-wrap-style:square;v-text-anchor:top" o:gfxdata="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" filled="f" strokeweight="2pt"/>
-              <v:line id="Line 53" o:spid="_x0000_s1051" style="position:absolute;visibility:visible;mso-wrap-style:square" from="993,17183" to="995,18221" o:connectortype="straight" o:gfxdata="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" strokeweight="2pt"/>
-              <v:line id="Line 54" o:spid="_x0000_s1052" style="position:absolute;visibility:visible;mso-wrap-style:square" from="10,17173" to="19977,17174" o:connectortype="straight" o:gfxdata="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" strokeweight="2pt"/>
-              <v:line id="Line 55" o:spid="_x0000_s1053" style="position:absolute;visibility:visible;mso-wrap-style:square" from="2186,17192" to="2188,19989" o:connectortype="straight" o:gfxdata="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" strokeweight="2pt"/>
-              <v:line id="Line 56" o:spid="_x0000_s1054" style="position:absolute;visibility:visible;mso-wrap-style:square" from="4919,17192" to="4921,19989" o:connectortype="straight" o:gfxdata="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" strokeweight="2pt"/>
-              <v:line id="Line 57" o:spid="_x0000_s1055" style="position:absolute;visibility:visible;mso-wrap-style:square" from="6557,17192" to="6559,19989" o:connectortype="straight" o:gfxdata="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" strokeweight="2pt"/>
-              <v:line id="Line 58" o:spid="_x0000_s1056" style="position:absolute;visibility:visible;mso-wrap-style:square" from="7650,17183" to="7652,19979" o:connectortype="straight" o:gfxdata="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" strokeweight="2pt"/>
-              <v:line id="Line 59" o:spid="_x0000_s1057" style="position:absolute;visibility:visible;mso-wrap-style:square" from="15848,18239" to="15852,18932" o:connectortype="straight" o:gfxdata="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" strokeweight="2pt"/>
-              <v:line id="Line 60" o:spid="_x0000_s1058" style="position:absolute;visibility:visible;mso-wrap-style:square" from="10,19293" to="7631,19295" o:connectortype="straight" o:gfxdata="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" strokeweight="1pt"/>
-              <v:line id="Line 61" o:spid="_x0000_s1059" style="position:absolute;visibility:visible;mso-wrap-style:square" from="10,19646" to="7631,19647" o:connectortype="straight" o:gfxdata="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" strokeweight="1pt"/>
-              <v:rect id="Rectangle 62" o:spid="_x0000_s1060" style="position:absolute;left:-19;top:17809;width:1162;height:412;visibility:visible;mso-wrap-style:square;v-text-anchor:top" o:gfxdata="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" filled="f" stroked="f" strokeweight=".25pt">
+            <v:group w14:anchorId="2A0AEBA0" id="Group 51" o:spid="_x0000_s1050" style="position:absolute;margin-left:54.6pt;margin-top:14.4pt;width:525.85pt;height:801.25pt;z-index:251657216;mso-position-horizontal-relative:page;mso-position-vertical-relative:page" coordorigin="-19" coordsize="20019,20000" o:gfxdata="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">
+              <v:rect id="Rectangle 52" o:spid="_x0000_s1051" style="position:absolute;width:20000;height:20000;visibility:visible;mso-wrap-style:square;v-text-anchor:top" o:gfxdata="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" filled="f" strokeweight="2pt"/>
+              <v:line id="Line 53" o:spid="_x0000_s1052" style="position:absolute;visibility:visible;mso-wrap-style:square" from="993,17183" to="995,18221" o:connectortype="straight" o:gfxdata="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" strokeweight="2pt"/>
+              <v:line id="Line 54" o:spid="_x0000_s1053" style="position:absolute;visibility:visible;mso-wrap-style:square" from="10,17173" to="19977,17174" o:connectortype="straight" o:gfxdata="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" strokeweight="2pt"/>
+              <v:line id="Line 55" o:spid="_x0000_s1054" style="position:absolute;visibility:visible;mso-wrap-style:square" from="2186,17192" to="2188,19989" o:connectortype="straight" o:gfxdata="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" strokeweight="2pt"/>
+              <v:line id="Line 56" o:spid="_x0000_s1055" style="position:absolute;visibility:visible;mso-wrap-style:square" from="4919,17192" to="4921,19989" o:connectortype="straight" o:gfxdata="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" strokeweight="2pt"/>
+              <v:line id="Line 57" o:spid="_x0000_s1056" style="position:absolute;visibility:visible;mso-wrap-style:square" from="6557,17192" to="6559,19989" o:connectortype="straight" o:gfxdata="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" strokeweight="2pt"/>
+              <v:line id="Line 58" o:spid="_x0000_s1057" style="position:absolute;visibility:visible;mso-wrap-style:square" from="7650,17183" to="7652,19979" o:connectortype="straight" o:gfxdata="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" strokeweight="2pt"/>
+              <v:line id="Line 59" o:spid="_x0000_s1058" style="position:absolute;visibility:visible;mso-wrap-style:square" from="15848,18239" to="15852,18932" o:connectortype="straight" o:gfxdata="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" strokeweight="2pt"/>
+              <v:line id="Line 60" o:spid="_x0000_s1059" style="position:absolute;visibility:visible;mso-wrap-style:square" from="10,19293" to="7631,19295" o:connectortype="straight" o:gfxdata="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" strokeweight="1pt"/>
+              <v:line id="Line 61" o:spid="_x0000_s1060" style="position:absolute;visibility:visible;mso-wrap-style:square" from="10,19646" to="7631,19647" o:connectortype="straight" o:gfxdata="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" strokeweight="1pt"/>
+              <v:rect id="Rectangle 62" o:spid="_x0000_s1061" style="position:absolute;left:-19;top:17809;width:1162;height:412;visibility:visible;mso-wrap-style:square;v-text-anchor:top" o:gfxdata="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" filled="f" stroked="f" strokeweight=".25pt">
                 <v:textbox inset="1pt,1pt,1pt,1pt">
                   <w:txbxContent>
                     <w:p>
@@ -5354,7 +9738,7 @@
                   </w:txbxContent>
                 </v:textbox>
               </v:rect>
-              <v:rect id="Rectangle 63" o:spid="_x0000_s1061" style="position:absolute;left:1051;top:17818;width:1290;height:403;visibility:visible;mso-wrap-style:square;v-text-anchor:top" o:gfxdata="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" filled="f" stroked="f" strokeweight=".25pt">
+              <v:rect id="Rectangle 63" o:spid="_x0000_s1062" style="position:absolute;left:1051;top:17818;width:1290;height:403;visibility:visible;mso-wrap-style:square;v-text-anchor:top" o:gfxdata="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" filled="f" stroked="f" strokeweight=".25pt">
                 <v:textbox inset="1pt,1pt,1pt,1pt">
                   <w:txbxContent>
                     <w:p>
@@ -5368,7 +9752,7 @@
                   </w:txbxContent>
                 </v:textbox>
               </v:rect>
-              <v:rect id="Rectangle 64" o:spid="_x0000_s1062" style="position:absolute;left:2267;top:17809;width:2573;height:412;visibility:visible;mso-wrap-style:square;v-text-anchor:top" o:gfxdata="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" filled="f" stroked="f" strokeweight=".25pt">
+              <v:rect id="Rectangle 64" o:spid="_x0000_s1063" style="position:absolute;left:2267;top:17809;width:2573;height:412;visibility:visible;mso-wrap-style:square;v-text-anchor:top" o:gfxdata="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" filled="f" stroked="f" strokeweight=".25pt">
                 <v:textbox inset="1pt,1pt,1pt,1pt">
                   <w:txbxContent>
                     <w:p>
@@ -5382,7 +9766,7 @@
                   </w:txbxContent>
                 </v:textbox>
               </v:rect>
-              <v:rect id="Rectangle 65" o:spid="_x0000_s1063" style="position:absolute;left:4983;top:17828;width:1534;height:393;visibility:visible;mso-wrap-style:square;v-text-anchor:top" o:gfxdata="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" filled="f" stroked="f" strokeweight=".25pt">
+              <v:rect id="Rectangle 65" o:spid="_x0000_s1064" style="position:absolute;left:4983;top:17828;width:1534;height:393;visibility:visible;mso-wrap-style:square;v-text-anchor:top" o:gfxdata="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" filled="f" stroked="f" strokeweight=".25pt">
                 <v:textbox inset="1pt,1pt,1pt,1pt">
                   <w:txbxContent>
                     <w:p>
@@ -5396,7 +9780,7 @@
                   </w:txbxContent>
                 </v:textbox>
               </v:rect>
-              <v:rect id="Rectangle 66" o:spid="_x0000_s1064" style="position:absolute;left:6576;top:17845;width:1618;height:403;visibility:visible;mso-wrap-style:square;v-text-anchor:top" o:gfxdata="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" filled="f" stroked="f" strokeweight=".25pt">
+              <v:rect id="Rectangle 66" o:spid="_x0000_s1065" style="position:absolute;left:6576;top:17845;width:1618;height:403;visibility:visible;mso-wrap-style:square;v-text-anchor:top" o:gfxdata="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" filled="f" stroked="f" strokeweight=".25pt">
                 <v:textbox inset="1pt,1pt,1pt,1pt">
                   <w:txbxContent>
                     <w:p>
@@ -5418,7 +9802,7 @@
                   </w:txbxContent>
                 </v:textbox>
               </v:rect>
-              <v:rect id="Rectangle 67" o:spid="_x0000_s1065" style="position:absolute;left:15929;top:18174;width:1475;height:393;visibility:visible;mso-wrap-style:square;v-text-anchor:top" o:gfxdata="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" filled="f" stroked="f" strokeweight=".25pt">
+              <v:rect id="Rectangle 67" o:spid="_x0000_s1066" style="position:absolute;left:15929;top:18174;width:1475;height:393;visibility:visible;mso-wrap-style:square;v-text-anchor:top" o:gfxdata="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" filled="f" stroked="f" strokeweight=".25pt">
                 <v:textbox inset="1pt,1pt,1pt,1pt">
                   <w:txbxContent>
                     <w:p>
@@ -5433,7 +9817,7 @@
                   </w:txbxContent>
                 </v:textbox>
               </v:rect>
-              <v:rect id="Rectangle 68" o:spid="_x0000_s1066" style="position:absolute;left:15929;top:18567;width:1475;height:366;visibility:visible;mso-wrap-style:square;v-text-anchor:top" o:gfxdata="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" filled="f" stroked="f" strokeweight=".25pt">
+              <v:rect id="Rectangle 68" o:spid="_x0000_s1067" style="position:absolute;left:15929;top:18567;width:1475;height:366;visibility:visible;mso-wrap-style:square;v-text-anchor:top" o:gfxdata="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" filled="f" stroked="f" strokeweight=".25pt">
                 <v:textbox inset="1pt,1pt,1pt,1pt">
                   <w:txbxContent>
                     <w:p>
@@ -5448,7 +9832,7 @@
                   </w:txbxContent>
                 </v:textbox>
               </v:rect>
-              <v:rect id="Rectangle 69" o:spid="_x0000_s1067" style="position:absolute;left:7760;top:17405;width:12159;height:716;visibility:visible;mso-wrap-style:square;v-text-anchor:top" o:gfxdata="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" filled="f" stroked="f" strokeweight=".25pt">
+              <v:rect id="Rectangle 69" o:spid="_x0000_s1068" style="position:absolute;left:7760;top:17405;width:12159;height:716;visibility:visible;mso-wrap-style:square;v-text-anchor:top" o:gfxdata="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" filled="f" stroked="f" strokeweight=".25pt">
                 <v:textbox inset="1pt,1pt,1pt,1pt">
                   <w:txbxContent>
                     <w:p>
@@ -5495,13 +9879,13 @@
                   </w:txbxContent>
                 </v:textbox>
               </v:rect>
-              <v:line id="Line 70" o:spid="_x0000_s1068" style="position:absolute;visibility:visible;mso-wrap-style:square" from="12,18233" to="19979,18234" o:connectortype="straight" o:gfxdata="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" strokeweight="2pt"/>
-              <v:line id="Line 71" o:spid="_x0000_s1069" style="position:absolute;visibility:visible;mso-wrap-style:square" from="25,17881" to="7646,17882" o:connectortype="straight" o:gfxdata="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" strokeweight="2pt"/>
-              <v:line id="Line 72" o:spid="_x0000_s1070" style="position:absolute;visibility:visible;mso-wrap-style:square" from="10,17526" to="7631,17527" o:connectortype="straight" o:gfxdata="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" strokeweight="1pt"/>
-              <v:line id="Line 73" o:spid="_x0000_s1071" style="position:absolute;visibility:visible;mso-wrap-style:square" from="10,18938" to="7631,18939" o:connectortype="straight" o:gfxdata="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" strokeweight="1pt"/>
-              <v:line id="Line 74" o:spid="_x0000_s1072" style="position:absolute;visibility:visible;mso-wrap-style:square" from="10,18583" to="7631,18584" o:connectortype="straight" o:gfxdata="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" strokeweight="1pt"/>
-              <v:group id="Group 75" o:spid="_x0000_s1073" style="position:absolute;left:39;top:18193;width:4801;height:384" coordorigin=",-4777" coordsize="19999,24777" o:gfxdata="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">
-                <v:rect id="Rectangle 76" o:spid="_x0000_s1074" style="position:absolute;top:-4777;width:8856;height:24777;visibility:visible;mso-wrap-style:square;v-text-anchor:top" o:gfxdata="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" filled="f" stroked="f" strokeweight=".25pt">
+              <v:line id="Line 70" o:spid="_x0000_s1069" style="position:absolute;visibility:visible;mso-wrap-style:square" from="12,18233" to="19979,18234" o:connectortype="straight" o:gfxdata="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" strokeweight="2pt"/>
+              <v:line id="Line 71" o:spid="_x0000_s1070" style="position:absolute;visibility:visible;mso-wrap-style:square" from="25,17881" to="7646,17882" o:connectortype="straight" o:gfxdata="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" strokeweight="2pt"/>
+              <v:line id="Line 72" o:spid="_x0000_s1071" style="position:absolute;visibility:visible;mso-wrap-style:square" from="10,17526" to="7631,17527" o:connectortype="straight" o:gfxdata="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" strokeweight="1pt"/>
+              <v:line id="Line 73" o:spid="_x0000_s1072" style="position:absolute;visibility:visible;mso-wrap-style:square" from="10,18938" to="7631,18939" o:connectortype="straight" o:gfxdata="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" strokeweight="1pt"/>
+              <v:line id="Line 74" o:spid="_x0000_s1073" style="position:absolute;visibility:visible;mso-wrap-style:square" from="10,18583" to="7631,18584" o:connectortype="straight" o:gfxdata="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" strokeweight="1pt"/>
+              <v:group id="Group 75" o:spid="_x0000_s1074" style="position:absolute;left:39;top:18193;width:4801;height:384" coordorigin=",-4777" coordsize="19999,24777" o:gfxdata="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">
+                <v:rect id="Rectangle 76" o:spid="_x0000_s1075" style="position:absolute;top:-4777;width:8856;height:24777;visibility:visible;mso-wrap-style:square;v-text-anchor:top" o:gfxdata="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" filled="f" stroked="f" strokeweight=".25pt">
                   <v:textbox inset="1pt,1pt,1pt,1pt">
                     <w:txbxContent>
                       <w:p>
@@ -5515,7 +9899,7 @@
                     </w:txbxContent>
                   </v:textbox>
                 </v:rect>
-                <v:rect id="Rectangle 77" o:spid="_x0000_s1075" style="position:absolute;left:9281;top:-4777;width:10718;height:24777;visibility:visible;mso-wrap-style:square;v-text-anchor:top" o:gfxdata="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" filled="f" stroked="f" strokeweight=".25pt">
+                <v:rect id="Rectangle 77" o:spid="_x0000_s1076" style="position:absolute;left:9281;top:-4777;width:10718;height:24777;visibility:visible;mso-wrap-style:square;v-text-anchor:top" o:gfxdata="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" filled="f" stroked="f" strokeweight=".25pt">
                   <v:textbox inset="1pt,1pt,1pt,1pt">
                     <w:txbxContent>
                       <w:p>
@@ -5530,8 +9914,8 @@
                   </v:textbox>
                 </v:rect>
               </v:group>
-              <v:group id="Group 78" o:spid="_x0000_s1076" style="position:absolute;left:39;top:18510;width:4801;height:413" coordorigin=",-6724" coordsize="19999,26724" o:gfxdata="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">
-                <v:rect id="Rectangle 79" o:spid="_x0000_s1077" style="position:absolute;top:-6724;width:8856;height:26724;visibility:visible;mso-wrap-style:square;v-text-anchor:top" o:gfxdata="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" filled="f" stroked="f" strokeweight=".25pt">
+              <v:group id="Group 78" o:spid="_x0000_s1077" style="position:absolute;left:39;top:18510;width:4801;height:413" coordorigin=",-6724" coordsize="19999,26724" o:gfxdata="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">
+                <v:rect id="Rectangle 79" o:spid="_x0000_s1078" style="position:absolute;top:-6724;width:8856;height:26724;visibility:visible;mso-wrap-style:square;v-text-anchor:top" o:gfxdata="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" filled="f" stroked="f" strokeweight=".25pt">
                   <v:textbox inset="1pt,1pt,1pt,1pt">
                     <w:txbxContent>
                       <w:p>
@@ -5548,7 +9932,7 @@
                     </w:txbxContent>
                   </v:textbox>
                 </v:rect>
-                <v:rect id="Rectangle 80" o:spid="_x0000_s1078" style="position:absolute;left:9281;width:10718;height:20000;visibility:visible;mso-wrap-style:square;v-text-anchor:top" o:gfxdata="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" filled="f" stroked="f" strokeweight=".25pt">
+                <v:rect id="Rectangle 80" o:spid="_x0000_s1079" style="position:absolute;left:9281;width:10718;height:20000;visibility:visible;mso-wrap-style:square;v-text-anchor:top" o:gfxdata="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" filled="f" stroked="f" strokeweight=".25pt">
                   <v:textbox inset="1pt,1pt,1pt,1pt">
                     <w:txbxContent>
                       <w:p>
@@ -5569,8 +9953,8 @@
                   </v:textbox>
                 </v:rect>
               </v:group>
-              <v:group id="Group 81" o:spid="_x0000_s1079" style="position:absolute;left:39;top:18969;width:4801;height:309" coordsize="19999,20000" o:gfxdata="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">
-                <v:rect id="Rectangle 82" o:spid="_x0000_s1080" style="position:absolute;width:8856;height:20000;visibility:visible;mso-wrap-style:square;v-text-anchor:top" o:gfxdata="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" filled="f" stroked="f" strokeweight=".25pt">
+              <v:group id="Group 81" o:spid="_x0000_s1080" style="position:absolute;left:39;top:18969;width:4801;height:309" coordsize="19999,20000" o:gfxdata="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">
+                <v:rect id="Rectangle 82" o:spid="_x0000_s1081" style="position:absolute;width:8856;height:20000;visibility:visible;mso-wrap-style:square;v-text-anchor:top" o:gfxdata="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" filled="f" stroked="f" strokeweight=".25pt">
                   <v:textbox inset="1pt,1pt,1pt,1pt">
                     <w:txbxContent>
                       <w:p>
@@ -5585,7 +9969,7 @@
                     </w:txbxContent>
                   </v:textbox>
                 </v:rect>
-                <v:rect id="Rectangle 83" o:spid="_x0000_s1081" style="position:absolute;left:9281;width:10718;height:20000;visibility:visible;mso-wrap-style:square;v-text-anchor:top" o:gfxdata="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" filled="f" stroked="f" strokeweight=".25pt">
+                <v:rect id="Rectangle 83" o:spid="_x0000_s1082" style="position:absolute;left:9281;width:10718;height:20000;visibility:visible;mso-wrap-style:square;v-text-anchor:top" o:gfxdata="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" filled="f" stroked="f" strokeweight=".25pt">
                   <v:textbox inset="1pt,1pt,1pt,1pt">
                     <w:txbxContent>
                       <w:p>
@@ -5600,8 +9984,8 @@
                   </v:textbox>
                 </v:rect>
               </v:group>
-              <v:group id="Group 84" o:spid="_x0000_s1082" style="position:absolute;left:39;top:18539;width:4742;height:1085" coordorigin=",-50005" coordsize="19753,70005" o:gfxdata="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">
-                <v:rect id="Rectangle 85" o:spid="_x0000_s1083" style="position:absolute;top:-4742;width:8856;height:24742;visibility:visible;mso-wrap-style:square;v-text-anchor:top" o:gfxdata="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" filled="f" stroked="f" strokeweight=".25pt">
+              <v:group id="Group 84" o:spid="_x0000_s1083" style="position:absolute;left:39;top:18539;width:4742;height:1085" coordorigin=",-50005" coordsize="19753,70005" o:gfxdata="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">
+                <v:rect id="Rectangle 85" o:spid="_x0000_s1084" style="position:absolute;top:-4742;width:8856;height:24742;visibility:visible;mso-wrap-style:square;v-text-anchor:top" o:gfxdata="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" filled="f" stroked="f" strokeweight=".25pt">
                   <v:textbox inset="1pt,1pt,1pt,1pt">
                     <w:txbxContent>
                       <w:p>
@@ -5615,7 +9999,7 @@
                     </w:txbxContent>
                   </v:textbox>
                 </v:rect>
-                <v:rect id="_x0000_s1084" style="position:absolute;left:9036;top:-50005;width:10717;height:25357;visibility:visible;mso-wrap-style:square;v-text-anchor:top" o:gfxdata="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" filled="f" stroked="f" strokeweight=".25pt">
+                <v:rect id="_x0000_s1085" style="position:absolute;left:9036;top:-50005;width:10717;height:25357;visibility:visible;mso-wrap-style:square;v-text-anchor:top" o:gfxdata="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" filled="f" stroked="f" strokeweight=".25pt">
                   <v:textbox inset="1pt,1pt,1pt,1pt">
                     <w:txbxContent>
                       <w:p>
@@ -5630,8 +10014,8 @@
                   </v:textbox>
                 </v:rect>
               </v:group>
-              <v:group id="Group 87" o:spid="_x0000_s1085" style="position:absolute;left:39;top:19577;width:4801;height:392" coordorigin=",-5361" coordsize="19999,25361" o:gfxdata="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">
-                <v:rect id="Rectangle 88" o:spid="_x0000_s1086" style="position:absolute;top:-3502;width:8856;height:23502;visibility:visible;mso-wrap-style:square;v-text-anchor:top" o:gfxdata="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" filled="f" stroked="f" strokeweight=".25pt">
+              <v:group id="Group 87" o:spid="_x0000_s1086" style="position:absolute;left:39;top:19577;width:4801;height:392" coordorigin=",-5361" coordsize="19999,25361" o:gfxdata="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">
+                <v:rect id="Rectangle 88" o:spid="_x0000_s1087" style="position:absolute;top:-3502;width:8856;height:23502;visibility:visible;mso-wrap-style:square;v-text-anchor:top" o:gfxdata="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" filled="f" stroked="f" strokeweight=".25pt">
                   <v:textbox inset="1pt,1pt,1pt,1pt">
                     <w:txbxContent>
                       <w:p>
@@ -5651,7 +10035,7 @@
                     </w:txbxContent>
                   </v:textbox>
                 </v:rect>
-                <v:rect id="Rectangle 89" o:spid="_x0000_s1087" style="position:absolute;left:9281;top:-5361;width:10718;height:25361;visibility:visible;mso-wrap-style:square;v-text-anchor:top" o:gfxdata="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" filled="f" stroked="f" strokeweight=".25pt">
+                <v:rect id="Rectangle 89" o:spid="_x0000_s1088" style="position:absolute;left:9281;top:-5361;width:10718;height:25361;visibility:visible;mso-wrap-style:square;v-text-anchor:top" o:gfxdata="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" filled="f" stroked="f" strokeweight=".25pt">
                   <v:textbox inset="1pt,1pt,1pt,1pt">
                     <w:txbxContent>
                       <w:p>
@@ -5669,8 +10053,8 @@
                   </v:textbox>
                 </v:rect>
               </v:group>
-              <v:line id="Line 90" o:spid="_x0000_s1088" style="position:absolute;visibility:visible;mso-wrap-style:square" from="14208,18239" to="14210,19979" o:connectortype="straight" o:gfxdata="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" strokeweight="2pt"/>
-              <v:rect id="Rectangle 91" o:spid="_x0000_s1089" style="position:absolute;left:7631;top:18314;width:6590;height:1675;visibility:visible;mso-wrap-style:square;v-text-anchor:top" o:gfxdata="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" filled="f" stroked="f" strokeweight=".25pt">
+              <v:line id="Line 90" o:spid="_x0000_s1089" style="position:absolute;visibility:visible;mso-wrap-style:square" from="14208,18239" to="14210,19979" o:connectortype="straight" o:gfxdata="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" strokeweight="2pt"/>
+              <v:rect id="Rectangle 91" o:spid="_x0000_s1090" style="position:absolute;left:7631;top:18314;width:6590;height:1675;visibility:visible;mso-wrap-style:square;v-text-anchor:top" o:gfxdata="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" filled="f" stroked="f" strokeweight=".25pt">
                 <v:textbox inset=".1mm,.1mm,.1mm,.1mm">
                   <w:txbxContent>
                     <w:p>
@@ -5695,10 +10079,10 @@
                   </w:txbxContent>
                 </v:textbox>
               </v:rect>
-              <v:line id="Line 92" o:spid="_x0000_s1090" style="position:absolute;visibility:visible;mso-wrap-style:square" from="14221,18587" to="19990,18588" o:connectortype="straight" o:gfxdata="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" strokeweight="2pt"/>
-              <v:line id="Line 93" o:spid="_x0000_s1091" style="position:absolute;visibility:visible;mso-wrap-style:square" from="14219,18939" to="19988,18941" o:connectortype="straight" o:gfxdata="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" strokeweight="2pt"/>
-              <v:line id="Line 94" o:spid="_x0000_s1092" style="position:absolute;visibility:visible;mso-wrap-style:square" from="17487,18239" to="17490,18932" o:connectortype="straight" o:gfxdata="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" strokeweight="2pt"/>
-              <v:rect id="Rectangle 95" o:spid="_x0000_s1093" style="position:absolute;left:14079;top:18193;width:1474;height:374;visibility:visible;mso-wrap-style:square;v-text-anchor:top" o:gfxdata="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" filled="f" stroked="f" strokeweight=".25pt">
+              <v:line id="Line 92" o:spid="_x0000_s1091" style="position:absolute;visibility:visible;mso-wrap-style:square" from="14221,18587" to="19990,18588" o:connectortype="straight" o:gfxdata="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" strokeweight="2pt"/>
+              <v:line id="Line 93" o:spid="_x0000_s1092" style="position:absolute;visibility:visible;mso-wrap-style:square" from="14219,18939" to="19988,18941" o:connectortype="straight" o:gfxdata="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" strokeweight="2pt"/>
+              <v:line id="Line 94" o:spid="_x0000_s1093" style="position:absolute;visibility:visible;mso-wrap-style:square" from="17487,18239" to="17490,18932" o:connectortype="straight" o:gfxdata="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" strokeweight="2pt"/>
+              <v:rect id="Rectangle 95" o:spid="_x0000_s1094" style="position:absolute;left:14079;top:18193;width:1474;height:374;visibility:visible;mso-wrap-style:square;v-text-anchor:top" o:gfxdata="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" filled="f" stroked="f" strokeweight=".25pt">
                 <v:textbox inset="1pt,1pt,1pt,1pt">
                   <w:txbxContent>
                     <w:p>
@@ -5713,7 +10097,7 @@
                   </w:txbxContent>
                 </v:textbox>
               </v:rect>
-              <v:rect id="Rectangle 96" o:spid="_x0000_s1094" style="position:absolute;left:17577;top:18221;width:2327;height:346;visibility:visible;mso-wrap-style:square;v-text-anchor:top" o:gfxdata="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" filled="f" stroked="f" strokeweight=".25pt">
+              <v:rect id="Rectangle 96" o:spid="_x0000_s1095" style="position:absolute;left:17577;top:18221;width:2327;height:346;visibility:visible;mso-wrap-style:square;v-text-anchor:top" o:gfxdata="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" filled="f" stroked="f" strokeweight=".25pt">
                 <v:textbox inset="1pt,1pt,1pt,1pt">
                   <w:txbxContent>
                     <w:p>
@@ -5728,7 +10112,7 @@
                   </w:txbxContent>
                 </v:textbox>
               </v:rect>
-              <v:rect id="Rectangle 97" o:spid="_x0000_s1095" style="position:absolute;left:17591;top:18595;width:2326;height:327;visibility:visible;mso-wrap-style:square;v-text-anchor:top" o:gfxdata="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" filled="f" stroked="f" strokeweight=".25pt">
+              <v:rect id="Rectangle 97" o:spid="_x0000_s1096" style="position:absolute;left:17591;top:18595;width:2326;height:327;visibility:visible;mso-wrap-style:square;v-text-anchor:top" o:gfxdata="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" filled="f" stroked="f" strokeweight=".25pt">
                 <v:textbox inset="1pt,1pt,1pt,1pt">
                   <w:txbxContent>
                     <w:p>
@@ -5773,9 +10157,9 @@
                   </w:txbxContent>
                 </v:textbox>
               </v:rect>
-              <v:line id="Line 98" o:spid="_x0000_s1096" style="position:absolute;visibility:visible;mso-wrap-style:square" from="14755,18594" to="14757,18932" o:connectortype="straight" o:gfxdata="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" strokeweight="1pt"/>
-              <v:line id="Line 99" o:spid="_x0000_s1097" style="position:absolute;visibility:visible;mso-wrap-style:square" from="15301,18595" to="15303,18933" o:connectortype="straight" o:gfxdata="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" strokeweight="1pt"/>
-              <v:rect id="Rectangle 100" o:spid="_x0000_s1098" style="position:absolute;left:14295;top:19221;width:5609;height:440;visibility:visible;mso-wrap-style:square;v-text-anchor:top" o:gfxdata="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" filled="f" stroked="f" strokeweight=".25pt">
+              <v:line id="Line 98" o:spid="_x0000_s1097" style="position:absolute;visibility:visible;mso-wrap-style:square" from="14755,18594" to="14757,18932" o:connectortype="straight" o:gfxdata="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" strokeweight="1pt"/>
+              <v:line id="Line 99" o:spid="_x0000_s1098" style="position:absolute;visibility:visible;mso-wrap-style:square" from="15301,18595" to="15303,18933" o:connectortype="straight" o:gfxdata="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" strokeweight="1pt"/>
+              <v:rect id="Rectangle 100" o:spid="_x0000_s1099" style="position:absolute;left:14295;top:19221;width:5609;height:440;visibility:visible;mso-wrap-style:square;v-text-anchor:top" o:gfxdata="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" filled="f" stroked="f" strokeweight=".25pt">
                 <v:textbox inset="1pt,1pt,1pt,1pt">
                   <w:txbxContent>
                     <w:p>
@@ -6823,10 +11207,10 @@
         </mc:Choice>
         <mc:Fallback>
           <w:pict>
-            <v:group w14:anchorId="3F9A49DF" id="Group 123" o:spid="_x0000_s1026" style="position:absolute;left:0;text-align:left;margin-left:-10.55pt;margin-top:-18.85pt;width:521.25pt;height:810.3pt;z-index:-251658240" coordorigin="1357,364" coordsize="10275,16109" o:gfxdata="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">
-              <v:group id="Group 124" o:spid="_x0000_s1027" style="position:absolute;left:1357;top:364;width:10266;height:16086" coordorigin="1152,432" coordsize="10368,15984" o:gfxdata="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">
-                <v:group id="Group 125" o:spid="_x0000_s1028" style="position:absolute;left:1152;top:432;width:10368;height:15984" coordorigin="1152,432" coordsize="10368,15984" o:gfxdata="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">
-                  <v:rect id="Rectangle 126" o:spid="_x0000_s1029" style="position:absolute;left:1152;top:432;width:10368;height:15984;visibility:visible;mso-wrap-style:square;v-text-anchor:top" o:gfxdata="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" strokeweight="2pt">
+            <v:group w14:anchorId="3F9A49DF" id="Group 123" o:spid="_x0000_s1027" style="position:absolute;left:0;text-align:left;margin-left:-10.55pt;margin-top:-18.85pt;width:521.25pt;height:810.3pt;z-index:-251658240;mso-position-horizontal-relative:text;mso-position-vertical-relative:text" coordorigin="1357,364" coordsize="10275,16109" o:gfxdata="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">
+              <v:group id="Group 124" o:spid="_x0000_s1028" style="position:absolute;left:1357;top:364;width:10266;height:16086" coordorigin="1152,432" coordsize="10368,15984" o:gfxdata="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">
+                <v:group id="Group 125" o:spid="_x0000_s1029" style="position:absolute;left:1152;top:432;width:10368;height:15984" coordorigin="1152,432" coordsize="10368,15984" o:gfxdata="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">
+                  <v:rect id="Rectangle 126" o:spid="_x0000_s1030" style="position:absolute;left:1152;top:432;width:10368;height:15984;visibility:visible;mso-wrap-style:square;v-text-anchor:top" o:gfxdata="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" strokeweight="2pt">
                     <v:textbox>
                       <w:txbxContent>
                         <w:p>
@@ -6881,23 +11265,23 @@
                       </w:txbxContent>
                     </v:textbox>
                   </v:rect>
-                  <v:line id="Line 127" o:spid="_x0000_s1030" style="position:absolute;visibility:visible;mso-wrap-style:square" from="1152,15552" to="11520,15552" o:connectortype="straight" o:gfxdata="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" strokeweight="2pt"/>
+                  <v:line id="Line 127" o:spid="_x0000_s1031" style="position:absolute;visibility:visible;mso-wrap-style:square" from="1152,15552" to="11520,15552" o:connectortype="straight" o:gfxdata="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" strokeweight="2pt"/>
                 </v:group>
-                <v:line id="Line 128" o:spid="_x0000_s1031" style="position:absolute;visibility:visible;mso-wrap-style:square" from="5040,15552" to="5040,16416" o:connectortype="straight" o:gfxdata="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" strokeweight="2pt"/>
-                <v:line id="Line 129" o:spid="_x0000_s1032" style="position:absolute;visibility:visible;mso-wrap-style:square" from="10944,15552" to="10944,16416" o:connectortype="straight" o:gfxdata="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" strokeweight="2pt"/>
-                <v:line id="Line 130" o:spid="_x0000_s1033" style="position:absolute;visibility:visible;mso-wrap-style:square" from="1152,15840" to="5040,15840" o:connectortype="straight" o:gfxdata="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" strokeweight="2pt"/>
-                <v:line id="Line 131" o:spid="_x0000_s1034" style="position:absolute;visibility:visible;mso-wrap-style:square" from="10944,15984" to="11520,15984" o:connectortype="straight" o:gfxdata="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" strokeweight="2pt"/>
-                <v:line id="Line 132" o:spid="_x0000_s1035" style="position:absolute;visibility:visible;mso-wrap-style:square" from="1152,16128" to="5040,16128" o:connectortype="straight" o:gfxdata="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" strokeweight="2pt"/>
-                <v:line id="Line 133" o:spid="_x0000_s1036" style="position:absolute;visibility:visible;mso-wrap-style:square" from="4464,15552" to="4464,16416" o:connectortype="straight" o:gfxdata="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" strokeweight="2pt"/>
-                <v:line id="Line 134" o:spid="_x0000_s1037" style="position:absolute;visibility:visible;mso-wrap-style:square" from="1584,15552" to="1584,16416" o:connectortype="straight" o:gfxdata="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" strokeweight="2pt"/>
-                <v:line id="Line 135" o:spid="_x0000_s1038" style="position:absolute;visibility:visible;mso-wrap-style:square" from="2160,15552" to="2160,16416" o:connectortype="straight" o:gfxdata="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" strokeweight="2pt"/>
-                <v:line id="Line 136" o:spid="_x0000_s1039" style="position:absolute;visibility:visible;mso-wrap-style:square" from="3600,15552" to="3600,16416" o:connectortype="straight" o:gfxdata="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" strokeweight="2pt"/>
+                <v:line id="Line 128" o:spid="_x0000_s1032" style="position:absolute;visibility:visible;mso-wrap-style:square" from="5040,15552" to="5040,16416" o:connectortype="straight" o:gfxdata="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" strokeweight="2pt"/>
+                <v:line id="Line 129" o:spid="_x0000_s1033" style="position:absolute;visibility:visible;mso-wrap-style:square" from="10944,15552" to="10944,16416" o:connectortype="straight" o:gfxdata="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" strokeweight="2pt"/>
+                <v:line id="Line 130" o:spid="_x0000_s1034" style="position:absolute;visibility:visible;mso-wrap-style:square" from="1152,15840" to="5040,15840" o:connectortype="straight" o:gfxdata="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" strokeweight="2pt"/>
+                <v:line id="Line 131" o:spid="_x0000_s1035" style="position:absolute;visibility:visible;mso-wrap-style:square" from="10944,15984" to="11520,15984" o:connectortype="straight" o:gfxdata="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" strokeweight="2pt"/>
+                <v:line id="Line 132" o:spid="_x0000_s1036" style="position:absolute;visibility:visible;mso-wrap-style:square" from="1152,16128" to="5040,16128" o:connectortype="straight" o:gfxdata="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" strokeweight="2pt"/>
+                <v:line id="Line 133" o:spid="_x0000_s1037" style="position:absolute;visibility:visible;mso-wrap-style:square" from="4464,15552" to="4464,16416" o:connectortype="straight" o:gfxdata="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" strokeweight="2pt"/>
+                <v:line id="Line 134" o:spid="_x0000_s1038" style="position:absolute;visibility:visible;mso-wrap-style:square" from="1584,15552" to="1584,16416" o:connectortype="straight" o:gfxdata="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" strokeweight="2pt"/>
+                <v:line id="Line 135" o:spid="_x0000_s1039" style="position:absolute;visibility:visible;mso-wrap-style:square" from="2160,15552" to="2160,16416" o:connectortype="straight" o:gfxdata="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" strokeweight="2pt"/>
+                <v:line id="Line 136" o:spid="_x0000_s1040" style="position:absolute;visibility:visible;mso-wrap-style:square" from="3600,15552" to="3600,16416" o:connectortype="straight" o:gfxdata="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" strokeweight="2pt"/>
               </v:group>
               <v:shapetype id="_x0000_t202" coordsize="21600,21600" o:spt="202" path="m,l,21600r21600,l21600,xe">
                 <v:stroke joinstyle="miter"/>
                 <v:path gradientshapeok="t" o:connecttype="rect"/>
               </v:shapetype>
-              <v:shape id="Text Box 137" o:spid="_x0000_s1040" type="#_x0000_t202" style="position:absolute;left:4628;top:16165;width:605;height:272;visibility:visible;mso-wrap-style:square;v-text-anchor:top" o:gfxdata="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" filled="f" stroked="f" strokeweight="2pt">
+              <v:shape id="Text Box 137" o:spid="_x0000_s1041" type="#_x0000_t202" style="position:absolute;left:4628;top:16165;width:605;height:272;visibility:visible;mso-wrap-style:square;v-text-anchor:top" o:gfxdata="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" filled="f" stroked="f" strokeweight="2pt">
                 <v:textbox inset="0,0,0,0">
                   <w:txbxContent>
                     <w:p>
@@ -6911,7 +11295,7 @@
                   </w:txbxContent>
                 </v:textbox>
               </v:shape>
-              <v:shape id="Text Box 138" o:spid="_x0000_s1041" type="#_x0000_t202" style="position:absolute;left:3822;top:16160;width:870;height:290;visibility:visible;mso-wrap-style:square;v-text-anchor:top" o:gfxdata="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" filled="f" stroked="f" strokeweight="2pt">
+              <v:shape id="Text Box 138" o:spid="_x0000_s1042" type="#_x0000_t202" style="position:absolute;left:3822;top:16160;width:870;height:290;visibility:visible;mso-wrap-style:square;v-text-anchor:top" o:gfxdata="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" filled="f" stroked="f" strokeweight="2pt">
                 <v:textbox inset="0,0,0,0">
                   <w:txbxContent>
                     <w:p>
@@ -6925,7 +11309,7 @@
                   </w:txbxContent>
                 </v:textbox>
               </v:shape>
-              <v:shape id="Text Box 139" o:spid="_x0000_s1042" type="#_x0000_t202" style="position:absolute;left:2372;top:16160;width:1450;height:290;visibility:visible;mso-wrap-style:square;v-text-anchor:top" o:gfxdata="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" filled="f" stroked="f" strokeweight="2pt">
+              <v:shape id="Text Box 139" o:spid="_x0000_s1043" type="#_x0000_t202" style="position:absolute;left:2372;top:16160;width:1450;height:290;visibility:visible;mso-wrap-style:square;v-text-anchor:top" o:gfxdata="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" filled="f" stroked="f" strokeweight="2pt">
                 <v:textbox inset="0,0,0,0">
                   <w:txbxContent>
                     <w:p>
@@ -6942,7 +11326,7 @@
                   </w:txbxContent>
                 </v:textbox>
               </v:shape>
-              <v:shape id="Text Box 140" o:spid="_x0000_s1043" type="#_x0000_t202" style="position:absolute;left:1792;top:16160;width:580;height:289;visibility:visible;mso-wrap-style:square;v-text-anchor:top" o:gfxdata="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" filled="f" stroked="f" strokeweight="2pt">
+              <v:shape id="Text Box 140" o:spid="_x0000_s1044" type="#_x0000_t202" style="position:absolute;left:1792;top:16160;width:580;height:289;visibility:visible;mso-wrap-style:square;v-text-anchor:top" o:gfxdata="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" filled="f" stroked="f" strokeweight="2pt">
                 <v:textbox inset="0,0,0,0">
                   <w:txbxContent>
                     <w:p>
@@ -6956,7 +11340,7 @@
                   </w:txbxContent>
                 </v:textbox>
               </v:shape>
-              <v:shape id="Text Box 141" o:spid="_x0000_s1044" type="#_x0000_t202" style="position:absolute;left:1357;top:16160;width:435;height:313;visibility:visible;mso-wrap-style:square;v-text-anchor:top" o:gfxdata="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" filled="f" stroked="f" strokeweight="2pt">
+              <v:shape id="Text Box 141" o:spid="_x0000_s1045" type="#_x0000_t202" style="position:absolute;left:1357;top:16160;width:435;height:313;visibility:visible;mso-wrap-style:square;v-text-anchor:top" o:gfxdata="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" filled="f" stroked="f" strokeweight="2pt">
                 <v:textbox inset=".3mm,0,0,0">
                   <w:txbxContent>
                     <w:p>
@@ -6970,7 +11354,7 @@
                   </w:txbxContent>
                 </v:textbox>
               </v:shape>
-              <v:shape id="Text Box 142" o:spid="_x0000_s1045" type="#_x0000_t202" style="position:absolute;left:10994;top:15604;width:638;height:423;visibility:visible;mso-wrap-style:square;v-text-anchor:top" o:gfxdata="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" filled="f" stroked="f" strokeweight="2pt">
+              <v:shape id="Text Box 142" o:spid="_x0000_s1046" type="#_x0000_t202" style="position:absolute;left:10994;top:15604;width:638;height:423;visibility:visible;mso-wrap-style:square;v-text-anchor:top" o:gfxdata="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" filled="f" stroked="f" strokeweight="2pt">
                 <v:textbox inset="1mm,1mm,0,0">
                   <w:txbxContent>
                     <w:p>
@@ -6984,7 +11368,7 @@
                   </w:txbxContent>
                 </v:textbox>
               </v:shape>
-              <v:shape id="Text Box 143" o:spid="_x0000_s1046" type="#_x0000_t202" style="position:absolute;left:5562;top:15739;width:5365;height:579;visibility:visible;mso-wrap-style:square;v-text-anchor:top" o:gfxdata="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" filled="f" stroked="f" strokecolor="white" strokeweight="2pt">
+              <v:shape id="Text Box 143" o:spid="_x0000_s1047" type="#_x0000_t202" style="position:absolute;left:5562;top:15739;width:5365;height:579;visibility:visible;mso-wrap-style:square;v-text-anchor:top" o:gfxdata="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" filled="f" stroked="f" strokecolor="white" strokeweight="2pt">
                 <v:textbox>
                   <w:txbxContent>
                     <w:p>
@@ -7044,7 +11428,7 @@
                   </w:txbxContent>
                 </v:textbox>
               </v:shape>
-              <v:shape id="Text Box 144" o:spid="_x0000_s1047" type="#_x0000_t202" style="position:absolute;left:11053;top:16038;width:570;height:435;visibility:visible;mso-wrap-style:square;v-text-anchor:top" o:gfxdata="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" filled="f" stroked="f" strokeweight="2pt">
+              <v:shape id="Text Box 144" o:spid="_x0000_s1048" type="#_x0000_t202" style="position:absolute;left:11053;top:16038;width:570;height:435;visibility:visible;mso-wrap-style:square;v-text-anchor:top" o:gfxdata="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" filled="f" stroked="f" strokeweight="2pt">
                 <v:textbox inset="1mm,1mm,0,0">
                   <w:txbxContent>
                     <w:p>
@@ -7166,7 +11550,7 @@
         <w:szCs w:val="24"/>
         <w:lang w:val="en-US"/>
       </w:rPr>
-      <w:instrText>20</w:instrText>
+      <w:instrText>23</w:instrText>
     </w:r>
     <w:r>
       <w:rPr>
@@ -7214,7 +11598,7 @@
         <w:sz w:val="24"/>
         <w:szCs w:val="24"/>
       </w:rPr>
-      <w:t>22</w:t>
+      <w:t>25</w:t>
     </w:r>
     <w:r>
       <w:rPr>
@@ -8207,7 +12591,7 @@
   <w:abstractNum w:abstractNumId="9" w15:restartNumberingAfterBreak="0">
     <w:nsid w:val="1D0575DC"/>
     <w:multiLevelType w:val="hybridMultilevel"/>
-    <w:tmpl w:val="72EE8128"/>
+    <w:tmpl w:val="D82CAF42"/>
     <w:lvl w:ilvl="0" w:tplc="DFC04376">
       <w:start w:val="1"/>
       <w:numFmt w:val="lowerLetter"/>
@@ -8238,10 +12622,10 @@
         <w:ind w:left="2869" w:hanging="180"/>
       </w:pPr>
     </w:lvl>
-    <w:lvl w:ilvl="3" w:tplc="0419000F" w:tentative="1">
+    <w:lvl w:ilvl="3" w:tplc="04190011">
       <w:start w:val="1"/>
       <w:numFmt w:val="decimal"/>
-      <w:lvlText w:val="%4."/>
+      <w:lvlText w:val="%4)"/>
       <w:lvlJc w:val="left"/>
       <w:pPr>
         <w:ind w:left="3589" w:hanging="360"/>

--- a/diploma.docx
+++ b/diploma.docx
@@ -1,6 +1,6 @@
 
 <file path=word/document.xml><?xml version="1.0" encoding="utf-8"?>
-<w:document xmlns:wpc="http://schemas.microsoft.com/office/word/2010/wordprocessingCanvas" xmlns:cx="http://schemas.microsoft.com/office/drawing/2014/chartex" xmlns:cx1="http://schemas.microsoft.com/office/drawing/2015/9/8/chartex" xmlns:cx2="http://schemas.microsoft.com/office/drawing/2015/10/21/chartex" xmlns:cx3="http://schemas.microsoft.com/office/drawing/2016/5/9/chartex" xmlns:cx4="http://schemas.microsoft.com/office/drawing/2016/5/10/chartex" xmlns:cx5="http://schemas.microsoft.com/office/drawing/2016/5/11/chartex" xmlns:cx6="http://schemas.microsoft.com/office/drawing/2016/5/12/chartex" xmlns:cx7="http://schemas.microsoft.com/office/drawing/2016/5/13/chartex" xmlns:cx8="http://schemas.microsoft.com/office/drawing/2016/5/14/chartex" xmlns:mc="http://schemas.openxmlformats.org/markup-compatibility/2006" xmlns:aink="http://schemas.microsoft.com/office/drawing/2016/ink" xmlns:am3d="http://schemas.microsoft.com/office/drawing/2017/model3d" xmlns:o="urn:schemas-microsoft-com:office:office" xmlns:oel="http://schemas.microsoft.com/office/2019/extlst" xmlns:r="http://schemas.openxmlformats.org/officeDocument/2006/relationships" xmlns:m="http://schemas.openxmlformats.org/officeDocument/2006/math" xmlns:v="urn:schemas-microsoft-com:vml" xmlns:wp14="http://schemas.microsoft.com/office/word/2010/wordprocessingDrawing" xmlns:wp="http://schemas.openxmlformats.org/drawingml/2006/wordprocessingDrawing" xmlns:w10="urn:schemas-microsoft-com:office:word" xmlns:w="http://schemas.openxmlformats.org/wordprocessingml/2006/main" xmlns:w14="http://schemas.microsoft.com/office/word/2010/wordml" xmlns:w15="http://schemas.microsoft.com/office/word/2012/wordml" xmlns:w16cex="http://schemas.microsoft.com/office/word/2018/wordml/cex" xmlns:w16cid="http://schemas.microsoft.com/office/word/2016/wordml/cid" xmlns:w16="http://schemas.microsoft.com/office/word/2018/wordml" xmlns:w16sdtdh="http://schemas.microsoft.com/office/word/2020/wordml/sdtdatahash" xmlns:w16se="http://schemas.microsoft.com/office/word/2015/wordml/symex" xmlns:wpg="http://schemas.microsoft.com/office/word/2010/wordprocessingGroup" xmlns:wpi="http://schemas.microsoft.com/office/word/2010/wordprocessingInk" xmlns:wne="http://schemas.microsoft.com/office/word/2006/wordml" xmlns:wps="http://schemas.microsoft.com/office/word/2010/wordprocessingShape" mc:Ignorable="w14 w15 w16se w16cid w16 w16cex w16sdtdh wp14">
+<w:document xmlns:wpc="http://schemas.microsoft.com/office/word/2010/wordprocessingCanvas" xmlns:cx="http://schemas.microsoft.com/office/drawing/2014/chartex" xmlns:cx1="http://schemas.microsoft.com/office/drawing/2015/9/8/chartex" xmlns:cx2="http://schemas.microsoft.com/office/drawing/2015/10/21/chartex" xmlns:cx3="http://schemas.microsoft.com/office/drawing/2016/5/9/chartex" xmlns:cx4="http://schemas.microsoft.com/office/drawing/2016/5/10/chartex" xmlns:cx5="http://schemas.microsoft.com/office/drawing/2016/5/11/chartex" xmlns:cx6="http://schemas.microsoft.com/office/drawing/2016/5/12/chartex" xmlns:cx7="http://schemas.microsoft.com/office/drawing/2016/5/13/chartex" xmlns:cx8="http://schemas.microsoft.com/office/drawing/2016/5/14/chartex" xmlns:mc="http://schemas.openxmlformats.org/markup-compatibility/2006" xmlns:aink="http://schemas.microsoft.com/office/drawing/2016/ink" xmlns:am3d="http://schemas.microsoft.com/office/drawing/2017/model3d" xmlns:o="urn:schemas-microsoft-com:office:office" xmlns:oel="http://schemas.microsoft.com/office/2019/extlst" xmlns:r="http://schemas.openxmlformats.org/officeDocument/2006/relationships" xmlns:m="http://schemas.openxmlformats.org/officeDocument/2006/math" xmlns:v="urn:schemas-microsoft-com:vml" xmlns:wp14="http://schemas.microsoft.com/office/word/2010/wordprocessingDrawing" xmlns:wp="http://schemas.openxmlformats.org/drawingml/2006/wordprocessingDrawing" xmlns:w10="urn:schemas-microsoft-com:office:word" xmlns:w="http://schemas.openxmlformats.org/wordprocessingml/2006/main" xmlns:w14="http://schemas.microsoft.com/office/word/2010/wordml" xmlns:w15="http://schemas.microsoft.com/office/word/2012/wordml" xmlns:w16cex="http://schemas.microsoft.com/office/word/2018/wordml/cex" xmlns:w16cid="http://schemas.microsoft.com/office/word/2016/wordml/cid" xmlns:w16="http://schemas.microsoft.com/office/word/2018/wordml" xmlns:w16du="http://schemas.microsoft.com/office/word/2023/wordml/word16du" xmlns:w16sdtdh="http://schemas.microsoft.com/office/word/2020/wordml/sdtdatahash" xmlns:w16se="http://schemas.microsoft.com/office/word/2015/wordml/symex" xmlns:wpg="http://schemas.microsoft.com/office/word/2010/wordprocessingGroup" xmlns:wpi="http://schemas.microsoft.com/office/word/2010/wordprocessingInk" xmlns:wne="http://schemas.microsoft.com/office/word/2006/wordml" xmlns:wps="http://schemas.microsoft.com/office/word/2010/wordprocessingShape" mc:Ignorable="w14 w15 w16se w16cid w16 w16cex w16sdtdh wp14">
   <w:body>
     <w:p>
       <w:pPr>
@@ -104,7 +104,7 @@
     </w:p>
     <w:p>
       <w:pPr>
-        <w:spacing w:after="160" w:line="360" w:lineRule="auto"/>
+        <w:spacing w:after="160" w:line="480" w:lineRule="auto"/>
         <w:ind w:firstLine="709"/>
         <w:jc w:val="center"/>
         <w:rPr>
@@ -135,9 +135,10 @@
     </w:p>
     <w:p>
       <w:pPr>
-        <w:spacing w:after="160" w:line="360" w:lineRule="auto"/>
-        <w:ind w:firstLine="709"/>
-        <w:jc w:val="center"/>
+        <w:tabs>
+          <w:tab w:val="right" w:leader="dot" w:pos="9923"/>
+        </w:tabs>
+        <w:spacing w:after="160"/>
         <w:rPr>
           <w:rFonts w:eastAsia="Calibri"/>
           <w:color w:val="000000"/>
@@ -145,21 +146,15 @@
           <w:lang w:eastAsia="en-US"/>
         </w:rPr>
       </w:pPr>
-    </w:p>
-    <w:p>
-      <w:pPr>
-        <w:tabs>
-          <w:tab w:val="right" w:leader="dot" w:pos="9923"/>
-        </w:tabs>
-        <w:spacing w:after="160" w:line="360" w:lineRule="auto"/>
-        <w:ind w:firstLine="709"/>
+      <w:r>
         <w:rPr>
           <w:rFonts w:eastAsia="Calibri"/>
           <w:color w:val="000000"/>
           <w:szCs w:val="28"/>
           <w:lang w:eastAsia="en-US"/>
         </w:rPr>
-      </w:pPr>
+        <w:t xml:space="preserve">ТЕРМИНЫ, ОПРЕДЕЛЕНИЯ И </w:t>
+      </w:r>
       <w:r>
         <w:rPr>
           <w:rFonts w:eastAsia="Calibri"/>
@@ -167,7 +162,7 @@
           <w:szCs w:val="28"/>
           <w:lang w:eastAsia="en-US"/>
         </w:rPr>
-        <w:t xml:space="preserve">ТЕРМИНЫ, ОПРЕДЕЛЕНИЯ И </w:t>
+        <w:t>СОКРАЩЕНИЯ</w:t>
       </w:r>
       <w:r>
         <w:rPr>
@@ -176,7 +171,7 @@
           <w:szCs w:val="28"/>
           <w:lang w:eastAsia="en-US"/>
         </w:rPr>
-        <w:t>СОКРАЩЕНИЯ</w:t>
+        <w:tab/>
       </w:r>
       <w:r>
         <w:rPr>
@@ -185,32 +180,31 @@
           <w:szCs w:val="28"/>
           <w:lang w:eastAsia="en-US"/>
         </w:rPr>
-        <w:tab/>
-      </w:r>
-      <w:r>
+        <w:t>4</w:t>
+      </w:r>
+    </w:p>
+    <w:p>
+      <w:pPr>
+        <w:tabs>
+          <w:tab w:val="right" w:leader="dot" w:pos="9923"/>
+        </w:tabs>
+        <w:spacing w:after="160"/>
         <w:rPr>
           <w:rFonts w:eastAsia="Calibri"/>
           <w:color w:val="000000"/>
           <w:szCs w:val="28"/>
           <w:lang w:eastAsia="en-US"/>
         </w:rPr>
-        <w:t>5</w:t>
-      </w:r>
-    </w:p>
-    <w:p>
-      <w:pPr>
-        <w:tabs>
-          <w:tab w:val="right" w:leader="dot" w:pos="9923"/>
-        </w:tabs>
-        <w:spacing w:after="160" w:line="360" w:lineRule="auto"/>
-        <w:ind w:firstLine="709"/>
+      </w:pPr>
+      <w:r>
         <w:rPr>
           <w:rFonts w:eastAsia="Calibri"/>
           <w:color w:val="000000"/>
           <w:szCs w:val="28"/>
           <w:lang w:eastAsia="en-US"/>
         </w:rPr>
-      </w:pPr>
+        <w:t>ВВЕДЕНИЕ</w:t>
+      </w:r>
       <w:r>
         <w:rPr>
           <w:rFonts w:eastAsia="Calibri"/>
@@ -218,7 +212,7 @@
           <w:szCs w:val="28"/>
           <w:lang w:eastAsia="en-US"/>
         </w:rPr>
-        <w:t>ВВЕДЕНИЕ</w:t>
+        <w:tab/>
       </w:r>
       <w:r>
         <w:rPr>
@@ -227,32 +221,31 @@
           <w:szCs w:val="28"/>
           <w:lang w:eastAsia="en-US"/>
         </w:rPr>
-        <w:tab/>
-      </w:r>
-      <w:r>
+        <w:t>5</w:t>
+      </w:r>
+    </w:p>
+    <w:p>
+      <w:pPr>
+        <w:tabs>
+          <w:tab w:val="right" w:leader="dot" w:pos="9923"/>
+        </w:tabs>
+        <w:spacing w:after="160"/>
         <w:rPr>
           <w:rFonts w:eastAsia="Calibri"/>
           <w:color w:val="000000"/>
           <w:szCs w:val="28"/>
           <w:lang w:eastAsia="en-US"/>
         </w:rPr>
-        <w:t>6</w:t>
-      </w:r>
-    </w:p>
-    <w:p>
-      <w:pPr>
-        <w:tabs>
-          <w:tab w:val="right" w:leader="dot" w:pos="9923"/>
-        </w:tabs>
-        <w:spacing w:after="160" w:line="360" w:lineRule="auto"/>
-        <w:ind w:firstLine="709"/>
+      </w:pPr>
+      <w:r>
         <w:rPr>
           <w:rFonts w:eastAsia="Calibri"/>
           <w:color w:val="000000"/>
           <w:szCs w:val="28"/>
           <w:lang w:eastAsia="en-US"/>
         </w:rPr>
-      </w:pPr>
+        <w:t>1</w:t>
+      </w:r>
       <w:r>
         <w:rPr>
           <w:rFonts w:eastAsia="Calibri"/>
@@ -260,7 +253,7 @@
           <w:szCs w:val="28"/>
           <w:lang w:eastAsia="en-US"/>
         </w:rPr>
-        <w:t>1</w:t>
+        <w:t xml:space="preserve"> </w:t>
       </w:r>
       <w:r>
         <w:rPr>
@@ -269,7 +262,7 @@
           <w:szCs w:val="28"/>
           <w:lang w:eastAsia="en-US"/>
         </w:rPr>
-        <w:t xml:space="preserve">. </w:t>
+        <w:t>Анализ</w:t>
       </w:r>
       <w:r>
         <w:rPr>
@@ -278,7 +271,7 @@
           <w:szCs w:val="28"/>
           <w:lang w:eastAsia="en-US"/>
         </w:rPr>
-        <w:t>Анализ</w:t>
+        <w:t xml:space="preserve"> предметной области</w:t>
       </w:r>
       <w:r>
         <w:rPr>
@@ -287,7 +280,7 @@
           <w:szCs w:val="28"/>
           <w:lang w:eastAsia="en-US"/>
         </w:rPr>
-        <w:t xml:space="preserve"> предметной области</w:t>
+        <w:tab/>
       </w:r>
       <w:r>
         <w:rPr>
@@ -296,32 +289,31 @@
           <w:szCs w:val="28"/>
           <w:lang w:eastAsia="en-US"/>
         </w:rPr>
-        <w:tab/>
-      </w:r>
-      <w:r>
+        <w:t>8</w:t>
+      </w:r>
+    </w:p>
+    <w:p>
+      <w:pPr>
+        <w:tabs>
+          <w:tab w:val="right" w:leader="dot" w:pos="9923"/>
+        </w:tabs>
+        <w:spacing w:after="160"/>
         <w:rPr>
           <w:rFonts w:eastAsia="Calibri"/>
           <w:color w:val="000000"/>
           <w:szCs w:val="28"/>
           <w:lang w:eastAsia="en-US"/>
         </w:rPr>
-        <w:t>9</w:t>
-      </w:r>
-    </w:p>
-    <w:p>
-      <w:pPr>
-        <w:tabs>
-          <w:tab w:val="right" w:leader="dot" w:pos="9923"/>
-        </w:tabs>
-        <w:spacing w:after="160" w:line="360" w:lineRule="auto"/>
-        <w:ind w:firstLine="709"/>
+      </w:pPr>
+      <w:r>
         <w:rPr>
           <w:rFonts w:eastAsia="Calibri"/>
           <w:color w:val="000000"/>
           <w:szCs w:val="28"/>
           <w:lang w:eastAsia="en-US"/>
         </w:rPr>
-      </w:pPr>
+        <w:t>2</w:t>
+      </w:r>
       <w:r>
         <w:rPr>
           <w:rFonts w:eastAsia="Calibri"/>
@@ -329,7 +321,7 @@
           <w:szCs w:val="28"/>
           <w:lang w:eastAsia="en-US"/>
         </w:rPr>
-        <w:t>2</w:t>
+        <w:t xml:space="preserve"> Постановка задачи</w:t>
       </w:r>
       <w:r>
         <w:rPr>
@@ -338,7 +330,7 @@
           <w:szCs w:val="28"/>
           <w:lang w:eastAsia="en-US"/>
         </w:rPr>
-        <w:t>. Постановка задачи</w:t>
+        <w:tab/>
       </w:r>
       <w:r>
         <w:rPr>
@@ -347,7 +339,7 @@
           <w:szCs w:val="28"/>
           <w:lang w:eastAsia="en-US"/>
         </w:rPr>
-        <w:tab/>
+        <w:t>1</w:t>
       </w:r>
       <w:r>
         <w:rPr>
@@ -356,32 +348,31 @@
           <w:szCs w:val="28"/>
           <w:lang w:eastAsia="en-US"/>
         </w:rPr>
-        <w:t>1</w:t>
-      </w:r>
-      <w:r>
+        <w:t>6</w:t>
+      </w:r>
+    </w:p>
+    <w:p>
+      <w:pPr>
+        <w:tabs>
+          <w:tab w:val="right" w:leader="dot" w:pos="9923"/>
+        </w:tabs>
+        <w:spacing w:after="160"/>
         <w:rPr>
           <w:rFonts w:eastAsia="Calibri"/>
           <w:color w:val="000000"/>
           <w:szCs w:val="28"/>
           <w:lang w:eastAsia="en-US"/>
         </w:rPr>
-        <w:t>7</w:t>
-      </w:r>
-    </w:p>
-    <w:p>
-      <w:pPr>
-        <w:tabs>
-          <w:tab w:val="right" w:leader="dot" w:pos="9923"/>
-        </w:tabs>
-        <w:spacing w:after="160" w:line="360" w:lineRule="auto"/>
-        <w:ind w:firstLine="709"/>
+      </w:pPr>
+      <w:r>
         <w:rPr>
           <w:rFonts w:eastAsia="Calibri"/>
           <w:color w:val="000000"/>
           <w:szCs w:val="28"/>
           <w:lang w:eastAsia="en-US"/>
         </w:rPr>
-      </w:pPr>
+        <w:t>3</w:t>
+      </w:r>
       <w:r>
         <w:rPr>
           <w:rFonts w:eastAsia="Calibri"/>
@@ -389,7 +380,7 @@
           <w:szCs w:val="28"/>
           <w:lang w:eastAsia="en-US"/>
         </w:rPr>
-        <w:t>3.</w:t>
+        <w:t xml:space="preserve"> </w:t>
       </w:r>
       <w:r>
         <w:rPr>
@@ -398,7 +389,7 @@
           <w:szCs w:val="28"/>
           <w:lang w:eastAsia="en-US"/>
         </w:rPr>
-        <w:t xml:space="preserve"> </w:t>
+        <w:t>Общее описание системы</w:t>
       </w:r>
       <w:r>
         <w:rPr>
@@ -407,7 +398,7 @@
           <w:szCs w:val="28"/>
           <w:lang w:eastAsia="en-US"/>
         </w:rPr>
-        <w:t>Общее описание системы</w:t>
+        <w:tab/>
       </w:r>
       <w:r>
         <w:rPr>
@@ -416,7 +407,7 @@
           <w:szCs w:val="28"/>
           <w:lang w:eastAsia="en-US"/>
         </w:rPr>
-        <w:tab/>
+        <w:t>1</w:t>
       </w:r>
       <w:r>
         <w:rPr>
@@ -425,32 +416,32 @@
           <w:szCs w:val="28"/>
           <w:lang w:eastAsia="en-US"/>
         </w:rPr>
-        <w:t>1</w:t>
-      </w:r>
-      <w:r>
+        <w:t>8</w:t>
+      </w:r>
+    </w:p>
+    <w:p>
+      <w:pPr>
+        <w:tabs>
+          <w:tab w:val="right" w:leader="dot" w:pos="9923"/>
+        </w:tabs>
+        <w:spacing w:after="160"/>
+        <w:ind w:firstLine="284"/>
         <w:rPr>
           <w:rFonts w:eastAsia="Calibri"/>
           <w:color w:val="000000"/>
           <w:szCs w:val="28"/>
           <w:lang w:eastAsia="en-US"/>
         </w:rPr>
-        <w:t>9</w:t>
-      </w:r>
-    </w:p>
-    <w:p>
-      <w:pPr>
-        <w:tabs>
-          <w:tab w:val="right" w:leader="dot" w:pos="9923"/>
-        </w:tabs>
-        <w:spacing w:after="160" w:line="360" w:lineRule="auto"/>
-        <w:ind w:left="709" w:firstLine="284"/>
+      </w:pPr>
+      <w:r>
         <w:rPr>
           <w:rFonts w:eastAsia="Calibri"/>
           <w:color w:val="000000"/>
           <w:szCs w:val="28"/>
           <w:lang w:eastAsia="en-US"/>
         </w:rPr>
-      </w:pPr>
+        <w:t>3.1 Описание структурной схемы</w:t>
+      </w:r>
       <w:r>
         <w:rPr>
           <w:rFonts w:eastAsia="Calibri"/>
@@ -458,7 +449,7 @@
           <w:szCs w:val="28"/>
           <w:lang w:eastAsia="en-US"/>
         </w:rPr>
-        <w:t>3.1 Описание структурной схемы</w:t>
+        <w:tab/>
       </w:r>
       <w:r>
         <w:rPr>
@@ -467,7 +458,7 @@
           <w:szCs w:val="28"/>
           <w:lang w:eastAsia="en-US"/>
         </w:rPr>
-        <w:tab/>
+        <w:t>1</w:t>
       </w:r>
       <w:r>
         <w:rPr>
@@ -476,7 +467,7 @@
           <w:szCs w:val="28"/>
           <w:lang w:eastAsia="en-US"/>
         </w:rPr>
-        <w:t>19</w:t>
+        <w:t>8</w:t>
       </w:r>
     </w:p>
     <w:p>
@@ -484,8 +475,8 @@
         <w:tabs>
           <w:tab w:val="right" w:leader="dot" w:pos="9923"/>
         </w:tabs>
-        <w:spacing w:after="160" w:line="360" w:lineRule="auto"/>
-        <w:ind w:left="709" w:firstLine="284"/>
+        <w:spacing w:after="160"/>
+        <w:ind w:firstLine="284"/>
         <w:rPr>
           <w:rFonts w:eastAsia="Calibri"/>
           <w:color w:val="000000"/>
@@ -518,40 +509,31 @@
           <w:szCs w:val="28"/>
           <w:lang w:eastAsia="en-US"/>
         </w:rPr>
-        <w:t>21</w:t>
-      </w:r>
-    </w:p>
-    <w:p>
-      <w:pPr>
-        <w:tabs>
-          <w:tab w:val="right" w:leader="dot" w:pos="9923"/>
-        </w:tabs>
-        <w:spacing w:after="160" w:line="360" w:lineRule="auto"/>
-        <w:ind w:firstLine="709"/>
+        <w:t>2</w:t>
+      </w:r>
+      <w:r>
         <w:rPr>
           <w:rFonts w:eastAsia="Calibri"/>
           <w:color w:val="000000"/>
           <w:szCs w:val="28"/>
           <w:lang w:eastAsia="en-US"/>
         </w:rPr>
-      </w:pPr>
-      <w:r>
+        <w:t>0</w:t>
+      </w:r>
+    </w:p>
+    <w:p>
+      <w:pPr>
+        <w:tabs>
+          <w:tab w:val="right" w:leader="dot" w:pos="9923"/>
+        </w:tabs>
+        <w:spacing w:after="160"/>
         <w:rPr>
           <w:rFonts w:eastAsia="Calibri"/>
           <w:color w:val="000000"/>
           <w:szCs w:val="28"/>
           <w:lang w:eastAsia="en-US"/>
         </w:rPr>
-        <w:t xml:space="preserve">4. </w:t>
-      </w:r>
-      <w:r>
-        <w:rPr>
-          <w:rFonts w:eastAsia="Calibri"/>
-          <w:szCs w:val="22"/>
-          <w:lang w:eastAsia="en-US"/>
-        </w:rPr>
-        <w:t>Описание видов обеспечения</w:t>
-      </w:r>
+      </w:pPr>
       <w:r>
         <w:rPr>
           <w:rFonts w:eastAsia="Calibri"/>
@@ -559,7 +541,15 @@
           <w:szCs w:val="28"/>
           <w:lang w:eastAsia="en-US"/>
         </w:rPr>
-        <w:tab/>
+        <w:t xml:space="preserve">4 </w:t>
+      </w:r>
+      <w:r>
+        <w:rPr>
+          <w:rFonts w:eastAsia="Calibri"/>
+          <w:szCs w:val="22"/>
+          <w:lang w:eastAsia="en-US"/>
+        </w:rPr>
+        <w:t>Описание видов обеспечения</w:t>
       </w:r>
       <w:r>
         <w:rPr>
@@ -568,7 +558,7 @@
           <w:szCs w:val="28"/>
           <w:lang w:eastAsia="en-US"/>
         </w:rPr>
-        <w:t>2</w:t>
+        <w:tab/>
       </w:r>
       <w:r>
         <w:rPr>
@@ -577,32 +567,32 @@
           <w:szCs w:val="28"/>
           <w:lang w:eastAsia="en-US"/>
         </w:rPr>
-        <w:t>4</w:t>
-      </w:r>
-    </w:p>
-    <w:p>
-      <w:pPr>
-        <w:tabs>
-          <w:tab w:val="right" w:leader="dot" w:pos="9923"/>
-        </w:tabs>
-        <w:spacing w:after="160" w:line="360" w:lineRule="auto"/>
-        <w:ind w:left="709" w:firstLine="284"/>
+        <w:t>2</w:t>
+      </w:r>
+      <w:r>
         <w:rPr>
           <w:rFonts w:eastAsia="Calibri"/>
           <w:color w:val="000000"/>
           <w:szCs w:val="28"/>
           <w:lang w:eastAsia="en-US"/>
         </w:rPr>
-      </w:pPr>
-      <w:r>
+        <w:t>3</w:t>
+      </w:r>
+    </w:p>
+    <w:p>
+      <w:pPr>
+        <w:tabs>
+          <w:tab w:val="right" w:leader="dot" w:pos="9923"/>
+        </w:tabs>
+        <w:spacing w:after="160"/>
+        <w:ind w:firstLine="284"/>
         <w:rPr>
           <w:rFonts w:eastAsia="Calibri"/>
           <w:color w:val="000000"/>
           <w:szCs w:val="28"/>
           <w:lang w:eastAsia="en-US"/>
         </w:rPr>
-        <w:t>4.1 Математическое обеспечение</w:t>
-      </w:r>
+      </w:pPr>
       <w:r>
         <w:rPr>
           <w:rFonts w:eastAsia="Calibri"/>
@@ -610,7 +600,7 @@
           <w:szCs w:val="28"/>
           <w:lang w:eastAsia="en-US"/>
         </w:rPr>
-        <w:tab/>
+        <w:t>4.1 Математическое обеспечение</w:t>
       </w:r>
       <w:r>
         <w:rPr>
@@ -619,23 +609,17 @@
           <w:szCs w:val="28"/>
           <w:lang w:eastAsia="en-US"/>
         </w:rPr>
-        <w:t>24</w:t>
-      </w:r>
-    </w:p>
-    <w:p>
-      <w:pPr>
-        <w:tabs>
-          <w:tab w:val="right" w:leader="dot" w:pos="9923"/>
-        </w:tabs>
-        <w:spacing w:after="160" w:line="360" w:lineRule="auto"/>
-        <w:ind w:left="709" w:firstLine="284"/>
+        <w:tab/>
+      </w:r>
+      <w:r>
         <w:rPr>
           <w:rFonts w:eastAsia="Calibri"/>
           <w:color w:val="000000"/>
           <w:szCs w:val="28"/>
           <w:lang w:eastAsia="en-US"/>
         </w:rPr>
-      </w:pPr>
+        <w:t>2</w:t>
+      </w:r>
       <w:r>
         <w:rPr>
           <w:rFonts w:eastAsia="Calibri"/>
@@ -643,17 +627,23 @@
           <w:szCs w:val="28"/>
           <w:lang w:eastAsia="en-US"/>
         </w:rPr>
-        <w:t xml:space="preserve">4.2 </w:t>
-      </w:r>
-      <w:r>
+        <w:t>3</w:t>
+      </w:r>
+    </w:p>
+    <w:p>
+      <w:pPr>
+        <w:tabs>
+          <w:tab w:val="right" w:leader="dot" w:pos="9923"/>
+        </w:tabs>
+        <w:spacing w:after="160"/>
+        <w:ind w:firstLine="284"/>
         <w:rPr>
           <w:rFonts w:eastAsia="Calibri"/>
           <w:color w:val="000000"/>
           <w:szCs w:val="28"/>
           <w:lang w:eastAsia="en-US"/>
         </w:rPr>
-        <w:t xml:space="preserve">Информационное </w:t>
-      </w:r>
+      </w:pPr>
       <w:r>
         <w:rPr>
           <w:rFonts w:eastAsia="Calibri"/>
@@ -661,7 +651,7 @@
           <w:szCs w:val="28"/>
           <w:lang w:eastAsia="en-US"/>
         </w:rPr>
-        <w:t>обеспечение</w:t>
+        <w:t xml:space="preserve">4.2 </w:t>
       </w:r>
       <w:r>
         <w:rPr>
@@ -670,7 +660,7 @@
           <w:szCs w:val="28"/>
           <w:lang w:eastAsia="en-US"/>
         </w:rPr>
-        <w:tab/>
+        <w:t xml:space="preserve">Информационное </w:t>
       </w:r>
       <w:r>
         <w:rPr>
@@ -679,23 +669,17 @@
           <w:szCs w:val="28"/>
           <w:lang w:eastAsia="en-US"/>
         </w:rPr>
-        <w:t>27</w:t>
-      </w:r>
-    </w:p>
-    <w:p>
-      <w:pPr>
-        <w:tabs>
-          <w:tab w:val="right" w:leader="dot" w:pos="9923"/>
-        </w:tabs>
-        <w:spacing w:after="160" w:line="360" w:lineRule="auto"/>
-        <w:ind w:left="709" w:firstLine="284"/>
+        <w:t>обеспечение</w:t>
+      </w:r>
+      <w:r>
         <w:rPr>
           <w:rFonts w:eastAsia="Calibri"/>
           <w:color w:val="000000"/>
           <w:szCs w:val="28"/>
           <w:lang w:eastAsia="en-US"/>
         </w:rPr>
-      </w:pPr>
+        <w:tab/>
+      </w:r>
       <w:r>
         <w:rPr>
           <w:rFonts w:eastAsia="Calibri"/>
@@ -703,7 +687,7 @@
           <w:szCs w:val="28"/>
           <w:lang w:eastAsia="en-US"/>
         </w:rPr>
-        <w:t xml:space="preserve">4.3 </w:t>
+        <w:t>2</w:t>
       </w:r>
       <w:r>
         <w:rPr>
@@ -712,17 +696,23 @@
           <w:szCs w:val="28"/>
           <w:lang w:eastAsia="en-US"/>
         </w:rPr>
-        <w:t xml:space="preserve">Лингвистическое </w:t>
-      </w:r>
-      <w:r>
+        <w:t>6</w:t>
+      </w:r>
+    </w:p>
+    <w:p>
+      <w:pPr>
+        <w:tabs>
+          <w:tab w:val="right" w:leader="dot" w:pos="9923"/>
+        </w:tabs>
+        <w:spacing w:after="160"/>
+        <w:ind w:firstLine="284"/>
         <w:rPr>
           <w:rFonts w:eastAsia="Calibri"/>
           <w:color w:val="000000"/>
           <w:szCs w:val="28"/>
           <w:lang w:eastAsia="en-US"/>
         </w:rPr>
-        <w:t>обеспечение</w:t>
-      </w:r>
+      </w:pPr>
       <w:r>
         <w:rPr>
           <w:rFonts w:eastAsia="Calibri"/>
@@ -730,7 +720,7 @@
           <w:szCs w:val="28"/>
           <w:lang w:eastAsia="en-US"/>
         </w:rPr>
-        <w:tab/>
+        <w:t xml:space="preserve">4.3 </w:t>
       </w:r>
       <w:r>
         <w:rPr>
@@ -739,23 +729,17 @@
           <w:szCs w:val="28"/>
           <w:lang w:eastAsia="en-US"/>
         </w:rPr>
-        <w:t>28</w:t>
-      </w:r>
-    </w:p>
-    <w:p>
-      <w:pPr>
-        <w:tabs>
-          <w:tab w:val="right" w:leader="dot" w:pos="9923"/>
-        </w:tabs>
-        <w:spacing w:after="160" w:line="360" w:lineRule="auto"/>
-        <w:ind w:left="709" w:firstLine="284"/>
+        <w:t xml:space="preserve">Лингвистическое </w:t>
+      </w:r>
+      <w:r>
         <w:rPr>
           <w:rFonts w:eastAsia="Calibri"/>
           <w:color w:val="000000"/>
           <w:szCs w:val="28"/>
           <w:lang w:eastAsia="en-US"/>
         </w:rPr>
-      </w:pPr>
+        <w:t>обеспечение</w:t>
+      </w:r>
       <w:r>
         <w:rPr>
           <w:rFonts w:eastAsia="Calibri"/>
@@ -763,7 +747,7 @@
           <w:szCs w:val="28"/>
           <w:lang w:eastAsia="en-US"/>
         </w:rPr>
-        <w:t xml:space="preserve">4.4 </w:t>
+        <w:tab/>
       </w:r>
       <w:r>
         <w:rPr>
@@ -772,7 +756,7 @@
           <w:szCs w:val="28"/>
           <w:lang w:eastAsia="en-US"/>
         </w:rPr>
-        <w:t xml:space="preserve">Программное </w:t>
+        <w:t>2</w:t>
       </w:r>
       <w:r>
         <w:rPr>
@@ -781,17 +765,23 @@
           <w:szCs w:val="28"/>
           <w:lang w:eastAsia="en-US"/>
         </w:rPr>
-        <w:t>обеспечение</w:t>
-      </w:r>
-      <w:r>
+        <w:t>9</w:t>
+      </w:r>
+    </w:p>
+    <w:p>
+      <w:pPr>
+        <w:tabs>
+          <w:tab w:val="right" w:leader="dot" w:pos="9923"/>
+        </w:tabs>
+        <w:spacing w:after="160"/>
+        <w:ind w:firstLine="284"/>
         <w:rPr>
           <w:rFonts w:eastAsia="Calibri"/>
           <w:color w:val="000000"/>
           <w:szCs w:val="28"/>
           <w:lang w:eastAsia="en-US"/>
         </w:rPr>
-        <w:tab/>
-      </w:r>
+      </w:pPr>
       <w:r>
         <w:rPr>
           <w:rFonts w:eastAsia="Calibri"/>
@@ -799,23 +789,17 @@
           <w:szCs w:val="28"/>
           <w:lang w:eastAsia="en-US"/>
         </w:rPr>
-        <w:t>29</w:t>
-      </w:r>
-    </w:p>
-    <w:p>
-      <w:pPr>
-        <w:tabs>
-          <w:tab w:val="right" w:leader="dot" w:pos="9923"/>
-        </w:tabs>
-        <w:spacing w:after="160" w:line="360" w:lineRule="auto"/>
-        <w:ind w:left="709" w:firstLine="284"/>
+        <w:t xml:space="preserve">4.4 </w:t>
+      </w:r>
+      <w:r>
         <w:rPr>
           <w:rFonts w:eastAsia="Calibri"/>
           <w:color w:val="000000"/>
           <w:szCs w:val="28"/>
           <w:lang w:eastAsia="en-US"/>
         </w:rPr>
-      </w:pPr>
+        <w:t xml:space="preserve">Программное </w:t>
+      </w:r>
       <w:r>
         <w:rPr>
           <w:rFonts w:eastAsia="Calibri"/>
@@ -823,7 +807,7 @@
           <w:szCs w:val="28"/>
           <w:lang w:eastAsia="en-US"/>
         </w:rPr>
-        <w:t xml:space="preserve">4.5 </w:t>
+        <w:t>обеспечение</w:t>
       </w:r>
       <w:r>
         <w:rPr>
@@ -832,7 +816,7 @@
           <w:szCs w:val="28"/>
           <w:lang w:eastAsia="en-US"/>
         </w:rPr>
-        <w:t xml:space="preserve">Техническое </w:t>
+        <w:tab/>
       </w:r>
       <w:r>
         <w:rPr>
@@ -841,7 +825,7 @@
           <w:szCs w:val="28"/>
           <w:lang w:eastAsia="en-US"/>
         </w:rPr>
-        <w:t>обеспечение</w:t>
+        <w:t>2</w:t>
       </w:r>
       <w:r>
         <w:rPr>
@@ -850,32 +834,32 @@
           <w:szCs w:val="28"/>
           <w:lang w:eastAsia="en-US"/>
         </w:rPr>
-        <w:tab/>
-      </w:r>
-      <w:r>
+        <w:t>8</w:t>
+      </w:r>
+    </w:p>
+    <w:p>
+      <w:pPr>
+        <w:tabs>
+          <w:tab w:val="right" w:leader="dot" w:pos="9923"/>
+        </w:tabs>
+        <w:spacing w:after="160"/>
+        <w:ind w:firstLine="284"/>
         <w:rPr>
           <w:rFonts w:eastAsia="Calibri"/>
           <w:color w:val="000000"/>
           <w:szCs w:val="28"/>
           <w:lang w:eastAsia="en-US"/>
         </w:rPr>
-        <w:t>29</w:t>
-      </w:r>
-    </w:p>
-    <w:p>
-      <w:pPr>
-        <w:tabs>
-          <w:tab w:val="right" w:leader="dot" w:pos="9923"/>
-        </w:tabs>
-        <w:spacing w:after="160" w:line="360" w:lineRule="auto"/>
-        <w:ind w:left="709" w:firstLine="284"/>
+      </w:pPr>
+      <w:r>
         <w:rPr>
           <w:rFonts w:eastAsia="Calibri"/>
           <w:color w:val="000000"/>
           <w:szCs w:val="28"/>
           <w:lang w:eastAsia="en-US"/>
         </w:rPr>
-      </w:pPr>
+        <w:t xml:space="preserve">4.5 </w:t>
+      </w:r>
       <w:r>
         <w:rPr>
           <w:rFonts w:eastAsia="Calibri"/>
@@ -883,7 +867,7 @@
           <w:szCs w:val="28"/>
           <w:lang w:eastAsia="en-US"/>
         </w:rPr>
-        <w:t xml:space="preserve">4.6 </w:t>
+        <w:t xml:space="preserve">Техническое </w:t>
       </w:r>
       <w:r>
         <w:rPr>
@@ -892,7 +876,7 @@
           <w:szCs w:val="28"/>
           <w:lang w:eastAsia="en-US"/>
         </w:rPr>
-        <w:t>Методическое</w:t>
+        <w:t>обеспечение</w:t>
       </w:r>
       <w:r>
         <w:rPr>
@@ -901,7 +885,7 @@
           <w:szCs w:val="28"/>
           <w:lang w:eastAsia="en-US"/>
         </w:rPr>
-        <w:t xml:space="preserve"> </w:t>
+        <w:tab/>
       </w:r>
       <w:r>
         <w:rPr>
@@ -910,7 +894,7 @@
           <w:szCs w:val="28"/>
           <w:lang w:eastAsia="en-US"/>
         </w:rPr>
-        <w:t>обеспечение</w:t>
+        <w:t>2</w:t>
       </w:r>
       <w:r>
         <w:rPr>
@@ -919,32 +903,32 @@
           <w:szCs w:val="28"/>
           <w:lang w:eastAsia="en-US"/>
         </w:rPr>
-        <w:tab/>
-      </w:r>
-      <w:r>
+        <w:t>8</w:t>
+      </w:r>
+    </w:p>
+    <w:p>
+      <w:pPr>
+        <w:tabs>
+          <w:tab w:val="right" w:leader="dot" w:pos="9923"/>
+        </w:tabs>
+        <w:spacing w:after="160"/>
+        <w:ind w:firstLine="284"/>
         <w:rPr>
           <w:rFonts w:eastAsia="Calibri"/>
           <w:color w:val="000000"/>
           <w:szCs w:val="28"/>
           <w:lang w:eastAsia="en-US"/>
         </w:rPr>
-        <w:t>30</w:t>
-      </w:r>
-    </w:p>
-    <w:p>
-      <w:pPr>
-        <w:tabs>
-          <w:tab w:val="right" w:leader="dot" w:pos="9923"/>
-        </w:tabs>
-        <w:spacing w:after="160" w:line="360" w:lineRule="auto"/>
-        <w:ind w:firstLine="709"/>
+      </w:pPr>
+      <w:r>
         <w:rPr>
           <w:rFonts w:eastAsia="Calibri"/>
           <w:color w:val="000000"/>
           <w:szCs w:val="28"/>
           <w:lang w:eastAsia="en-US"/>
         </w:rPr>
-      </w:pPr>
+        <w:t xml:space="preserve">4.6 </w:t>
+      </w:r>
       <w:r>
         <w:rPr>
           <w:rFonts w:eastAsia="Calibri"/>
@@ -952,7 +936,7 @@
           <w:szCs w:val="28"/>
           <w:lang w:eastAsia="en-US"/>
         </w:rPr>
-        <w:t xml:space="preserve">5 </w:t>
+        <w:t>Методическое</w:t>
       </w:r>
       <w:r>
         <w:rPr>
@@ -961,7 +945,7 @@
           <w:szCs w:val="28"/>
           <w:lang w:eastAsia="en-US"/>
         </w:rPr>
-        <w:t>Защита информации</w:t>
+        <w:t xml:space="preserve"> </w:t>
       </w:r>
       <w:r>
         <w:rPr>
@@ -970,8 +954,7 @@
           <w:szCs w:val="28"/>
           <w:lang w:eastAsia="en-US"/>
         </w:rPr>
-        <w:tab/>
-        <w:t>3</w:t>
+        <w:t>обеспечение</w:t>
       </w:r>
       <w:r>
         <w:rPr>
@@ -980,21 +963,8 @@
           <w:szCs w:val="28"/>
           <w:lang w:eastAsia="en-US"/>
         </w:rPr>
-        <w:t>1</w:t>
-      </w:r>
-    </w:p>
-    <w:p>
-      <w:pPr>
-        <w:tabs>
-          <w:tab w:val="right" w:leader="dot" w:pos="9923"/>
-        </w:tabs>
-        <w:spacing w:after="160" w:line="360" w:lineRule="auto"/>
-        <w:ind w:firstLine="709"/>
-        <w:rPr>
-          <w:rFonts w:eastAsia="Calibri"/>
-          <w:color w:val="000000"/>
-        </w:rPr>
-      </w:pPr>
+        <w:tab/>
+      </w:r>
       <w:r>
         <w:rPr>
           <w:rFonts w:eastAsia="Calibri"/>
@@ -1002,18 +972,22 @@
           <w:szCs w:val="28"/>
           <w:lang w:eastAsia="en-US"/>
         </w:rPr>
-        <w:t>6 Практическая реализация</w:t>
-      </w:r>
-      <w:r>
+        <w:t>29</w:t>
+      </w:r>
+    </w:p>
+    <w:p>
+      <w:pPr>
+        <w:tabs>
+          <w:tab w:val="right" w:leader="dot" w:pos="9923"/>
+        </w:tabs>
+        <w:spacing w:after="160"/>
         <w:rPr>
           <w:rFonts w:eastAsia="Calibri"/>
           <w:color w:val="000000"/>
           <w:szCs w:val="28"/>
           <w:lang w:eastAsia="en-US"/>
         </w:rPr>
-        <w:tab/>
-        <w:t>3</w:t>
-      </w:r>
+      </w:pPr>
       <w:r>
         <w:rPr>
           <w:rFonts w:eastAsia="Calibri"/>
@@ -1021,23 +995,17 @@
           <w:szCs w:val="28"/>
           <w:lang w:eastAsia="en-US"/>
         </w:rPr>
-        <w:t>3</w:t>
-      </w:r>
-    </w:p>
-    <w:p>
-      <w:pPr>
-        <w:tabs>
-          <w:tab w:val="right" w:leader="dot" w:pos="9923"/>
-        </w:tabs>
-        <w:spacing w:after="160" w:line="360" w:lineRule="auto"/>
-        <w:ind w:firstLine="709"/>
+        <w:t xml:space="preserve">5 </w:t>
+      </w:r>
+      <w:r>
         <w:rPr>
           <w:rFonts w:eastAsia="Calibri"/>
           <w:color w:val="000000"/>
           <w:szCs w:val="28"/>
           <w:lang w:eastAsia="en-US"/>
         </w:rPr>
-      </w:pPr>
+        <w:t>Защита информации</w:t>
+      </w:r>
       <w:r>
         <w:rPr>
           <w:rFonts w:eastAsia="Calibri"/>
@@ -1045,7 +1013,8 @@
           <w:szCs w:val="28"/>
           <w:lang w:eastAsia="en-US"/>
         </w:rPr>
-        <w:t>ЗАКЛЮЧЕНИЕ</w:t>
+        <w:tab/>
+        <w:t>3</w:t>
       </w:r>
       <w:r>
         <w:rPr>
@@ -1054,11 +1023,15 @@
           <w:szCs w:val="28"/>
           <w:lang w:eastAsia="en-US"/>
         </w:rPr>
-        <w:tab/>
-      </w:r>
-    </w:p>
-    <w:p>
-      <w:pPr>
+        <w:t>0</w:t>
+      </w:r>
+    </w:p>
+    <w:p>
+      <w:pPr>
+        <w:tabs>
+          <w:tab w:val="right" w:leader="dot" w:pos="9923"/>
+        </w:tabs>
+        <w:spacing w:after="160"/>
         <w:rPr>
           <w:rFonts w:eastAsia="Calibri"/>
           <w:color w:val="000000"/>
@@ -1073,23 +1046,18 @@
           <w:szCs w:val="28"/>
           <w:lang w:eastAsia="en-US"/>
         </w:rPr>
-        <w:br w:type="page"/>
-      </w:r>
-    </w:p>
-    <w:p>
-      <w:pPr>
-        <w:tabs>
-          <w:tab w:val="right" w:leader="dot" w:pos="9923"/>
-        </w:tabs>
-        <w:spacing w:after="160" w:line="360" w:lineRule="auto"/>
-        <w:ind w:firstLine="709"/>
+        <w:t>6 Практическая реализация</w:t>
+      </w:r>
+      <w:r>
         <w:rPr>
           <w:rFonts w:eastAsia="Calibri"/>
           <w:color w:val="000000"/>
           <w:szCs w:val="28"/>
           <w:lang w:eastAsia="en-US"/>
         </w:rPr>
-      </w:pPr>
+        <w:tab/>
+        <w:t>3</w:t>
+      </w:r>
       <w:r>
         <w:rPr>
           <w:rFonts w:eastAsia="Calibri"/>
@@ -1097,33 +1065,31 @@
           <w:szCs w:val="28"/>
           <w:lang w:eastAsia="en-US"/>
         </w:rPr>
-        <w:lastRenderedPageBreak/>
-        <w:t>СПИСОК ИСПОЛЬЗОВАННЫХ ИСТОЧНИКОВ</w:t>
-      </w:r>
-      <w:r>
+        <w:t>3</w:t>
+      </w:r>
+    </w:p>
+    <w:p>
+      <w:pPr>
+        <w:tabs>
+          <w:tab w:val="right" w:leader="dot" w:pos="9923"/>
+        </w:tabs>
+        <w:spacing w:after="160"/>
         <w:rPr>
           <w:rFonts w:eastAsia="Calibri"/>
           <w:color w:val="000000"/>
           <w:szCs w:val="28"/>
           <w:lang w:eastAsia="en-US"/>
         </w:rPr>
-        <w:tab/>
-      </w:r>
-    </w:p>
-    <w:p>
-      <w:pPr>
-        <w:tabs>
-          <w:tab w:val="right" w:leader="dot" w:pos="9923"/>
-        </w:tabs>
-        <w:spacing w:after="160" w:line="360" w:lineRule="auto"/>
-        <w:ind w:firstLine="709"/>
+      </w:pPr>
+      <w:r>
         <w:rPr>
           <w:rFonts w:eastAsia="Calibri"/>
           <w:color w:val="000000"/>
           <w:szCs w:val="28"/>
           <w:lang w:eastAsia="en-US"/>
         </w:rPr>
-      </w:pPr>
+        <w:t>ЗАКЛЮЧЕНИЕ</w:t>
+      </w:r>
       <w:r>
         <w:rPr>
           <w:rFonts w:eastAsia="Calibri"/>
@@ -1131,7 +1097,7 @@
           <w:szCs w:val="28"/>
           <w:lang w:eastAsia="en-US"/>
         </w:rPr>
-        <w:t>ПРИЛОЖЕНИЕ А (обязательное) Структурная схема</w:t>
+        <w:tab/>
       </w:r>
       <w:r>
         <w:rPr>
@@ -1140,32 +1106,31 @@
           <w:szCs w:val="28"/>
           <w:lang w:eastAsia="en-US"/>
         </w:rPr>
-        <w:tab/>
-      </w:r>
-    </w:p>
-    <w:p>
-      <w:pPr>
-        <w:tabs>
-          <w:tab w:val="right" w:leader="dot" w:pos="9923"/>
-        </w:tabs>
-        <w:spacing w:after="160" w:line="360" w:lineRule="auto"/>
-        <w:ind w:firstLine="709"/>
+        <w:t>3</w:t>
+      </w:r>
+      <w:r>
         <w:rPr>
           <w:rFonts w:eastAsia="Calibri"/>
           <w:color w:val="000000"/>
           <w:szCs w:val="28"/>
           <w:lang w:eastAsia="en-US"/>
         </w:rPr>
-      </w:pPr>
-      <w:r>
+        <w:t>7</w:t>
+      </w:r>
+    </w:p>
+    <w:p>
+      <w:pPr>
+        <w:tabs>
+          <w:tab w:val="right" w:leader="dot" w:pos="9923"/>
+        </w:tabs>
+        <w:spacing w:after="160"/>
         <w:rPr>
           <w:rFonts w:eastAsia="Calibri"/>
           <w:color w:val="000000"/>
           <w:szCs w:val="28"/>
           <w:lang w:eastAsia="en-US"/>
         </w:rPr>
-        <w:t>ПРИЛОЖЕНИЕ Б (обязательное) Функциональная схема</w:t>
-      </w:r>
+      </w:pPr>
       <w:r>
         <w:rPr>
           <w:rFonts w:eastAsia="Calibri"/>
@@ -1173,23 +1138,17 @@
           <w:szCs w:val="28"/>
           <w:lang w:eastAsia="en-US"/>
         </w:rPr>
-        <w:tab/>
-      </w:r>
-    </w:p>
-    <w:p>
-      <w:pPr>
-        <w:tabs>
-          <w:tab w:val="right" w:leader="dot" w:pos="9923"/>
-        </w:tabs>
-        <w:spacing w:after="160" w:line="360" w:lineRule="auto"/>
-        <w:ind w:firstLine="709"/>
+        <w:t>СПИСОК ИСПОЛЬЗОВАННЫХ ИСТОЧНИКОВ</w:t>
+      </w:r>
+      <w:r>
         <w:rPr>
           <w:rFonts w:eastAsia="Calibri"/>
           <w:color w:val="000000"/>
           <w:szCs w:val="28"/>
           <w:lang w:eastAsia="en-US"/>
         </w:rPr>
-      </w:pPr>
+        <w:tab/>
+      </w:r>
       <w:r>
         <w:rPr>
           <w:rFonts w:eastAsia="Calibri"/>
@@ -1197,7 +1156,7 @@
           <w:szCs w:val="28"/>
           <w:lang w:eastAsia="en-US"/>
         </w:rPr>
-        <w:t xml:space="preserve">ПРИЛОЖЕНИЕ В (обязательное) Даталогическая </w:t>
+        <w:t>3</w:t>
       </w:r>
       <w:r>
         <w:rPr>
@@ -1206,32 +1165,31 @@
           <w:szCs w:val="28"/>
           <w:lang w:eastAsia="en-US"/>
         </w:rPr>
-        <w:t>модель</w:t>
-      </w:r>
-      <w:r>
+        <w:t>8</w:t>
+      </w:r>
+    </w:p>
+    <w:p>
+      <w:pPr>
+        <w:tabs>
+          <w:tab w:val="right" w:leader="dot" w:pos="9923"/>
+        </w:tabs>
+        <w:spacing w:after="160"/>
         <w:rPr>
           <w:rFonts w:eastAsia="Calibri"/>
           <w:color w:val="000000"/>
           <w:szCs w:val="28"/>
           <w:lang w:eastAsia="en-US"/>
         </w:rPr>
-        <w:tab/>
-      </w:r>
-    </w:p>
-    <w:p>
-      <w:pPr>
-        <w:tabs>
-          <w:tab w:val="right" w:leader="dot" w:pos="9923"/>
-        </w:tabs>
-        <w:spacing w:after="160" w:line="360" w:lineRule="auto"/>
-        <w:ind w:firstLine="709"/>
+      </w:pPr>
+      <w:r>
         <w:rPr>
           <w:rFonts w:eastAsia="Calibri"/>
           <w:color w:val="000000"/>
           <w:szCs w:val="28"/>
           <w:lang w:eastAsia="en-US"/>
         </w:rPr>
-      </w:pPr>
+        <w:t>ПРИЛОЖЕНИЕ А (обязательное) Структурная схема</w:t>
+      </w:r>
       <w:r>
         <w:rPr>
           <w:rFonts w:eastAsia="Calibri"/>
@@ -1239,7 +1197,7 @@
           <w:szCs w:val="28"/>
           <w:lang w:eastAsia="en-US"/>
         </w:rPr>
-        <w:t>ПРИЛОЖЕНИЕ Г (обязательное) Пример работы программы</w:t>
+        <w:tab/>
       </w:r>
       <w:r>
         <w:rPr>
@@ -1248,12 +1206,15 @@
           <w:szCs w:val="28"/>
           <w:lang w:eastAsia="en-US"/>
         </w:rPr>
-        <w:tab/>
-      </w:r>
-    </w:p>
-    <w:p>
-      <w:pPr>
-        <w:spacing w:line="360" w:lineRule="auto"/>
+        <w:t>39</w:t>
+      </w:r>
+    </w:p>
+    <w:p>
+      <w:pPr>
+        <w:tabs>
+          <w:tab w:val="right" w:leader="dot" w:pos="9923"/>
+        </w:tabs>
+        <w:spacing w:after="160"/>
         <w:rPr>
           <w:rFonts w:eastAsia="Calibri"/>
           <w:color w:val="000000"/>
@@ -1268,11 +1229,178 @@
           <w:szCs w:val="28"/>
           <w:lang w:eastAsia="en-US"/>
         </w:rPr>
+        <w:t>ПРИЛОЖЕНИЕ Б (обязательное) Функциональная схема</w:t>
+      </w:r>
+      <w:r>
+        <w:rPr>
+          <w:rFonts w:eastAsia="Calibri"/>
+          <w:color w:val="000000"/>
+          <w:szCs w:val="28"/>
+          <w:lang w:eastAsia="en-US"/>
+        </w:rPr>
+        <w:tab/>
+      </w:r>
+      <w:r>
+        <w:rPr>
+          <w:rFonts w:eastAsia="Calibri"/>
+          <w:color w:val="000000"/>
+          <w:szCs w:val="28"/>
+          <w:lang w:eastAsia="en-US"/>
+        </w:rPr>
+        <w:t>4</w:t>
+      </w:r>
+      <w:r>
+        <w:rPr>
+          <w:rFonts w:eastAsia="Calibri"/>
+          <w:color w:val="000000"/>
+          <w:szCs w:val="28"/>
+          <w:lang w:eastAsia="en-US"/>
+        </w:rPr>
+        <w:t>0</w:t>
+      </w:r>
+    </w:p>
+    <w:p>
+      <w:pPr>
+        <w:tabs>
+          <w:tab w:val="right" w:leader="dot" w:pos="9923"/>
+        </w:tabs>
+        <w:spacing w:after="160"/>
+        <w:rPr>
+          <w:rFonts w:eastAsia="Calibri"/>
+          <w:color w:val="000000"/>
+          <w:szCs w:val="28"/>
+          <w:lang w:eastAsia="en-US"/>
+        </w:rPr>
+      </w:pPr>
+      <w:r>
+        <w:rPr>
+          <w:rFonts w:eastAsia="Calibri"/>
+          <w:color w:val="000000"/>
+          <w:szCs w:val="28"/>
+          <w:lang w:eastAsia="en-US"/>
+        </w:rPr>
+        <w:t xml:space="preserve">ПРИЛОЖЕНИЕ В (обязательное) Даталогическая </w:t>
+      </w:r>
+      <w:r>
+        <w:rPr>
+          <w:rFonts w:eastAsia="Calibri"/>
+          <w:color w:val="000000"/>
+          <w:szCs w:val="28"/>
+          <w:lang w:eastAsia="en-US"/>
+        </w:rPr>
+        <w:t>модель</w:t>
+      </w:r>
+      <w:r>
+        <w:rPr>
+          <w:rFonts w:eastAsia="Calibri"/>
+          <w:color w:val="000000"/>
+          <w:szCs w:val="28"/>
+          <w:lang w:eastAsia="en-US"/>
+        </w:rPr>
+        <w:tab/>
+      </w:r>
+      <w:r>
+        <w:rPr>
+          <w:rFonts w:eastAsia="Calibri"/>
+          <w:color w:val="000000"/>
+          <w:szCs w:val="28"/>
+          <w:lang w:eastAsia="en-US"/>
+        </w:rPr>
+        <w:t>4</w:t>
+      </w:r>
+      <w:r>
+        <w:rPr>
+          <w:rFonts w:eastAsia="Calibri"/>
+          <w:color w:val="000000"/>
+          <w:szCs w:val="28"/>
+          <w:lang w:eastAsia="en-US"/>
+        </w:rPr>
+        <w:t>1</w:t>
+      </w:r>
+    </w:p>
+    <w:p>
+      <w:pPr>
+        <w:tabs>
+          <w:tab w:val="right" w:leader="dot" w:pos="9923"/>
+        </w:tabs>
+        <w:spacing w:after="160"/>
+        <w:rPr>
+          <w:rFonts w:eastAsia="Calibri"/>
+          <w:color w:val="000000"/>
+          <w:szCs w:val="28"/>
+          <w:lang w:eastAsia="en-US"/>
+        </w:rPr>
+      </w:pPr>
+      <w:r>
+        <w:rPr>
+          <w:rFonts w:eastAsia="Calibri"/>
+          <w:color w:val="000000"/>
+          <w:szCs w:val="28"/>
+          <w:lang w:eastAsia="en-US"/>
+        </w:rPr>
+        <w:t>ПРИЛОЖЕНИЕ Г (обязательное) Пример работы программы</w:t>
+      </w:r>
+      <w:r>
+        <w:rPr>
+          <w:rFonts w:eastAsia="Calibri"/>
+          <w:color w:val="000000"/>
+          <w:szCs w:val="28"/>
+          <w:lang w:eastAsia="en-US"/>
+        </w:rPr>
+        <w:tab/>
+      </w:r>
+      <w:r>
+        <w:rPr>
+          <w:rFonts w:eastAsia="Calibri"/>
+          <w:color w:val="000000"/>
+          <w:szCs w:val="28"/>
+          <w:lang w:eastAsia="en-US"/>
+        </w:rPr>
+        <w:t>4</w:t>
+      </w:r>
+      <w:r>
+        <w:rPr>
+          <w:rFonts w:eastAsia="Calibri"/>
+          <w:color w:val="000000"/>
+          <w:szCs w:val="28"/>
+          <w:lang w:eastAsia="en-US"/>
+        </w:rPr>
+        <w:t>2</w:t>
+      </w:r>
+    </w:p>
+    <w:p>
+      <w:pPr>
+        <w:spacing w:line="360" w:lineRule="auto"/>
+        <w:rPr>
+          <w:rFonts w:eastAsia="Calibri"/>
+          <w:color w:val="000000"/>
+          <w:szCs w:val="28"/>
+          <w:lang w:eastAsia="en-US"/>
+        </w:rPr>
+      </w:pPr>
+      <w:r>
+        <w:rPr>
+          <w:rFonts w:eastAsia="Calibri"/>
+          <w:color w:val="000000"/>
+          <w:szCs w:val="28"/>
+          <w:lang w:eastAsia="en-US"/>
+        </w:rPr>
         <w:br w:type="page"/>
       </w:r>
     </w:p>
     <w:p>
       <w:pPr>
+        <w:spacing w:line="360" w:lineRule="auto"/>
+        <w:rPr>
+          <w:rFonts w:eastAsia="Calibri"/>
+          <w:color w:val="000000"/>
+          <w:szCs w:val="28"/>
+          <w:lang w:eastAsia="en-US"/>
+        </w:rPr>
+      </w:pPr>
+    </w:p>
+    <w:p>
+      <w:pPr>
         <w:pStyle w:val="1"/>
         <w:rPr>
           <w:rFonts w:eastAsia="Calibri"/>
@@ -1282,7 +1410,6 @@
         <w:rPr>
           <w:rFonts w:eastAsia="Calibri"/>
         </w:rPr>
-        <w:lastRenderedPageBreak/>
         <w:t>ТЕРМИНЫ, ОПРЕДЕЛЕНИЯ И СОКРАЩЕНИЯ</w:t>
       </w:r>
     </w:p>
@@ -1486,9 +1613,78 @@
     <w:p>
       <w:pPr>
         <w:pStyle w:val="af8"/>
+        <w:rPr>
+          <w:bCs/>
+        </w:rPr>
       </w:pPr>
       <w:r>
         <w:t>СУС</w:t>
+      </w:r>
+      <w:r>
+        <w:t xml:space="preserve"> </w:t>
+      </w:r>
+      <w:r>
+        <w:rPr>
+          <w:b/>
+        </w:rPr>
+        <w:t>—</w:t>
+      </w:r>
+      <w:r>
+        <w:rPr>
+          <w:b/>
+        </w:rPr>
+        <w:t xml:space="preserve"> </w:t>
+      </w:r>
+      <w:r>
+        <w:rPr>
+          <w:bCs/>
+        </w:rPr>
+        <w:t>система управления складом.</w:t>
+      </w:r>
+    </w:p>
+    <w:p>
+      <w:pPr>
+        <w:pStyle w:val="af8"/>
+        <w:rPr>
+          <w:bCs/>
+        </w:rPr>
+      </w:pPr>
+      <w:r>
+        <w:rPr>
+          <w:bCs/>
+        </w:rPr>
+        <w:t xml:space="preserve">СУЗ </w:t>
+      </w:r>
+      <w:r>
+        <w:rPr>
+          <w:b/>
+        </w:rPr>
+        <w:t>—</w:t>
+      </w:r>
+      <w:r>
+        <w:rPr>
+          <w:b/>
+        </w:rPr>
+        <w:t xml:space="preserve"> </w:t>
+      </w:r>
+      <w:r>
+        <w:rPr>
+          <w:bCs/>
+        </w:rPr>
+        <w:t>система управления запасом.</w:t>
+      </w:r>
+    </w:p>
+    <w:p>
+      <w:pPr>
+        <w:rPr>
+          <w:rFonts w:eastAsia="Calibri"/>
+        </w:rPr>
+      </w:pPr>
+      <w:r>
+        <w:rPr>
+          <w:rFonts w:eastAsia="Calibri"/>
+        </w:rPr>
+        <w:br w:type="page"/>
       </w:r>
     </w:p>
     <w:p>
@@ -1500,32 +1696,20 @@
           <w:szCs w:val="24"/>
         </w:rPr>
       </w:pPr>
-      <w:r>
+    </w:p>
+    <w:p>
+      <w:pPr>
+        <w:pStyle w:val="1"/>
         <w:rPr>
           <w:rFonts w:eastAsia="Calibri"/>
         </w:rPr>
-        <w:br w:type="page"/>
-      </w:r>
-    </w:p>
-    <w:p>
-      <w:pPr>
-        <w:pStyle w:val="1"/>
+      </w:pPr>
+      <w:r>
         <w:rPr>
           <w:rFonts w:eastAsia="Calibri"/>
         </w:rPr>
-      </w:pPr>
-      <w:r>
-        <w:rPr>
-          <w:rFonts w:eastAsia="Calibri"/>
-        </w:rPr>
-        <w:lastRenderedPageBreak/>
         <w:t>ВВЕДЕНИЕ</w:t>
       </w:r>
-    </w:p>
-    <w:p>
-      <w:pPr>
-        <w:pStyle w:val="af8"/>
-      </w:pPr>
     </w:p>
     <w:p>
       <w:pPr>
@@ -1751,14 +1935,14 @@
         <w:rPr>
           <w:rFonts w:cs="Times New Roman"/>
         </w:rPr>
-        <w:t xml:space="preserve">, разработанная в данном исследовании, обеспечит доступное, удобное и масштабируемое решение для повышения операционной эффективности и прибыльности магазина. Структура </w:t>
+        <w:t xml:space="preserve">, разработанная в данном исследовании, обеспечит доступное, удобное и масштабируемое решение для </w:t>
       </w:r>
       <w:r>
         <w:rPr>
           <w:rFonts w:cs="Times New Roman"/>
         </w:rPr>
         <w:lastRenderedPageBreak/>
-        <w:t xml:space="preserve">диплома будет охватывать все аспекты процесса разработки, представляя собой всеобъемлющее руководство для предприятий, стремящихся улучшить свои системы управления запасами. Разработанная в данном исследовании </w:t>
+        <w:t xml:space="preserve">повышения операционной эффективности и прибыльности магазина. Структура диплома будет охватывать все аспекты процесса разработки, представляя собой всеобъемлющее руководство для предприятий, стремящихся улучшить свои системы управления запасами. Разработанная в данном исследовании </w:t>
       </w:r>
       <w:r>
         <w:rPr>
@@ -1783,85 +1967,99 @@
     </w:p>
     <w:p>
       <w:pPr>
+        <w:pStyle w:val="af8"/>
+      </w:pPr>
+    </w:p>
+    <w:p>
+      <w:pPr>
         <w:pStyle w:val="1"/>
+        <w:jc w:val="left"/>
         <w:rPr>
           <w:rFonts w:eastAsia="Calibri"/>
         </w:rPr>
       </w:pPr>
       <w:r>
+        <w:t>1</w:t>
+      </w:r>
+      <w:r>
+        <w:t xml:space="preserve"> </w:t>
+      </w:r>
+      <w:r>
+        <w:rPr>
+          <w:rFonts w:eastAsia="Calibri"/>
+        </w:rPr>
+        <w:t>Анализ предметной области</w:t>
+      </w:r>
+    </w:p>
+    <w:p>
+      <w:pPr>
+        <w:pStyle w:val="af8"/>
+      </w:pPr>
+      <w:r>
+        <w:t>Управление складом играет важную роль в логистической цепочке. Каждое предприятие, занимающееся производством или продажей товаров, сталкивается с необходимостью хранения, учета и управления складом. Управление складом включает в себя различные операции, такие как прием товаров на склад, их хранение, отбор, упаковка и отгрузка. Кроме того, не менее важно контролировать уровень запасов на складе, чтобы вовремя пополнять их, не допуская их недостатка или избытка.</w:t>
+      </w:r>
+    </w:p>
+    <w:p>
+      <w:pPr>
+        <w:pStyle w:val="af8"/>
+      </w:pPr>
+      <w:r>
+        <w:t xml:space="preserve">Системы управления складом </w:t>
+      </w:r>
+      <w:r>
+        <w:t>п</w:t>
+      </w:r>
+      <w:r>
+        <w:t xml:space="preserve">озволяют автоматизировать и ускорить процессы на складе, обеспечивая точный учет товаров на складе, отслеживание их движения и контроль уровня запасов. Существует множество </w:t>
+      </w:r>
+      <w:r>
+        <w:t>решений</w:t>
+      </w:r>
+      <w:r>
+        <w:t>, некоторые из которых предназначены для больших складов с большим объемом товаров, а другие – для небольших складов с небольшим товарооборотом.</w:t>
+      </w:r>
+    </w:p>
+    <w:p>
+      <w:pPr>
+        <w:pStyle w:val="af8"/>
+      </w:pPr>
+      <w:r>
+        <w:t>Управление запасами является важной частью управления складом. Управление запасами включает в себя определение оптимального уровня запасов, управление заказами и пополнением запасов, а также контроль запасов. Оптимизация управления запасами позволяет сократить издержки, связанные с хранением и управлением запасами, а также сократить риски связанные с избыточными запасами.</w:t>
+      </w:r>
+    </w:p>
+    <w:p>
+      <w:pPr>
+        <w:pStyle w:val="af8"/>
+      </w:pPr>
+      <w:r>
+        <w:t xml:space="preserve">Системы управления складом (СУС) – это программное обеспечение, которое позволяет автоматизировать процессы на складе и управлять всеми операциями, связанными с хранением и учетом товаров на складе. </w:t>
+      </w:r>
+      <w:r>
+        <w:t>СУС</w:t>
+      </w:r>
+      <w:r>
+        <w:t xml:space="preserve"> позволяет значительно повысить эффективность управления складом, уменьшить ошибки и снизить затраты на управление складом.</w:t>
+      </w:r>
+    </w:p>
+    <w:p>
+      <w:pPr>
+        <w:rPr>
+          <w:rFonts w:eastAsiaTheme="minorHAnsi" w:cstheme="minorBidi"/>
+          <w:noProof/>
+          <w:szCs w:val="28"/>
+          <w:lang w:eastAsia="en-US"/>
+        </w:rPr>
+      </w:pPr>
+      <w:r>
+        <w:br w:type="page"/>
+      </w:r>
+    </w:p>
+    <w:p>
+      <w:pPr>
+        <w:pStyle w:val="af8"/>
+      </w:pPr>
+      <w:r>
         <w:lastRenderedPageBreak/>
-        <w:t>1</w:t>
-      </w:r>
-      <w:r>
-        <w:t xml:space="preserve"> </w:t>
-      </w:r>
-      <w:r>
-        <w:rPr>
-          <w:rFonts w:eastAsia="Calibri"/>
-        </w:rPr>
-        <w:t>Анализ предметной области</w:t>
-      </w:r>
-    </w:p>
-    <w:p>
-      <w:pPr>
-        <w:pStyle w:val="af8"/>
-      </w:pPr>
-    </w:p>
-    <w:p>
-      <w:pPr>
-        <w:pStyle w:val="af8"/>
-      </w:pPr>
-      <w:r>
-        <w:t>Управление складом играет важную роль в логистической цепочке. Каждое предприятие, занимающееся производством или продажей товаров, сталкивается с необходимостью хранения, учета и управления складом. Управление складом включает в себя различные операции, такие как прием товаров на склад, их хранение, отбор, упаковка и отгрузка. Кроме того, не менее важно контролировать уровень запасов на складе, чтобы вовремя пополнять их, не допуская их недостатка или избытка.</w:t>
-      </w:r>
-    </w:p>
-    <w:p>
-      <w:pPr>
-        <w:pStyle w:val="af8"/>
-      </w:pPr>
-      <w:r>
-        <w:t xml:space="preserve">Системы управления складом </w:t>
-      </w:r>
-      <w:r>
-        <w:t>п</w:t>
-      </w:r>
-      <w:r>
-        <w:t xml:space="preserve">озволяют автоматизировать и ускорить процессы на складе, обеспечивая точный учет товаров на складе, отслеживание их движения и контроль уровня запасов. Существует множество </w:t>
-      </w:r>
-      <w:r>
-        <w:t>решений</w:t>
-      </w:r>
-      <w:r>
-        <w:t>, некоторые из которых предназначены для больших складов с большим объемом товаров, а другие – для небольших складов с небольшим товарооборотом.</w:t>
-      </w:r>
-    </w:p>
-    <w:p>
-      <w:pPr>
-        <w:pStyle w:val="af8"/>
-      </w:pPr>
-      <w:r>
-        <w:t>Управление запасами является важной частью управления складом. Управление запасами включает в себя определение оптимального уровня запасов, управление заказами и пополнением запасов, а также контроль запасов. Оптимизация управления запасами позволяет сократить издержки, связанные с хранением и управлением запасами, а также сократить риски связанные с избыточными запасами.</w:t>
-      </w:r>
-    </w:p>
-    <w:p>
-      <w:pPr>
-        <w:pStyle w:val="af8"/>
-      </w:pPr>
-      <w:r>
-        <w:t xml:space="preserve">Системы управления складом (СУС) – это программное обеспечение, которое позволяет автоматизировать процессы на складе и управлять всеми операциями, связанными с хранением и учетом товаров на складе. </w:t>
-      </w:r>
-      <w:r>
-        <w:t>СУС</w:t>
-      </w:r>
-      <w:r>
-        <w:t xml:space="preserve"> позволяет значительно повысить эффективность управления складом, уменьшить ошибки и снизить затраты на управление складом.</w:t>
-      </w:r>
-    </w:p>
-    <w:p>
-      <w:pPr>
-        <w:pStyle w:val="af8"/>
-      </w:pPr>
-      <w:r>
         <w:t>СУС включает в себя следующие функциональные модули:</w:t>
       </w:r>
     </w:p>
@@ -1874,7 +2072,10 @@
         </w:numPr>
       </w:pPr>
       <w:r>
-        <w:t>Модуль приема товаров на склад – этот модуль позволяет автоматизировать процесс приема товаров на склад, включая проверку товаров на соответствие заказу и их регистрацию в системе управления складом.</w:t>
+        <w:t>м</w:t>
+      </w:r>
+      <w:r>
+        <w:t>одуль приема товаров на склад – этот модуль позволяет автоматизировать процесс приема товаров на склад, включая проверку товаров на соответствие заказу и их регистрацию в системе управления складом.</w:t>
       </w:r>
     </w:p>
     <w:p>
@@ -1886,8 +2087,10 @@
         </w:numPr>
       </w:pPr>
       <w:r>
-        <w:lastRenderedPageBreak/>
-        <w:t>Модуль хранения товаров – этот модуль позволяет управлять процессом размещения товаров на складе, включая определение места хранения, контроль запасов и оповещение о необходимости пополнения запасов.</w:t>
+        <w:t>м</w:t>
+      </w:r>
+      <w:r>
+        <w:t>одуль хранения товаров – этот модуль позволяет управлять процессом размещения товаров на складе, включая определение места хранения, контроль запасов и оповещение о необходимости пополнения запасов.</w:t>
       </w:r>
     </w:p>
     <w:p>
@@ -1899,7 +2102,10 @@
         </w:numPr>
       </w:pPr>
       <w:r>
-        <w:t>Модуль отбора товаров – этот модуль позволяет автоматизировать процесс отбора товаров с полок для их отгрузки, включая определение оптимального маршрута перемещения товаров и контроль остатков на складе.</w:t>
+        <w:t>м</w:t>
+      </w:r>
+      <w:r>
+        <w:t>одуль отбора товаров – этот модуль позволяет автоматизировать процесс отбора товаров с полок для их отгрузки, включая определение оптимального маршрута перемещения товаров и контроль остатков на складе.</w:t>
       </w:r>
     </w:p>
     <w:p>
@@ -1911,7 +2117,10 @@
         </w:numPr>
       </w:pPr>
       <w:r>
-        <w:t>Модуль упаковки и отгрузки товаров – этот модуль позволяет управлять процессом упаковки товаров и их отгрузки, включая формирование товаросопроводительной документации и контроль корректности отгрузки товаров.</w:t>
+        <w:t>м</w:t>
+      </w:r>
+      <w:r>
+        <w:t>одуль упаковки и отгрузки товаров – этот модуль позволяет управлять процессом упаковки товаров и их отгрузки, включая формирование товаросопроводительной документации и контроль корректности отгрузки товаров.</w:t>
       </w:r>
     </w:p>
     <w:p>
@@ -1923,7 +2132,10 @@
         </w:numPr>
       </w:pPr>
       <w:r>
-        <w:t>Модуль управления запасами – этот модуль позволяет автоматизировать процесс управления запасами на складе, включая определение оптимального уровня запасов, управление заказами и контроль запасов.</w:t>
+        <w:t>м</w:t>
+      </w:r>
+      <w:r>
+        <w:t>одуль управления запасами – этот модуль позволяет автоматизировать процесс управления запасами на складе, включая определение оптимального уровня запасов, управление заказами и контроль запасов.</w:t>
       </w:r>
     </w:p>
     <w:p>
@@ -1952,7 +2164,10 @@
         </w:numPr>
       </w:pPr>
       <w:r>
-        <w:t>Локальные системы – это системы, которые установлены непосредственно на компьютерах на складе и работают только в пределах локальной сети.</w:t>
+        <w:t>л</w:t>
+      </w:r>
+      <w:r>
+        <w:t>окальные системы – это системы, которые установлены непосредственно на компьютерах на складе и работают только в пределах локальной сети.</w:t>
       </w:r>
     </w:p>
     <w:p>
@@ -1964,7 +2179,10 @@
         </w:numPr>
       </w:pPr>
       <w:r>
-        <w:t>Облачные системы – это системы, которые доступны через интернет и хранятся на удаленных серверах. Облачные системы позволяют работать с системой управления складом из любой точки мира и не требуют больших затрат на оборудование и его обслуживание.</w:t>
+        <w:t>о</w:t>
+      </w:r>
+      <w:r>
+        <w:t>блачные системы – это системы, которые доступны через интернет и хранятся на удаленных серверах. Облачные системы позволяют работать с системой управления складом из любой точки мира и не требуют больших затрат на оборудование и его обслуживание.</w:t>
       </w:r>
     </w:p>
     <w:p>
@@ -1976,14 +2194,18 @@
         </w:numPr>
       </w:pPr>
       <w:r>
-        <w:t>Гибридные системы – это системы, которые объединяют в себе возможности локальных и облачных систем. Гибридные системы позволяют использовать преимущества обоих типов систем и обеспечивают высокую гибкость в работе с системой управления складом.</w:t>
-      </w:r>
-    </w:p>
-    <w:p>
-      <w:pPr>
-        <w:pStyle w:val="af8"/>
-      </w:pPr>
-      <w:r>
+        <w:t>г</w:t>
+      </w:r>
+      <w:r>
+        <w:t>ибридные системы – это системы, которые объединяют в себе возможности локальных и облачных систем. Гибридные системы позволяют использовать преимущества обоих типов систем и обеспечивают высокую гибкость в работе с системой управления складом.</w:t>
+      </w:r>
+    </w:p>
+    <w:p>
+      <w:pPr>
+        <w:pStyle w:val="af8"/>
+      </w:pPr>
+      <w:r>
+        <w:lastRenderedPageBreak/>
         <w:t xml:space="preserve">При выборе </w:t>
       </w:r>
       <w:r>
@@ -2010,7 +2232,6 @@
         </w:numPr>
       </w:pPr>
       <w:r>
-        <w:lastRenderedPageBreak/>
         <w:t>увеличение эффективности управления складом и сокращение затрат на управление им.</w:t>
       </w:r>
     </w:p>
@@ -2143,7 +2364,11 @@
         <w:pStyle w:val="af8"/>
       </w:pPr>
       <w:r>
-        <w:t>Управление запасами – это процесс управления запасами товаров на складе с целью обеспечения непрерывности производственных и торговых операций компании. Основная задача управления запасами заключается в определении оптимального уровня запасов, который позволит компании удовлетворять потребности своих клиентов, минимизировать затраты на хранение запасов и избежать потерь, связанных с устареванием товаров.</w:t>
+        <w:t xml:space="preserve">Управление запасами – это процесс управления запасами товаров на складе с целью обеспечения непрерывности производственных и торговых операций компании. Основная задача управления запасами заключается в определении </w:t>
+      </w:r>
+      <w:r>
+        <w:lastRenderedPageBreak/>
+        <w:t>оптимального уровня запасов, который позволит компании удовлетворять потребности своих клиентов, минимизировать затраты на хранение запасов и избежать потерь, связанных с устареванием товаров.</w:t>
       </w:r>
     </w:p>
     <w:p>
@@ -2157,11 +2382,7 @@
         <w:t>СУЗ</w:t>
       </w:r>
       <w:r>
-        <w:t xml:space="preserve">), которая позволяет компаниям эффективно управлять запасами, </w:t>
-      </w:r>
-      <w:r>
-        <w:lastRenderedPageBreak/>
-        <w:t>контролировать их движение и максимально оптимизировать процесс управления запасами.</w:t>
+        <w:t>), которая позволяет компаниям эффективно управлять запасами, контролировать их движение и максимально оптимизировать процесс управления запасами.</w:t>
       </w:r>
     </w:p>
     <w:p>
@@ -2262,6 +2483,7 @@
         </w:numPr>
       </w:pPr>
       <w:r>
+        <w:lastRenderedPageBreak/>
         <w:t>анализ и отчетность – этот компонент включает в себя анализ производительности системы управления запасами и получение отчетов о работе системы.</w:t>
       </w:r>
     </w:p>
@@ -2294,7 +2516,6 @@
         </w:numPr>
       </w:pPr>
       <w:r>
-        <w:lastRenderedPageBreak/>
         <w:t>улучшение уровня обслуживания клиентов и сокращение времени поставки товаров.</w:t>
       </w:r>
     </w:p>
@@ -2407,6 +2628,7 @@
         <w:pStyle w:val="af8"/>
       </w:pPr>
       <w:r>
+        <w:lastRenderedPageBreak/>
         <w:t>Размещение товаров на складе – это один из важнейших этапов логистической деятельности компании, который напрямую влияет на эффективность процесса управления запасами и уровень обслуживания клиентов.</w:t>
       </w:r>
     </w:p>
@@ -2439,7 +2661,6 @@
         </w:numPr>
       </w:pPr>
       <w:r>
-        <w:lastRenderedPageBreak/>
         <w:t>товары должны быть размещены на складе с учетом их характеристик и особенностей хранения, а также с учетом частоты и объема продаж.</w:t>
       </w:r>
     </w:p>
@@ -2520,7 +2741,11 @@
         </w:numPr>
       </w:pPr>
       <w:r>
-        <w:t>Метод размещения товаров по частоте продаж – это метод, при котором товары размещаются на складе в порядке убывания частоты продаж. Товары, которые чаще всего продается, размещаются ближе к зоне отбора, чтобы сократить время на их отбор.</w:t>
+        <w:t xml:space="preserve">Метод размещения товаров по частоте продаж – это метод, при котором товары размещаются на складе в порядке убывания частоты продаж. Товары, </w:t>
+      </w:r>
+      <w:r>
+        <w:lastRenderedPageBreak/>
+        <w:t>которые чаще всего продается, размещаются ближе к зоне отбора, чтобы сократить время на их отбор.</w:t>
       </w:r>
     </w:p>
     <w:p>
@@ -2536,11 +2761,7 @@
         <w:pStyle w:val="af8"/>
       </w:pPr>
       <w:r>
-        <w:t xml:space="preserve">Отбор товаров – это процесс, при котором сотрудники склада собирают заказы клиентов из имеющихся на складе товаров. Этот процесс является одним из </w:t>
-      </w:r>
-      <w:r>
-        <w:lastRenderedPageBreak/>
-        <w:t>ключевых элементов логистической цепочки компании, так как от его эффективности зависит уровень обслуживания клиентов и время доставки товаров.</w:t>
+        <w:t>Отбор товаров – это процесс, при котором сотрудники склада собирают заказы клиентов из имеющихся на складе товаров. Этот процесс является одним из ключевых элементов логистической цепочки компании, так как от его эффективности зависит уровень обслуживания клиентов и время доставки товаров.</w:t>
       </w:r>
     </w:p>
     <w:p>
@@ -2628,6 +2849,7 @@
         </w:numPr>
       </w:pPr>
       <w:r>
+        <w:lastRenderedPageBreak/>
         <w:t>Отбор товаров по партиям – это метод, при котором товары отбираются пакетами из нескольких заказов. Этот метод позволяет сократить время на отбор товаров и уменьшить количество ошибок при отборе.</w:t>
       </w:r>
     </w:p>
@@ -2660,7 +2882,6 @@
         </w:numPr>
       </w:pPr>
       <w:r>
-        <w:lastRenderedPageBreak/>
         <w:t>Системы сканирования штрих-кодов – это система, которая позволяет сотрудникам сканировать штрих-коды на товарах для идентификации товара и сверки с заказом.</w:t>
       </w:r>
     </w:p>
@@ -2726,6 +2947,7 @@
     <w:p>
       <w:pPr>
         <w:pStyle w:val="1"/>
+        <w:jc w:val="left"/>
         <w:rPr>
           <w:rFonts w:eastAsia="Calibri"/>
         </w:rPr>
@@ -2743,11 +2965,6 @@
         </w:rPr>
         <w:t>Постановка задачи</w:t>
       </w:r>
-    </w:p>
-    <w:p>
-      <w:pPr>
-        <w:pStyle w:val="af8"/>
-      </w:pPr>
     </w:p>
     <w:p>
       <w:pPr>
@@ -2790,7 +3007,10 @@
         </w:numPr>
       </w:pPr>
       <w:r>
-        <w:t>Разработка схемы базы данных и создание необходимых таблиц для хранения информации о товарных позициях</w:t>
+        <w:t>р</w:t>
+      </w:r>
+      <w:r>
+        <w:t>азработка схемы базы данных и создание необходимых таблиц для хранения информации о товарных позициях</w:t>
       </w:r>
       <w:r>
         <w:t xml:space="preserve"> и </w:t>
@@ -2829,7 +3049,10 @@
         </w:numPr>
       </w:pPr>
       <w:r>
-        <w:t>Разработка пользовательского интерфейса, который обеспечит удобный интерфейс для управления инвентарными позициями</w:t>
+        <w:t>р</w:t>
+      </w:r>
+      <w:r>
+        <w:t>азработка пользовательского интерфейса, который обеспечит удобный интерфейс для управления инвентарными позициями</w:t>
       </w:r>
       <w:r>
         <w:t xml:space="preserve"> и </w:t>
@@ -2859,7 +3082,10 @@
         </w:numPr>
       </w:pPr>
       <w:r>
-        <w:t>Реализация функциональности CRUD (Create, Read, Update, Delete) для управления</w:t>
+        <w:t>р</w:t>
+      </w:r>
+      <w:r>
+        <w:t>еализация функциональности CRUD (Create, Read, Update, Delete) для управления</w:t>
       </w:r>
       <w:r>
         <w:t xml:space="preserve"> сущностями созданных таблиц</w:t>
@@ -2877,7 +3103,10 @@
         </w:numPr>
       </w:pPr>
       <w:r>
-        <w:t>Разработка функциональности для регистрации инвентарных операций, таких как получение новых инвентарных позиций, размещение их на складе и отбор для продажи</w:t>
+        <w:t>р</w:t>
+      </w:r>
+      <w:r>
+        <w:t>азработка функциональности для регистрации инвентарных операций, таких как получение новых инвентарных позиций, размещение их на складе и отбор для продажи</w:t>
       </w:r>
       <w:r>
         <w:t>;</w:t>
@@ -2958,6 +3187,7 @@
     <w:p>
       <w:pPr>
         <w:pStyle w:val="1"/>
+        <w:jc w:val="left"/>
       </w:pPr>
       <w:r>
         <w:lastRenderedPageBreak/>
@@ -2968,11 +3198,6 @@
       <w:pPr>
         <w:pStyle w:val="af8"/>
       </w:pPr>
-    </w:p>
-    <w:p>
-      <w:pPr>
-        <w:pStyle w:val="af8"/>
-      </w:pPr>
       <w:r>
         <w:t>Архитектура системы является клиент-серверной, где клиентом является интерфейс пользователя для управления запасами, поставками и комплектацией, а сервером – база данных и модули управления запасами, поставками и комплектацией.</w:t>
       </w:r>
@@ -3002,15 +3227,11 @@
     <w:p>
       <w:pPr>
         <w:pStyle w:val="1"/>
+        <w:jc w:val="left"/>
       </w:pPr>
       <w:r>
         <w:t>3.1 Описание структурной схемы</w:t>
       </w:r>
-    </w:p>
-    <w:p>
-      <w:pPr>
-        <w:pStyle w:val="af8"/>
-      </w:pPr>
     </w:p>
     <w:p>
       <w:pPr>
@@ -3079,11 +3300,11 @@
         <w:t>Подсистема бизнес-логики – н</w:t>
       </w:r>
       <w:r>
-        <w:t xml:space="preserve">а уровне бизнес-логики будет реализована основная функциональность системы управления складом. На этом уровне будут </w:t>
+        <w:t xml:space="preserve">а уровне бизнес-логики будет реализована основная функциональность системы управления складом. На этом уровне будут реализованы модули управления запасами, учета товаров, контроля за сроками </w:t>
       </w:r>
       <w:r>
         <w:lastRenderedPageBreak/>
-        <w:t xml:space="preserve">реализованы модули управления запасами, учета товаров, контроля за сроками годности и др. Для реализации бизнес-логики системы будем использовать язык программирования </w:t>
+        <w:t xml:space="preserve">годности и др. Для реализации бизнес-логики системы будем использовать язык программирования </w:t>
       </w:r>
       <w:r>
         <w:rPr>
@@ -3783,6 +4004,7 @@
     <w:p>
       <w:pPr>
         <w:pStyle w:val="1"/>
+        <w:jc w:val="left"/>
       </w:pPr>
       <w:r>
         <w:t>3.2 Описание функциональной схемы</w:t>
@@ -3792,11 +4014,6 @@
       <w:pPr>
         <w:pStyle w:val="af8"/>
       </w:pPr>
-    </w:p>
-    <w:p>
-      <w:pPr>
-        <w:pStyle w:val="af8"/>
-      </w:pPr>
       <w:r>
         <w:t>Функциональная</w:t>
       </w:r>
@@ -3859,11 +4076,7 @@
         <w:pStyle w:val="af8"/>
       </w:pPr>
       <w:r>
-        <w:t xml:space="preserve">Компонент управления запасами является ядром системы. Он позволяет пользователям управлять запасами, включая получение, складирование и </w:t>
-      </w:r>
-      <w:r>
-        <w:lastRenderedPageBreak/>
-        <w:t>комплектацию продукции. Компонент управления запасами состоит из следующих подкомпонентов:</w:t>
+        <w:t>Компонент управления запасами является ядром системы. Он позволяет пользователям управлять запасами, включая получение, складирование и комплектацию продукции. Компонент управления запасами состоит из следующих подкомпонентов:</w:t>
       </w:r>
     </w:p>
     <w:p>
@@ -3875,6 +4088,7 @@
         </w:numPr>
       </w:pPr>
       <w:r>
+        <w:lastRenderedPageBreak/>
         <w:t xml:space="preserve">Получение продуктов: </w:t>
       </w:r>
       <w:r>
@@ -4003,11 +4217,14 @@
         </w:numPr>
       </w:pPr>
       <w:r>
+        <w:t>с</w:t>
+      </w:r>
+      <w:r>
+        <w:t xml:space="preserve">писок инвентарных позиций: отображает список всех инвентарных позиций в системе. Пользователи могут просматривать подробную информацию </w:t>
+      </w:r>
+      <w:r>
         <w:lastRenderedPageBreak/>
-        <w:t>с</w:t>
-      </w:r>
-      <w:r>
-        <w:t xml:space="preserve">писок инвентарных позиций: отображает список всех инвентарных позиций в системе. Пользователи могут просматривать подробную информацию о каждой позиции, включая ее название, </w:t>
+        <w:t xml:space="preserve">о каждой позиции, включая ее название, </w:t>
       </w:r>
       <w:r>
         <w:t>штрих-код</w:t>
@@ -4140,6 +4357,7 @@
     <w:p>
       <w:pPr>
         <w:pStyle w:val="1"/>
+        <w:jc w:val="left"/>
       </w:pPr>
       <w:r>
         <w:lastRenderedPageBreak/>
@@ -4160,6 +4378,7 @@
     <w:p>
       <w:pPr>
         <w:pStyle w:val="1"/>
+        <w:jc w:val="left"/>
         <w:rPr>
           <w:rFonts w:eastAsia="Calibri"/>
         </w:rPr>
@@ -4170,11 +4389,6 @@
         </w:rPr>
         <w:t>4.1 Математическое обеспечение</w:t>
       </w:r>
-    </w:p>
-    <w:p>
-      <w:pPr>
-        <w:pStyle w:val="af8"/>
-      </w:pPr>
     </w:p>
     <w:p>
       <w:pPr>
@@ -4369,6 +4583,7 @@
     <w:p>
       <w:pPr>
         <w:pStyle w:val="1"/>
+        <w:jc w:val="left"/>
         <w:rPr>
           <w:rFonts w:eastAsia="Calibri"/>
         </w:rPr>
@@ -4559,7 +4774,13 @@
     </w:p>
     <w:p>
       <w:pPr>
+        <w:pStyle w:val="af8"/>
+      </w:pPr>
+    </w:p>
+    <w:p>
+      <w:pPr>
         <w:pStyle w:val="1"/>
+        <w:jc w:val="left"/>
         <w:rPr>
           <w:rFonts w:eastAsia="Calibri"/>
         </w:rPr>
@@ -4576,7 +4797,10 @@
         <w:pStyle w:val="af8"/>
       </w:pPr>
       <w:r>
-        <w:t>формулировка задачи маршрутизации продукции на складе может выглядеть следующим образом:</w:t>
+        <w:t>Ф</w:t>
+      </w:r>
+      <w:r>
+        <w:t>ормулировка задачи маршрутизации продукции на складе может выглядеть следующим образом:</w:t>
       </w:r>
     </w:p>
     <w:p>
@@ -4712,7 +4936,16 @@
     </w:p>
     <w:p>
       <w:pPr>
+        <w:pStyle w:val="af8"/>
+        <w:rPr>
+          <w:rFonts w:cs="Times New Roman"/>
+        </w:rPr>
+      </w:pPr>
+    </w:p>
+    <w:p>
+      <w:pPr>
         <w:pStyle w:val="1"/>
+        <w:jc w:val="left"/>
         <w:rPr>
           <w:rFonts w:eastAsia="Calibri"/>
         </w:rPr>
@@ -4759,7 +4992,10 @@
         </w:numPr>
       </w:pPr>
       <w:r>
-        <w:t xml:space="preserve">Устанавливаем расстояние от начальной вершины </w:t>
+        <w:t>у</w:t>
+      </w:r>
+      <w:r>
+        <w:t xml:space="preserve">станавливаем расстояние от начальной вершины </w:t>
       </w:r>
       <w:r>
         <w:rPr>
@@ -4885,13 +5121,25 @@
     <w:p>
       <w:pPr>
         <w:pStyle w:val="af8"/>
+        <w:rPr>
+          <w:rFonts w:eastAsiaTheme="minorEastAsia"/>
+        </w:rPr>
+      </w:pPr>
+    </w:p>
+    <w:p>
+      <w:pPr>
+        <w:pStyle w:val="af8"/>
         <w:numPr>
           <w:ilvl w:val="0"/>
           <w:numId w:val="13"/>
         </w:numPr>
       </w:pPr>
       <w:r>
-        <w:t xml:space="preserve">Устанавливаем расстояние от начальной вершины </w:t>
+        <w:lastRenderedPageBreak/>
+        <w:t>у</w:t>
+      </w:r>
+      <w:r>
+        <w:t xml:space="preserve">станавливаем расстояние от начальной вершины </w:t>
       </w:r>
       <w:r>
         <w:rPr>
@@ -4980,13 +5228,7 @@
       <w:pPr>
         <w:pStyle w:val="af8"/>
       </w:pPr>
-    </w:p>
-    <w:p>
-      <w:pPr>
-        <w:pStyle w:val="af8"/>
-      </w:pPr>
-      <w:r>
-        <w:lastRenderedPageBreak/>
+      <w:r>
         <w:t>2. Основной цикл:</w:t>
       </w:r>
     </w:p>
@@ -4999,7 +5241,10 @@
         </w:numPr>
       </w:pPr>
       <w:r>
-        <w:t xml:space="preserve">Для каждой вершины </w:t>
+        <w:t>д</w:t>
+      </w:r>
+      <w:r>
+        <w:t xml:space="preserve">ля каждой вершины </w:t>
       </w:r>
       <w:r>
         <w:rPr>
@@ -5323,7 +5568,10 @@
         </w:numPr>
       </w:pPr>
       <w:r>
-        <w:t xml:space="preserve">После нахождения кратчайшего пути до вершины </w:t>
+        <w:t>п</w:t>
+      </w:r>
+      <w:r>
+        <w:t xml:space="preserve">осле нахождения кратчайшего пути до вершины </w:t>
       </w:r>
       <w:r>
         <w:rPr>
@@ -5358,6 +5606,11 @@
       </w:r>
       <w:r>
         <w:t xml:space="preserve"> маршрутизации продукции на складе заключается в нахождении кратчайших путей от начальной вершины до всех остальных вершин графа</w:t>
+      </w:r>
+    </w:p>
+    <w:p>
+      <w:r>
+        <w:br w:type="page"/>
       </w:r>
     </w:p>
     <w:p>
@@ -5369,13 +5622,11 @@
           <w:lang w:eastAsia="en-US"/>
         </w:rPr>
       </w:pPr>
-      <w:r>
-        <w:br w:type="page"/>
-      </w:r>
     </w:p>
     <w:p>
       <w:pPr>
         <w:pStyle w:val="1"/>
+        <w:jc w:val="left"/>
         <w:rPr>
           <w:rFonts w:eastAsia="Calibri"/>
         </w:rPr>
@@ -5384,7 +5635,6 @@
         <w:rPr>
           <w:rFonts w:eastAsia="Calibri"/>
         </w:rPr>
-        <w:lastRenderedPageBreak/>
         <w:t>4.</w:t>
       </w:r>
       <w:r>
@@ -5788,7 +6038,11 @@
         <w:t>как разгрузка, приемка, перемещение товаров</w:t>
       </w:r>
       <w:r>
-        <w:t>, и дату проведения операции</w:t>
+        <w:t xml:space="preserve">, и дату </w:t>
+      </w:r>
+      <w:r>
+        <w:lastRenderedPageBreak/>
+        <w:t>проведения операции</w:t>
       </w:r>
       <w:r>
         <w:t>. Связка товарных позиций происходит через идентификационный номер из таблицы «</w:t>
@@ -5824,61 +6078,343 @@
         </w:numPr>
       </w:pPr>
       <w:r>
+        <w:t>таблица «</w:t>
+      </w:r>
+      <w:r>
+        <w:rPr>
+          <w:lang w:val="en-US"/>
+        </w:rPr>
+        <w:t>employees</w:t>
+      </w:r>
+      <w:r>
+        <w:t>»</w:t>
+      </w:r>
+      <w:r>
+        <w:t xml:space="preserve"> </w:t>
+      </w:r>
+      <w:r>
+        <w:t>содержит в себе</w:t>
+      </w:r>
+      <w:r>
+        <w:t xml:space="preserve"> </w:t>
+      </w:r>
+      <w:r>
+        <w:t>сведения</w:t>
+      </w:r>
+      <w:r>
+        <w:t xml:space="preserve"> о сотрудниках, работающих на складе</w:t>
+      </w:r>
+      <w:r>
+        <w:t>.</w:t>
+      </w:r>
+      <w:r>
+        <w:t xml:space="preserve"> В таблице хранятся имена сотрудников, должности, уровни доступа</w:t>
+      </w:r>
+      <w:r>
+        <w:t xml:space="preserve"> </w:t>
+      </w:r>
+      <w:r>
+        <w:t xml:space="preserve">к системе и </w:t>
+      </w:r>
+      <w:r>
+        <w:t>учетные данные для входа в систему</w:t>
+      </w:r>
+      <w:r>
+        <w:t>.</w:t>
+      </w:r>
+    </w:p>
+    <w:p>
+      <w:pPr>
+        <w:pStyle w:val="af8"/>
+        <w:ind w:left="709" w:firstLine="0"/>
+      </w:pPr>
+    </w:p>
+    <w:p>
+      <w:pPr>
+        <w:pStyle w:val="1"/>
+        <w:jc w:val="left"/>
+        <w:rPr>
+          <w:rFonts w:eastAsia="Calibri"/>
+        </w:rPr>
+      </w:pPr>
+      <w:r>
+        <w:rPr>
+          <w:rFonts w:eastAsia="Calibri"/>
+        </w:rPr>
+        <w:t>4.3 Лингвистическое обеспечение</w:t>
+      </w:r>
+    </w:p>
+    <w:p>
+      <w:pPr>
+        <w:pStyle w:val="af8"/>
+      </w:pPr>
+      <w:r>
+        <w:t>Основным языком разработки веб-системы был выбран язык программирования</w:t>
+      </w:r>
+      <w:r>
+        <w:t xml:space="preserve"> </w:t>
+      </w:r>
+      <w:r>
+        <w:rPr>
+          <w:lang w:val="en-US"/>
+        </w:rPr>
+        <w:t>Python</w:t>
+      </w:r>
+      <w:r>
+        <w:t>.</w:t>
+      </w:r>
+      <w:r>
+        <w:t xml:space="preserve"> </w:t>
+      </w:r>
+      <w:r>
+        <w:rPr>
+          <w:lang w:val="en-US"/>
+        </w:rPr>
+        <w:t>Python</w:t>
+      </w:r>
+      <w:r>
+        <w:t xml:space="preserve"> </w:t>
+      </w:r>
+      <w:r>
+        <w:t xml:space="preserve">это </w:t>
+      </w:r>
+      <w:r>
+        <w:t xml:space="preserve">легкий </w:t>
+      </w:r>
+      <w:r>
+        <w:t>в изучении, мощный язык программирования. Он имеет эффективные высокоуровневые структуры данных и простой, но эффективный подход к объектно-ориентированному программированию</w:t>
+      </w:r>
+      <w:r>
+        <w:t>.</w:t>
+      </w:r>
+    </w:p>
+    <w:p>
+      <w:pPr>
+        <w:pStyle w:val="af8"/>
+      </w:pPr>
+      <w:r>
+        <w:rPr>
+          <w:lang w:val="en-US"/>
+        </w:rPr>
+        <w:t>Django</w:t>
+      </w:r>
+      <w:r>
+        <w:t xml:space="preserve"> </w:t>
+      </w:r>
+      <w:r>
+        <w:rPr>
+          <w:lang w:val="en-US"/>
+        </w:rPr>
+        <w:t>Framework</w:t>
+      </w:r>
+      <w:r>
+        <w:t xml:space="preserve"> – </w:t>
+      </w:r>
+      <w:r>
+        <w:t xml:space="preserve">это один из </w:t>
+      </w:r>
+      <w:r>
+        <w:t>самых популярных фреймворков для создания веб-приложений на</w:t>
+      </w:r>
+      <w:r>
+        <w:t xml:space="preserve"> </w:t>
+      </w:r>
+      <w:r>
+        <w:rPr>
+          <w:lang w:val="en-US"/>
+        </w:rPr>
+        <w:t>Python</w:t>
+      </w:r>
+      <w:r>
+        <w:t>.</w:t>
+      </w:r>
+      <w:r>
+        <w:t xml:space="preserve"> Django является высокоуровневым веб</w:t>
+      </w:r>
+      <w:r>
+        <w:noBreakHyphen/>
+      </w:r>
+      <w:r>
+        <w:t>фреймворком, разработанным на языке программирования Python. Данный фреймворк предназначен для ускорения процесса веб-разработки и обеспечивает чистый и прагматичный дизайн. Он позволяет значительно снизить трудозатраты, связанные с веб-разработкой. Таким образом, Django позволяет разработчикам сосредоточиться на написании собственных приложений, не тратя время на изобретение уже существующих решений.</w:t>
+      </w:r>
+    </w:p>
+    <w:p>
+      <w:pPr>
+        <w:pStyle w:val="af8"/>
+      </w:pPr>
+      <w:r>
+        <w:t xml:space="preserve">PostgreSQL </w:t>
+      </w:r>
+      <w:r>
+        <w:t>–</w:t>
+      </w:r>
+      <w:r>
+        <w:t xml:space="preserve"> это мощная объектно-реляционная система баз данных с открытым исходным кодом, которая использует и расширяет язык SQL в сочетании с множеством функций, позволяющих надежно хранить и масштабировать самые сложные рабочие нагрузки данных</w:t>
+      </w:r>
+    </w:p>
+    <w:p>
+      <w:pPr>
+        <w:pStyle w:val="af8"/>
+      </w:pPr>
+      <w:r>
+        <w:t>При разработке клиентской части системы использовались язык разметки HTML и язык описания стилей CSS для создания визуальной части.</w:t>
+      </w:r>
+    </w:p>
+    <w:p>
+      <w:pPr>
+        <w:pStyle w:val="af8"/>
+      </w:pPr>
+      <w:r>
+        <w:t xml:space="preserve">Взаимодействие пользователя с серверной частью системы реализуется с использованием графического интерфейса, который состоит из нескольких </w:t>
+      </w:r>
+      <w:r>
         <w:lastRenderedPageBreak/>
-        <w:t>таблица «</w:t>
+        <w:t>страниц. Веб-страницы могут включать в себя элементы, необходимые для просмотра данных (таблицы), а также элементы, необходимые для их редактирования, такие как формы ввода или функциональные кнопки.</w:t>
+      </w:r>
+    </w:p>
+    <w:p>
+      <w:pPr>
+        <w:pStyle w:val="af8"/>
+      </w:pPr>
+    </w:p>
+    <w:p>
+      <w:pPr>
+        <w:pStyle w:val="1"/>
+        <w:jc w:val="left"/>
+        <w:rPr>
+          <w:rFonts w:eastAsia="Calibri"/>
+        </w:rPr>
+      </w:pPr>
+      <w:r>
+        <w:rPr>
+          <w:rFonts w:eastAsia="Calibri"/>
+        </w:rPr>
+        <w:t>4.</w:t>
+      </w:r>
+      <w:r>
+        <w:rPr>
+          <w:rFonts w:eastAsia="Calibri"/>
+        </w:rPr>
+        <w:t>4</w:t>
+      </w:r>
+      <w:r>
+        <w:rPr>
+          <w:rFonts w:eastAsia="Calibri"/>
+        </w:rPr>
+        <w:t xml:space="preserve"> Программное обеспечение</w:t>
+      </w:r>
+    </w:p>
+    <w:p>
+      <w:pPr>
+        <w:pStyle w:val="af8"/>
+      </w:pPr>
+      <w:r>
+        <w:t>Для разработки веб-приложения на Java необходима среда разработки IntelliJ</w:t>
       </w:r>
       <w:r>
         <w:rPr>
           <w:lang w:val="en-US"/>
         </w:rPr>
-        <w:t>employees</w:t>
-      </w:r>
-      <w:r>
-        <w:t>»</w:t>
+        <w:t> </w:t>
+      </w:r>
+      <w:r>
+        <w:t>IDEA</w:t>
+      </w:r>
+      <w:r>
+        <w:rPr>
+          <w:lang w:val="en-US"/>
+        </w:rPr>
+        <w:t> </w:t>
+      </w:r>
+      <w:r>
+        <w:t>by</w:t>
+      </w:r>
+      <w:r>
+        <w:rPr>
+          <w:lang w:val="en-US"/>
+        </w:rPr>
+        <w:t> </w:t>
+      </w:r>
+      <w:r>
+        <w:t xml:space="preserve">JetBrains. Была выбрана версия Ultimate, которая позволяет использовать возможности </w:t>
+      </w:r>
+      <w:r>
+        <w:rPr>
+          <w:lang w:val="en-US"/>
+        </w:rPr>
+        <w:t>Django</w:t>
+      </w:r>
+      <w:r>
+        <w:t>.</w:t>
+      </w:r>
+    </w:p>
+    <w:p>
+      <w:pPr>
+        <w:pStyle w:val="af8"/>
+      </w:pPr>
+      <w:r>
+        <w:t xml:space="preserve">Также для тестирования, отладки и исполнения веб-приложений на основе </w:t>
+      </w:r>
+      <w:r>
+        <w:rPr>
+          <w:lang w:val="en-US"/>
+        </w:rPr>
+        <w:t>Python</w:t>
       </w:r>
       <w:r>
         <w:t xml:space="preserve"> </w:t>
       </w:r>
       <w:r>
-        <w:t>содержит в себе</w:t>
+        <w:t xml:space="preserve">в связке с СУБД </w:t>
+      </w:r>
+      <w:r>
+        <w:rPr>
+          <w:lang w:val="en-US"/>
+        </w:rPr>
+        <w:t>PostgreSQL</w:t>
       </w:r>
       <w:r>
         <w:t xml:space="preserve"> </w:t>
       </w:r>
       <w:r>
-        <w:t>сведения</w:t>
-      </w:r>
-      <w:r>
-        <w:t xml:space="preserve"> о сотрудниках, работающих на складе</w:t>
-      </w:r>
-      <w:r>
-        <w:t>.</w:t>
-      </w:r>
-      <w:r>
-        <w:t xml:space="preserve"> В таблице хранятся имена сотрудников, должности, уровни доступа</w:t>
-      </w:r>
-      <w:r>
-        <w:t xml:space="preserve"> </w:t>
-      </w:r>
-      <w:r>
-        <w:t xml:space="preserve">к системе и </w:t>
-      </w:r>
-      <w:r>
-        <w:t>учетные данные для входа в систему</w:t>
-      </w:r>
-      <w:r>
-        <w:t>.</w:t>
-      </w:r>
-    </w:p>
-    <w:p>
-      <w:pPr>
-        <w:pStyle w:val="af8"/>
-        <w:ind w:left="709" w:firstLine="0"/>
+        <w:t>использовался комплект серверных программ Apache</w:t>
+      </w:r>
+      <w:r>
+        <w:rPr>
+          <w:lang w:val="en-US"/>
+        </w:rPr>
+        <w:t> </w:t>
+      </w:r>
+      <w:r>
+        <w:t>HTTP</w:t>
+      </w:r>
+      <w:r>
+        <w:rPr>
+          <w:lang w:val="en-US"/>
+        </w:rPr>
+        <w:t> </w:t>
+      </w:r>
+      <w:r>
+        <w:t>Server.</w:t>
+      </w:r>
+    </w:p>
+    <w:p>
+      <w:pPr>
+        <w:pStyle w:val="af8"/>
+      </w:pPr>
+      <w:r>
+        <w:t>Для взаимодействия с клиентской частью системы необходимо наличие веб-браузера с поддержкой последних стандартов веб-технологий, таких как HTML5, CSS3, JavaScript.</w:t>
+      </w:r>
+    </w:p>
+    <w:p>
+      <w:pPr>
+        <w:pStyle w:val="af8"/>
       </w:pPr>
     </w:p>
     <w:p>
       <w:pPr>
         <w:pStyle w:val="1"/>
+        <w:jc w:val="left"/>
         <w:rPr>
           <w:rFonts w:eastAsia="Calibri"/>
         </w:rPr>
@@ -5887,303 +6423,8 @@
         <w:rPr>
           <w:rFonts w:eastAsia="Calibri"/>
         </w:rPr>
-        <w:t>4.3 Лингвистическое обеспечение</w:t>
-      </w:r>
-    </w:p>
-    <w:p>
-      <w:pPr>
-        <w:pStyle w:val="af8"/>
-      </w:pPr>
-    </w:p>
-    <w:p>
-      <w:pPr>
-        <w:pStyle w:val="af8"/>
-      </w:pPr>
-      <w:r>
-        <w:t>Основным языком разработки веб-системы был выбран язык программирования</w:t>
-      </w:r>
-      <w:r>
-        <w:t xml:space="preserve"> </w:t>
-      </w:r>
-      <w:r>
-        <w:rPr>
-          <w:lang w:val="en-US"/>
-        </w:rPr>
-        <w:t>Python</w:t>
-      </w:r>
-      <w:r>
-        <w:t>.</w:t>
-      </w:r>
-      <w:r>
-        <w:t xml:space="preserve"> </w:t>
-      </w:r>
-      <w:r>
-        <w:rPr>
-          <w:lang w:val="en-US"/>
-        </w:rPr>
-        <w:t>Python</w:t>
-      </w:r>
-      <w:r>
-        <w:t xml:space="preserve"> </w:t>
-      </w:r>
-      <w:r>
-        <w:t xml:space="preserve">это </w:t>
-      </w:r>
-      <w:r>
-        <w:t xml:space="preserve">легкий </w:t>
-      </w:r>
-      <w:r>
-        <w:t>в изучении, мощный язык программирования. Он имеет эффективные высокоуровневые структуры данных и простой, но эффективный подход к объектно-ориентированному программированию</w:t>
-      </w:r>
-      <w:r>
-        <w:t>.</w:t>
-      </w:r>
-    </w:p>
-    <w:p>
-      <w:pPr>
-        <w:pStyle w:val="af8"/>
-      </w:pPr>
-      <w:r>
-        <w:rPr>
-          <w:lang w:val="en-US"/>
-        </w:rPr>
-        <w:t>Django</w:t>
-      </w:r>
-      <w:r>
-        <w:t xml:space="preserve"> </w:t>
-      </w:r>
-      <w:r>
-        <w:rPr>
-          <w:lang w:val="en-US"/>
-        </w:rPr>
-        <w:t>Framework</w:t>
-      </w:r>
-      <w:r>
-        <w:t xml:space="preserve"> – </w:t>
-      </w:r>
-      <w:r>
-        <w:t xml:space="preserve">это один из </w:t>
-      </w:r>
-      <w:r>
-        <w:t>самых популярных фреймворков для создания веб-приложений на</w:t>
-      </w:r>
-      <w:r>
-        <w:t xml:space="preserve"> </w:t>
-      </w:r>
-      <w:r>
-        <w:rPr>
-          <w:lang w:val="en-US"/>
-        </w:rPr>
-        <w:t>Python</w:t>
-      </w:r>
-      <w:r>
-        <w:t>.</w:t>
-      </w:r>
-      <w:r>
-        <w:t xml:space="preserve"> Django является высокоуровневым веб</w:t>
-      </w:r>
-      <w:r>
-        <w:noBreakHyphen/>
-      </w:r>
-      <w:r>
-        <w:t>фреймворком, разработанным на языке программирования Python. Данный фреймворк предназначен для ускорения процесса веб-разработки и обеспечивает чистый и прагматичный дизайн. Он позволяет значительно снизить трудозатраты, связанные с веб-разработкой. Таким образом, Django позволяет разработчикам сосредоточиться на написании собственных приложений, не тратя время на изобретение уже существующих решений.</w:t>
-      </w:r>
-    </w:p>
-    <w:p>
-      <w:pPr>
-        <w:pStyle w:val="af8"/>
-      </w:pPr>
-      <w:r>
-        <w:t xml:space="preserve">PostgreSQL </w:t>
-      </w:r>
-      <w:r>
-        <w:t>–</w:t>
-      </w:r>
-      <w:r>
-        <w:t xml:space="preserve"> это мощная объектно-реляционная система баз данных с открытым исходным кодом, которая использует и расширяет язык SQL в сочетании с множеством функций, позволяющих надежно хранить и масштабировать самые сложные рабочие нагрузки данных</w:t>
-      </w:r>
-    </w:p>
-    <w:p>
-      <w:pPr>
-        <w:pStyle w:val="af8"/>
-      </w:pPr>
-      <w:r>
-        <w:t>При разработке клиентской части системы использовались язык разметки HTML и язык описания стилей CSS для создания визуальной части.</w:t>
-      </w:r>
-    </w:p>
-    <w:p>
-      <w:pPr>
-        <w:pStyle w:val="af8"/>
-      </w:pPr>
-      <w:r>
-        <w:t xml:space="preserve">Взаимодействие пользователя с серверной частью системы реализуется с использованием графического интерфейса, который состоит из нескольких страниц. Веб-страницы могут включать в себя элементы, необходимые для </w:t>
-      </w:r>
-      <w:r>
-        <w:lastRenderedPageBreak/>
-        <w:t>просмотра данных (таблицы), а также элементы, необходимые для их редактирования, такие как формы ввода или функциональные кнопки.</w:t>
-      </w:r>
-    </w:p>
-    <w:p>
-      <w:pPr>
-        <w:pStyle w:val="af8"/>
-      </w:pPr>
-    </w:p>
-    <w:p>
-      <w:pPr>
-        <w:pStyle w:val="1"/>
-        <w:rPr>
-          <w:rFonts w:eastAsia="Calibri"/>
-        </w:rPr>
-      </w:pPr>
-      <w:r>
-        <w:rPr>
-          <w:rFonts w:eastAsia="Calibri"/>
-        </w:rPr>
-        <w:t>4.</w:t>
-      </w:r>
-      <w:r>
-        <w:rPr>
-          <w:rFonts w:eastAsia="Calibri"/>
-        </w:rPr>
-        <w:t>4</w:t>
-      </w:r>
-      <w:r>
-        <w:rPr>
-          <w:rFonts w:eastAsia="Calibri"/>
-        </w:rPr>
-        <w:t xml:space="preserve"> Программное обеспечение</w:t>
-      </w:r>
-    </w:p>
-    <w:p>
-      <w:pPr>
-        <w:pStyle w:val="af8"/>
-      </w:pPr>
-    </w:p>
-    <w:p>
-      <w:pPr>
-        <w:pStyle w:val="af8"/>
-      </w:pPr>
-      <w:r>
-        <w:t>Для разработки веб-приложения на Java необходима среда разработки IntelliJ</w:t>
-      </w:r>
-      <w:r>
-        <w:rPr>
-          <w:lang w:val="en-US"/>
-        </w:rPr>
-        <w:t> </w:t>
-      </w:r>
-      <w:r>
-        <w:t>IDEA</w:t>
-      </w:r>
-      <w:r>
-        <w:rPr>
-          <w:lang w:val="en-US"/>
-        </w:rPr>
-        <w:t> </w:t>
-      </w:r>
-      <w:r>
-        <w:t>by</w:t>
-      </w:r>
-      <w:r>
-        <w:rPr>
-          <w:lang w:val="en-US"/>
-        </w:rPr>
-        <w:t> </w:t>
-      </w:r>
-      <w:r>
-        <w:t xml:space="preserve">JetBrains. Была выбрана версия Ultimate, которая позволяет использовать возможности </w:t>
-      </w:r>
-      <w:r>
-        <w:rPr>
-          <w:lang w:val="en-US"/>
-        </w:rPr>
-        <w:t>Django</w:t>
-      </w:r>
-      <w:r>
-        <w:t>.</w:t>
-      </w:r>
-    </w:p>
-    <w:p>
-      <w:pPr>
-        <w:pStyle w:val="af8"/>
-      </w:pPr>
-      <w:r>
-        <w:t xml:space="preserve">Также для тестирования, отладки и исполнения веб-приложений на основе </w:t>
-      </w:r>
-      <w:r>
-        <w:rPr>
-          <w:lang w:val="en-US"/>
-        </w:rPr>
-        <w:t>Python</w:t>
-      </w:r>
-      <w:r>
-        <w:t xml:space="preserve"> </w:t>
-      </w:r>
-      <w:r>
-        <w:t xml:space="preserve">в связке с СУБД </w:t>
-      </w:r>
-      <w:r>
-        <w:rPr>
-          <w:lang w:val="en-US"/>
-        </w:rPr>
-        <w:t>PostgreSQL</w:t>
-      </w:r>
-      <w:r>
-        <w:t xml:space="preserve"> </w:t>
-      </w:r>
-      <w:r>
-        <w:t>использовался комплект серверных программ Apache</w:t>
-      </w:r>
-      <w:r>
-        <w:rPr>
-          <w:lang w:val="en-US"/>
-        </w:rPr>
-        <w:t> </w:t>
-      </w:r>
-      <w:r>
-        <w:t>HTTP</w:t>
-      </w:r>
-      <w:r>
-        <w:rPr>
-          <w:lang w:val="en-US"/>
-        </w:rPr>
-        <w:t> </w:t>
-      </w:r>
-      <w:r>
-        <w:t>Server.</w:t>
-      </w:r>
-    </w:p>
-    <w:p>
-      <w:pPr>
-        <w:pStyle w:val="af8"/>
-      </w:pPr>
-      <w:r>
-        <w:t>Для взаимодействия с клиентской частью системы необходимо наличие веб-браузера с поддержкой последних стандартов веб-технологий, таких как HTML5, CSS3, JavaScript.</w:t>
-      </w:r>
-    </w:p>
-    <w:p>
-      <w:pPr>
-        <w:pStyle w:val="af8"/>
-      </w:pPr>
-    </w:p>
-    <w:p>
-      <w:pPr>
-        <w:pStyle w:val="1"/>
-        <w:rPr>
-          <w:rFonts w:eastAsia="Calibri"/>
-        </w:rPr>
-      </w:pPr>
-      <w:r>
-        <w:rPr>
-          <w:rFonts w:eastAsia="Calibri"/>
-        </w:rPr>
         <w:t>4.5 Техническое обеспечение</w:t>
       </w:r>
-    </w:p>
-    <w:p>
-      <w:pPr>
-        <w:pStyle w:val="af8"/>
-      </w:pPr>
     </w:p>
     <w:p>
       <w:pPr>
@@ -6323,6 +6564,7 @@
     <w:p>
       <w:pPr>
         <w:pStyle w:val="1"/>
+        <w:jc w:val="left"/>
         <w:rPr>
           <w:rFonts w:eastAsia="Calibri"/>
         </w:rPr>
@@ -6345,11 +6587,6 @@
         </w:rPr>
         <w:t xml:space="preserve"> Методическое обеспечение</w:t>
       </w:r>
-    </w:p>
-    <w:p>
-      <w:pPr>
-        <w:pStyle w:val="af8"/>
-      </w:pPr>
     </w:p>
     <w:p>
       <w:pPr>
@@ -6608,6 +6845,7 @@
     <w:p>
       <w:pPr>
         <w:pStyle w:val="1"/>
+        <w:jc w:val="left"/>
       </w:pPr>
       <w:r>
         <w:lastRenderedPageBreak/>
@@ -6625,11 +6863,6 @@
       <w:r>
         <w:t>информации</w:t>
       </w:r>
-    </w:p>
-    <w:p>
-      <w:pPr>
-        <w:pStyle w:val="af8"/>
-      </w:pPr>
     </w:p>
     <w:p>
       <w:pPr>
@@ -6759,6 +6992,38 @@
       <w:r>
         <w:rPr>
           <w:szCs w:val="36"/>
+          <w:lang w:val="en-US"/>
+        </w:rPr>
+        <w:t>;</w:t>
+      </w:r>
+    </w:p>
+    <w:p>
+      <w:pPr>
+        <w:pStyle w:val="af8"/>
+        <w:numPr>
+          <w:ilvl w:val="0"/>
+          <w:numId w:val="3"/>
+        </w:numPr>
+        <w:rPr>
+          <w:szCs w:val="36"/>
+        </w:rPr>
+      </w:pPr>
+      <w:r>
+        <w:rPr>
+          <w:szCs w:val="36"/>
+        </w:rPr>
+        <w:t xml:space="preserve">встроенные механизмы защиты фреймворка </w:t>
+      </w:r>
+      <w:r>
+        <w:rPr>
+          <w:szCs w:val="36"/>
+          <w:lang w:val="en-US"/>
+        </w:rPr>
+        <w:t>Django</w:t>
+      </w:r>
+      <w:r>
+        <w:rPr>
+          <w:szCs w:val="36"/>
         </w:rPr>
         <w:t>.</w:t>
       </w:r>
@@ -6840,6 +7105,153 @@
       <w:r>
         <w:t>.</w:t>
       </w:r>
+    </w:p>
+    <w:p>
+      <w:pPr>
+        <w:pStyle w:val="af8"/>
+      </w:pPr>
+      <w:r>
+        <w:t xml:space="preserve">Фреймворк </w:t>
+      </w:r>
+      <w:r>
+        <w:t>Django имеет встроенные механизмы для защиты от атак, таких как SQL-инъекции и XSS-атаки</w:t>
+      </w:r>
+      <w:r>
+        <w:t xml:space="preserve">. </w:t>
+      </w:r>
+      <w:r>
+        <w:t xml:space="preserve">SQL-инъекция (SQL Injection) - это атака на веб-приложение, которая позволяет злоумышленнику получить несанкционированный доступ к базе данных приложения. Атака происходит путем внедрения вредоносного SQL-кода в форму или URL-адрес, которые обрабатываются приложением и передаются в базу данных. </w:t>
+      </w:r>
+    </w:p>
+    <w:p>
+      <w:pPr>
+        <w:pStyle w:val="af8"/>
+      </w:pPr>
+      <w:r>
+        <w:t xml:space="preserve">XSS (Cross-Site Scripting) - это атака на веб-приложение, которая позволяет злоумышленнику внедрять вредоносный код на страницу и заставлять ее выполняться в браузере пользователя. </w:t>
+      </w:r>
+      <w:r>
+        <w:t>Атака происходит путем внедрения вредоносного скрипта в URL-адрес, форму или любое другое веб-приложение, которое позволяет пользователю вводить данные.</w:t>
+      </w:r>
+    </w:p>
+    <w:p>
+      <w:pPr>
+        <w:pStyle w:val="af8"/>
+      </w:pPr>
+      <w:r>
+        <w:lastRenderedPageBreak/>
+        <w:t xml:space="preserve">Как правило, </w:t>
+      </w:r>
+      <w:r>
+        <w:t xml:space="preserve">обе </w:t>
+      </w:r>
+      <w:r>
+        <w:t>атаки используются для кражи личных данных пользователей, например, логинов и паролей</w:t>
+      </w:r>
+      <w:r>
+        <w:t>. З</w:t>
+      </w:r>
+      <w:r>
+        <w:t xml:space="preserve">лоумышленник может изменить или удалить данные из базы данных, </w:t>
+      </w:r>
+      <w:r>
+        <w:t xml:space="preserve">выполнить </w:t>
+      </w:r>
+      <w:r>
+        <w:t>други</w:t>
+      </w:r>
+      <w:r>
+        <w:t>е</w:t>
+      </w:r>
+      <w:r>
+        <w:t xml:space="preserve"> вредоносны</w:t>
+      </w:r>
+      <w:r>
+        <w:t>е</w:t>
+      </w:r>
+      <w:r>
+        <w:t xml:space="preserve"> действи</w:t>
+      </w:r>
+      <w:r>
+        <w:t>я</w:t>
+      </w:r>
+      <w:r>
+        <w:t>, таки</w:t>
+      </w:r>
+      <w:r>
+        <w:t>е</w:t>
+      </w:r>
+      <w:r>
+        <w:t xml:space="preserve"> как перенаправление пользователя на другой сайт</w:t>
+      </w:r>
+      <w:r>
+        <w:t xml:space="preserve"> или</w:t>
+      </w:r>
+      <w:r>
+        <w:t xml:space="preserve"> внедрение вредоносного кода на страницу.</w:t>
+      </w:r>
+      <w:r>
+        <w:t xml:space="preserve"> </w:t>
+      </w:r>
+      <w:r>
+        <w:rPr>
+          <w:lang w:val="en-US"/>
+        </w:rPr>
+        <w:t>Django</w:t>
+      </w:r>
+      <w:r>
+        <w:t xml:space="preserve"> </w:t>
+      </w:r>
+      <w:r>
+        <w:t xml:space="preserve">использует специальные методы защиты, </w:t>
+      </w:r>
+      <w:r>
+        <w:t>такие как фильтрация ввода данных, проверка на валидность вводимых данных</w:t>
+      </w:r>
+      <w:r>
+        <w:t xml:space="preserve">, </w:t>
+      </w:r>
+      <w:r>
+        <w:t>использова</w:t>
+      </w:r>
+      <w:r>
+        <w:t>ние</w:t>
+      </w:r>
+      <w:r>
+        <w:t xml:space="preserve"> параметризованны</w:t>
+      </w:r>
+      <w:r>
+        <w:t>х</w:t>
+      </w:r>
+      <w:r>
+        <w:t xml:space="preserve"> запрос</w:t>
+      </w:r>
+      <w:r>
+        <w:t>ов к базе данных</w:t>
+      </w:r>
+      <w:r>
+        <w:t xml:space="preserve">, </w:t>
+      </w:r>
+      <w:r>
+        <w:t>правильн</w:t>
+      </w:r>
+      <w:r>
+        <w:t>ая</w:t>
+      </w:r>
+      <w:r>
+        <w:t xml:space="preserve"> настройк</w:t>
+      </w:r>
+      <w:r>
+        <w:t>а</w:t>
+      </w:r>
+      <w:r>
+        <w:t xml:space="preserve"> конфигурации базы данных и сервера, чтобы минимизировать возможность атак.</w:t>
+      </w:r>
+    </w:p>
+    <w:p>
+      <w:pPr>
+        <w:pStyle w:val="af8"/>
+      </w:pPr>
     </w:p>
     <w:p>
       <w:pPr>
@@ -6857,6 +7269,7 @@
     <w:p>
       <w:pPr>
         <w:pStyle w:val="1"/>
+        <w:jc w:val="left"/>
       </w:pPr>
       <w:r>
         <w:lastRenderedPageBreak/>
@@ -6870,11 +7283,956 @@
     </w:p>
     <w:p>
       <w:pPr>
-        <w:pStyle w:val="af8"/>
-      </w:pPr>
-    </w:p>
-    <w:p>
-      <w:pPr>
+        <w:pStyle w:val="1"/>
+        <w:jc w:val="left"/>
+      </w:pPr>
+      <w:r>
+        <w:t xml:space="preserve">6.1 </w:t>
+      </w:r>
+      <w:r>
+        <w:t>Подготовка среды выполнения</w:t>
+      </w:r>
+    </w:p>
+    <w:p>
+      <w:pPr>
+        <w:pStyle w:val="af8"/>
+      </w:pPr>
+      <w:r>
+        <w:t xml:space="preserve">Чтобы начать программировать на </w:t>
+      </w:r>
+      <w:r>
+        <w:rPr>
+          <w:lang w:val="en-US"/>
+        </w:rPr>
+        <w:t>Python</w:t>
+      </w:r>
+      <w:r>
+        <w:t xml:space="preserve">, нужно установить интерпретатор </w:t>
+      </w:r>
+      <w:r>
+        <w:rPr>
+          <w:lang w:val="en-US"/>
+        </w:rPr>
+        <w:t>Python</w:t>
+      </w:r>
+      <w:r>
+        <w:t>.</w:t>
+      </w:r>
+      <w:r>
+        <w:t xml:space="preserve"> Интрепретатор выступает в роли дешифровщика исходного кода в байт</w:t>
+      </w:r>
+      <w:r>
+        <w:noBreakHyphen/>
+        <w:t xml:space="preserve">код, который впоследствии выполняется. Существует несколько реализаций </w:t>
+      </w:r>
+      <w:r>
+        <w:rPr>
+          <w:lang w:val="en-US"/>
+        </w:rPr>
+        <w:t>Python</w:t>
+      </w:r>
+      <w:r>
+        <w:t xml:space="preserve">, </w:t>
+      </w:r>
+      <w:r>
+        <w:t xml:space="preserve">и среди них для разработки была выбрана реализация </w:t>
+      </w:r>
+      <w:r>
+        <w:rPr>
+          <w:lang w:val="en-US"/>
+        </w:rPr>
+        <w:t>CPython</w:t>
+      </w:r>
+      <w:r>
+        <w:t xml:space="preserve">, </w:t>
+      </w:r>
+      <w:r>
+        <w:t>так как она считается эталонной, поддерживает большинство активно используемых платформ и распротраняется под свободной лицензией.</w:t>
+      </w:r>
+      <w:r>
+        <w:t xml:space="preserve"> Была скачана и установлена версия </w:t>
+      </w:r>
+      <w:r>
+        <w:rPr>
+          <w:lang w:val="en-US"/>
+        </w:rPr>
+        <w:t>Python</w:t>
+      </w:r>
+      <w:r>
+        <w:t xml:space="preserve"> </w:t>
+      </w:r>
+      <w:r>
+        <w:t>3.</w:t>
+      </w:r>
+      <w:r>
+        <w:t>10.5.</w:t>
+      </w:r>
+    </w:p>
+    <w:p>
+      <w:pPr>
+        <w:pStyle w:val="af8"/>
+      </w:pPr>
+      <w:r>
+        <w:t xml:space="preserve">Разрабатываемая система является веб-приложением. </w:t>
+      </w:r>
+      <w:r>
+        <w:t xml:space="preserve">Для </w:t>
+      </w:r>
+      <w:r>
+        <w:t xml:space="preserve">разработки серверной части приложения был выбран фреймворк </w:t>
+      </w:r>
+      <w:r>
+        <w:rPr>
+          <w:lang w:val="en-US"/>
+        </w:rPr>
+        <w:t>Django</w:t>
+      </w:r>
+      <w:r>
+        <w:t>.</w:t>
+      </w:r>
+      <w:r>
+        <w:t xml:space="preserve"> </w:t>
+      </w:r>
+      <w:r>
+        <w:t>Django - это веб</w:t>
+      </w:r>
+      <w:r>
+        <w:noBreakHyphen/>
+      </w:r>
+      <w:r>
+        <w:t>фреймворк, написанный на языке программирования Python, который предоставляет множество преимуществ. Он позволяет быстро создавать веб-приложения благодаря готовым шаблонам, аутентификации и административному интерфейсу.</w:t>
+      </w:r>
+      <w:r>
+        <w:t xml:space="preserve"> </w:t>
+      </w:r>
+      <w:r>
+        <w:t>Фреймворк имеет встроенный ORM, что упрощает работу с базой данных и избавляет от необходимости писать сложные SQL-запросы. Django имеет встроенные механизмы для защиты от атак, таких как SQL-инъекции и XSS-атаки. Фреймворк позволяет создавать крупные и сложные веб-приложения, которые могут обрабатывать большое количество запросов и пользователей.</w:t>
+      </w:r>
+    </w:p>
+    <w:p>
+      <w:pPr>
+        <w:pStyle w:val="af8"/>
+      </w:pPr>
+      <w:r>
+        <w:t xml:space="preserve">Для разработки </w:t>
+      </w:r>
+      <w:r>
+        <w:t xml:space="preserve">приложения </w:t>
+      </w:r>
+      <w:r>
+        <w:t xml:space="preserve">в целом </w:t>
+      </w:r>
+      <w:r>
+        <w:t>необходимо установить среду разработки. Была выбрана</w:t>
+      </w:r>
+      <w:r>
+        <w:t xml:space="preserve"> одна из</w:t>
+      </w:r>
+      <w:r>
+        <w:t xml:space="preserve"> сам</w:t>
+      </w:r>
+      <w:r>
+        <w:t xml:space="preserve">ых </w:t>
+      </w:r>
+      <w:r>
+        <w:t>популярн</w:t>
+      </w:r>
+      <w:r>
+        <w:t>ых</w:t>
+      </w:r>
+      <w:r>
+        <w:t xml:space="preserve"> IDE на настоящий момент для языка </w:t>
+      </w:r>
+      <w:r>
+        <w:rPr>
+          <w:lang w:val="en-US"/>
+        </w:rPr>
+        <w:t>Python</w:t>
+      </w:r>
+      <w:r>
+        <w:t xml:space="preserve"> </w:t>
+      </w:r>
+      <w:r>
+        <w:t>–</w:t>
+      </w:r>
+      <w:r>
+        <w:t xml:space="preserve"> IntelliJ IDEA верси</w:t>
+      </w:r>
+      <w:r>
+        <w:t>и</w:t>
+      </w:r>
+      <w:r>
+        <w:t xml:space="preserve"> Ultimate. Версия Ultimate была выбрана </w:t>
+      </w:r>
+      <w:r>
+        <w:t>по следующим соображениям:</w:t>
+      </w:r>
+    </w:p>
+    <w:p>
+      <w:pPr>
+        <w:pStyle w:val="af8"/>
+        <w:numPr>
+          <w:ilvl w:val="0"/>
+          <w:numId w:val="16"/>
+        </w:numPr>
+      </w:pPr>
+      <w:r>
+        <w:lastRenderedPageBreak/>
+        <w:t>п</w:t>
+      </w:r>
+      <w:r>
+        <w:t>оддержка Django: Intellij Idea предоставляет полноценную поддержку Django, включая автоматическое создание и обновление шаблонов, автодополнение для моделей и представлений.</w:t>
+      </w:r>
+    </w:p>
+    <w:p>
+      <w:pPr>
+        <w:pStyle w:val="af8"/>
+        <w:numPr>
+          <w:ilvl w:val="0"/>
+          <w:numId w:val="16"/>
+        </w:numPr>
+      </w:pPr>
+      <w:r>
+        <w:t>и</w:t>
+      </w:r>
+      <w:r>
+        <w:t>нтеграция с Git: Intellij Idea имеет встроенную поддержку Git, позволяющую легко контролировать версии кода, создавать ветки и выполнять слияния.</w:t>
+      </w:r>
+    </w:p>
+    <w:p>
+      <w:pPr>
+        <w:pStyle w:val="af8"/>
+        <w:numPr>
+          <w:ilvl w:val="0"/>
+          <w:numId w:val="16"/>
+        </w:numPr>
+      </w:pPr>
+      <w:r>
+        <w:t>у</w:t>
+      </w:r>
+      <w:r>
+        <w:t>добная отладка: Intellij Idea предоставляет мощный отладчик Python, который позволяет удобно отслеживать выполнение кода и исправлять ошибки</w:t>
+      </w:r>
+      <w:r>
+        <w:t>.</w:t>
+      </w:r>
+    </w:p>
+    <w:p>
+      <w:pPr>
+        <w:pStyle w:val="af8"/>
+        <w:numPr>
+          <w:ilvl w:val="0"/>
+          <w:numId w:val="16"/>
+        </w:numPr>
+      </w:pPr>
+      <w:r>
+        <w:t>В</w:t>
+      </w:r>
+      <w:r>
+        <w:t>озможность развертывания приложения на удаленном сервере и интеграцию с системами управления базами данных</w:t>
+      </w:r>
+      <w:r>
+        <w:t>.</w:t>
+      </w:r>
+    </w:p>
+    <w:p>
+      <w:pPr>
+        <w:pStyle w:val="af8"/>
+        <w:ind w:left="709" w:firstLine="0"/>
+      </w:pPr>
+    </w:p>
+    <w:p>
+      <w:pPr>
+        <w:pStyle w:val="1"/>
+        <w:jc w:val="left"/>
+      </w:pPr>
+      <w:r>
+        <w:t>6.</w:t>
+      </w:r>
+      <w:r>
+        <w:t>2</w:t>
+      </w:r>
+      <w:r>
+        <w:t xml:space="preserve"> </w:t>
+      </w:r>
+      <w:r>
+        <w:t>Разработка базы данных</w:t>
+      </w:r>
+    </w:p>
+    <w:p>
+      <w:pPr>
+        <w:pStyle w:val="af8"/>
+      </w:pPr>
+      <w:r>
+        <w:t xml:space="preserve">Разработка проекта в первую очередь начинается с разработки базы данных, соответствующей требованиям задания. Была выбрана СУБД </w:t>
+      </w:r>
+      <w:r>
+        <w:rPr>
+          <w:lang w:val="en-US"/>
+        </w:rPr>
+        <w:t>PostgreSQL</w:t>
+      </w:r>
+      <w:r>
+        <w:t xml:space="preserve">. </w:t>
+      </w:r>
+      <w:r>
+        <w:t xml:space="preserve">Для её внедрения необходимо установить дистрибутив </w:t>
+      </w:r>
+      <w:r>
+        <w:rPr>
+          <w:lang w:val="en-US"/>
+        </w:rPr>
+        <w:t>PosgreSQL</w:t>
+      </w:r>
+      <w:r>
+        <w:t xml:space="preserve"> </w:t>
+      </w:r>
+      <w:r>
+        <w:t xml:space="preserve">на сервер. </w:t>
+      </w:r>
+      <w:r>
+        <w:t xml:space="preserve">После установки </w:t>
+      </w:r>
+      <w:r>
+        <w:t xml:space="preserve">сервер </w:t>
+      </w:r>
+      <w:r>
+        <w:rPr>
+          <w:lang w:val="en-US"/>
+        </w:rPr>
+        <w:t>PosgreSQL</w:t>
+      </w:r>
+      <w:r>
+        <w:t xml:space="preserve"> будет запущен и </w:t>
+      </w:r>
+      <w:r>
+        <w:t xml:space="preserve">будет </w:t>
+      </w:r>
+      <w:r>
+        <w:t xml:space="preserve">работать по порту 5432. </w:t>
+      </w:r>
+      <w:r>
+        <w:t>В</w:t>
+      </w:r>
+      <w:r>
+        <w:t> </w:t>
+      </w:r>
+      <w:r>
+        <w:t xml:space="preserve">дистрибутив входит консольный клиент </w:t>
+      </w:r>
+      <w:r>
+        <w:rPr>
+          <w:lang w:val="en-US"/>
+        </w:rPr>
+        <w:t>psql</w:t>
+      </w:r>
+      <w:r>
+        <w:t xml:space="preserve">, </w:t>
+      </w:r>
+      <w:r>
+        <w:t xml:space="preserve">который позволяет интерактивно </w:t>
+      </w:r>
+      <w:r>
+        <w:t>вводить запросы</w:t>
+      </w:r>
+      <w:r>
+        <w:t>,</w:t>
+      </w:r>
+      <w:r>
+        <w:t xml:space="preserve"> </w:t>
+      </w:r>
+      <w:r>
+        <w:t>передавать их в PostgreSQL и видеть результаты</w:t>
+      </w:r>
+      <w:r>
+        <w:t>.</w:t>
+      </w:r>
+      <w:r>
+        <w:t xml:space="preserve"> </w:t>
+      </w:r>
+      <w:r>
+        <w:t xml:space="preserve">С помощью </w:t>
+      </w:r>
+      <w:r>
+        <w:rPr>
+          <w:lang w:val="en-US"/>
+        </w:rPr>
+        <w:t>psql</w:t>
+      </w:r>
+      <w:r>
+        <w:t xml:space="preserve"> создается база данных </w:t>
+      </w:r>
+      <w:r>
+        <w:t>«</w:t>
+      </w:r>
+      <w:r>
+        <w:rPr>
+          <w:lang w:val="en-US"/>
+        </w:rPr>
+        <w:t>inventory</w:t>
+      </w:r>
+      <w:r>
+        <w:t>_</w:t>
+      </w:r>
+      <w:r>
+        <w:rPr>
+          <w:lang w:val="en-US"/>
+        </w:rPr>
+        <w:t>db</w:t>
+      </w:r>
+      <w:r>
+        <w:t>»</w:t>
+      </w:r>
+      <w:r>
+        <w:t xml:space="preserve"> и п</w:t>
+      </w:r>
+      <w:r>
+        <w:t>осле создания база данных не содержит в себе</w:t>
+      </w:r>
+      <w:r>
+        <w:t xml:space="preserve"> таблиц</w:t>
+      </w:r>
+      <w:r>
+        <w:t>. Далее с</w:t>
+      </w:r>
+      <w:r>
+        <w:t>оздаются таблицы</w:t>
+      </w:r>
+      <w:r>
+        <w:t xml:space="preserve">, </w:t>
+      </w:r>
+      <w:r>
+        <w:t>которые в дальнейшем будут использоваться в проекте</w:t>
+      </w:r>
+      <w:r>
+        <w:t>:</w:t>
+      </w:r>
+      <w:r>
+        <w:t xml:space="preserve"> </w:t>
+      </w:r>
+      <w:r>
+        <w:t>«</w:t>
+      </w:r>
+      <w:r>
+        <w:rPr>
+          <w:lang w:val="en-US"/>
+        </w:rPr>
+        <w:t>storage</w:t>
+      </w:r>
+      <w:r>
+        <w:t>_</w:t>
+      </w:r>
+      <w:r>
+        <w:rPr>
+          <w:lang w:val="en-US"/>
+        </w:rPr>
+        <w:t>unit</w:t>
+      </w:r>
+      <w:r>
+        <w:t>»</w:t>
+      </w:r>
+      <w:r>
+        <w:t>,</w:t>
+      </w:r>
+      <w:r>
+        <w:t xml:space="preserve"> «</w:t>
+      </w:r>
+      <w:r>
+        <w:rPr>
+          <w:lang w:val="en-US"/>
+        </w:rPr>
+        <w:t>products</w:t>
+      </w:r>
+      <w:r>
+        <w:t>»</w:t>
+      </w:r>
+      <w:r>
+        <w:t xml:space="preserve"> </w:t>
+      </w:r>
+      <w:r>
+        <w:t>,</w:t>
+      </w:r>
+      <w:r>
+        <w:t xml:space="preserve"> «</w:t>
+      </w:r>
+      <w:r>
+        <w:rPr>
+          <w:lang w:val="en-US"/>
+        </w:rPr>
+        <w:t>inventory</w:t>
+      </w:r>
+      <w:r>
+        <w:t>_</w:t>
+      </w:r>
+      <w:r>
+        <w:rPr>
+          <w:lang w:val="en-US"/>
+        </w:rPr>
+        <w:t>item</w:t>
+      </w:r>
+      <w:r>
+        <w:t>»</w:t>
+      </w:r>
+      <w:r>
+        <w:t xml:space="preserve"> </w:t>
+      </w:r>
+      <w:r>
+        <w:t>,</w:t>
+      </w:r>
+      <w:r>
+        <w:t xml:space="preserve"> «</w:t>
+      </w:r>
+      <w:r>
+        <w:rPr>
+          <w:lang w:val="en-US"/>
+        </w:rPr>
+        <w:t>invernotry</w:t>
+      </w:r>
+      <w:r>
+        <w:t>_</w:t>
+      </w:r>
+      <w:r>
+        <w:rPr>
+          <w:lang w:val="en-US"/>
+        </w:rPr>
+        <w:t>object</w:t>
+      </w:r>
+      <w:r>
+        <w:t>»</w:t>
+      </w:r>
+      <w:r>
+        <w:t xml:space="preserve">, </w:t>
+      </w:r>
+      <w:r>
+        <w:t>«</w:t>
+      </w:r>
+      <w:r>
+        <w:rPr>
+          <w:lang w:val="en-US"/>
+        </w:rPr>
+        <w:t>inventory</w:t>
+      </w:r>
+      <w:r>
+        <w:t>_</w:t>
+      </w:r>
+      <w:r>
+        <w:rPr>
+          <w:lang w:val="en-US"/>
+        </w:rPr>
+        <w:t>transaction</w:t>
+      </w:r>
+      <w:r>
+        <w:t>»</w:t>
+      </w:r>
+      <w:r>
+        <w:t>,</w:t>
+      </w:r>
+      <w:r>
+        <w:t xml:space="preserve">  «</w:t>
+      </w:r>
+      <w:r>
+        <w:rPr>
+          <w:lang w:val="en-US"/>
+        </w:rPr>
+        <w:t>employees</w:t>
+      </w:r>
+      <w:r>
+        <w:t>»</w:t>
+      </w:r>
+      <w:r>
+        <w:t>.</w:t>
+      </w:r>
+      <w:r>
+        <w:t xml:space="preserve"> Процесс </w:t>
+      </w:r>
+      <w:r>
+        <w:t>создания</w:t>
+      </w:r>
+      <w:r>
+        <w:t xml:space="preserve"> базы данных </w:t>
+      </w:r>
+      <w:r>
+        <w:t xml:space="preserve">через командную строку </w:t>
+      </w:r>
+      <w:r>
+        <w:t>показан на рисунке</w:t>
+      </w:r>
+      <w:r>
+        <w:t xml:space="preserve"> </w:t>
+      </w:r>
+      <w:r>
+        <w:t>.</w:t>
+      </w:r>
+    </w:p>
+    <w:p>
+      <w:pPr>
+        <w:pStyle w:val="af8"/>
+        <w:ind w:left="709" w:firstLine="0"/>
+      </w:pPr>
+    </w:p>
+    <w:p>
+      <w:pPr>
+        <w:pStyle w:val="1"/>
+        <w:jc w:val="left"/>
+      </w:pPr>
+      <w:r>
+        <w:t>6.3</w:t>
+      </w:r>
+      <w:r>
+        <w:t xml:space="preserve"> </w:t>
+      </w:r>
+      <w:r>
+        <w:t>Разработка серверной части</w:t>
+      </w:r>
+    </w:p>
+    <w:p>
+      <w:pPr>
+        <w:pStyle w:val="af8"/>
+      </w:pPr>
+      <w:r>
+        <w:t xml:space="preserve">Приложение на Django работает по принципу клиент-серверной архитектуры. Клиент (обычно браузер) отправляет HTTP-запрос на сервер, где </w:t>
+      </w:r>
+      <w:r>
+        <w:lastRenderedPageBreak/>
+        <w:t>работает приложение Django. Приложение обрабатывает запрос, взаимодействуя с базой данных и другими компонентами, и возвращает ответ клиенту в виде HTML-страницы. Функционирование приложения Django основано на использовании паттерна проектирования Model-View-Controller (MVC), который позволяет разделить приложение на три логические части:</w:t>
+      </w:r>
+    </w:p>
+    <w:p>
+      <w:pPr>
+        <w:pStyle w:val="af8"/>
+        <w:numPr>
+          <w:ilvl w:val="0"/>
+          <w:numId w:val="16"/>
+        </w:numPr>
+      </w:pPr>
+      <w:r>
+        <w:t>Модели (Models) - это слой, отвечающий за работу с базой данных. Здесь определяются объекты и их связи в базе данных.</w:t>
+      </w:r>
+    </w:p>
+    <w:p>
+      <w:pPr>
+        <w:pStyle w:val="af8"/>
+        <w:numPr>
+          <w:ilvl w:val="0"/>
+          <w:numId w:val="16"/>
+        </w:numPr>
+      </w:pPr>
+      <w:r>
+        <w:t>Представления (Views) - это слой, отвечающий за обработку запросов и взаимодействие с моделями и шаблонами. Здесь определяется логика обработки запросов и формирования ответов.</w:t>
+      </w:r>
+    </w:p>
+    <w:p>
+      <w:pPr>
+        <w:pStyle w:val="af8"/>
+        <w:numPr>
+          <w:ilvl w:val="0"/>
+          <w:numId w:val="16"/>
+        </w:numPr>
+      </w:pPr>
+      <w:r>
+        <w:t>Шаблоны (Templates) - это слой, отвечающий за внешний вид страниц приложения. Здесь определяется внешний вид страниц, который будет отображаться в браузере.</w:t>
+      </w:r>
+    </w:p>
+    <w:p>
+      <w:pPr>
+        <w:pStyle w:val="af8"/>
+      </w:pPr>
+      <w:r>
+        <w:t>При обработке HTTP-запроса в Django происходит следующая последовательность событий:</w:t>
+      </w:r>
+    </w:p>
+    <w:p>
+      <w:pPr>
+        <w:pStyle w:val="af8"/>
+      </w:pPr>
+      <w:r>
+        <w:t>1.</w:t>
+      </w:r>
+      <w:r>
+        <w:t> </w:t>
+      </w:r>
+      <w:r>
+        <w:t>Сервер принимает HTTP-запрос.</w:t>
+      </w:r>
+    </w:p>
+    <w:p>
+      <w:pPr>
+        <w:pStyle w:val="af8"/>
+      </w:pPr>
+      <w:r>
+        <w:t>2.</w:t>
+      </w:r>
+      <w:r>
+        <w:t> </w:t>
+      </w:r>
+      <w:r>
+        <w:t>Django маршрутизирует запрос на соответствующее представление.</w:t>
+      </w:r>
+    </w:p>
+    <w:p>
+      <w:pPr>
+        <w:pStyle w:val="af8"/>
+      </w:pPr>
+      <w:r>
+        <w:t>3.</w:t>
+      </w:r>
+      <w:r>
+        <w:t> </w:t>
+      </w:r>
+      <w:r>
+        <w:t>Представление вызывает необходимые модели и шаблоны.</w:t>
+      </w:r>
+    </w:p>
+    <w:p>
+      <w:pPr>
+        <w:pStyle w:val="af8"/>
+      </w:pPr>
+      <w:r>
+        <w:t>4.</w:t>
+      </w:r>
+      <w:r>
+        <w:t> </w:t>
+      </w:r>
+      <w:r>
+        <w:t>Модели взаимодействуют с базой данных.</w:t>
+      </w:r>
+    </w:p>
+    <w:p>
+      <w:pPr>
+        <w:pStyle w:val="af8"/>
+      </w:pPr>
+      <w:r>
+        <w:t>5.</w:t>
+      </w:r>
+      <w:r>
+        <w:t> </w:t>
+      </w:r>
+      <w:r>
+        <w:t>Шаблоны создают HTML-страницу, которая возвращается в браузер пользователю.</w:t>
+      </w:r>
+    </w:p>
+    <w:p>
+      <w:pPr>
+        <w:pStyle w:val="af8"/>
+      </w:pPr>
+      <w:r>
+        <w:t>6. Если в запросе были переданы данные, то они обрабатываются на стороне сервера.</w:t>
+      </w:r>
+    </w:p>
+    <w:p>
+      <w:pPr>
+        <w:pStyle w:val="af8"/>
+      </w:pPr>
+      <w:r>
+        <w:t>7. Если в запросе было передано что-то неправильное или произошла ошибка, то сервер возвращает соответствующий HTTP-статус и сообщение об ошибке.</w:t>
+      </w:r>
+    </w:p>
+    <w:p>
+      <w:pPr>
+        <w:pStyle w:val="af8"/>
+      </w:pPr>
+      <w:r>
+        <w:t>8. Если запрос был успешно обработан, то сервер возвращает HTML-страницу с результатами.</w:t>
+      </w:r>
+    </w:p>
+    <w:p>
+      <w:pPr>
+        <w:pStyle w:val="af8"/>
+      </w:pPr>
+      <w:r>
+        <w:lastRenderedPageBreak/>
+        <w:t>9. Браузер отображает полученную HTML-страницу пользователю.</w:t>
+      </w:r>
+    </w:p>
+    <w:p>
+      <w:pPr>
+        <w:pStyle w:val="af8"/>
+      </w:pPr>
+      <w:r>
+        <w:t xml:space="preserve">Разработка проекта на </w:t>
+      </w:r>
+      <w:r>
+        <w:rPr>
+          <w:lang w:val="en-US"/>
+        </w:rPr>
+        <w:t>Django</w:t>
+      </w:r>
+      <w:r>
+        <w:t xml:space="preserve"> </w:t>
+      </w:r>
+      <w:r>
+        <w:t xml:space="preserve">начинается с </w:t>
+      </w:r>
+      <w:r>
+        <w:t xml:space="preserve">разворачивания проекта на </w:t>
+      </w:r>
+      <w:r>
+        <w:t>сервере,</w:t>
+      </w:r>
+      <w:r>
+        <w:t xml:space="preserve"> который имеет следующую файловую структуру:</w:t>
+      </w:r>
+    </w:p>
+    <w:p>
+      <w:pPr>
+        <w:pStyle w:val="af8"/>
+        <w:numPr>
+          <w:ilvl w:val="0"/>
+          <w:numId w:val="16"/>
+        </w:numPr>
+      </w:pPr>
+      <w:r>
+        <w:t>manage.py: исполняемый файл, который позволяет управлять проектом.</w:t>
+      </w:r>
+    </w:p>
+    <w:p>
+      <w:pPr>
+        <w:pStyle w:val="af8"/>
+        <w:numPr>
+          <w:ilvl w:val="0"/>
+          <w:numId w:val="16"/>
+        </w:numPr>
+      </w:pPr>
+      <w:r>
+        <w:t xml:space="preserve">Название проекта/: </w:t>
+      </w:r>
+      <w:r>
+        <w:t>директория</w:t>
+      </w:r>
+      <w:r>
+        <w:t>, содержащая основные файлы проекта.</w:t>
+      </w:r>
+    </w:p>
+    <w:p>
+      <w:pPr>
+        <w:pStyle w:val="af8"/>
+        <w:numPr>
+          <w:ilvl w:val="1"/>
+          <w:numId w:val="18"/>
+        </w:numPr>
+        <w:ind w:firstLine="993"/>
+      </w:pPr>
+      <w:r>
+        <w:t>settings.py: файл, содержащий настройки проекта.</w:t>
+      </w:r>
+    </w:p>
+    <w:p>
+      <w:pPr>
+        <w:pStyle w:val="af8"/>
+        <w:numPr>
+          <w:ilvl w:val="1"/>
+          <w:numId w:val="18"/>
+        </w:numPr>
+        <w:ind w:firstLine="993"/>
+      </w:pPr>
+      <w:r>
+        <w:t>urls.py: файл, содержащий маршруты URL-адресов проекта.</w:t>
+      </w:r>
+    </w:p>
+    <w:p>
+      <w:pPr>
+        <w:pStyle w:val="af8"/>
+        <w:numPr>
+          <w:ilvl w:val="1"/>
+          <w:numId w:val="18"/>
+        </w:numPr>
+        <w:ind w:firstLine="993"/>
+      </w:pPr>
+      <w:r>
+        <w:t>wsgi.py: файл, используемый сервером приложений для запуска проекта.</w:t>
+      </w:r>
+    </w:p>
+    <w:p>
+      <w:pPr>
+        <w:pStyle w:val="af8"/>
+        <w:numPr>
+          <w:ilvl w:val="1"/>
+          <w:numId w:val="18"/>
+        </w:numPr>
+        <w:ind w:firstLine="993"/>
+      </w:pPr>
+      <w:r>
+        <w:t xml:space="preserve">Приложение/: </w:t>
+      </w:r>
+      <w:r>
+        <w:t>директория</w:t>
+      </w:r>
+      <w:r>
+        <w:t>, содержащая файлы и настройки приложения.</w:t>
+      </w:r>
+    </w:p>
+    <w:p>
+      <w:pPr>
+        <w:pStyle w:val="af8"/>
+        <w:numPr>
+          <w:ilvl w:val="0"/>
+          <w:numId w:val="20"/>
+        </w:numPr>
+        <w:ind w:left="0" w:firstLine="1276"/>
+      </w:pPr>
+      <w:r>
+        <w:t xml:space="preserve">migrations/: </w:t>
+      </w:r>
+      <w:r>
+        <w:t>директория</w:t>
+      </w:r>
+      <w:r>
+        <w:t>, содержащая миграции базы данных приложения.</w:t>
+      </w:r>
+    </w:p>
+    <w:p>
+      <w:pPr>
+        <w:pStyle w:val="af8"/>
+        <w:numPr>
+          <w:ilvl w:val="0"/>
+          <w:numId w:val="20"/>
+        </w:numPr>
+        <w:ind w:left="0" w:firstLine="1276"/>
+      </w:pPr>
+      <w:r>
+        <w:t xml:space="preserve">templates/: </w:t>
+      </w:r>
+      <w:r>
+        <w:t>директория</w:t>
+      </w:r>
+      <w:r>
+        <w:t>, содержащая шаблоны HTML-страниц приложения.</w:t>
+      </w:r>
+    </w:p>
+    <w:p>
+      <w:pPr>
+        <w:pStyle w:val="af8"/>
+        <w:numPr>
+          <w:ilvl w:val="0"/>
+          <w:numId w:val="20"/>
+        </w:numPr>
+        <w:ind w:left="0" w:firstLine="1276"/>
+      </w:pPr>
+      <w:r>
+        <w:t>models.py: файл, содержащий модели приложения.</w:t>
+      </w:r>
+    </w:p>
+    <w:p>
+      <w:pPr>
+        <w:pStyle w:val="af8"/>
+        <w:numPr>
+          <w:ilvl w:val="0"/>
+          <w:numId w:val="20"/>
+        </w:numPr>
+        <w:ind w:left="0" w:firstLine="1276"/>
+      </w:pPr>
+      <w:r>
+        <w:t>views.py: файл, содержащий представления приложения.</w:t>
+      </w:r>
+    </w:p>
+    <w:p>
+      <w:pPr>
+        <w:pStyle w:val="af8"/>
+        <w:numPr>
+          <w:ilvl w:val="0"/>
+          <w:numId w:val="20"/>
+        </w:numPr>
+        <w:ind w:left="0" w:firstLine="1276"/>
         <w:rPr>
           <w:rFonts w:eastAsiaTheme="majorEastAsia" w:cstheme="majorBidi"/>
           <w:color w:val="000000" w:themeColor="text1"/>
@@ -6883,17 +8241,49 @@
         </w:rPr>
       </w:pPr>
       <w:r>
+        <w:t>urls.py: файл, содержащий маршруты URL-адресов приложения.</w:t>
+      </w:r>
+    </w:p>
+    <w:p>
+      <w:pPr>
+        <w:pStyle w:val="af8"/>
+        <w:ind w:firstLine="0"/>
+        <w:rPr>
+          <w:rFonts w:eastAsiaTheme="majorEastAsia" w:cstheme="majorBidi"/>
+          <w:color w:val="000000" w:themeColor="text1"/>
+          <w:kern w:val="28"/>
+          <w:szCs w:val="24"/>
+        </w:rPr>
+      </w:pPr>
+    </w:p>
+    <w:p>
+      <w:pPr>
+        <w:pStyle w:val="af8"/>
+        <w:numPr>
+          <w:ilvl w:val="0"/>
+          <w:numId w:val="16"/>
+        </w:numPr>
+        <w:rPr>
+          <w:rFonts w:eastAsiaTheme="majorEastAsia" w:cstheme="majorBidi"/>
+          <w:color w:val="000000" w:themeColor="text1"/>
+          <w:kern w:val="28"/>
+          <w:szCs w:val="24"/>
+        </w:rPr>
+      </w:pPr>
+      <w:r>
         <w:br w:type="page"/>
       </w:r>
     </w:p>
     <w:p>
       <w:pPr>
         <w:pStyle w:val="1"/>
+        <w:spacing w:before="0" w:line="240" w:lineRule="auto"/>
       </w:pPr>
     </w:p>
     <w:p>
       <w:pPr>
         <w:pStyle w:val="1"/>
+        <w:spacing w:before="0"/>
       </w:pPr>
       <w:r>
         <w:t>ЗАКЛЮЧЕНИЕ</w:t>
@@ -6903,6 +8293,23 @@
       <w:pPr>
         <w:pStyle w:val="af8"/>
       </w:pPr>
+      <w:r>
+        <w:t>В заключение следует отметить, что разработка системы управления запасами для склада была успешно завершена. Система была разработана для повышения эффективности комплектации и маршрутизации продукции на складе. Цель проекта заключалась в разработке системы, которая позволила бы автоматизировать процесс отслеживания запасов, повысить точность управления запасами и сократить время, необходимое для выполнения задач, связанных с инвентаризацией.</w:t>
+      </w:r>
+    </w:p>
+    <w:p>
+      <w:pPr>
+        <w:pStyle w:val="af8"/>
+      </w:pPr>
+      <w:r>
+        <w:t xml:space="preserve">В рамках данной </w:t>
+      </w:r>
+      <w:r>
+        <w:t>курсоваой</w:t>
+      </w:r>
+      <w:r>
+        <w:t xml:space="preserve"> работы были разработаны математическое, программное, техническое, лингвистическое, методическое и информационное обеспечения после проведения анализа существующих решений. Также были созданы сервер, сайт сформированы базы данных. Реализованы механизмы защиты информации в виде аутентификации и авторизации на сайте.</w:t>
+      </w:r>
     </w:p>
     <w:p>
       <w:r>
@@ -6912,81 +8319,691 @@
     <w:p>
       <w:pPr>
         <w:pStyle w:val="1"/>
-      </w:pPr>
-      <w:r>
-        <w:lastRenderedPageBreak/>
+        <w:spacing w:line="240" w:lineRule="auto"/>
+      </w:pPr>
+    </w:p>
+    <w:p>
+      <w:pPr>
+        <w:pStyle w:val="1"/>
+      </w:pPr>
+      <w:r>
         <w:t>СПИСОК ИСПОЛЬЗУЕМЫХ ИСТОЧНИКОВ</w:t>
       </w:r>
     </w:p>
     <w:p>
       <w:pPr>
         <w:pStyle w:val="af8"/>
-      </w:pPr>
-    </w:p>
-    <w:p>
-      <w:r>
+        <w:numPr>
+          <w:ilvl w:val="0"/>
+          <w:numId w:val="21"/>
+        </w:numPr>
+        <w:ind w:left="426" w:firstLine="426"/>
+        <w:rPr>
+          <w:lang w:val="en-US"/>
+        </w:rPr>
+      </w:pPr>
+      <w:r>
+        <w:rPr>
+          <w:lang w:val="en-US"/>
+        </w:rPr>
+        <w:t xml:space="preserve">Python 3.11.3 </w:t>
+      </w:r>
+      <w:r>
+        <w:rPr>
+          <w:lang w:val="en-US"/>
+        </w:rPr>
+        <w:t xml:space="preserve">official </w:t>
+      </w:r>
+      <w:r>
+        <w:rPr>
+          <w:lang w:val="en-US"/>
+        </w:rPr>
+        <w:t xml:space="preserve">documentation </w:t>
+      </w:r>
+      <w:r>
+        <w:rPr>
+          <w:lang w:val="en-US"/>
+        </w:rPr>
+        <w:t>[</w:t>
+      </w:r>
+      <w:r>
+        <w:t>Электронный</w:t>
+      </w:r>
+      <w:r>
+        <w:rPr>
+          <w:lang w:val="en-US"/>
+        </w:rPr>
+        <w:t xml:space="preserve"> </w:t>
+      </w:r>
+      <w:r>
+        <w:t>ресурс</w:t>
+      </w:r>
+      <w:r>
+        <w:rPr>
+          <w:lang w:val="en-US"/>
+        </w:rPr>
+        <w:t>]</w:t>
+      </w:r>
+      <w:r>
+        <w:rPr>
+          <w:lang w:val="en-US"/>
+        </w:rPr>
+        <w:t xml:space="preserve"> //</w:t>
+      </w:r>
+      <w:r>
+        <w:rPr>
+          <w:lang w:val="en-US"/>
+        </w:rPr>
+        <w:t xml:space="preserve"> </w:t>
+      </w:r>
+      <w:r>
+        <w:rPr>
+          <w:lang w:val="en-US"/>
+        </w:rPr>
+        <w:t>Python Software Foundation</w:t>
+      </w:r>
+      <w:r>
+        <w:rPr>
+          <w:lang w:val="en-US"/>
+        </w:rPr>
+        <w:t>.</w:t>
+      </w:r>
+      <w:r>
+        <w:rPr>
+          <w:lang w:val="en-US"/>
+        </w:rPr>
+        <w:t xml:space="preserve"> – </w:t>
+      </w:r>
+      <w:r>
+        <w:rPr>
+          <w:lang w:val="en-US"/>
+        </w:rPr>
+        <w:t>URL</w:t>
+      </w:r>
+      <w:r>
+        <w:rPr>
+          <w:lang w:val="en-US"/>
+        </w:rPr>
+        <w:t xml:space="preserve">: </w:t>
+      </w:r>
+      <w:hyperlink r:id="rId8" w:history="1">
+        <w:r>
+          <w:rPr>
+            <w:rStyle w:val="af7"/>
+            <w:lang w:val="en-US"/>
+          </w:rPr>
+          <w:t>https://docs.python.org/3/</w:t>
+        </w:r>
+      </w:hyperlink>
+    </w:p>
+    <w:p>
+      <w:pPr>
+        <w:pStyle w:val="af8"/>
+        <w:numPr>
+          <w:ilvl w:val="0"/>
+          <w:numId w:val="21"/>
+        </w:numPr>
+        <w:ind w:left="426" w:firstLine="426"/>
+        <w:rPr>
+          <w:lang w:val="en-US"/>
+        </w:rPr>
+      </w:pPr>
+      <w:r>
+        <w:rPr>
+          <w:lang w:val="en-US"/>
+        </w:rPr>
+        <w:t xml:space="preserve">PostgreSQL: The World's Most Advanced Open Source Relational Database </w:t>
+      </w:r>
+      <w:r>
+        <w:rPr>
+          <w:lang w:val="en-US"/>
+        </w:rPr>
+        <w:t>[</w:t>
+      </w:r>
+      <w:r>
+        <w:t>Электронный</w:t>
+      </w:r>
+      <w:r>
+        <w:rPr>
+          <w:lang w:val="en-US"/>
+        </w:rPr>
+        <w:t xml:space="preserve"> </w:t>
+      </w:r>
+      <w:r>
+        <w:t>ресурс</w:t>
+      </w:r>
+      <w:r>
+        <w:rPr>
+          <w:lang w:val="en-US"/>
+        </w:rPr>
+        <w:t>]</w:t>
+      </w:r>
+      <w:r>
+        <w:rPr>
+          <w:lang w:val="en-US"/>
+        </w:rPr>
+        <w:t xml:space="preserve"> // </w:t>
+      </w:r>
+      <w:r>
+        <w:rPr>
+          <w:lang w:val="en-US"/>
+        </w:rPr>
+        <w:t>PostgreSQL</w:t>
+      </w:r>
+      <w:r>
+        <w:rPr>
+          <w:lang w:val="en-US"/>
+        </w:rPr>
+        <w:t xml:space="preserve"> </w:t>
+      </w:r>
+      <w:r>
+        <w:rPr>
+          <w:lang w:val="en-US"/>
+        </w:rPr>
+        <w:t xml:space="preserve">– </w:t>
+      </w:r>
+      <w:r>
+        <w:rPr>
+          <w:lang w:val="en-US"/>
+        </w:rPr>
+        <w:t>URL</w:t>
+      </w:r>
+      <w:r>
+        <w:rPr>
+          <w:lang w:val="en-US"/>
+        </w:rPr>
+        <w:t xml:space="preserve">: </w:t>
+      </w:r>
+      <w:hyperlink r:id="rId9" w:history="1">
+        <w:r>
+          <w:rPr>
+            <w:rStyle w:val="af7"/>
+            <w:lang w:val="en-US"/>
+          </w:rPr>
+          <w:t>https://www.postgresql.org/</w:t>
+        </w:r>
+      </w:hyperlink>
+    </w:p>
+    <w:p>
+      <w:pPr>
+        <w:pStyle w:val="af8"/>
+        <w:numPr>
+          <w:ilvl w:val="0"/>
+          <w:numId w:val="21"/>
+        </w:numPr>
+        <w:ind w:left="426" w:firstLine="426"/>
+        <w:rPr>
+          <w:lang w:val="en-US"/>
+        </w:rPr>
+      </w:pPr>
+      <w:r>
+        <w:rPr>
+          <w:lang w:val="en-US"/>
+        </w:rPr>
+        <w:t xml:space="preserve">Inventory management software </w:t>
+      </w:r>
+      <w:r>
+        <w:rPr>
+          <w:lang w:val="en-US"/>
+        </w:rPr>
+        <w:t>[</w:t>
+      </w:r>
+      <w:r>
+        <w:t>Электронный</w:t>
+      </w:r>
+      <w:r>
+        <w:rPr>
+          <w:lang w:val="en-US"/>
+        </w:rPr>
+        <w:t xml:space="preserve"> </w:t>
+      </w:r>
+      <w:r>
+        <w:t>ресурс</w:t>
+      </w:r>
+      <w:r>
+        <w:rPr>
+          <w:lang w:val="en-US"/>
+        </w:rPr>
+        <w:t>]</w:t>
+      </w:r>
+      <w:r>
+        <w:rPr>
+          <w:lang w:val="en-US"/>
+        </w:rPr>
+        <w:t xml:space="preserve"> </w:t>
+      </w:r>
+      <w:r>
+        <w:t>свободная</w:t>
+      </w:r>
+      <w:r>
+        <w:rPr>
+          <w:lang w:val="en-US"/>
+        </w:rPr>
+        <w:t xml:space="preserve"> </w:t>
+      </w:r>
+      <w:r>
+        <w:t>энциклопедия</w:t>
+      </w:r>
+      <w:r>
+        <w:rPr>
+          <w:lang w:val="en-US"/>
+        </w:rPr>
+        <w:t xml:space="preserve"> </w:t>
+      </w:r>
+      <w:r>
+        <w:rPr>
+          <w:lang w:val="en-US"/>
+        </w:rPr>
+        <w:t>Wikipedia</w:t>
+      </w:r>
+      <w:r>
+        <w:rPr>
+          <w:lang w:val="en-US"/>
+        </w:rPr>
+        <w:t xml:space="preserve"> – </w:t>
+      </w:r>
+      <w:r>
+        <w:rPr>
+          <w:lang w:val="en-US"/>
+        </w:rPr>
+        <w:t>URL</w:t>
+      </w:r>
+      <w:r>
+        <w:rPr>
+          <w:lang w:val="en-US"/>
+        </w:rPr>
+        <w:t xml:space="preserve">: </w:t>
+      </w:r>
+      <w:hyperlink r:id="rId10" w:history="1">
+        <w:r>
+          <w:rPr>
+            <w:rStyle w:val="af7"/>
+            <w:lang w:val="en-US"/>
+          </w:rPr>
+          <w:t>https://en.wikipedia.org/wiki/Inventory_management_software</w:t>
+        </w:r>
+      </w:hyperlink>
+    </w:p>
+    <w:p>
+      <w:pPr>
+        <w:pStyle w:val="af8"/>
+        <w:numPr>
+          <w:ilvl w:val="0"/>
+          <w:numId w:val="21"/>
+        </w:numPr>
+        <w:ind w:left="426" w:firstLine="426"/>
+        <w:rPr>
+          <w:lang w:val="en-US"/>
+        </w:rPr>
+      </w:pPr>
+      <w:r>
+        <w:rPr>
+          <w:lang w:val="en-US"/>
+        </w:rPr>
+        <w:t xml:space="preserve">Inventory Management System </w:t>
+      </w:r>
+      <w:r>
+        <w:rPr>
+          <w:lang w:val="en-US"/>
+        </w:rPr>
+        <w:t>[</w:t>
+      </w:r>
+      <w:r>
+        <w:t>Электронный</w:t>
+      </w:r>
+      <w:r>
+        <w:rPr>
+          <w:lang w:val="en-US"/>
+        </w:rPr>
+        <w:t xml:space="preserve"> </w:t>
+      </w:r>
+      <w:r>
+        <w:t>ресурс</w:t>
+      </w:r>
+      <w:r>
+        <w:rPr>
+          <w:lang w:val="en-US"/>
+        </w:rPr>
+        <w:t>]</w:t>
+      </w:r>
+      <w:r>
+        <w:rPr>
+          <w:lang w:val="en-US"/>
+        </w:rPr>
+        <w:t xml:space="preserve"> // </w:t>
+      </w:r>
+      <w:r>
+        <w:rPr>
+          <w:lang w:val="en-US"/>
+        </w:rPr>
+        <w:t>ScienceDirect</w:t>
+      </w:r>
+      <w:r>
+        <w:rPr>
+          <w:lang w:val="en-US"/>
+        </w:rPr>
+        <w:t xml:space="preserve"> – </w:t>
+      </w:r>
+      <w:r>
+        <w:rPr>
+          <w:lang w:val="en-US"/>
+        </w:rPr>
+        <w:t>URL</w:t>
+      </w:r>
+      <w:r>
+        <w:rPr>
+          <w:lang w:val="en-US"/>
+        </w:rPr>
+        <w:t xml:space="preserve">: </w:t>
+      </w:r>
+      <w:hyperlink r:id="rId11" w:history="1">
+        <w:r>
+          <w:rPr>
+            <w:rStyle w:val="af7"/>
+            <w:lang w:val="en-US"/>
+          </w:rPr>
+          <w:t>https</w:t>
+        </w:r>
+        <w:r>
+          <w:rPr>
+            <w:rStyle w:val="af7"/>
+            <w:lang w:val="en-US"/>
+          </w:rPr>
+          <w:t>://</w:t>
+        </w:r>
+        <w:r>
+          <w:rPr>
+            <w:rStyle w:val="af7"/>
+            <w:lang w:val="en-US"/>
+          </w:rPr>
+          <w:t>www</w:t>
+        </w:r>
+        <w:r>
+          <w:rPr>
+            <w:rStyle w:val="af7"/>
+            <w:lang w:val="en-US"/>
+          </w:rPr>
+          <w:t>.</w:t>
+        </w:r>
+        <w:r>
+          <w:rPr>
+            <w:rStyle w:val="af7"/>
+            <w:lang w:val="en-US"/>
+          </w:rPr>
+          <w:t>sciencedirect</w:t>
+        </w:r>
+        <w:r>
+          <w:rPr>
+            <w:rStyle w:val="af7"/>
+            <w:lang w:val="en-US"/>
+          </w:rPr>
+          <w:t>.</w:t>
+        </w:r>
+        <w:r>
+          <w:rPr>
+            <w:rStyle w:val="af7"/>
+            <w:lang w:val="en-US"/>
+          </w:rPr>
+          <w:t>com</w:t>
+        </w:r>
+        <w:r>
+          <w:rPr>
+            <w:rStyle w:val="af7"/>
+            <w:lang w:val="en-US"/>
+          </w:rPr>
+          <w:t>/</w:t>
+        </w:r>
+        <w:r>
+          <w:rPr>
+            <w:rStyle w:val="af7"/>
+            <w:lang w:val="en-US"/>
+          </w:rPr>
+          <w:t>topics</w:t>
+        </w:r>
+        <w:r>
+          <w:rPr>
+            <w:rStyle w:val="af7"/>
+            <w:lang w:val="en-US"/>
+          </w:rPr>
+          <w:t>/</w:t>
+        </w:r>
+        <w:r>
+          <w:rPr>
+            <w:rStyle w:val="af7"/>
+            <w:lang w:val="en-US"/>
+          </w:rPr>
+          <w:t>economics</w:t>
+        </w:r>
+        <w:r>
+          <w:rPr>
+            <w:rStyle w:val="af7"/>
+            <w:lang w:val="en-US"/>
+          </w:rPr>
+          <w:t>-</w:t>
+        </w:r>
+        <w:r>
+          <w:rPr>
+            <w:rStyle w:val="af7"/>
+            <w:lang w:val="en-US"/>
+          </w:rPr>
+          <w:t>econometrics</w:t>
+        </w:r>
+        <w:r>
+          <w:rPr>
+            <w:rStyle w:val="af7"/>
+            <w:lang w:val="en-US"/>
+          </w:rPr>
+          <w:t>-</w:t>
+        </w:r>
+        <w:r>
+          <w:rPr>
+            <w:rStyle w:val="af7"/>
+            <w:lang w:val="en-US"/>
+          </w:rPr>
+          <w:t>and</w:t>
+        </w:r>
+        <w:r>
+          <w:rPr>
+            <w:rStyle w:val="af7"/>
+            <w:lang w:val="en-US"/>
+          </w:rPr>
+          <w:t>-</w:t>
+        </w:r>
+        <w:r>
+          <w:rPr>
+            <w:rStyle w:val="af7"/>
+            <w:lang w:val="en-US"/>
+          </w:rPr>
+          <w:t>finance</w:t>
+        </w:r>
+        <w:r>
+          <w:rPr>
+            <w:rStyle w:val="af7"/>
+            <w:lang w:val="en-US"/>
+          </w:rPr>
+          <w:t>/</w:t>
+        </w:r>
+        <w:r>
+          <w:rPr>
+            <w:rStyle w:val="af7"/>
+            <w:lang w:val="en-US"/>
+          </w:rPr>
+          <w:t>inventory</w:t>
+        </w:r>
+        <w:r>
+          <w:rPr>
+            <w:rStyle w:val="af7"/>
+            <w:lang w:val="en-US"/>
+          </w:rPr>
+          <w:t>-</w:t>
+        </w:r>
+        <w:r>
+          <w:rPr>
+            <w:rStyle w:val="af7"/>
+            <w:lang w:val="en-US"/>
+          </w:rPr>
+          <w:t>management</w:t>
+        </w:r>
+        <w:r>
+          <w:rPr>
+            <w:rStyle w:val="af7"/>
+            <w:lang w:val="en-US"/>
+          </w:rPr>
+          <w:t>-</w:t>
+        </w:r>
+        <w:r>
+          <w:rPr>
+            <w:rStyle w:val="af7"/>
+            <w:lang w:val="en-US"/>
+          </w:rPr>
+          <w:t>system</w:t>
+        </w:r>
+      </w:hyperlink>
+    </w:p>
+    <w:p>
+      <w:pPr>
+        <w:pStyle w:val="af8"/>
+        <w:numPr>
+          <w:ilvl w:val="0"/>
+          <w:numId w:val="21"/>
+        </w:numPr>
+        <w:ind w:left="426" w:firstLine="426"/>
+        <w:rPr>
+          <w:lang w:val="en-US"/>
+        </w:rPr>
+      </w:pPr>
+      <w:r>
+        <w:rPr>
+          <w:lang w:val="en-US"/>
+        </w:rPr>
+        <w:t>Warehouse Management: A Complete Guide</w:t>
+      </w:r>
+      <w:r>
+        <w:rPr>
+          <w:lang w:val="en-US"/>
+        </w:rPr>
+        <w:t xml:space="preserve"> [</w:t>
+      </w:r>
+      <w:r>
+        <w:t>Электронный</w:t>
+      </w:r>
+      <w:r>
+        <w:rPr>
+          <w:lang w:val="en-US"/>
+        </w:rPr>
+        <w:t xml:space="preserve"> </w:t>
+      </w:r>
+      <w:r>
+        <w:t>ресурс</w:t>
+      </w:r>
+      <w:r>
+        <w:rPr>
+          <w:lang w:val="en-US"/>
+        </w:rPr>
+        <w:t xml:space="preserve">] // </w:t>
+      </w:r>
+      <w:r>
+        <w:rPr>
+          <w:lang w:val="en-US"/>
+        </w:rPr>
+        <w:t xml:space="preserve">ScienceDirect – </w:t>
+      </w:r>
+      <w:r>
+        <w:rPr>
+          <w:lang w:val="en-US"/>
+        </w:rPr>
+        <w:t>URL</w:t>
+      </w:r>
+      <w:r>
+        <w:rPr>
+          <w:lang w:val="en-US"/>
+        </w:rPr>
+        <w:t>:</w:t>
+      </w:r>
+      <w:r>
+        <w:rPr>
+          <w:lang w:val="en-US"/>
+        </w:rPr>
+        <w:t xml:space="preserve"> </w:t>
+      </w:r>
+      <w:hyperlink r:id="rId12" w:history="1">
+        <w:r>
+          <w:rPr>
+            <w:rStyle w:val="af7"/>
+            <w:lang w:val="en-US"/>
+          </w:rPr>
+          <w:t>https://www.sciencedirect.com/science/article/pii/S1877050917313120</w:t>
+        </w:r>
+      </w:hyperlink>
+    </w:p>
+    <w:p>
+      <w:pPr>
+        <w:rPr>
+          <w:lang w:val="en-US"/>
+        </w:rPr>
+      </w:pPr>
+      <w:r>
+        <w:rPr>
+          <w:lang w:val="en-US"/>
+        </w:rPr>
         <w:br w:type="page"/>
       </w:r>
     </w:p>
     <w:p>
       <w:pPr>
-        <w:rPr>
-          <w:rFonts w:eastAsiaTheme="minorHAnsi" w:cstheme="minorBidi"/>
+        <w:pStyle w:val="1"/>
+        <w:spacing w:line="240" w:lineRule="auto"/>
+        <w:rPr>
+          <w:lang w:val="en-US"/>
+        </w:rPr>
+      </w:pPr>
+    </w:p>
+    <w:p>
+      <w:pPr>
+        <w:pStyle w:val="1"/>
+        <w:spacing w:line="240" w:lineRule="auto"/>
+      </w:pPr>
+      <w:r>
+        <w:t>ПРИЛОЖЕНИЕ А</w:t>
+      </w:r>
+    </w:p>
+    <w:p>
+      <w:pPr>
+        <w:pStyle w:val="1"/>
+        <w:spacing w:line="240" w:lineRule="auto"/>
+      </w:pPr>
+      <w:r>
+        <w:t>(</w:t>
+      </w:r>
+      <w:r>
+        <w:t>обязательное</w:t>
+      </w:r>
+      <w:r>
+        <w:t>)</w:t>
+      </w:r>
+    </w:p>
+    <w:p>
+      <w:pPr>
+        <w:pStyle w:val="1"/>
+        <w:spacing w:line="240" w:lineRule="auto"/>
+      </w:pPr>
+      <w:r>
+        <w:t>Структурная схема</w:t>
+      </w:r>
+    </w:p>
+    <w:p>
+      <w:pPr>
+        <w:jc w:val="center"/>
+      </w:pPr>
+      <w:r>
+        <w:rPr>
           <w:noProof/>
-          <w:szCs w:val="28"/>
-          <w:lang w:eastAsia="en-US"/>
-        </w:rPr>
-      </w:pPr>
-    </w:p>
-    <w:p>
-      <w:pPr>
-        <w:pStyle w:val="1"/>
-      </w:pPr>
-      <w:r>
-        <w:t>ПРИЛОЖЕНИЕ А</w:t>
-      </w:r>
-    </w:p>
-    <w:p>
-      <w:pPr>
-        <w:pStyle w:val="1"/>
-      </w:pPr>
-      <w:r>
-        <w:t>(</w:t>
-      </w:r>
-      <w:r>
-        <w:t>обязательное</w:t>
-      </w:r>
-      <w:r>
-        <w:t>)</w:t>
-      </w:r>
-    </w:p>
-    <w:p>
-      <w:pPr>
-        <w:pStyle w:val="1"/>
-      </w:pPr>
-      <w:r>
-        <w:t>Структурная схема</w:t>
-      </w:r>
-    </w:p>
-    <w:p/>
-    <w:p>
-      <w:r>
-        <w:rPr>
-          <w:noProof/>
         </w:rPr>
         <w:drawing>
-          <wp:anchor distT="0" distB="0" distL="114300" distR="114300" simplePos="0" relativeHeight="251659264" behindDoc="0" locked="0" layoutInCell="1" allowOverlap="1" wp14:anchorId="6D3C5470" wp14:editId="474E7102">
-            <wp:simplePos x="0" y="0"/>
-            <wp:positionH relativeFrom="margin">
-              <wp:align>center</wp:align>
-            </wp:positionH>
-            <wp:positionV relativeFrom="paragraph">
-              <wp:posOffset>6985</wp:posOffset>
-            </wp:positionV>
-            <wp:extent cx="5821680" cy="7652385"/>
-            <wp:effectExtent l="0" t="0" r="7620" b="5715"/>
-            <wp:wrapNone/>
-            <wp:docPr id="59" name="Рисунок 59"/>
+          <wp:inline distT="0" distB="0" distL="0" distR="0" wp14:anchorId="15328D2C" wp14:editId="3B8702ED">
+            <wp:extent cx="5642010" cy="7391400"/>
+            <wp:effectExtent l="0" t="0" r="0" b="0"/>
+            <wp:docPr id="3" name="Рисунок 2" descr="Безымянный.png"/>
             <wp:cNvGraphicFramePr>
               <a:graphicFrameLocks xmlns:a="http://schemas.openxmlformats.org/drawingml/2006/main" noChangeAspect="1"/>
             </wp:cNvGraphicFramePr>
@@ -6994,41 +9011,28 @@
               <a:graphicData uri="http://schemas.openxmlformats.org/drawingml/2006/picture">
                 <pic:pic xmlns:pic="http://schemas.openxmlformats.org/drawingml/2006/picture">
                   <pic:nvPicPr>
-                    <pic:cNvPr id="0" name="Picture 5"/>
-                    <pic:cNvPicPr>
-                      <a:picLocks noChangeAspect="1" noChangeArrowheads="1"/>
-                    </pic:cNvPicPr>
+                    <pic:cNvPr id="0" name="Безымянный.png"/>
+                    <pic:cNvPicPr/>
                   </pic:nvPicPr>
                   <pic:blipFill>
-                    <a:blip r:embed="rId8" cstate="print">
-                      <a:extLst>
-                        <a:ext uri="{28A0092B-C50C-407E-A947-70E740481C1C}">
-                          <a14:useLocalDpi xmlns:a14="http://schemas.microsoft.com/office/drawing/2010/main" val="0"/>
-                        </a:ext>
-                      </a:extLst>
-                    </a:blip>
-                    <a:srcRect/>
+                    <a:blip r:embed="rId13" cstate="print"/>
                     <a:stretch>
                       <a:fillRect/>
                     </a:stretch>
                   </pic:blipFill>
-                  <pic:spPr bwMode="auto">
+                  <pic:spPr>
                     <a:xfrm>
                       <a:off x="0" y="0"/>
-                      <a:ext cx="5821680" cy="7652385"/>
+                      <a:ext cx="5657764" cy="7412039"/>
                     </a:xfrm>
                     <a:prstGeom prst="rect">
                       <a:avLst/>
                     </a:prstGeom>
-                    <a:noFill/>
-                    <a:ln>
-                      <a:noFill/>
-                    </a:ln>
                   </pic:spPr>
                 </pic:pic>
               </a:graphicData>
             </a:graphic>
-          </wp:anchor>
+          </wp:inline>
         </w:drawing>
       </w:r>
       <w:r>
@@ -7038,15 +9042,22 @@
     <w:p>
       <w:pPr>
         <w:pStyle w:val="1"/>
-      </w:pPr>
-      <w:r>
-        <w:lastRenderedPageBreak/>
+        <w:spacing w:line="240" w:lineRule="auto"/>
+      </w:pPr>
+    </w:p>
+    <w:p>
+      <w:pPr>
+        <w:pStyle w:val="1"/>
+        <w:spacing w:line="240" w:lineRule="auto"/>
+      </w:pPr>
+      <w:r>
         <w:t>ПРИЛОЖЕНИЕ Б</w:t>
       </w:r>
     </w:p>
     <w:p>
       <w:pPr>
         <w:pStyle w:val="1"/>
+        <w:spacing w:line="240" w:lineRule="auto"/>
       </w:pPr>
       <w:r>
         <w:t>(</w:t>
@@ -7061,6 +9072,7 @@
     <w:p>
       <w:pPr>
         <w:pStyle w:val="1"/>
+        <w:spacing w:line="240" w:lineRule="auto"/>
       </w:pPr>
       <w:r>
         <w:t>Функциональная схема</w:t>
@@ -7077,7 +9089,7 @@
           <w:noProof/>
         </w:rPr>
         <w:drawing>
-          <wp:inline distT="0" distB="0" distL="0" distR="0" wp14:anchorId="33368B11" wp14:editId="02F32FC6">
+          <wp:inline distT="0" distB="0" distL="0" distR="0" wp14:anchorId="7959E589" wp14:editId="08C7A6D8">
             <wp:extent cx="6294120" cy="6606540"/>
             <wp:effectExtent l="0" t="0" r="0" b="3810"/>
             <wp:docPr id="1456791053" name="Рисунок 1"/>
@@ -7094,7 +9106,7 @@
                     </pic:cNvPicPr>
                   </pic:nvPicPr>
                   <pic:blipFill>
-                    <a:blip r:embed="rId9">
+                    <a:blip r:embed="rId14" cstate="print">
                       <a:extLst>
                         <a:ext uri="{28A0092B-C50C-407E-A947-70E740481C1C}">
                           <a14:useLocalDpi xmlns:a14="http://schemas.microsoft.com/office/drawing/2010/main" val="0"/>
@@ -7138,12 +9150,6 @@
           <w:szCs w:val="24"/>
         </w:rPr>
       </w:pPr>
-    </w:p>
-    <w:p>
-      <w:pPr>
-        <w:pStyle w:val="aff2"/>
-        <w:jc w:val="center"/>
-      </w:pPr>
       <w:r>
         <w:rPr>
           <w:i w:val="0"/>
@@ -7225,22 +9231,26 @@
         </w:rPr>
         <w:t>. Веб-интерфейс пользователя. Общая схема работы</w:t>
       </w:r>
-      <w:r>
-        <w:br w:type="page"/>
-      </w:r>
     </w:p>
     <w:p>
       <w:pPr>
         <w:pStyle w:val="1"/>
-      </w:pPr>
-      <w:r>
-        <w:lastRenderedPageBreak/>
+        <w:spacing w:line="240" w:lineRule="auto"/>
+      </w:pPr>
+    </w:p>
+    <w:p>
+      <w:pPr>
+        <w:pStyle w:val="1"/>
+        <w:spacing w:line="240" w:lineRule="auto"/>
+      </w:pPr>
+      <w:r>
         <w:t>ПРИЛОЖЕНИЕ В</w:t>
       </w:r>
     </w:p>
     <w:p>
       <w:pPr>
         <w:pStyle w:val="1"/>
+        <w:spacing w:line="240" w:lineRule="auto"/>
       </w:pPr>
       <w:r>
         <w:t>(</w:t>
@@ -7255,6 +9265,7 @@
     <w:p>
       <w:pPr>
         <w:pStyle w:val="1"/>
+        <w:spacing w:line="240" w:lineRule="auto"/>
       </w:pPr>
       <w:r>
         <w:t>Даталогическая схема</w:t>
@@ -7263,6 +9274,7 @@
     <w:p/>
     <w:p>
       <w:pPr>
+        <w:jc w:val="center"/>
         <w:rPr>
           <w:lang w:val="en-US"/>
         </w:rPr>
@@ -7270,21 +9282,20 @@
       <w:r>
         <w:rPr>
           <w:noProof/>
-          <w:lang w:val="en-US"/>
         </w:rPr>
         <w:drawing>
-          <wp:anchor distT="0" distB="0" distL="114300" distR="114300" simplePos="0" relativeHeight="251658240" behindDoc="0" locked="0" layoutInCell="1" allowOverlap="1" wp14:anchorId="1DB57555" wp14:editId="5A978376">
+          <wp:anchor distT="0" distB="0" distL="114300" distR="114300" simplePos="0" relativeHeight="251658240" behindDoc="1" locked="0" layoutInCell="1" allowOverlap="1" wp14:anchorId="63D2E8A6" wp14:editId="3E6CCB7B">
             <wp:simplePos x="0" y="0"/>
-            <wp:positionH relativeFrom="margin">
-              <wp:align>right</wp:align>
+            <wp:positionH relativeFrom="column">
+              <wp:posOffset>-605155</wp:posOffset>
             </wp:positionH>
             <wp:positionV relativeFrom="paragraph">
-              <wp:posOffset>6350</wp:posOffset>
+              <wp:posOffset>1183640</wp:posOffset>
             </wp:positionV>
-            <wp:extent cx="6294120" cy="6949440"/>
-            <wp:effectExtent l="0" t="0" r="0" b="3810"/>
+            <wp:extent cx="7512641" cy="4607753"/>
+            <wp:effectExtent l="0" t="1447800" r="0" b="1431290"/>
             <wp:wrapNone/>
-            <wp:docPr id="58" name="Рисунок 58"/>
+            <wp:docPr id="2127584118" name="Рисунок 1"/>
             <wp:cNvGraphicFramePr>
               <a:graphicFrameLocks xmlns:a="http://schemas.openxmlformats.org/drawingml/2006/main" noChangeAspect="1"/>
             </wp:cNvGraphicFramePr>
@@ -7292,13 +9303,13 @@
               <a:graphicData uri="http://schemas.openxmlformats.org/drawingml/2006/picture">
                 <pic:pic xmlns:pic="http://schemas.openxmlformats.org/drawingml/2006/picture">
                   <pic:nvPicPr>
-                    <pic:cNvPr id="0" name="Picture 4"/>
+                    <pic:cNvPr id="0" name="Picture 1"/>
                     <pic:cNvPicPr>
                       <a:picLocks noChangeAspect="1" noChangeArrowheads="1"/>
                     </pic:cNvPicPr>
                   </pic:nvPicPr>
                   <pic:blipFill>
-                    <a:blip r:embed="rId10" cstate="print">
+                    <a:blip r:embed="rId15" cstate="print">
                       <a:extLst>
                         <a:ext uri="{28A0092B-C50C-407E-A947-70E740481C1C}">
                           <a14:useLocalDpi xmlns:a14="http://schemas.microsoft.com/office/drawing/2010/main" val="0"/>
@@ -7311,9 +9322,9 @@
                     </a:stretch>
                   </pic:blipFill>
                   <pic:spPr bwMode="auto">
-                    <a:xfrm>
+                    <a:xfrm rot="16200000">
                       <a:off x="0" y="0"/>
-                      <a:ext cx="6294120" cy="6949440"/>
+                      <a:ext cx="7512641" cy="4607753"/>
                     </a:xfrm>
                     <a:prstGeom prst="rect">
                       <a:avLst/>
@@ -7326,16 +9337,22 @@
                 </pic:pic>
               </a:graphicData>
             </a:graphic>
+            <wp14:sizeRelH relativeFrom="margin">
+              <wp14:pctWidth>0</wp14:pctWidth>
+            </wp14:sizeRelH>
+            <wp14:sizeRelV relativeFrom="margin">
+              <wp14:pctHeight>0</wp14:pctHeight>
+            </wp14:sizeRelV>
           </wp:anchor>
         </w:drawing>
       </w:r>
     </w:p>
     <w:sectPr>
-      <w:headerReference w:type="default" r:id="rId11"/>
-      <w:footerReference w:type="even" r:id="rId12"/>
-      <w:footerReference w:type="default" r:id="rId13"/>
-      <w:headerReference w:type="first" r:id="rId14"/>
-      <w:footerReference w:type="first" r:id="rId15"/>
+      <w:headerReference w:type="default" r:id="rId16"/>
+      <w:footerReference w:type="even" r:id="rId17"/>
+      <w:footerReference w:type="default" r:id="rId18"/>
+      <w:headerReference w:type="first" r:id="rId19"/>
+      <w:footerReference w:type="first" r:id="rId20"/>
       <w:pgSz w:w="11906" w:h="16838" w:code="9"/>
       <w:pgMar w:top="851" w:right="567" w:bottom="1843" w:left="1418" w:header="709" w:footer="709" w:gutter="0"/>
       <w:pgNumType w:start="1"/>
@@ -7348,7 +9365,7 @@
 </file>
 
 <file path=word/endnotes.xml><?xml version="1.0" encoding="utf-8"?>
-<w:endnotes xmlns:wpc="http://schemas.microsoft.com/office/word/2010/wordprocessingCanvas" xmlns:cx="http://schemas.microsoft.com/office/drawing/2014/chartex" xmlns:cx1="http://schemas.microsoft.com/office/drawing/2015/9/8/chartex" xmlns:cx2="http://schemas.microsoft.com/office/drawing/2015/10/21/chartex" xmlns:cx3="http://schemas.microsoft.com/office/drawing/2016/5/9/chartex" xmlns:cx4="http://schemas.microsoft.com/office/drawing/2016/5/10/chartex" xmlns:cx5="http://schemas.microsoft.com/office/drawing/2016/5/11/chartex" xmlns:cx6="http://schemas.microsoft.com/office/drawing/2016/5/12/chartex" xmlns:cx7="http://schemas.microsoft.com/office/drawing/2016/5/13/chartex" xmlns:cx8="http://schemas.microsoft.com/office/drawing/2016/5/14/chartex" xmlns:mc="http://schemas.openxmlformats.org/markup-compatibility/2006" xmlns:aink="http://schemas.microsoft.com/office/drawing/2016/ink" xmlns:am3d="http://schemas.microsoft.com/office/drawing/2017/model3d" xmlns:o="urn:schemas-microsoft-com:office:office" xmlns:oel="http://schemas.microsoft.com/office/2019/extlst" xmlns:r="http://schemas.openxmlformats.org/officeDocument/2006/relationships" xmlns:m="http://schemas.openxmlformats.org/officeDocument/2006/math" xmlns:v="urn:schemas-microsoft-com:vml" xmlns:wp14="http://schemas.microsoft.com/office/word/2010/wordprocessingDrawing" xmlns:wp="http://schemas.openxmlformats.org/drawingml/2006/wordprocessingDrawing" xmlns:w10="urn:schemas-microsoft-com:office:word" xmlns:w="http://schemas.openxmlformats.org/wordprocessingml/2006/main" xmlns:w14="http://schemas.microsoft.com/office/word/2010/wordml" xmlns:w15="http://schemas.microsoft.com/office/word/2012/wordml" xmlns:w16cex="http://schemas.microsoft.com/office/word/2018/wordml/cex" xmlns:w16cid="http://schemas.microsoft.com/office/word/2016/wordml/cid" xmlns:w16="http://schemas.microsoft.com/office/word/2018/wordml" xmlns:w16sdtdh="http://schemas.microsoft.com/office/word/2020/wordml/sdtdatahash" xmlns:w16se="http://schemas.microsoft.com/office/word/2015/wordml/symex" xmlns:wpg="http://schemas.microsoft.com/office/word/2010/wordprocessingGroup" xmlns:wpi="http://schemas.microsoft.com/office/word/2010/wordprocessingInk" xmlns:wne="http://schemas.microsoft.com/office/word/2006/wordml" xmlns:wps="http://schemas.microsoft.com/office/word/2010/wordprocessingShape" mc:Ignorable="w14 w15 w16se w16cid w16 w16cex w16sdtdh wp14">
+<w:endnotes xmlns:wpc="http://schemas.microsoft.com/office/word/2010/wordprocessingCanvas" xmlns:cx="http://schemas.microsoft.com/office/drawing/2014/chartex" xmlns:cx1="http://schemas.microsoft.com/office/drawing/2015/9/8/chartex" xmlns:cx2="http://schemas.microsoft.com/office/drawing/2015/10/21/chartex" xmlns:cx3="http://schemas.microsoft.com/office/drawing/2016/5/9/chartex" xmlns:cx4="http://schemas.microsoft.com/office/drawing/2016/5/10/chartex" xmlns:cx5="http://schemas.microsoft.com/office/drawing/2016/5/11/chartex" xmlns:cx6="http://schemas.microsoft.com/office/drawing/2016/5/12/chartex" xmlns:cx7="http://schemas.microsoft.com/office/drawing/2016/5/13/chartex" xmlns:cx8="http://schemas.microsoft.com/office/drawing/2016/5/14/chartex" xmlns:mc="http://schemas.openxmlformats.org/markup-compatibility/2006" xmlns:aink="http://schemas.microsoft.com/office/drawing/2016/ink" xmlns:am3d="http://schemas.microsoft.com/office/drawing/2017/model3d" xmlns:o="urn:schemas-microsoft-com:office:office" xmlns:oel="http://schemas.microsoft.com/office/2019/extlst" xmlns:r="http://schemas.openxmlformats.org/officeDocument/2006/relationships" xmlns:m="http://schemas.openxmlformats.org/officeDocument/2006/math" xmlns:v="urn:schemas-microsoft-com:vml" xmlns:wp14="http://schemas.microsoft.com/office/word/2010/wordprocessingDrawing" xmlns:wp="http://schemas.openxmlformats.org/drawingml/2006/wordprocessingDrawing" xmlns:w10="urn:schemas-microsoft-com:office:word" xmlns:w="http://schemas.openxmlformats.org/wordprocessingml/2006/main" xmlns:w14="http://schemas.microsoft.com/office/word/2010/wordml" xmlns:w15="http://schemas.microsoft.com/office/word/2012/wordml" xmlns:w16cex="http://schemas.microsoft.com/office/word/2018/wordml/cex" xmlns:w16cid="http://schemas.microsoft.com/office/word/2016/wordml/cid" xmlns:w16="http://schemas.microsoft.com/office/word/2018/wordml" xmlns:w16du="http://schemas.microsoft.com/office/word/2023/wordml/word16du" xmlns:w16sdtdh="http://schemas.microsoft.com/office/word/2020/wordml/sdtdatahash" xmlns:w16se="http://schemas.microsoft.com/office/word/2015/wordml/symex" xmlns:wpg="http://schemas.microsoft.com/office/word/2010/wordprocessingGroup" xmlns:wpi="http://schemas.microsoft.com/office/word/2010/wordprocessingInk" xmlns:wne="http://schemas.microsoft.com/office/word/2006/wordml" xmlns:wps="http://schemas.microsoft.com/office/word/2010/wordprocessingShape" mc:Ignorable="w14 w15 w16se w16cid w16 w16cex w16sdtdh wp14">
   <w:endnote w:type="separator" w:id="-1">
     <w:p>
       <w:r>
@@ -7367,7 +9384,7 @@
 </file>
 
 <file path=word/footer1.xml><?xml version="1.0" encoding="utf-8"?>
-<w:ftr xmlns:wpc="http://schemas.microsoft.com/office/word/2010/wordprocessingCanvas" xmlns:cx="http://schemas.microsoft.com/office/drawing/2014/chartex" xmlns:cx1="http://schemas.microsoft.com/office/drawing/2015/9/8/chartex" xmlns:cx2="http://schemas.microsoft.com/office/drawing/2015/10/21/chartex" xmlns:cx3="http://schemas.microsoft.com/office/drawing/2016/5/9/chartex" xmlns:cx4="http://schemas.microsoft.com/office/drawing/2016/5/10/chartex" xmlns:cx5="http://schemas.microsoft.com/office/drawing/2016/5/11/chartex" xmlns:cx6="http://schemas.microsoft.com/office/drawing/2016/5/12/chartex" xmlns:cx7="http://schemas.microsoft.com/office/drawing/2016/5/13/chartex" xmlns:cx8="http://schemas.microsoft.com/office/drawing/2016/5/14/chartex" xmlns:mc="http://schemas.openxmlformats.org/markup-compatibility/2006" xmlns:aink="http://schemas.microsoft.com/office/drawing/2016/ink" xmlns:am3d="http://schemas.microsoft.com/office/drawing/2017/model3d" xmlns:o="urn:schemas-microsoft-com:office:office" xmlns:oel="http://schemas.microsoft.com/office/2019/extlst" xmlns:r="http://schemas.openxmlformats.org/officeDocument/2006/relationships" xmlns:m="http://schemas.openxmlformats.org/officeDocument/2006/math" xmlns:v="urn:schemas-microsoft-com:vml" xmlns:wp14="http://schemas.microsoft.com/office/word/2010/wordprocessingDrawing" xmlns:wp="http://schemas.openxmlformats.org/drawingml/2006/wordprocessingDrawing" xmlns:w10="urn:schemas-microsoft-com:office:word" xmlns:w="http://schemas.openxmlformats.org/wordprocessingml/2006/main" xmlns:w14="http://schemas.microsoft.com/office/word/2010/wordml" xmlns:w15="http://schemas.microsoft.com/office/word/2012/wordml" xmlns:w16cex="http://schemas.microsoft.com/office/word/2018/wordml/cex" xmlns:w16cid="http://schemas.microsoft.com/office/word/2016/wordml/cid" xmlns:w16="http://schemas.microsoft.com/office/word/2018/wordml" xmlns:w16sdtdh="http://schemas.microsoft.com/office/word/2020/wordml/sdtdatahash" xmlns:w16se="http://schemas.microsoft.com/office/word/2015/wordml/symex" xmlns:wpg="http://schemas.microsoft.com/office/word/2010/wordprocessingGroup" xmlns:wpi="http://schemas.microsoft.com/office/word/2010/wordprocessingInk" xmlns:wne="http://schemas.microsoft.com/office/word/2006/wordml" xmlns:wps="http://schemas.microsoft.com/office/word/2010/wordprocessingShape" mc:Ignorable="w14 w15 w16se w16cid w16 w16cex w16sdtdh wp14">
+<w:ftr xmlns:wpc="http://schemas.microsoft.com/office/word/2010/wordprocessingCanvas" xmlns:cx="http://schemas.microsoft.com/office/drawing/2014/chartex" xmlns:cx1="http://schemas.microsoft.com/office/drawing/2015/9/8/chartex" xmlns:cx2="http://schemas.microsoft.com/office/drawing/2015/10/21/chartex" xmlns:cx3="http://schemas.microsoft.com/office/drawing/2016/5/9/chartex" xmlns:cx4="http://schemas.microsoft.com/office/drawing/2016/5/10/chartex" xmlns:cx5="http://schemas.microsoft.com/office/drawing/2016/5/11/chartex" xmlns:cx6="http://schemas.microsoft.com/office/drawing/2016/5/12/chartex" xmlns:cx7="http://schemas.microsoft.com/office/drawing/2016/5/13/chartex" xmlns:cx8="http://schemas.microsoft.com/office/drawing/2016/5/14/chartex" xmlns:mc="http://schemas.openxmlformats.org/markup-compatibility/2006" xmlns:aink="http://schemas.microsoft.com/office/drawing/2016/ink" xmlns:am3d="http://schemas.microsoft.com/office/drawing/2017/model3d" xmlns:o="urn:schemas-microsoft-com:office:office" xmlns:oel="http://schemas.microsoft.com/office/2019/extlst" xmlns:r="http://schemas.openxmlformats.org/officeDocument/2006/relationships" xmlns:m="http://schemas.openxmlformats.org/officeDocument/2006/math" xmlns:v="urn:schemas-microsoft-com:vml" xmlns:wp14="http://schemas.microsoft.com/office/word/2010/wordprocessingDrawing" xmlns:wp="http://schemas.openxmlformats.org/drawingml/2006/wordprocessingDrawing" xmlns:w10="urn:schemas-microsoft-com:office:word" xmlns:w="http://schemas.openxmlformats.org/wordprocessingml/2006/main" xmlns:w14="http://schemas.microsoft.com/office/word/2010/wordml" xmlns:w15="http://schemas.microsoft.com/office/word/2012/wordml" xmlns:w16cex="http://schemas.microsoft.com/office/word/2018/wordml/cex" xmlns:w16cid="http://schemas.microsoft.com/office/word/2016/wordml/cid" xmlns:w16="http://schemas.microsoft.com/office/word/2018/wordml" xmlns:w16du="http://schemas.microsoft.com/office/word/2023/wordml/word16du" xmlns:w16sdtdh="http://schemas.microsoft.com/office/word/2020/wordml/sdtdatahash" xmlns:w16se="http://schemas.microsoft.com/office/word/2015/wordml/symex" xmlns:wpg="http://schemas.microsoft.com/office/word/2010/wordprocessingGroup" xmlns:wpi="http://schemas.microsoft.com/office/word/2010/wordprocessingInk" xmlns:wne="http://schemas.microsoft.com/office/word/2006/wordml" xmlns:wps="http://schemas.microsoft.com/office/word/2010/wordprocessingShape" mc:Ignorable="w14 w15 w16se w16cid w16 w16cex w16sdtdh wp14">
   <w:p>
     <w:pPr>
       <w:pStyle w:val="a5"/>
@@ -7418,7 +9435,7 @@
 </file>
 
 <file path=word/footer2.xml><?xml version="1.0" encoding="utf-8"?>
-<w:ftr xmlns:wpc="http://schemas.microsoft.com/office/word/2010/wordprocessingCanvas" xmlns:cx="http://schemas.microsoft.com/office/drawing/2014/chartex" xmlns:cx1="http://schemas.microsoft.com/office/drawing/2015/9/8/chartex" xmlns:cx2="http://schemas.microsoft.com/office/drawing/2015/10/21/chartex" xmlns:cx3="http://schemas.microsoft.com/office/drawing/2016/5/9/chartex" xmlns:cx4="http://schemas.microsoft.com/office/drawing/2016/5/10/chartex" xmlns:cx5="http://schemas.microsoft.com/office/drawing/2016/5/11/chartex" xmlns:cx6="http://schemas.microsoft.com/office/drawing/2016/5/12/chartex" xmlns:cx7="http://schemas.microsoft.com/office/drawing/2016/5/13/chartex" xmlns:cx8="http://schemas.microsoft.com/office/drawing/2016/5/14/chartex" xmlns:mc="http://schemas.openxmlformats.org/markup-compatibility/2006" xmlns:aink="http://schemas.microsoft.com/office/drawing/2016/ink" xmlns:am3d="http://schemas.microsoft.com/office/drawing/2017/model3d" xmlns:o="urn:schemas-microsoft-com:office:office" xmlns:oel="http://schemas.microsoft.com/office/2019/extlst" xmlns:r="http://schemas.openxmlformats.org/officeDocument/2006/relationships" xmlns:m="http://schemas.openxmlformats.org/officeDocument/2006/math" xmlns:v="urn:schemas-microsoft-com:vml" xmlns:wp14="http://schemas.microsoft.com/office/word/2010/wordprocessingDrawing" xmlns:wp="http://schemas.openxmlformats.org/drawingml/2006/wordprocessingDrawing" xmlns:w10="urn:schemas-microsoft-com:office:word" xmlns:w="http://schemas.openxmlformats.org/wordprocessingml/2006/main" xmlns:w14="http://schemas.microsoft.com/office/word/2010/wordml" xmlns:w15="http://schemas.microsoft.com/office/word/2012/wordml" xmlns:w16cex="http://schemas.microsoft.com/office/word/2018/wordml/cex" xmlns:w16cid="http://schemas.microsoft.com/office/word/2016/wordml/cid" xmlns:w16="http://schemas.microsoft.com/office/word/2018/wordml" xmlns:w16sdtdh="http://schemas.microsoft.com/office/word/2020/wordml/sdtdatahash" xmlns:w16se="http://schemas.microsoft.com/office/word/2015/wordml/symex" xmlns:wpg="http://schemas.microsoft.com/office/word/2010/wordprocessingGroup" xmlns:wpi="http://schemas.microsoft.com/office/word/2010/wordprocessingInk" xmlns:wne="http://schemas.microsoft.com/office/word/2006/wordml" xmlns:wps="http://schemas.microsoft.com/office/word/2010/wordprocessingShape" mc:Ignorable="w14 w15 w16se w16cid w16 w16cex w16sdtdh wp14">
+<w:ftr xmlns:wpc="http://schemas.microsoft.com/office/word/2010/wordprocessingCanvas" xmlns:cx="http://schemas.microsoft.com/office/drawing/2014/chartex" xmlns:cx1="http://schemas.microsoft.com/office/drawing/2015/9/8/chartex" xmlns:cx2="http://schemas.microsoft.com/office/drawing/2015/10/21/chartex" xmlns:cx3="http://schemas.microsoft.com/office/drawing/2016/5/9/chartex" xmlns:cx4="http://schemas.microsoft.com/office/drawing/2016/5/10/chartex" xmlns:cx5="http://schemas.microsoft.com/office/drawing/2016/5/11/chartex" xmlns:cx6="http://schemas.microsoft.com/office/drawing/2016/5/12/chartex" xmlns:cx7="http://schemas.microsoft.com/office/drawing/2016/5/13/chartex" xmlns:cx8="http://schemas.microsoft.com/office/drawing/2016/5/14/chartex" xmlns:mc="http://schemas.openxmlformats.org/markup-compatibility/2006" xmlns:aink="http://schemas.microsoft.com/office/drawing/2016/ink" xmlns:am3d="http://schemas.microsoft.com/office/drawing/2017/model3d" xmlns:o="urn:schemas-microsoft-com:office:office" xmlns:oel="http://schemas.microsoft.com/office/2019/extlst" xmlns:r="http://schemas.openxmlformats.org/officeDocument/2006/relationships" xmlns:m="http://schemas.openxmlformats.org/officeDocument/2006/math" xmlns:v="urn:schemas-microsoft-com:vml" xmlns:wp14="http://schemas.microsoft.com/office/word/2010/wordprocessingDrawing" xmlns:wp="http://schemas.openxmlformats.org/drawingml/2006/wordprocessingDrawing" xmlns:w10="urn:schemas-microsoft-com:office:word" xmlns:w="http://schemas.openxmlformats.org/wordprocessingml/2006/main" xmlns:w14="http://schemas.microsoft.com/office/word/2010/wordml" xmlns:w15="http://schemas.microsoft.com/office/word/2012/wordml" xmlns:w16cex="http://schemas.microsoft.com/office/word/2018/wordml/cex" xmlns:w16cid="http://schemas.microsoft.com/office/word/2016/wordml/cid" xmlns:w16="http://schemas.microsoft.com/office/word/2018/wordml" xmlns:w16du="http://schemas.microsoft.com/office/word/2023/wordml/word16du" xmlns:w16sdtdh="http://schemas.microsoft.com/office/word/2020/wordml/sdtdatahash" xmlns:w16se="http://schemas.microsoft.com/office/word/2015/wordml/symex" xmlns:wpg="http://schemas.microsoft.com/office/word/2010/wordprocessingGroup" xmlns:wpi="http://schemas.microsoft.com/office/word/2010/wordprocessingInk" xmlns:wne="http://schemas.microsoft.com/office/word/2006/wordml" xmlns:wps="http://schemas.microsoft.com/office/word/2010/wordprocessingShape" mc:Ignorable="w14 w15 w16se w16cid w16 w16cex w16sdtdh wp14">
   <w:p>
     <w:pPr>
       <w:pStyle w:val="a5"/>
@@ -7429,7 +9446,7 @@
 </file>
 
 <file path=word/footer3.xml><?xml version="1.0" encoding="utf-8"?>
-<w:ftr xmlns:wpc="http://schemas.microsoft.com/office/word/2010/wordprocessingCanvas" xmlns:cx="http://schemas.microsoft.com/office/drawing/2014/chartex" xmlns:cx1="http://schemas.microsoft.com/office/drawing/2015/9/8/chartex" xmlns:cx2="http://schemas.microsoft.com/office/drawing/2015/10/21/chartex" xmlns:cx3="http://schemas.microsoft.com/office/drawing/2016/5/9/chartex" xmlns:cx4="http://schemas.microsoft.com/office/drawing/2016/5/10/chartex" xmlns:cx5="http://schemas.microsoft.com/office/drawing/2016/5/11/chartex" xmlns:cx6="http://schemas.microsoft.com/office/drawing/2016/5/12/chartex" xmlns:cx7="http://schemas.microsoft.com/office/drawing/2016/5/13/chartex" xmlns:cx8="http://schemas.microsoft.com/office/drawing/2016/5/14/chartex" xmlns:mc="http://schemas.openxmlformats.org/markup-compatibility/2006" xmlns:aink="http://schemas.microsoft.com/office/drawing/2016/ink" xmlns:am3d="http://schemas.microsoft.com/office/drawing/2017/model3d" xmlns:o="urn:schemas-microsoft-com:office:office" xmlns:oel="http://schemas.microsoft.com/office/2019/extlst" xmlns:r="http://schemas.openxmlformats.org/officeDocument/2006/relationships" xmlns:m="http://schemas.openxmlformats.org/officeDocument/2006/math" xmlns:v="urn:schemas-microsoft-com:vml" xmlns:wp14="http://schemas.microsoft.com/office/word/2010/wordprocessingDrawing" xmlns:wp="http://schemas.openxmlformats.org/drawingml/2006/wordprocessingDrawing" xmlns:w10="urn:schemas-microsoft-com:office:word" xmlns:w="http://schemas.openxmlformats.org/wordprocessingml/2006/main" xmlns:w14="http://schemas.microsoft.com/office/word/2010/wordml" xmlns:w15="http://schemas.microsoft.com/office/word/2012/wordml" xmlns:w16cex="http://schemas.microsoft.com/office/word/2018/wordml/cex" xmlns:w16cid="http://schemas.microsoft.com/office/word/2016/wordml/cid" xmlns:w16="http://schemas.microsoft.com/office/word/2018/wordml" xmlns:w16sdtdh="http://schemas.microsoft.com/office/word/2020/wordml/sdtdatahash" xmlns:w16se="http://schemas.microsoft.com/office/word/2015/wordml/symex" xmlns:wpg="http://schemas.microsoft.com/office/word/2010/wordprocessingGroup" xmlns:wpi="http://schemas.microsoft.com/office/word/2010/wordprocessingInk" xmlns:wne="http://schemas.microsoft.com/office/word/2006/wordml" xmlns:wps="http://schemas.microsoft.com/office/word/2010/wordprocessingShape" mc:Ignorable="w14 w15 w16se w16cid w16 w16cex w16sdtdh wp14">
+<w:ftr xmlns:wpc="http://schemas.microsoft.com/office/word/2010/wordprocessingCanvas" xmlns:cx="http://schemas.microsoft.com/office/drawing/2014/chartex" xmlns:cx1="http://schemas.microsoft.com/office/drawing/2015/9/8/chartex" xmlns:cx2="http://schemas.microsoft.com/office/drawing/2015/10/21/chartex" xmlns:cx3="http://schemas.microsoft.com/office/drawing/2016/5/9/chartex" xmlns:cx4="http://schemas.microsoft.com/office/drawing/2016/5/10/chartex" xmlns:cx5="http://schemas.microsoft.com/office/drawing/2016/5/11/chartex" xmlns:cx6="http://schemas.microsoft.com/office/drawing/2016/5/12/chartex" xmlns:cx7="http://schemas.microsoft.com/office/drawing/2016/5/13/chartex" xmlns:cx8="http://schemas.microsoft.com/office/drawing/2016/5/14/chartex" xmlns:mc="http://schemas.openxmlformats.org/markup-compatibility/2006" xmlns:aink="http://schemas.microsoft.com/office/drawing/2016/ink" xmlns:am3d="http://schemas.microsoft.com/office/drawing/2017/model3d" xmlns:o="urn:schemas-microsoft-com:office:office" xmlns:oel="http://schemas.microsoft.com/office/2019/extlst" xmlns:r="http://schemas.openxmlformats.org/officeDocument/2006/relationships" xmlns:m="http://schemas.openxmlformats.org/officeDocument/2006/math" xmlns:v="urn:schemas-microsoft-com:vml" xmlns:wp14="http://schemas.microsoft.com/office/word/2010/wordprocessingDrawing" xmlns:wp="http://schemas.openxmlformats.org/drawingml/2006/wordprocessingDrawing" xmlns:w10="urn:schemas-microsoft-com:office:word" xmlns:w="http://schemas.openxmlformats.org/wordprocessingml/2006/main" xmlns:w14="http://schemas.microsoft.com/office/word/2010/wordml" xmlns:w15="http://schemas.microsoft.com/office/word/2012/wordml" xmlns:w16cex="http://schemas.microsoft.com/office/word/2018/wordml/cex" xmlns:w16cid="http://schemas.microsoft.com/office/word/2016/wordml/cid" xmlns:w16="http://schemas.microsoft.com/office/word/2018/wordml" xmlns:w16du="http://schemas.microsoft.com/office/word/2023/wordml/word16du" xmlns:w16sdtdh="http://schemas.microsoft.com/office/word/2020/wordml/sdtdatahash" xmlns:w16se="http://schemas.microsoft.com/office/word/2015/wordml/symex" xmlns:wpg="http://schemas.microsoft.com/office/word/2010/wordprocessingGroup" xmlns:wpi="http://schemas.microsoft.com/office/word/2010/wordprocessingInk" xmlns:wne="http://schemas.microsoft.com/office/word/2006/wordml" xmlns:wps="http://schemas.microsoft.com/office/word/2010/wordprocessingShape" mc:Ignorable="w14 w15 w16se w16cid w16 w16cex w16sdtdh wp14">
   <w:p>
     <w:pPr>
       <w:pStyle w:val="afa"/>
@@ -7438,18 +9455,18 @@
       <mc:AlternateContent>
         <mc:Choice Requires="wps">
           <w:drawing>
-            <wp:anchor distT="0" distB="0" distL="114300" distR="114300" simplePos="0" relativeHeight="251662336" behindDoc="0" locked="0" layoutInCell="1" allowOverlap="1" wp14:anchorId="157676DF" wp14:editId="05FF8534">
+            <wp:anchor distT="0" distB="0" distL="114300" distR="114300" simplePos="0" relativeHeight="251662336" behindDoc="0" locked="0" layoutInCell="1" allowOverlap="1" wp14:anchorId="7A552839" wp14:editId="42535839">
               <wp:simplePos x="0" y="0"/>
               <wp:positionH relativeFrom="column">
-                <wp:posOffset>542596</wp:posOffset>
+                <wp:posOffset>542290</wp:posOffset>
               </wp:positionH>
               <wp:positionV relativeFrom="paragraph">
-                <wp:posOffset>-81403</wp:posOffset>
+                <wp:posOffset>-81280</wp:posOffset>
               </wp:positionV>
-              <wp:extent cx="858352" cy="199959"/>
+              <wp:extent cx="858520" cy="200025"/>
               <wp:effectExtent l="0" t="0" r="0" b="0"/>
               <wp:wrapNone/>
-              <wp:docPr id="88" name="Rectangle 86"/>
+              <wp:docPr id="1244484702" name="Прямоугольник 2"/>
               <wp:cNvGraphicFramePr>
                 <a:graphicFrameLocks xmlns:a="http://schemas.openxmlformats.org/drawingml/2006/main"/>
               </wp:cNvGraphicFramePr>
@@ -7462,7 +9479,7 @@
                     <wps:spPr bwMode="auto">
                       <a:xfrm>
                         <a:off x="0" y="0"/>
-                        <a:ext cx="858352" cy="199959"/>
+                        <a:ext cx="858520" cy="200025"/>
                       </a:xfrm>
                       <a:prstGeom prst="rect">
                         <a:avLst/>
@@ -7472,40 +9489,16 @@
                         <a:noFill/>
                       </a:ln>
                       <a:effectLst/>
-                      <a:extLst>
-                        <a:ext uri="{909E8E84-426E-40DD-AFC4-6F175D3DCCD1}">
-                          <a14:hiddenFill xmlns:a14="http://schemas.microsoft.com/office/drawing/2010/main">
-                            <a:solidFill>
-                              <a:srgbClr val="FFFFFF"/>
-                            </a:solidFill>
-                          </a14:hiddenFill>
-                        </a:ext>
-                        <a:ext uri="{91240B29-F687-4F45-9708-019B960494DF}">
-                          <a14:hiddenLine xmlns:a14="http://schemas.microsoft.com/office/drawing/2010/main" w="3175">
-                            <a:solidFill>
-                              <a:srgbClr val="000000"/>
-                            </a:solidFill>
-                            <a:miter lim="800000"/>
-                            <a:headEnd/>
-                            <a:tailEnd/>
-                          </a14:hiddenLine>
-                        </a:ext>
-                        <a:ext uri="{AF507438-7753-43E0-B8FC-AC1667EBCBE1}">
-                          <a14:hiddenEffects xmlns:a14="http://schemas.microsoft.com/office/drawing/2010/main">
-                            <a:effectLst/>
-                          </a14:hiddenEffects>
-                        </a:ext>
-                      </a:extLst>
                     </wps:spPr>
                     <wps:txbx>
                       <w:txbxContent>
                         <w:p>
                           <w:pPr>
                             <w:pStyle w:val="afa"/>
-                            <w:rPr>
-                              <w:color w:val="FF0000"/>
-                            </w:rPr>
                           </w:pPr>
+                          <w:r>
+                            <w:t>Обухов</w:t>
+                          </w:r>
                         </w:p>
                       </w:txbxContent>
                     </wps:txbx>
@@ -7515,21 +9508,27 @@
                   </wps:wsp>
                 </a:graphicData>
               </a:graphic>
+              <wp14:sizeRelH relativeFrom="page">
+                <wp14:pctWidth>0</wp14:pctWidth>
+              </wp14:sizeRelH>
+              <wp14:sizeRelV relativeFrom="page">
+                <wp14:pctHeight>0</wp14:pctHeight>
+              </wp14:sizeRelV>
             </wp:anchor>
           </w:drawing>
         </mc:Choice>
         <mc:Fallback>
           <w:pict>
-            <v:rect w14:anchorId="157676DF" id="Rectangle 86" o:spid="_x0000_s1048" style="position:absolute;margin-left:42.7pt;margin-top:-6.4pt;width:67.6pt;height:15.75pt;z-index:251662336;visibility:visible;mso-wrap-style:square;mso-wrap-distance-left:9pt;mso-wrap-distance-top:0;mso-wrap-distance-right:9pt;mso-wrap-distance-bottom:0;mso-position-horizontal:absolute;mso-position-horizontal-relative:text;mso-position-vertical:absolute;mso-position-vertical-relative:text;v-text-anchor:top" o:gfxdata="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" filled="f" stroked="f" strokeweight=".25pt">
+            <v:rect w14:anchorId="7A552839" id="Прямоугольник 2" o:spid="_x0000_s1048" style="position:absolute;margin-left:42.7pt;margin-top:-6.4pt;width:67.6pt;height:15.75pt;z-index:251662336;visibility:visible;mso-wrap-style:square;mso-width-percent:0;mso-height-percent:0;mso-wrap-distance-left:9pt;mso-wrap-distance-top:0;mso-wrap-distance-right:9pt;mso-wrap-distance-bottom:0;mso-position-horizontal:absolute;mso-position-horizontal-relative:text;mso-position-vertical:absolute;mso-position-vertical-relative:text;mso-width-percent:0;mso-height-percent:0;mso-width-relative:page;mso-height-relative:page;v-text-anchor:top" o:gfxdata="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" filled="f" stroked="f">
               <v:textbox inset="1pt,1pt,1pt,1pt">
                 <w:txbxContent>
                   <w:p>
                     <w:pPr>
                       <w:pStyle w:val="afa"/>
-                      <w:rPr>
-                        <w:color w:val="FF0000"/>
-                      </w:rPr>
                     </w:pPr>
+                    <w:r>
+                      <w:t>Обухов</w:t>
+                    </w:r>
                   </w:p>
                 </w:txbxContent>
               </v:textbox>
@@ -7542,7 +9541,7 @@
       <mc:AlternateContent>
         <mc:Choice Requires="wpg">
           <w:drawing>
-            <wp:anchor distT="0" distB="0" distL="114300" distR="114300" simplePos="0" relativeHeight="251657216" behindDoc="0" locked="1" layoutInCell="1" allowOverlap="1" wp14:anchorId="2A0AEBA0" wp14:editId="645E27C4">
+            <wp:anchor distT="0" distB="0" distL="114300" distR="114300" simplePos="0" relativeHeight="251657216" behindDoc="0" locked="1" layoutInCell="1" allowOverlap="1" wp14:anchorId="2FF509C5" wp14:editId="5A8E2C75">
               <wp:simplePos x="0" y="0"/>
               <wp:positionH relativeFrom="page">
                 <wp:posOffset>693420</wp:posOffset>
@@ -7551,9 +9550,9 @@
                 <wp:posOffset>182880</wp:posOffset>
               </wp:positionV>
               <wp:extent cx="6678295" cy="10175875"/>
-              <wp:effectExtent l="0" t="0" r="27305" b="15875"/>
+              <wp:effectExtent l="7620" t="20955" r="19685" b="13970"/>
               <wp:wrapNone/>
-              <wp:docPr id="6" name="Group 51"/>
+              <wp:docPr id="2122485402" name="Group 51"/>
               <wp:cNvGraphicFramePr>
                 <a:graphicFrameLocks xmlns:a="http://schemas.openxmlformats.org/drawingml/2006/main"/>
               </wp:cNvGraphicFramePr>
@@ -7572,7 +9571,7 @@
                       </a:xfrm>
                     </wpg:grpSpPr>
                     <wps:wsp>
-                      <wps:cNvPr id="7" name="Rectangle 52"/>
+                      <wps:cNvPr id="1871627541" name="Rectangle 52"/>
                       <wps:cNvSpPr>
                         <a:spLocks noChangeArrowheads="1"/>
                       </wps:cNvSpPr>
@@ -7593,7 +9592,6 @@
                           <a:headEnd/>
                           <a:tailEnd/>
                         </a:ln>
-                        <a:effectLst/>
                         <a:extLst>
                           <a:ext uri="{909E8E84-426E-40DD-AFC4-6F175D3DCCD1}">
                             <a14:hiddenFill xmlns:a14="http://schemas.microsoft.com/office/drawing/2010/main">
@@ -7602,15 +9600,6 @@
                               </a:solidFill>
                             </a14:hiddenFill>
                           </a:ext>
-                          <a:ext uri="{AF507438-7753-43E0-B8FC-AC1667EBCBE1}">
-                            <a14:hiddenEffects xmlns:a14="http://schemas.microsoft.com/office/drawing/2010/main">
-                              <a:effectLst>
-                                <a:outerShdw dist="35921" dir="2700000" algn="ctr" rotWithShape="0">
-                                  <a:srgbClr val="808080"/>
-                                </a:outerShdw>
-                              </a:effectLst>
-                            </a14:hiddenEffects>
-                          </a:ext>
                         </a:extLst>
                       </wps:spPr>
                       <wps:bodyPr rot="0" vert="horz" wrap="square" lIns="91440" tIns="45720" rIns="91440" bIns="45720" anchor="t" anchorCtr="0" upright="1">
@@ -7618,7 +9607,7 @@
                       </wps:bodyPr>
                     </wps:wsp>
                     <wps:wsp>
-                      <wps:cNvPr id="8" name="Line 53"/>
+                      <wps:cNvPr id="16589372" name="Line 53"/>
                       <wps:cNvCnPr>
                         <a:cxnSpLocks noChangeShapeType="1"/>
                       </wps:cNvCnPr>
@@ -7639,28 +9628,18 @@
                           <a:headEnd/>
                           <a:tailEnd/>
                         </a:ln>
-                        <a:effectLst/>
                         <a:extLst>
                           <a:ext uri="{909E8E84-426E-40DD-AFC4-6F175D3DCCD1}">
                             <a14:hiddenFill xmlns:a14="http://schemas.microsoft.com/office/drawing/2010/main">
                               <a:noFill/>
                             </a14:hiddenFill>
                           </a:ext>
-                          <a:ext uri="{AF507438-7753-43E0-B8FC-AC1667EBCBE1}">
-                            <a14:hiddenEffects xmlns:a14="http://schemas.microsoft.com/office/drawing/2010/main">
-                              <a:effectLst>
-                                <a:outerShdw dist="35921" dir="2700000" algn="ctr" rotWithShape="0">
-                                  <a:srgbClr val="808080"/>
-                                </a:outerShdw>
-                              </a:effectLst>
-                            </a14:hiddenEffects>
-                          </a:ext>
                         </a:extLst>
                       </wps:spPr>
                       <wps:bodyPr/>
                     </wps:wsp>
                     <wps:wsp>
-                      <wps:cNvPr id="9" name="Line 54"/>
+                      <wps:cNvPr id="364217327" name="Line 54"/>
                       <wps:cNvCnPr>
                         <a:cxnSpLocks noChangeShapeType="1"/>
                       </wps:cNvCnPr>
@@ -7681,28 +9660,18 @@
                           <a:headEnd/>
                           <a:tailEnd/>
                         </a:ln>
-                        <a:effectLst/>
                         <a:extLst>
                           <a:ext uri="{909E8E84-426E-40DD-AFC4-6F175D3DCCD1}">
                             <a14:hiddenFill xmlns:a14="http://schemas.microsoft.com/office/drawing/2010/main">
                               <a:noFill/>
                             </a14:hiddenFill>
                           </a:ext>
-                          <a:ext uri="{AF507438-7753-43E0-B8FC-AC1667EBCBE1}">
-                            <a14:hiddenEffects xmlns:a14="http://schemas.microsoft.com/office/drawing/2010/main">
-                              <a:effectLst>
-                                <a:outerShdw dist="35921" dir="2700000" algn="ctr" rotWithShape="0">
-                                  <a:srgbClr val="808080"/>
-                                </a:outerShdw>
-                              </a:effectLst>
-                            </a14:hiddenEffects>
-                          </a:ext>
                         </a:extLst>
                       </wps:spPr>
                       <wps:bodyPr/>
                     </wps:wsp>
                     <wps:wsp>
-                      <wps:cNvPr id="10" name="Line 55"/>
+                      <wps:cNvPr id="1728002992" name="Line 55"/>
                       <wps:cNvCnPr>
                         <a:cxnSpLocks noChangeShapeType="1"/>
                       </wps:cNvCnPr>
@@ -7723,28 +9692,18 @@
                           <a:headEnd/>
                           <a:tailEnd/>
                         </a:ln>
-                        <a:effectLst/>
                         <a:extLst>
                           <a:ext uri="{909E8E84-426E-40DD-AFC4-6F175D3DCCD1}">
                             <a14:hiddenFill xmlns:a14="http://schemas.microsoft.com/office/drawing/2010/main">
                               <a:noFill/>
                             </a14:hiddenFill>
                           </a:ext>
-                          <a:ext uri="{AF507438-7753-43E0-B8FC-AC1667EBCBE1}">
-                            <a14:hiddenEffects xmlns:a14="http://schemas.microsoft.com/office/drawing/2010/main">
-                              <a:effectLst>
-                                <a:outerShdw dist="35921" dir="2700000" algn="ctr" rotWithShape="0">
-                                  <a:srgbClr val="808080"/>
-                                </a:outerShdw>
-                              </a:effectLst>
-                            </a14:hiddenEffects>
-                          </a:ext>
                         </a:extLst>
                       </wps:spPr>
                       <wps:bodyPr/>
                     </wps:wsp>
                     <wps:wsp>
-                      <wps:cNvPr id="11" name="Line 56"/>
+                      <wps:cNvPr id="1263684197" name="Line 56"/>
                       <wps:cNvCnPr>
                         <a:cxnSpLocks noChangeShapeType="1"/>
                       </wps:cNvCnPr>
@@ -7765,28 +9724,18 @@
                           <a:headEnd/>
                           <a:tailEnd/>
                         </a:ln>
-                        <a:effectLst/>
                         <a:extLst>
                           <a:ext uri="{909E8E84-426E-40DD-AFC4-6F175D3DCCD1}">
                             <a14:hiddenFill xmlns:a14="http://schemas.microsoft.com/office/drawing/2010/main">
                               <a:noFill/>
                             </a14:hiddenFill>
                           </a:ext>
-                          <a:ext uri="{AF507438-7753-43E0-B8FC-AC1667EBCBE1}">
-                            <a14:hiddenEffects xmlns:a14="http://schemas.microsoft.com/office/drawing/2010/main">
-                              <a:effectLst>
-                                <a:outerShdw dist="35921" dir="2700000" algn="ctr" rotWithShape="0">
-                                  <a:srgbClr val="808080"/>
-                                </a:outerShdw>
-                              </a:effectLst>
-                            </a14:hiddenEffects>
-                          </a:ext>
                         </a:extLst>
                       </wps:spPr>
                       <wps:bodyPr/>
                     </wps:wsp>
                     <wps:wsp>
-                      <wps:cNvPr id="12" name="Line 57"/>
+                      <wps:cNvPr id="1536882973" name="Line 57"/>
                       <wps:cNvCnPr>
                         <a:cxnSpLocks noChangeShapeType="1"/>
                       </wps:cNvCnPr>
@@ -7807,28 +9756,18 @@
                           <a:headEnd/>
                           <a:tailEnd/>
                         </a:ln>
-                        <a:effectLst/>
                         <a:extLst>
                           <a:ext uri="{909E8E84-426E-40DD-AFC4-6F175D3DCCD1}">
                             <a14:hiddenFill xmlns:a14="http://schemas.microsoft.com/office/drawing/2010/main">
                               <a:noFill/>
                             </a14:hiddenFill>
                           </a:ext>
-                          <a:ext uri="{AF507438-7753-43E0-B8FC-AC1667EBCBE1}">
-                            <a14:hiddenEffects xmlns:a14="http://schemas.microsoft.com/office/drawing/2010/main">
-                              <a:effectLst>
-                                <a:outerShdw dist="35921" dir="2700000" algn="ctr" rotWithShape="0">
-                                  <a:srgbClr val="808080"/>
-                                </a:outerShdw>
-                              </a:effectLst>
-                            </a14:hiddenEffects>
-                          </a:ext>
                         </a:extLst>
                       </wps:spPr>
                       <wps:bodyPr/>
                     </wps:wsp>
                     <wps:wsp>
-                      <wps:cNvPr id="13" name="Line 58"/>
+                      <wps:cNvPr id="888024706" name="Line 58"/>
                       <wps:cNvCnPr>
                         <a:cxnSpLocks noChangeShapeType="1"/>
                       </wps:cNvCnPr>
@@ -7849,28 +9788,18 @@
                           <a:headEnd/>
                           <a:tailEnd/>
                         </a:ln>
-                        <a:effectLst/>
                         <a:extLst>
                           <a:ext uri="{909E8E84-426E-40DD-AFC4-6F175D3DCCD1}">
                             <a14:hiddenFill xmlns:a14="http://schemas.microsoft.com/office/drawing/2010/main">
                               <a:noFill/>
                             </a14:hiddenFill>
                           </a:ext>
-                          <a:ext uri="{AF507438-7753-43E0-B8FC-AC1667EBCBE1}">
-                            <a14:hiddenEffects xmlns:a14="http://schemas.microsoft.com/office/drawing/2010/main">
-                              <a:effectLst>
-                                <a:outerShdw dist="35921" dir="2700000" algn="ctr" rotWithShape="0">
-                                  <a:srgbClr val="808080"/>
-                                </a:outerShdw>
-                              </a:effectLst>
-                            </a14:hiddenEffects>
-                          </a:ext>
                         </a:extLst>
                       </wps:spPr>
                       <wps:bodyPr/>
                     </wps:wsp>
                     <wps:wsp>
-                      <wps:cNvPr id="14" name="Line 59"/>
+                      <wps:cNvPr id="2053430068" name="Line 59"/>
                       <wps:cNvCnPr>
                         <a:cxnSpLocks noChangeShapeType="1"/>
                       </wps:cNvCnPr>
@@ -7891,28 +9820,18 @@
                           <a:headEnd/>
                           <a:tailEnd/>
                         </a:ln>
-                        <a:effectLst/>
                         <a:extLst>
                           <a:ext uri="{909E8E84-426E-40DD-AFC4-6F175D3DCCD1}">
                             <a14:hiddenFill xmlns:a14="http://schemas.microsoft.com/office/drawing/2010/main">
                               <a:noFill/>
                             </a14:hiddenFill>
                           </a:ext>
-                          <a:ext uri="{AF507438-7753-43E0-B8FC-AC1667EBCBE1}">
-                            <a14:hiddenEffects xmlns:a14="http://schemas.microsoft.com/office/drawing/2010/main">
-                              <a:effectLst>
-                                <a:outerShdw dist="35921" dir="2700000" algn="ctr" rotWithShape="0">
-                                  <a:srgbClr val="808080"/>
-                                </a:outerShdw>
-                              </a:effectLst>
-                            </a14:hiddenEffects>
-                          </a:ext>
                         </a:extLst>
                       </wps:spPr>
                       <wps:bodyPr/>
                     </wps:wsp>
                     <wps:wsp>
-                      <wps:cNvPr id="15" name="Line 60"/>
+                      <wps:cNvPr id="151768035" name="Line 60"/>
                       <wps:cNvCnPr>
                         <a:cxnSpLocks noChangeShapeType="1"/>
                       </wps:cNvCnPr>
@@ -7933,28 +9852,18 @@
                           <a:headEnd/>
                           <a:tailEnd/>
                         </a:ln>
-                        <a:effectLst/>
                         <a:extLst>
                           <a:ext uri="{909E8E84-426E-40DD-AFC4-6F175D3DCCD1}">
                             <a14:hiddenFill xmlns:a14="http://schemas.microsoft.com/office/drawing/2010/main">
                               <a:noFill/>
                             </a14:hiddenFill>
                           </a:ext>
-                          <a:ext uri="{AF507438-7753-43E0-B8FC-AC1667EBCBE1}">
-                            <a14:hiddenEffects xmlns:a14="http://schemas.microsoft.com/office/drawing/2010/main">
-                              <a:effectLst>
-                                <a:outerShdw dist="35921" dir="2700000" algn="ctr" rotWithShape="0">
-                                  <a:srgbClr val="808080"/>
-                                </a:outerShdw>
-                              </a:effectLst>
-                            </a14:hiddenEffects>
-                          </a:ext>
                         </a:extLst>
                       </wps:spPr>
                       <wps:bodyPr/>
                     </wps:wsp>
                     <wps:wsp>
-                      <wps:cNvPr id="16" name="Line 61"/>
+                      <wps:cNvPr id="811821012" name="Line 61"/>
                       <wps:cNvCnPr>
                         <a:cxnSpLocks noChangeShapeType="1"/>
                       </wps:cNvCnPr>
@@ -7975,28 +9884,18 @@
                           <a:headEnd/>
                           <a:tailEnd/>
                         </a:ln>
-                        <a:effectLst/>
                         <a:extLst>
                           <a:ext uri="{909E8E84-426E-40DD-AFC4-6F175D3DCCD1}">
                             <a14:hiddenFill xmlns:a14="http://schemas.microsoft.com/office/drawing/2010/main">
                               <a:noFill/>
                             </a14:hiddenFill>
                           </a:ext>
-                          <a:ext uri="{AF507438-7753-43E0-B8FC-AC1667EBCBE1}">
-                            <a14:hiddenEffects xmlns:a14="http://schemas.microsoft.com/office/drawing/2010/main">
-                              <a:effectLst>
-                                <a:outerShdw dist="35921" dir="2700000" algn="ctr" rotWithShape="0">
-                                  <a:srgbClr val="808080"/>
-                                </a:outerShdw>
-                              </a:effectLst>
-                            </a14:hiddenEffects>
-                          </a:ext>
                         </a:extLst>
                       </wps:spPr>
                       <wps:bodyPr/>
                     </wps:wsp>
                     <wps:wsp>
-                      <wps:cNvPr id="17" name="Rectangle 62"/>
+                      <wps:cNvPr id="1628016249" name="Rectangle 62"/>
                       <wps:cNvSpPr>
                         <a:spLocks noChangeArrowheads="1"/>
                       </wps:cNvSpPr>
@@ -8012,7 +9911,6 @@
                         <a:ln>
                           <a:noFill/>
                         </a:ln>
-                        <a:effectLst/>
                         <a:extLst>
                           <a:ext uri="{909E8E84-426E-40DD-AFC4-6F175D3DCCD1}">
                             <a14:hiddenFill xmlns:a14="http://schemas.microsoft.com/office/drawing/2010/main">
@@ -8030,11 +9928,6 @@
                               <a:headEnd/>
                               <a:tailEnd/>
                             </a14:hiddenLine>
-                          </a:ext>
-                          <a:ext uri="{AF507438-7753-43E0-B8FC-AC1667EBCBE1}">
-                            <a14:hiddenEffects xmlns:a14="http://schemas.microsoft.com/office/drawing/2010/main">
-                              <a:effectLst/>
-                            </a14:hiddenEffects>
                           </a:ext>
                         </a:extLst>
                       </wps:spPr>
@@ -8055,7 +9948,7 @@
                       </wps:bodyPr>
                     </wps:wsp>
                     <wps:wsp>
-                      <wps:cNvPr id="18" name="Rectangle 63"/>
+                      <wps:cNvPr id="2083786673" name="Rectangle 63"/>
                       <wps:cNvSpPr>
                         <a:spLocks noChangeArrowheads="1"/>
                       </wps:cNvSpPr>
@@ -8071,7 +9964,6 @@
                         <a:ln>
                           <a:noFill/>
                         </a:ln>
-                        <a:effectLst/>
                         <a:extLst>
                           <a:ext uri="{909E8E84-426E-40DD-AFC4-6F175D3DCCD1}">
                             <a14:hiddenFill xmlns:a14="http://schemas.microsoft.com/office/drawing/2010/main">
@@ -8089,11 +9981,6 @@
                               <a:headEnd/>
                               <a:tailEnd/>
                             </a14:hiddenLine>
-                          </a:ext>
-                          <a:ext uri="{AF507438-7753-43E0-B8FC-AC1667EBCBE1}">
-                            <a14:hiddenEffects xmlns:a14="http://schemas.microsoft.com/office/drawing/2010/main">
-                              <a:effectLst/>
-                            </a14:hiddenEffects>
                           </a:ext>
                         </a:extLst>
                       </wps:spPr>
@@ -8114,7 +10001,7 @@
                       </wps:bodyPr>
                     </wps:wsp>
                     <wps:wsp>
-                      <wps:cNvPr id="19" name="Rectangle 64"/>
+                      <wps:cNvPr id="1299962829" name="Rectangle 64"/>
                       <wps:cNvSpPr>
                         <a:spLocks noChangeArrowheads="1"/>
                       </wps:cNvSpPr>
@@ -8130,7 +10017,6 @@
                         <a:ln>
                           <a:noFill/>
                         </a:ln>
-                        <a:effectLst/>
                         <a:extLst>
                           <a:ext uri="{909E8E84-426E-40DD-AFC4-6F175D3DCCD1}">
                             <a14:hiddenFill xmlns:a14="http://schemas.microsoft.com/office/drawing/2010/main">
@@ -8148,11 +10034,6 @@
                               <a:headEnd/>
                               <a:tailEnd/>
                             </a14:hiddenLine>
-                          </a:ext>
-                          <a:ext uri="{AF507438-7753-43E0-B8FC-AC1667EBCBE1}">
-                            <a14:hiddenEffects xmlns:a14="http://schemas.microsoft.com/office/drawing/2010/main">
-                              <a:effectLst/>
-                            </a14:hiddenEffects>
                           </a:ext>
                         </a:extLst>
                       </wps:spPr>
@@ -8173,7 +10054,7 @@
                       </wps:bodyPr>
                     </wps:wsp>
                     <wps:wsp>
-                      <wps:cNvPr id="20" name="Rectangle 65"/>
+                      <wps:cNvPr id="54615047" name="Rectangle 65"/>
                       <wps:cNvSpPr>
                         <a:spLocks noChangeArrowheads="1"/>
                       </wps:cNvSpPr>
@@ -8189,7 +10070,6 @@
                         <a:ln>
                           <a:noFill/>
                         </a:ln>
-                        <a:effectLst/>
                         <a:extLst>
                           <a:ext uri="{909E8E84-426E-40DD-AFC4-6F175D3DCCD1}">
                             <a14:hiddenFill xmlns:a14="http://schemas.microsoft.com/office/drawing/2010/main">
@@ -8207,11 +10087,6 @@
                               <a:headEnd/>
                               <a:tailEnd/>
                             </a14:hiddenLine>
-                          </a:ext>
-                          <a:ext uri="{AF507438-7753-43E0-B8FC-AC1667EBCBE1}">
-                            <a14:hiddenEffects xmlns:a14="http://schemas.microsoft.com/office/drawing/2010/main">
-                              <a:effectLst/>
-                            </a14:hiddenEffects>
                           </a:ext>
                         </a:extLst>
                       </wps:spPr>
@@ -8232,7 +10107,7 @@
                       </wps:bodyPr>
                     </wps:wsp>
                     <wps:wsp>
-                      <wps:cNvPr id="21" name="Rectangle 66"/>
+                      <wps:cNvPr id="638204821" name="Rectangle 66"/>
                       <wps:cNvSpPr>
                         <a:spLocks noChangeArrowheads="1"/>
                       </wps:cNvSpPr>
@@ -8248,7 +10123,6 @@
                         <a:ln>
                           <a:noFill/>
                         </a:ln>
-                        <a:effectLst/>
                         <a:extLst>
                           <a:ext uri="{909E8E84-426E-40DD-AFC4-6F175D3DCCD1}">
                             <a14:hiddenFill xmlns:a14="http://schemas.microsoft.com/office/drawing/2010/main">
@@ -8266,11 +10140,6 @@
                               <a:headEnd/>
                               <a:tailEnd/>
                             </a14:hiddenLine>
-                          </a:ext>
-                          <a:ext uri="{AF507438-7753-43E0-B8FC-AC1667EBCBE1}">
-                            <a14:hiddenEffects xmlns:a14="http://schemas.microsoft.com/office/drawing/2010/main">
-                              <a:effectLst/>
-                            </a14:hiddenEffects>
                           </a:ext>
                         </a:extLst>
                       </wps:spPr>
@@ -8299,7 +10168,7 @@
                       </wps:bodyPr>
                     </wps:wsp>
                     <wps:wsp>
-                      <wps:cNvPr id="22" name="Rectangle 67"/>
+                      <wps:cNvPr id="1781561269" name="Rectangle 67"/>
                       <wps:cNvSpPr>
                         <a:spLocks noChangeArrowheads="1"/>
                       </wps:cNvSpPr>
@@ -8315,7 +10184,6 @@
                         <a:ln>
                           <a:noFill/>
                         </a:ln>
-                        <a:effectLst/>
                         <a:extLst>
                           <a:ext uri="{909E8E84-426E-40DD-AFC4-6F175D3DCCD1}">
                             <a14:hiddenFill xmlns:a14="http://schemas.microsoft.com/office/drawing/2010/main">
@@ -8333,11 +10201,6 @@
                               <a:headEnd/>
                               <a:tailEnd/>
                             </a14:hiddenLine>
-                          </a:ext>
-                          <a:ext uri="{AF507438-7753-43E0-B8FC-AC1667EBCBE1}">
-                            <a14:hiddenEffects xmlns:a14="http://schemas.microsoft.com/office/drawing/2010/main">
-                              <a:effectLst/>
-                            </a14:hiddenEffects>
                           </a:ext>
                         </a:extLst>
                       </wps:spPr>
@@ -8359,7 +10222,7 @@
                       </wps:bodyPr>
                     </wps:wsp>
                     <wps:wsp>
-                      <wps:cNvPr id="23" name="Rectangle 68"/>
+                      <wps:cNvPr id="680646950" name="Rectangle 68"/>
                       <wps:cNvSpPr>
                         <a:spLocks noChangeArrowheads="1"/>
                       </wps:cNvSpPr>
@@ -8375,7 +10238,6 @@
                         <a:ln>
                           <a:noFill/>
                         </a:ln>
-                        <a:effectLst/>
                         <a:extLst>
                           <a:ext uri="{909E8E84-426E-40DD-AFC4-6F175D3DCCD1}">
                             <a14:hiddenFill xmlns:a14="http://schemas.microsoft.com/office/drawing/2010/main">
@@ -8393,11 +10255,6 @@
                               <a:headEnd/>
                               <a:tailEnd/>
                             </a14:hiddenLine>
-                          </a:ext>
-                          <a:ext uri="{AF507438-7753-43E0-B8FC-AC1667EBCBE1}">
-                            <a14:hiddenEffects xmlns:a14="http://schemas.microsoft.com/office/drawing/2010/main">
-                              <a:effectLst/>
-                            </a14:hiddenEffects>
                           </a:ext>
                         </a:extLst>
                       </wps:spPr>
@@ -8419,7 +10276,7 @@
                       </wps:bodyPr>
                     </wps:wsp>
                     <wps:wsp>
-                      <wps:cNvPr id="24" name="Rectangle 69"/>
+                      <wps:cNvPr id="290216644" name="Rectangle 69"/>
                       <wps:cNvSpPr>
                         <a:spLocks noChangeArrowheads="1"/>
                       </wps:cNvSpPr>
@@ -8435,7 +10292,6 @@
                         <a:ln>
                           <a:noFill/>
                         </a:ln>
-                        <a:effectLst/>
                         <a:extLst>
                           <a:ext uri="{909E8E84-426E-40DD-AFC4-6F175D3DCCD1}">
                             <a14:hiddenFill xmlns:a14="http://schemas.microsoft.com/office/drawing/2010/main">
@@ -8453,11 +10309,6 @@
                               <a:headEnd/>
                               <a:tailEnd/>
                             </a14:hiddenLine>
-                          </a:ext>
-                          <a:ext uri="{AF507438-7753-43E0-B8FC-AC1667EBCBE1}">
-                            <a14:hiddenEffects xmlns:a14="http://schemas.microsoft.com/office/drawing/2010/main">
-                              <a:effectLst/>
-                            </a14:hiddenEffects>
                           </a:ext>
                         </a:extLst>
                       </wps:spPr>
@@ -8486,8 +10337,9 @@
                             <w:r>
                               <w:rPr>
                                 <w:sz w:val="36"/>
+                                <w:lang w:val="en-US"/>
                               </w:rPr>
-                              <w:t>2</w:t>
+                              <w:t>5</w:t>
                             </w:r>
                             <w:r>
                               <w:rPr>
@@ -8511,7 +10363,7 @@
                       </wps:bodyPr>
                     </wps:wsp>
                     <wps:wsp>
-                      <wps:cNvPr id="25" name="Line 70"/>
+                      <wps:cNvPr id="1008536823" name="Line 70"/>
                       <wps:cNvCnPr>
                         <a:cxnSpLocks noChangeShapeType="1"/>
                       </wps:cNvCnPr>
@@ -8532,28 +10384,18 @@
                           <a:headEnd/>
                           <a:tailEnd/>
                         </a:ln>
-                        <a:effectLst/>
                         <a:extLst>
                           <a:ext uri="{909E8E84-426E-40DD-AFC4-6F175D3DCCD1}">
                             <a14:hiddenFill xmlns:a14="http://schemas.microsoft.com/office/drawing/2010/main">
                               <a:noFill/>
                             </a14:hiddenFill>
                           </a:ext>
-                          <a:ext uri="{AF507438-7753-43E0-B8FC-AC1667EBCBE1}">
-                            <a14:hiddenEffects xmlns:a14="http://schemas.microsoft.com/office/drawing/2010/main">
-                              <a:effectLst>
-                                <a:outerShdw dist="35921" dir="2700000" algn="ctr" rotWithShape="0">
-                                  <a:srgbClr val="808080"/>
-                                </a:outerShdw>
-                              </a:effectLst>
-                            </a14:hiddenEffects>
-                          </a:ext>
                         </a:extLst>
                       </wps:spPr>
                       <wps:bodyPr/>
                     </wps:wsp>
                     <wps:wsp>
-                      <wps:cNvPr id="26" name="Line 71"/>
+                      <wps:cNvPr id="1620266610" name="Line 71"/>
                       <wps:cNvCnPr>
                         <a:cxnSpLocks noChangeShapeType="1"/>
                       </wps:cNvCnPr>
@@ -8574,28 +10416,18 @@
                           <a:headEnd/>
                           <a:tailEnd/>
                         </a:ln>
-                        <a:effectLst/>
                         <a:extLst>
                           <a:ext uri="{909E8E84-426E-40DD-AFC4-6F175D3DCCD1}">
                             <a14:hiddenFill xmlns:a14="http://schemas.microsoft.com/office/drawing/2010/main">
                               <a:noFill/>
                             </a14:hiddenFill>
                           </a:ext>
-                          <a:ext uri="{AF507438-7753-43E0-B8FC-AC1667EBCBE1}">
-                            <a14:hiddenEffects xmlns:a14="http://schemas.microsoft.com/office/drawing/2010/main">
-                              <a:effectLst>
-                                <a:outerShdw dist="35921" dir="2700000" algn="ctr" rotWithShape="0">
-                                  <a:srgbClr val="808080"/>
-                                </a:outerShdw>
-                              </a:effectLst>
-                            </a14:hiddenEffects>
-                          </a:ext>
                         </a:extLst>
                       </wps:spPr>
                       <wps:bodyPr/>
                     </wps:wsp>
                     <wps:wsp>
-                      <wps:cNvPr id="27" name="Line 72"/>
+                      <wps:cNvPr id="2127566382" name="Line 72"/>
                       <wps:cNvCnPr>
                         <a:cxnSpLocks noChangeShapeType="1"/>
                       </wps:cNvCnPr>
@@ -8616,28 +10448,18 @@
                           <a:headEnd/>
                           <a:tailEnd/>
                         </a:ln>
-                        <a:effectLst/>
                         <a:extLst>
                           <a:ext uri="{909E8E84-426E-40DD-AFC4-6F175D3DCCD1}">
                             <a14:hiddenFill xmlns:a14="http://schemas.microsoft.com/office/drawing/2010/main">
                               <a:noFill/>
                             </a14:hiddenFill>
                           </a:ext>
-                          <a:ext uri="{AF507438-7753-43E0-B8FC-AC1667EBCBE1}">
-                            <a14:hiddenEffects xmlns:a14="http://schemas.microsoft.com/office/drawing/2010/main">
-                              <a:effectLst>
-                                <a:outerShdw dist="35921" dir="2700000" algn="ctr" rotWithShape="0">
-                                  <a:srgbClr val="808080"/>
-                                </a:outerShdw>
-                              </a:effectLst>
-                            </a14:hiddenEffects>
-                          </a:ext>
                         </a:extLst>
                       </wps:spPr>
                       <wps:bodyPr/>
                     </wps:wsp>
                     <wps:wsp>
-                      <wps:cNvPr id="28" name="Line 73"/>
+                      <wps:cNvPr id="1850684225" name="Line 73"/>
                       <wps:cNvCnPr>
                         <a:cxnSpLocks noChangeShapeType="1"/>
                       </wps:cNvCnPr>
@@ -8658,28 +10480,18 @@
                           <a:headEnd/>
                           <a:tailEnd/>
                         </a:ln>
-                        <a:effectLst/>
                         <a:extLst>
                           <a:ext uri="{909E8E84-426E-40DD-AFC4-6F175D3DCCD1}">
                             <a14:hiddenFill xmlns:a14="http://schemas.microsoft.com/office/drawing/2010/main">
                               <a:noFill/>
                             </a14:hiddenFill>
                           </a:ext>
-                          <a:ext uri="{AF507438-7753-43E0-B8FC-AC1667EBCBE1}">
-                            <a14:hiddenEffects xmlns:a14="http://schemas.microsoft.com/office/drawing/2010/main">
-                              <a:effectLst>
-                                <a:outerShdw dist="35921" dir="2700000" algn="ctr" rotWithShape="0">
-                                  <a:srgbClr val="808080"/>
-                                </a:outerShdw>
-                              </a:effectLst>
-                            </a14:hiddenEffects>
-                          </a:ext>
                         </a:extLst>
                       </wps:spPr>
                       <wps:bodyPr/>
                     </wps:wsp>
                     <wps:wsp>
-                      <wps:cNvPr id="29" name="Line 74"/>
+                      <wps:cNvPr id="1750287980" name="Line 74"/>
                       <wps:cNvCnPr>
                         <a:cxnSpLocks noChangeShapeType="1"/>
                       </wps:cNvCnPr>
@@ -8700,28 +10512,18 @@
                           <a:headEnd/>
                           <a:tailEnd/>
                         </a:ln>
-                        <a:effectLst/>
                         <a:extLst>
                           <a:ext uri="{909E8E84-426E-40DD-AFC4-6F175D3DCCD1}">
                             <a14:hiddenFill xmlns:a14="http://schemas.microsoft.com/office/drawing/2010/main">
                               <a:noFill/>
                             </a14:hiddenFill>
                           </a:ext>
-                          <a:ext uri="{AF507438-7753-43E0-B8FC-AC1667EBCBE1}">
-                            <a14:hiddenEffects xmlns:a14="http://schemas.microsoft.com/office/drawing/2010/main">
-                              <a:effectLst>
-                                <a:outerShdw dist="35921" dir="2700000" algn="ctr" rotWithShape="0">
-                                  <a:srgbClr val="808080"/>
-                                </a:outerShdw>
-                              </a:effectLst>
-                            </a14:hiddenEffects>
-                          </a:ext>
                         </a:extLst>
                       </wps:spPr>
                       <wps:bodyPr/>
                     </wps:wsp>
                     <wpg:grpSp>
-                      <wpg:cNvPr id="30" name="Group 75"/>
+                      <wpg:cNvPr id="1500904416" name="Group 75"/>
                       <wpg:cNvGrpSpPr>
                         <a:grpSpLocks/>
                       </wpg:cNvGrpSpPr>
@@ -8734,7 +10536,7 @@
                         </a:xfrm>
                       </wpg:grpSpPr>
                       <wps:wsp>
-                        <wps:cNvPr id="31" name="Rectangle 76"/>
+                        <wps:cNvPr id="351316939" name="Rectangle 76"/>
                         <wps:cNvSpPr>
                           <a:spLocks noChangeArrowheads="1"/>
                         </wps:cNvSpPr>
@@ -8750,7 +10552,6 @@
                           <a:ln>
                             <a:noFill/>
                           </a:ln>
-                          <a:effectLst/>
                           <a:extLst>
                             <a:ext uri="{909E8E84-426E-40DD-AFC4-6F175D3DCCD1}">
                               <a14:hiddenFill xmlns:a14="http://schemas.microsoft.com/office/drawing/2010/main">
@@ -8768,11 +10569,6 @@
                                 <a:headEnd/>
                                 <a:tailEnd/>
                               </a14:hiddenLine>
-                            </a:ext>
-                            <a:ext uri="{AF507438-7753-43E0-B8FC-AC1667EBCBE1}">
-                              <a14:hiddenEffects xmlns:a14="http://schemas.microsoft.com/office/drawing/2010/main">
-                                <a:effectLst/>
-                              </a14:hiddenEffects>
                             </a:ext>
                           </a:extLst>
                         </wps:spPr>
@@ -8793,7 +10589,7 @@
                         </wps:bodyPr>
                       </wps:wsp>
                       <wps:wsp>
-                        <wps:cNvPr id="32" name="Rectangle 77"/>
+                        <wps:cNvPr id="1941449299" name="Rectangle 77"/>
                         <wps:cNvSpPr>
                           <a:spLocks noChangeArrowheads="1"/>
                         </wps:cNvSpPr>
@@ -8809,7 +10605,6 @@
                           <a:ln>
                             <a:noFill/>
                           </a:ln>
-                          <a:effectLst/>
                           <a:extLst>
                             <a:ext uri="{909E8E84-426E-40DD-AFC4-6F175D3DCCD1}">
                               <a14:hiddenFill xmlns:a14="http://schemas.microsoft.com/office/drawing/2010/main">
@@ -8827,11 +10622,6 @@
                                 <a:headEnd/>
                                 <a:tailEnd/>
                               </a14:hiddenLine>
-                            </a:ext>
-                            <a:ext uri="{AF507438-7753-43E0-B8FC-AC1667EBCBE1}">
-                              <a14:hiddenEffects xmlns:a14="http://schemas.microsoft.com/office/drawing/2010/main">
-                                <a:effectLst/>
-                              </a14:hiddenEffects>
                             </a:ext>
                           </a:extLst>
                         </wps:spPr>
@@ -8853,7 +10643,7 @@
                       </wps:wsp>
                     </wpg:grpSp>
                     <wpg:grpSp>
-                      <wpg:cNvPr id="33" name="Group 78"/>
+                      <wpg:cNvPr id="491275834" name="Group 78"/>
                       <wpg:cNvGrpSpPr>
                         <a:grpSpLocks/>
                       </wpg:cNvGrpSpPr>
@@ -8866,7 +10656,7 @@
                         </a:xfrm>
                       </wpg:grpSpPr>
                       <wps:wsp>
-                        <wps:cNvPr id="34" name="Rectangle 79"/>
+                        <wps:cNvPr id="858344419" name="Rectangle 79"/>
                         <wps:cNvSpPr>
                           <a:spLocks noChangeArrowheads="1"/>
                         </wps:cNvSpPr>
@@ -8882,7 +10672,6 @@
                           <a:ln>
                             <a:noFill/>
                           </a:ln>
-                          <a:effectLst/>
                           <a:extLst>
                             <a:ext uri="{909E8E84-426E-40DD-AFC4-6F175D3DCCD1}">
                               <a14:hiddenFill xmlns:a14="http://schemas.microsoft.com/office/drawing/2010/main">
@@ -8900,11 +10689,6 @@
                                 <a:headEnd/>
                                 <a:tailEnd/>
                               </a14:hiddenLine>
-                            </a:ext>
-                            <a:ext uri="{AF507438-7753-43E0-B8FC-AC1667EBCBE1}">
-                              <a14:hiddenEffects xmlns:a14="http://schemas.microsoft.com/office/drawing/2010/main">
-                                <a:effectLst/>
-                              </a14:hiddenEffects>
                             </a:ext>
                           </a:extLst>
                         </wps:spPr>
@@ -8928,7 +10712,7 @@
                         </wps:bodyPr>
                       </wps:wsp>
                       <wps:wsp>
-                        <wps:cNvPr id="35" name="Rectangle 80"/>
+                        <wps:cNvPr id="634211475" name="Rectangle 80"/>
                         <wps:cNvSpPr>
                           <a:spLocks noChangeArrowheads="1"/>
                         </wps:cNvSpPr>
@@ -8944,7 +10728,6 @@
                           <a:ln>
                             <a:noFill/>
                           </a:ln>
-                          <a:effectLst/>
                           <a:extLst>
                             <a:ext uri="{909E8E84-426E-40DD-AFC4-6F175D3DCCD1}">
                               <a14:hiddenFill xmlns:a14="http://schemas.microsoft.com/office/drawing/2010/main">
@@ -8962,11 +10745,6 @@
                                 <a:headEnd/>
                                 <a:tailEnd/>
                               </a14:hiddenLine>
-                            </a:ext>
-                            <a:ext uri="{AF507438-7753-43E0-B8FC-AC1667EBCBE1}">
-                              <a14:hiddenEffects xmlns:a14="http://schemas.microsoft.com/office/drawing/2010/main">
-                                <a:effectLst/>
-                              </a14:hiddenEffects>
                             </a:ext>
                           </a:extLst>
                         </wps:spPr>
@@ -8994,7 +10772,7 @@
                       </wps:wsp>
                     </wpg:grpSp>
                     <wpg:grpSp>
-                      <wpg:cNvPr id="36" name="Group 81"/>
+                      <wpg:cNvPr id="165384446" name="Group 81"/>
                       <wpg:cNvGrpSpPr>
                         <a:grpSpLocks/>
                       </wpg:cNvGrpSpPr>
@@ -9007,7 +10785,7 @@
                         </a:xfrm>
                       </wpg:grpSpPr>
                       <wps:wsp>
-                        <wps:cNvPr id="37" name="Rectangle 82"/>
+                        <wps:cNvPr id="286647663" name="Rectangle 82"/>
                         <wps:cNvSpPr>
                           <a:spLocks noChangeArrowheads="1"/>
                         </wps:cNvSpPr>
@@ -9023,7 +10801,6 @@
                           <a:ln>
                             <a:noFill/>
                           </a:ln>
-                          <a:effectLst/>
                           <a:extLst>
                             <a:ext uri="{909E8E84-426E-40DD-AFC4-6F175D3DCCD1}">
                               <a14:hiddenFill xmlns:a14="http://schemas.microsoft.com/office/drawing/2010/main">
@@ -9041,11 +10818,6 @@
                                 <a:headEnd/>
                                 <a:tailEnd/>
                               </a14:hiddenLine>
-                            </a:ext>
-                            <a:ext uri="{AF507438-7753-43E0-B8FC-AC1667EBCBE1}">
-                              <a14:hiddenEffects xmlns:a14="http://schemas.microsoft.com/office/drawing/2010/main">
-                                <a:effectLst/>
-                              </a14:hiddenEffects>
                             </a:ext>
                           </a:extLst>
                         </wps:spPr>
@@ -9067,7 +10839,7 @@
                         </wps:bodyPr>
                       </wps:wsp>
                       <wps:wsp>
-                        <wps:cNvPr id="38" name="Rectangle 83"/>
+                        <wps:cNvPr id="1051555537" name="Rectangle 83"/>
                         <wps:cNvSpPr>
                           <a:spLocks noChangeArrowheads="1"/>
                         </wps:cNvSpPr>
@@ -9083,7 +10855,6 @@
                           <a:ln>
                             <a:noFill/>
                           </a:ln>
-                          <a:effectLst/>
                           <a:extLst>
                             <a:ext uri="{909E8E84-426E-40DD-AFC4-6F175D3DCCD1}">
                               <a14:hiddenFill xmlns:a14="http://schemas.microsoft.com/office/drawing/2010/main">
@@ -9101,11 +10872,6 @@
                                 <a:headEnd/>
                                 <a:tailEnd/>
                               </a14:hiddenLine>
-                            </a:ext>
-                            <a:ext uri="{AF507438-7753-43E0-B8FC-AC1667EBCBE1}">
-                              <a14:hiddenEffects xmlns:a14="http://schemas.microsoft.com/office/drawing/2010/main">
-                                <a:effectLst/>
-                              </a14:hiddenEffects>
                             </a:ext>
                           </a:extLst>
                         </wps:spPr>
@@ -9127,7 +10893,7 @@
                       </wps:wsp>
                     </wpg:grpSp>
                     <wpg:grpSp>
-                      <wpg:cNvPr id="39" name="Group 84"/>
+                      <wpg:cNvPr id="770098535" name="Group 84"/>
                       <wpg:cNvGrpSpPr>
                         <a:grpSpLocks/>
                       </wpg:cNvGrpSpPr>
@@ -9140,7 +10906,7 @@
                         </a:xfrm>
                       </wpg:grpSpPr>
                       <wps:wsp>
-                        <wps:cNvPr id="40" name="Rectangle 85"/>
+                        <wps:cNvPr id="91486511" name="Rectangle 85"/>
                         <wps:cNvSpPr>
                           <a:spLocks noChangeArrowheads="1"/>
                         </wps:cNvSpPr>
@@ -9156,7 +10922,6 @@
                           <a:ln>
                             <a:noFill/>
                           </a:ln>
-                          <a:effectLst/>
                           <a:extLst>
                             <a:ext uri="{909E8E84-426E-40DD-AFC4-6F175D3DCCD1}">
                               <a14:hiddenFill xmlns:a14="http://schemas.microsoft.com/office/drawing/2010/main">
@@ -9174,11 +10939,6 @@
                                 <a:headEnd/>
                                 <a:tailEnd/>
                               </a14:hiddenLine>
-                            </a:ext>
-                            <a:ext uri="{AF507438-7753-43E0-B8FC-AC1667EBCBE1}">
-                              <a14:hiddenEffects xmlns:a14="http://schemas.microsoft.com/office/drawing/2010/main">
-                                <a:effectLst/>
-                              </a14:hiddenEffects>
                             </a:ext>
                           </a:extLst>
                         </wps:spPr>
@@ -9199,7 +10959,7 @@
                         </wps:bodyPr>
                       </wps:wsp>
                       <wps:wsp>
-                        <wps:cNvPr id="41" name="Rectangle 86"/>
+                        <wps:cNvPr id="2120846571" name="Rectangle 60"/>
                         <wps:cNvSpPr>
                           <a:spLocks noChangeArrowheads="1"/>
                         </wps:cNvSpPr>
@@ -9215,7 +10975,6 @@
                           <a:ln>
                             <a:noFill/>
                           </a:ln>
-                          <a:effectLst/>
                           <a:extLst>
                             <a:ext uri="{909E8E84-426E-40DD-AFC4-6F175D3DCCD1}">
                               <a14:hiddenFill xmlns:a14="http://schemas.microsoft.com/office/drawing/2010/main">
@@ -9234,11 +10993,6 @@
                                 <a:tailEnd/>
                               </a14:hiddenLine>
                             </a:ext>
-                            <a:ext uri="{AF507438-7753-43E0-B8FC-AC1667EBCBE1}">
-                              <a14:hiddenEffects xmlns:a14="http://schemas.microsoft.com/office/drawing/2010/main">
-                                <a:effectLst/>
-                              </a14:hiddenEffects>
-                            </a:ext>
                           </a:extLst>
                         </wps:spPr>
                         <wps:txbx>
@@ -9246,10 +11000,10 @@
                             <w:p>
                               <w:pPr>
                                 <w:pStyle w:val="afa"/>
-                                <w:rPr>
-                                  <w:color w:val="FF0000"/>
-                                </w:rPr>
                               </w:pPr>
+                              <w:r>
+                                <w:t>Обухов</w:t>
+                              </w:r>
                             </w:p>
                           </w:txbxContent>
                         </wps:txbx>
@@ -9259,7 +11013,7 @@
                       </wps:wsp>
                     </wpg:grpSp>
                     <wpg:grpSp>
-                      <wpg:cNvPr id="42" name="Group 87"/>
+                      <wpg:cNvPr id="1897457000" name="Group 87"/>
                       <wpg:cNvGrpSpPr>
                         <a:grpSpLocks/>
                       </wpg:cNvGrpSpPr>
@@ -9272,7 +11026,7 @@
                         </a:xfrm>
                       </wpg:grpSpPr>
                       <wps:wsp>
-                        <wps:cNvPr id="43" name="Rectangle 88"/>
+                        <wps:cNvPr id="1586094075" name="Rectangle 88"/>
                         <wps:cNvSpPr>
                           <a:spLocks noChangeArrowheads="1"/>
                         </wps:cNvSpPr>
@@ -9288,7 +11042,6 @@
                           <a:ln>
                             <a:noFill/>
                           </a:ln>
-                          <a:effectLst/>
                           <a:extLst>
                             <a:ext uri="{909E8E84-426E-40DD-AFC4-6F175D3DCCD1}">
                               <a14:hiddenFill xmlns:a14="http://schemas.microsoft.com/office/drawing/2010/main">
@@ -9306,11 +11059,6 @@
                                 <a:headEnd/>
                                 <a:tailEnd/>
                               </a14:hiddenLine>
-                            </a:ext>
-                            <a:ext uri="{AF507438-7753-43E0-B8FC-AC1667EBCBE1}">
-                              <a14:hiddenEffects xmlns:a14="http://schemas.microsoft.com/office/drawing/2010/main">
-                                <a:effectLst/>
-                              </a14:hiddenEffects>
                             </a:ext>
                           </a:extLst>
                         </wps:spPr>
@@ -9337,7 +11085,7 @@
                         </wps:bodyPr>
                       </wps:wsp>
                       <wps:wsp>
-                        <wps:cNvPr id="44" name="Rectangle 89"/>
+                        <wps:cNvPr id="1756603459" name="Rectangle 89"/>
                         <wps:cNvSpPr>
                           <a:spLocks noChangeArrowheads="1"/>
                         </wps:cNvSpPr>
@@ -9353,7 +11101,6 @@
                           <a:ln>
                             <a:noFill/>
                           </a:ln>
-                          <a:effectLst/>
                           <a:extLst>
                             <a:ext uri="{909E8E84-426E-40DD-AFC4-6F175D3DCCD1}">
                               <a14:hiddenFill xmlns:a14="http://schemas.microsoft.com/office/drawing/2010/main">
@@ -9372,25 +11119,19 @@
                                 <a:tailEnd/>
                               </a14:hiddenLine>
                             </a:ext>
-                            <a:ext uri="{AF507438-7753-43E0-B8FC-AC1667EBCBE1}">
-                              <a14:hiddenEffects xmlns:a14="http://schemas.microsoft.com/office/drawing/2010/main">
-                                <a:effectLst/>
-                              </a14:hiddenEffects>
-                            </a:ext>
                           </a:extLst>
                         </wps:spPr>
                         <wps:txbx>
                           <w:txbxContent>
                             <w:p>
-                              <w:pPr>
-                                <w:pStyle w:val="a4"/>
+                              <w:r>
                                 <w:rPr>
                                   <w:rFonts w:ascii="Arial" w:hAnsi="Arial" w:cs="Arial"/>
-                                  <w:color w:val="FF0000"/>
+                                  <w:i/>
                                   <w:sz w:val="18"/>
-                                  <w:lang w:val="ru-RU"/>
                                 </w:rPr>
-                              </w:pPr>
+                                <w:t>Коробова</w:t>
+                              </w:r>
                             </w:p>
                           </w:txbxContent>
                         </wps:txbx>
@@ -9400,7 +11141,7 @@
                       </wps:wsp>
                     </wpg:grpSp>
                     <wps:wsp>
-                      <wps:cNvPr id="45" name="Line 90"/>
+                      <wps:cNvPr id="51596894" name="Line 90"/>
                       <wps:cNvCnPr>
                         <a:cxnSpLocks noChangeShapeType="1"/>
                       </wps:cNvCnPr>
@@ -9421,28 +11162,18 @@
                           <a:headEnd/>
                           <a:tailEnd/>
                         </a:ln>
-                        <a:effectLst/>
                         <a:extLst>
                           <a:ext uri="{909E8E84-426E-40DD-AFC4-6F175D3DCCD1}">
                             <a14:hiddenFill xmlns:a14="http://schemas.microsoft.com/office/drawing/2010/main">
                               <a:noFill/>
                             </a14:hiddenFill>
                           </a:ext>
-                          <a:ext uri="{AF507438-7753-43E0-B8FC-AC1667EBCBE1}">
-                            <a14:hiddenEffects xmlns:a14="http://schemas.microsoft.com/office/drawing/2010/main">
-                              <a:effectLst>
-                                <a:outerShdw dist="35921" dir="2700000" algn="ctr" rotWithShape="0">
-                                  <a:srgbClr val="808080"/>
-                                </a:outerShdw>
-                              </a:effectLst>
-                            </a14:hiddenEffects>
-                          </a:ext>
                         </a:extLst>
                       </wps:spPr>
                       <wps:bodyPr/>
                     </wps:wsp>
                     <wps:wsp>
-                      <wps:cNvPr id="46" name="Rectangle 91"/>
+                      <wps:cNvPr id="1640246804" name="Rectangle 91"/>
                       <wps:cNvSpPr>
                         <a:spLocks noChangeArrowheads="1"/>
                       </wps:cNvSpPr>
@@ -9458,7 +11189,6 @@
                         <a:ln>
                           <a:noFill/>
                         </a:ln>
-                        <a:effectLst/>
                         <a:extLst>
                           <a:ext uri="{909E8E84-426E-40DD-AFC4-6F175D3DCCD1}">
                             <a14:hiddenFill xmlns:a14="http://schemas.microsoft.com/office/drawing/2010/main">
@@ -9476,11 +11206,6 @@
                               <a:headEnd/>
                               <a:tailEnd/>
                             </a14:hiddenLine>
-                          </a:ext>
-                          <a:ext uri="{AF507438-7753-43E0-B8FC-AC1667EBCBE1}">
-                            <a14:hiddenEffects xmlns:a14="http://schemas.microsoft.com/office/drawing/2010/main">
-                              <a:effectLst/>
-                            </a14:hiddenEffects>
                           </a:ext>
                         </a:extLst>
                       </wps:spPr>
@@ -9502,7 +11227,42 @@
                                 <w:sz w:val="20"/>
                                 <w:szCs w:val="28"/>
                               </w:rPr>
-                              <w:t>Разработка программного обеспечения управления цифровым аватаром в системах виртуальной реальности на основе цифровой тени</w:t>
+                              <w:t xml:space="preserve">Разработка </w:t>
+                            </w:r>
+                            <w:r>
+                              <w:rPr>
+                                <w:iCs/>
+                                <w:sz w:val="20"/>
+                                <w:szCs w:val="28"/>
+                              </w:rPr>
+                              <w:t>системы управления запасом</w:t>
+                            </w:r>
+                            <w:r>
+                              <w:rPr>
+                                <w:iCs/>
+                                <w:sz w:val="20"/>
+                                <w:szCs w:val="28"/>
+                              </w:rPr>
+                              <w:br/>
+                              <w:t>склада с эффективной схемой хранения</w:t>
+                            </w:r>
+                            <w:r>
+                              <w:rPr>
+                                <w:iCs/>
+                                <w:sz w:val="20"/>
+                                <w:szCs w:val="28"/>
+                              </w:rPr>
+                              <w:br/>
+                              <w:t>товаров.</w:t>
+                            </w:r>
+                            <w:r>
+                              <w:rPr>
+                                <w:iCs/>
+                                <w:sz w:val="20"/>
+                                <w:szCs w:val="28"/>
+                              </w:rPr>
+                              <w:br/>
+                              <w:t>Пояснительная записка</w:t>
                             </w:r>
                           </w:p>
                         </w:txbxContent>
@@ -9512,7 +11272,7 @@
                       </wps:bodyPr>
                     </wps:wsp>
                     <wps:wsp>
-                      <wps:cNvPr id="47" name="Line 92"/>
+                      <wps:cNvPr id="1868716202" name="Line 92"/>
                       <wps:cNvCnPr>
                         <a:cxnSpLocks noChangeShapeType="1"/>
                       </wps:cNvCnPr>
@@ -9533,28 +11293,18 @@
                           <a:headEnd/>
                           <a:tailEnd/>
                         </a:ln>
-                        <a:effectLst/>
                         <a:extLst>
                           <a:ext uri="{909E8E84-426E-40DD-AFC4-6F175D3DCCD1}">
                             <a14:hiddenFill xmlns:a14="http://schemas.microsoft.com/office/drawing/2010/main">
                               <a:noFill/>
                             </a14:hiddenFill>
                           </a:ext>
-                          <a:ext uri="{AF507438-7753-43E0-B8FC-AC1667EBCBE1}">
-                            <a14:hiddenEffects xmlns:a14="http://schemas.microsoft.com/office/drawing/2010/main">
-                              <a:effectLst>
-                                <a:outerShdw dist="35921" dir="2700000" algn="ctr" rotWithShape="0">
-                                  <a:srgbClr val="808080"/>
-                                </a:outerShdw>
-                              </a:effectLst>
-                            </a14:hiddenEffects>
-                          </a:ext>
                         </a:extLst>
                       </wps:spPr>
                       <wps:bodyPr/>
                     </wps:wsp>
                     <wps:wsp>
-                      <wps:cNvPr id="48" name="Line 93"/>
+                      <wps:cNvPr id="1240025399" name="Line 93"/>
                       <wps:cNvCnPr>
                         <a:cxnSpLocks noChangeShapeType="1"/>
                       </wps:cNvCnPr>
@@ -9575,28 +11325,18 @@
                           <a:headEnd/>
                           <a:tailEnd/>
                         </a:ln>
-                        <a:effectLst/>
                         <a:extLst>
                           <a:ext uri="{909E8E84-426E-40DD-AFC4-6F175D3DCCD1}">
                             <a14:hiddenFill xmlns:a14="http://schemas.microsoft.com/office/drawing/2010/main">
                               <a:noFill/>
                             </a14:hiddenFill>
                           </a:ext>
-                          <a:ext uri="{AF507438-7753-43E0-B8FC-AC1667EBCBE1}">
-                            <a14:hiddenEffects xmlns:a14="http://schemas.microsoft.com/office/drawing/2010/main">
-                              <a:effectLst>
-                                <a:outerShdw dist="35921" dir="2700000" algn="ctr" rotWithShape="0">
-                                  <a:srgbClr val="808080"/>
-                                </a:outerShdw>
-                              </a:effectLst>
-                            </a14:hiddenEffects>
-                          </a:ext>
                         </a:extLst>
                       </wps:spPr>
                       <wps:bodyPr/>
                     </wps:wsp>
                     <wps:wsp>
-                      <wps:cNvPr id="49" name="Line 94"/>
+                      <wps:cNvPr id="725727680" name="Line 94"/>
                       <wps:cNvCnPr>
                         <a:cxnSpLocks noChangeShapeType="1"/>
                       </wps:cNvCnPr>
@@ -9617,28 +11357,18 @@
                           <a:headEnd/>
                           <a:tailEnd/>
                         </a:ln>
-                        <a:effectLst/>
                         <a:extLst>
                           <a:ext uri="{909E8E84-426E-40DD-AFC4-6F175D3DCCD1}">
                             <a14:hiddenFill xmlns:a14="http://schemas.microsoft.com/office/drawing/2010/main">
                               <a:noFill/>
                             </a14:hiddenFill>
                           </a:ext>
-                          <a:ext uri="{AF507438-7753-43E0-B8FC-AC1667EBCBE1}">
-                            <a14:hiddenEffects xmlns:a14="http://schemas.microsoft.com/office/drawing/2010/main">
-                              <a:effectLst>
-                                <a:outerShdw dist="35921" dir="2700000" algn="ctr" rotWithShape="0">
-                                  <a:srgbClr val="808080"/>
-                                </a:outerShdw>
-                              </a:effectLst>
-                            </a14:hiddenEffects>
-                          </a:ext>
                         </a:extLst>
                       </wps:spPr>
                       <wps:bodyPr/>
                     </wps:wsp>
                     <wps:wsp>
-                      <wps:cNvPr id="50" name="Rectangle 95"/>
+                      <wps:cNvPr id="2096729995" name="Rectangle 95"/>
                       <wps:cNvSpPr>
                         <a:spLocks noChangeArrowheads="1"/>
                       </wps:cNvSpPr>
@@ -9654,7 +11384,6 @@
                         <a:ln>
                           <a:noFill/>
                         </a:ln>
-                        <a:effectLst/>
                         <a:extLst>
                           <a:ext uri="{909E8E84-426E-40DD-AFC4-6F175D3DCCD1}">
                             <a14:hiddenFill xmlns:a14="http://schemas.microsoft.com/office/drawing/2010/main">
@@ -9672,11 +11401,6 @@
                               <a:headEnd/>
                               <a:tailEnd/>
                             </a14:hiddenLine>
-                          </a:ext>
-                          <a:ext uri="{AF507438-7753-43E0-B8FC-AC1667EBCBE1}">
-                            <a14:hiddenEffects xmlns:a14="http://schemas.microsoft.com/office/drawing/2010/main">
-                              <a:effectLst/>
-                            </a14:hiddenEffects>
                           </a:ext>
                         </a:extLst>
                       </wps:spPr>
@@ -9698,7 +11422,7 @@
                       </wps:bodyPr>
                     </wps:wsp>
                     <wps:wsp>
-                      <wps:cNvPr id="75" name="Rectangle 96"/>
+                      <wps:cNvPr id="254981899" name="Rectangle 96"/>
                       <wps:cNvSpPr>
                         <a:spLocks noChangeArrowheads="1"/>
                       </wps:cNvSpPr>
@@ -9714,7 +11438,6 @@
                         <a:ln>
                           <a:noFill/>
                         </a:ln>
-                        <a:effectLst/>
                         <a:extLst>
                           <a:ext uri="{909E8E84-426E-40DD-AFC4-6F175D3DCCD1}">
                             <a14:hiddenFill xmlns:a14="http://schemas.microsoft.com/office/drawing/2010/main">
@@ -9732,11 +11455,6 @@
                               <a:headEnd/>
                               <a:tailEnd/>
                             </a14:hiddenLine>
-                          </a:ext>
-                          <a:ext uri="{AF507438-7753-43E0-B8FC-AC1667EBCBE1}">
-                            <a14:hiddenEffects xmlns:a14="http://schemas.microsoft.com/office/drawing/2010/main">
-                              <a:effectLst/>
-                            </a14:hiddenEffects>
                           </a:ext>
                         </a:extLst>
                       </wps:spPr>
@@ -9758,7 +11476,7 @@
                       </wps:bodyPr>
                     </wps:wsp>
                     <wps:wsp>
-                      <wps:cNvPr id="76" name="Rectangle 97"/>
+                      <wps:cNvPr id="989278489" name="Rectangle 97"/>
                       <wps:cNvSpPr>
                         <a:spLocks noChangeArrowheads="1"/>
                       </wps:cNvSpPr>
@@ -9774,7 +11492,6 @@
                         <a:ln>
                           <a:noFill/>
                         </a:ln>
-                        <a:effectLst/>
                         <a:extLst>
                           <a:ext uri="{909E8E84-426E-40DD-AFC4-6F175D3DCCD1}">
                             <a14:hiddenFill xmlns:a14="http://schemas.microsoft.com/office/drawing/2010/main">
@@ -9793,11 +11510,6 @@
                               <a:tailEnd/>
                             </a14:hiddenLine>
                           </a:ext>
-                          <a:ext uri="{AF507438-7753-43E0-B8FC-AC1667EBCBE1}">
-                            <a14:hiddenEffects xmlns:a14="http://schemas.microsoft.com/office/drawing/2010/main">
-                              <a:effectLst/>
-                            </a14:hiddenEffects>
-                          </a:ext>
                         </a:extLst>
                       </wps:spPr>
                       <wps:txbx>
@@ -9810,36 +11522,14 @@
                                 <w:lang w:val="en-US"/>
                               </w:rPr>
                             </w:pPr>
-                            <w:r>
-                              <w:rPr>
-                                <w:lang w:val="en-US"/>
-                              </w:rPr>
-                              <w:fldChar w:fldCharType="begin"/>
-                            </w:r>
-                            <w:r>
-                              <w:rPr>
-                                <w:lang w:val="en-US"/>
-                              </w:rPr>
-                              <w:instrText xml:space="preserve"> NUMPAGES  \* Arabic  \* MERGEFORMAT </w:instrText>
-                            </w:r>
-                            <w:r>
-                              <w:rPr>
-                                <w:lang w:val="en-US"/>
-                              </w:rPr>
-                              <w:fldChar w:fldCharType="separate"/>
-                            </w:r>
-                            <w:r>
-                              <w:rPr>
-                                <w:lang w:val="en-US"/>
-                              </w:rPr>
-                              <w:t>26</w:t>
-                            </w:r>
-                            <w:r>
-                              <w:rPr>
-                                <w:lang w:val="en-US"/>
-                              </w:rPr>
-                              <w:fldChar w:fldCharType="end"/>
-                            </w:r>
+                            <w:fldSimple w:instr=" NUMPAGES  \* Arabic  \* MERGEFORMAT ">
+                              <w:r>
+                                <w:rPr>
+                                  <w:lang w:val="en-US"/>
+                                </w:rPr>
+                                <w:t>39</w:t>
+                              </w:r>
+                            </w:fldSimple>
                           </w:p>
                         </w:txbxContent>
                       </wps:txbx>
@@ -9848,7 +11538,7 @@
                       </wps:bodyPr>
                     </wps:wsp>
                     <wps:wsp>
-                      <wps:cNvPr id="77" name="Line 98"/>
+                      <wps:cNvPr id="184767740" name="Line 98"/>
                       <wps:cNvCnPr>
                         <a:cxnSpLocks noChangeShapeType="1"/>
                       </wps:cNvCnPr>
@@ -9869,28 +11559,18 @@
                           <a:headEnd/>
                           <a:tailEnd/>
                         </a:ln>
-                        <a:effectLst/>
                         <a:extLst>
                           <a:ext uri="{909E8E84-426E-40DD-AFC4-6F175D3DCCD1}">
                             <a14:hiddenFill xmlns:a14="http://schemas.microsoft.com/office/drawing/2010/main">
                               <a:noFill/>
                             </a14:hiddenFill>
                           </a:ext>
-                          <a:ext uri="{AF507438-7753-43E0-B8FC-AC1667EBCBE1}">
-                            <a14:hiddenEffects xmlns:a14="http://schemas.microsoft.com/office/drawing/2010/main">
-                              <a:effectLst>
-                                <a:outerShdw dist="35921" dir="2700000" algn="ctr" rotWithShape="0">
-                                  <a:srgbClr val="808080"/>
-                                </a:outerShdw>
-                              </a:effectLst>
-                            </a14:hiddenEffects>
-                          </a:ext>
                         </a:extLst>
                       </wps:spPr>
                       <wps:bodyPr/>
                     </wps:wsp>
                     <wps:wsp>
-                      <wps:cNvPr id="84" name="Line 99"/>
+                      <wps:cNvPr id="488291668" name="Line 99"/>
                       <wps:cNvCnPr>
                         <a:cxnSpLocks noChangeShapeType="1"/>
                       </wps:cNvCnPr>
@@ -9911,28 +11591,18 @@
                           <a:headEnd/>
                           <a:tailEnd/>
                         </a:ln>
-                        <a:effectLst/>
                         <a:extLst>
                           <a:ext uri="{909E8E84-426E-40DD-AFC4-6F175D3DCCD1}">
                             <a14:hiddenFill xmlns:a14="http://schemas.microsoft.com/office/drawing/2010/main">
                               <a:noFill/>
                             </a14:hiddenFill>
                           </a:ext>
-                          <a:ext uri="{AF507438-7753-43E0-B8FC-AC1667EBCBE1}">
-                            <a14:hiddenEffects xmlns:a14="http://schemas.microsoft.com/office/drawing/2010/main">
-                              <a:effectLst>
-                                <a:outerShdw dist="35921" dir="2700000" algn="ctr" rotWithShape="0">
-                                  <a:srgbClr val="808080"/>
-                                </a:outerShdw>
-                              </a:effectLst>
-                            </a14:hiddenEffects>
-                          </a:ext>
                         </a:extLst>
                       </wps:spPr>
                       <wps:bodyPr/>
                     </wps:wsp>
                     <wps:wsp>
-                      <wps:cNvPr id="85" name="Rectangle 100"/>
+                      <wps:cNvPr id="1290776311" name="Rectangle 100"/>
                       <wps:cNvSpPr>
                         <a:spLocks noChangeArrowheads="1"/>
                       </wps:cNvSpPr>
@@ -9948,7 +11618,6 @@
                         <a:ln>
                           <a:noFill/>
                         </a:ln>
-                        <a:effectLst/>
                         <a:extLst>
                           <a:ext uri="{909E8E84-426E-40DD-AFC4-6F175D3DCCD1}">
                             <a14:hiddenFill xmlns:a14="http://schemas.microsoft.com/office/drawing/2010/main">
@@ -9966,11 +11635,6 @@
                               <a:headEnd/>
                               <a:tailEnd/>
                             </a14:hiddenLine>
-                          </a:ext>
-                          <a:ext uri="{AF507438-7753-43E0-B8FC-AC1667EBCBE1}">
-                            <a14:hiddenEffects xmlns:a14="http://schemas.microsoft.com/office/drawing/2010/main">
-                              <a:effectLst/>
-                            </a14:hiddenEffects>
                           </a:ext>
                         </a:extLst>
                       </wps:spPr>
@@ -10017,18 +11681,18 @@
         </mc:Choice>
         <mc:Fallback>
           <w:pict>
-            <v:group w14:anchorId="2A0AEBA0" id="Group 51" o:spid="_x0000_s1049" style="position:absolute;margin-left:54.6pt;margin-top:14.4pt;width:525.85pt;height:801.25pt;z-index:251657216;mso-position-horizontal-relative:page;mso-position-vertical-relative:page" coordorigin="-19" coordsize="20019,20000" o:gfxdata="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">
-              <v:rect id="Rectangle 52" o:spid="_x0000_s1050" style="position:absolute;width:20000;height:20000;visibility:visible;mso-wrap-style:square;v-text-anchor:top" o:gfxdata="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" filled="f" strokeweight="2pt"/>
-              <v:line id="Line 53" o:spid="_x0000_s1051" style="position:absolute;visibility:visible;mso-wrap-style:square" from="993,17183" to="995,18221" o:connectortype="straight" o:gfxdata="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" strokeweight="2pt"/>
-              <v:line id="Line 54" o:spid="_x0000_s1052" style="position:absolute;visibility:visible;mso-wrap-style:square" from="10,17173" to="19977,17174" o:connectortype="straight" o:gfxdata="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" strokeweight="2pt"/>
-              <v:line id="Line 55" o:spid="_x0000_s1053" style="position:absolute;visibility:visible;mso-wrap-style:square" from="2186,17192" to="2188,19989" o:connectortype="straight" o:gfxdata="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" strokeweight="2pt"/>
-              <v:line id="Line 56" o:spid="_x0000_s1054" style="position:absolute;visibility:visible;mso-wrap-style:square" from="4919,17192" to="4921,19989" o:connectortype="straight" o:gfxdata="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" strokeweight="2pt"/>
-              <v:line id="Line 57" o:spid="_x0000_s1055" style="position:absolute;visibility:visible;mso-wrap-style:square" from="6557,17192" to="6559,19989" o:connectortype="straight" o:gfxdata="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" strokeweight="2pt"/>
-              <v:line id="Line 58" o:spid="_x0000_s1056" style="position:absolute;visibility:visible;mso-wrap-style:square" from="7650,17183" to="7652,19979" o:connectortype="straight" o:gfxdata="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" strokeweight="2pt"/>
-              <v:line id="Line 59" o:spid="_x0000_s1057" style="position:absolute;visibility:visible;mso-wrap-style:square" from="15848,18239" to="15852,18932" o:connectortype="straight" o:gfxdata="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" strokeweight="2pt"/>
-              <v:line id="Line 60" o:spid="_x0000_s1058" style="position:absolute;visibility:visible;mso-wrap-style:square" from="10,19293" to="7631,19295" o:connectortype="straight" o:gfxdata="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" strokeweight="1pt"/>
-              <v:line id="Line 61" o:spid="_x0000_s1059" style="position:absolute;visibility:visible;mso-wrap-style:square" from="10,19646" to="7631,19647" o:connectortype="straight" o:gfxdata="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" strokeweight="1pt"/>
-              <v:rect id="Rectangle 62" o:spid="_x0000_s1060" style="position:absolute;left:-19;top:17809;width:1162;height:412;visibility:visible;mso-wrap-style:square;v-text-anchor:top" o:gfxdata="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" filled="f" stroked="f" strokeweight=".25pt">
+            <v:group w14:anchorId="2FF509C5" id="Group 51" o:spid="_x0000_s1049" style="position:absolute;margin-left:54.6pt;margin-top:14.4pt;width:525.85pt;height:801.25pt;z-index:251657216;mso-position-horizontal-relative:page;mso-position-vertical-relative:page" coordorigin="-19" coordsize="20019,20000" o:gfxdata="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">
+              <v:rect id="Rectangle 52" o:spid="_x0000_s1050" style="position:absolute;width:20000;height:20000;visibility:visible;mso-wrap-style:square;v-text-anchor:top" o:gfxdata="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" filled="f" strokeweight="2pt"/>
+              <v:line id="Line 53" o:spid="_x0000_s1051" style="position:absolute;visibility:visible;mso-wrap-style:square" from="993,17183" to="995,18221" o:connectortype="straight" o:gfxdata="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" strokeweight="2pt"/>
+              <v:line id="Line 54" o:spid="_x0000_s1052" style="position:absolute;visibility:visible;mso-wrap-style:square" from="10,17173" to="19977,17174" o:connectortype="straight" o:gfxdata="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" strokeweight="2pt"/>
+              <v:line id="Line 55" o:spid="_x0000_s1053" style="position:absolute;visibility:visible;mso-wrap-style:square" from="2186,17192" to="2188,19989" o:connectortype="straight" o:gfxdata="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" strokeweight="2pt"/>
+              <v:line id="Line 56" o:spid="_x0000_s1054" style="position:absolute;visibility:visible;mso-wrap-style:square" from="4919,17192" to="4921,19989" o:connectortype="straight" o:gfxdata="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" strokeweight="2pt"/>
+              <v:line id="Line 57" o:spid="_x0000_s1055" style="position:absolute;visibility:visible;mso-wrap-style:square" from="6557,17192" to="6559,19989" o:connectortype="straight" o:gfxdata="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" strokeweight="2pt"/>
+              <v:line id="Line 58" o:spid="_x0000_s1056" style="position:absolute;visibility:visible;mso-wrap-style:square" from="7650,17183" to="7652,19979" o:connectortype="straight" o:gfxdata="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" strokeweight="2pt"/>
+              <v:line id="Line 59" o:spid="_x0000_s1057" style="position:absolute;visibility:visible;mso-wrap-style:square" from="15848,18239" to="15852,18932" o:connectortype="straight" o:gfxdata="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" strokeweight="2pt"/>
+              <v:line id="Line 60" o:spid="_x0000_s1058" style="position:absolute;visibility:visible;mso-wrap-style:square" from="10,19293" to="7631,19295" o:connectortype="straight" o:gfxdata="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" strokeweight="1pt"/>
+              <v:line id="Line 61" o:spid="_x0000_s1059" style="position:absolute;visibility:visible;mso-wrap-style:square" from="10,19646" to="7631,19647" o:connectortype="straight" o:gfxdata="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" strokeweight="1pt"/>
+              <v:rect id="Rectangle 62" o:spid="_x0000_s1060" style="position:absolute;left:-19;top:17809;width:1162;height:412;visibility:visible;mso-wrap-style:square;v-text-anchor:top" o:gfxdata="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" filled="f" stroked="f" strokeweight=".25pt">
                 <v:textbox inset="1pt,1pt,1pt,1pt">
                   <w:txbxContent>
                     <w:p>
@@ -10042,7 +11706,7 @@
                   </w:txbxContent>
                 </v:textbox>
               </v:rect>
-              <v:rect id="Rectangle 63" o:spid="_x0000_s1061" style="position:absolute;left:1051;top:17818;width:1290;height:403;visibility:visible;mso-wrap-style:square;v-text-anchor:top" o:gfxdata="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" filled="f" stroked="f" strokeweight=".25pt">
+              <v:rect id="Rectangle 63" o:spid="_x0000_s1061" style="position:absolute;left:1051;top:17818;width:1290;height:403;visibility:visible;mso-wrap-style:square;v-text-anchor:top" o:gfxdata="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" filled="f" stroked="f" strokeweight=".25pt">
                 <v:textbox inset="1pt,1pt,1pt,1pt">
                   <w:txbxContent>
                     <w:p>
@@ -10056,7 +11720,7 @@
                   </w:txbxContent>
                 </v:textbox>
               </v:rect>
-              <v:rect id="Rectangle 64" o:spid="_x0000_s1062" style="position:absolute;left:2267;top:17809;width:2573;height:412;visibility:visible;mso-wrap-style:square;v-text-anchor:top" o:gfxdata="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" filled="f" stroked="f" strokeweight=".25pt">
+              <v:rect id="Rectangle 64" o:spid="_x0000_s1062" style="position:absolute;left:2267;top:17809;width:2573;height:412;visibility:visible;mso-wrap-style:square;v-text-anchor:top" o:gfxdata="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" filled="f" stroked="f" strokeweight=".25pt">
                 <v:textbox inset="1pt,1pt,1pt,1pt">
                   <w:txbxContent>
                     <w:p>
@@ -10070,7 +11734,7 @@
                   </w:txbxContent>
                 </v:textbox>
               </v:rect>
-              <v:rect id="Rectangle 65" o:spid="_x0000_s1063" style="position:absolute;left:4983;top:17828;width:1534;height:393;visibility:visible;mso-wrap-style:square;v-text-anchor:top" o:gfxdata="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" filled="f" stroked="f" strokeweight=".25pt">
+              <v:rect id="Rectangle 65" o:spid="_x0000_s1063" style="position:absolute;left:4983;top:17828;width:1534;height:393;visibility:visible;mso-wrap-style:square;v-text-anchor:top" o:gfxdata="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" filled="f" stroked="f" strokeweight=".25pt">
                 <v:textbox inset="1pt,1pt,1pt,1pt">
                   <w:txbxContent>
                     <w:p>
@@ -10084,7 +11748,7 @@
                   </w:txbxContent>
                 </v:textbox>
               </v:rect>
-              <v:rect id="Rectangle 66" o:spid="_x0000_s1064" style="position:absolute;left:6576;top:17845;width:1618;height:403;visibility:visible;mso-wrap-style:square;v-text-anchor:top" o:gfxdata="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" filled="f" stroked="f" strokeweight=".25pt">
+              <v:rect id="Rectangle 66" o:spid="_x0000_s1064" style="position:absolute;left:6576;top:17845;width:1618;height:403;visibility:visible;mso-wrap-style:square;v-text-anchor:top" o:gfxdata="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" filled="f" stroked="f" strokeweight=".25pt">
                 <v:textbox inset="1pt,1pt,1pt,1pt">
                   <w:txbxContent>
                     <w:p>
@@ -10106,7 +11770,7 @@
                   </w:txbxContent>
                 </v:textbox>
               </v:rect>
-              <v:rect id="Rectangle 67" o:spid="_x0000_s1065" style="position:absolute;left:15929;top:18174;width:1475;height:393;visibility:visible;mso-wrap-style:square;v-text-anchor:top" o:gfxdata="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" filled="f" stroked="f" strokeweight=".25pt">
+              <v:rect id="Rectangle 67" o:spid="_x0000_s1065" style="position:absolute;left:15929;top:18174;width:1475;height:393;visibility:visible;mso-wrap-style:square;v-text-anchor:top" o:gfxdata="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" filled="f" stroked="f" strokeweight=".25pt">
                 <v:textbox inset="1pt,1pt,1pt,1pt">
                   <w:txbxContent>
                     <w:p>
@@ -10121,7 +11785,7 @@
                   </w:txbxContent>
                 </v:textbox>
               </v:rect>
-              <v:rect id="Rectangle 68" o:spid="_x0000_s1066" style="position:absolute;left:15929;top:18567;width:1475;height:366;visibility:visible;mso-wrap-style:square;v-text-anchor:top" o:gfxdata="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" filled="f" stroked="f" strokeweight=".25pt">
+              <v:rect id="Rectangle 68" o:spid="_x0000_s1066" style="position:absolute;left:15929;top:18567;width:1475;height:366;visibility:visible;mso-wrap-style:square;v-text-anchor:top" o:gfxdata="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" filled="f" stroked="f" strokeweight=".25pt">
                 <v:textbox inset="1pt,1pt,1pt,1pt">
                   <w:txbxContent>
                     <w:p>
@@ -10136,7 +11800,7 @@
                   </w:txbxContent>
                 </v:textbox>
               </v:rect>
-              <v:rect id="Rectangle 69" o:spid="_x0000_s1067" style="position:absolute;left:7760;top:17405;width:12159;height:716;visibility:visible;mso-wrap-style:square;v-text-anchor:top" o:gfxdata="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" filled="f" stroked="f" strokeweight=".25pt">
+              <v:rect id="Rectangle 69" o:spid="_x0000_s1067" style="position:absolute;left:7760;top:17405;width:12159;height:716;visibility:visible;mso-wrap-style:square;v-text-anchor:top" o:gfxdata="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" filled="f" stroked="f" strokeweight=".25pt">
                 <v:textbox inset="1pt,1pt,1pt,1pt">
                   <w:txbxContent>
                     <w:p>
@@ -10162,8 +11826,9 @@
                       <w:r>
                         <w:rPr>
                           <w:sz w:val="36"/>
+                          <w:lang w:val="en-US"/>
                         </w:rPr>
-                        <w:t>2</w:t>
+                        <w:t>5</w:t>
                       </w:r>
                       <w:r>
                         <w:rPr>
@@ -10183,13 +11848,13 @@
                   </w:txbxContent>
                 </v:textbox>
               </v:rect>
-              <v:line id="Line 70" o:spid="_x0000_s1068" style="position:absolute;visibility:visible;mso-wrap-style:square" from="12,18233" to="19979,18234" o:connectortype="straight" o:gfxdata="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" strokeweight="2pt"/>
-              <v:line id="Line 71" o:spid="_x0000_s1069" style="position:absolute;visibility:visible;mso-wrap-style:square" from="25,17881" to="7646,17882" o:connectortype="straight" o:gfxdata="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" strokeweight="2pt"/>
-              <v:line id="Line 72" o:spid="_x0000_s1070" style="position:absolute;visibility:visible;mso-wrap-style:square" from="10,17526" to="7631,17527" o:connectortype="straight" o:gfxdata="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" strokeweight="1pt"/>
-              <v:line id="Line 73" o:spid="_x0000_s1071" style="position:absolute;visibility:visible;mso-wrap-style:square" from="10,18938" to="7631,18939" o:connectortype="straight" o:gfxdata="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" strokeweight="1pt"/>
-              <v:line id="Line 74" o:spid="_x0000_s1072" style="position:absolute;visibility:visible;mso-wrap-style:square" from="10,18583" to="7631,18584" o:connectortype="straight" o:gfxdata="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" strokeweight="1pt"/>
-              <v:group id="Group 75" o:spid="_x0000_s1073" style="position:absolute;left:39;top:18193;width:4801;height:384" coordorigin=",-4777" coordsize="19999,24777" o:gfxdata="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">
-                <v:rect id="Rectangle 76" o:spid="_x0000_s1074" style="position:absolute;top:-4777;width:8856;height:24777;visibility:visible;mso-wrap-style:square;v-text-anchor:top" o:gfxdata="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" filled="f" stroked="f" strokeweight=".25pt">
+              <v:line id="Line 70" o:spid="_x0000_s1068" style="position:absolute;visibility:visible;mso-wrap-style:square" from="12,18233" to="19979,18234" o:connectortype="straight" o:gfxdata="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" strokeweight="2pt"/>
+              <v:line id="Line 71" o:spid="_x0000_s1069" style="position:absolute;visibility:visible;mso-wrap-style:square" from="25,17881" to="7646,17882" o:connectortype="straight" o:gfxdata="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" strokeweight="2pt"/>
+              <v:line id="Line 72" o:spid="_x0000_s1070" style="position:absolute;visibility:visible;mso-wrap-style:square" from="10,17526" to="7631,17527" o:connectortype="straight" o:gfxdata="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" strokeweight="1pt"/>
+              <v:line id="Line 73" o:spid="_x0000_s1071" style="position:absolute;visibility:visible;mso-wrap-style:square" from="10,18938" to="7631,18939" o:connectortype="straight" o:gfxdata="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" strokeweight="1pt"/>
+              <v:line id="Line 74" o:spid="_x0000_s1072" style="position:absolute;visibility:visible;mso-wrap-style:square" from="10,18583" to="7631,18584" o:connectortype="straight" o:gfxdata="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" strokeweight="1pt"/>
+              <v:group id="Group 75" o:spid="_x0000_s1073" style="position:absolute;left:39;top:18193;width:4801;height:384" coordorigin=",-4777" coordsize="19999,24777" o:gfxdata="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">
+                <v:rect id="Rectangle 76" o:spid="_x0000_s1074" style="position:absolute;top:-4777;width:8856;height:24777;visibility:visible;mso-wrap-style:square;v-text-anchor:top" o:gfxdata="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" filled="f" stroked="f" strokeweight=".25pt">
                   <v:textbox inset="1pt,1pt,1pt,1pt">
                     <w:txbxContent>
                       <w:p>
@@ -10203,7 +11868,7 @@
                     </w:txbxContent>
                   </v:textbox>
                 </v:rect>
-                <v:rect id="Rectangle 77" o:spid="_x0000_s1075" style="position:absolute;left:9281;top:-4777;width:10718;height:24777;visibility:visible;mso-wrap-style:square;v-text-anchor:top" o:gfxdata="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" filled="f" stroked="f" strokeweight=".25pt">
+                <v:rect id="Rectangle 77" o:spid="_x0000_s1075" style="position:absolute;left:9281;top:-4777;width:10718;height:24777;visibility:visible;mso-wrap-style:square;v-text-anchor:top" o:gfxdata="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" filled="f" stroked="f" strokeweight=".25pt">
                   <v:textbox inset="1pt,1pt,1pt,1pt">
                     <w:txbxContent>
                       <w:p>
@@ -10218,8 +11883,8 @@
                   </v:textbox>
                 </v:rect>
               </v:group>
-              <v:group id="Group 78" o:spid="_x0000_s1076" style="position:absolute;left:39;top:18510;width:4801;height:413" coordorigin=",-6724" coordsize="19999,26724" o:gfxdata="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">
-                <v:rect id="Rectangle 79" o:spid="_x0000_s1077" style="position:absolute;top:-6724;width:8856;height:26724;visibility:visible;mso-wrap-style:square;v-text-anchor:top" o:gfxdata="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" filled="f" stroked="f" strokeweight=".25pt">
+              <v:group id="Group 78" o:spid="_x0000_s1076" style="position:absolute;left:39;top:18510;width:4801;height:413" coordorigin=",-6724" coordsize="19999,26724" o:gfxdata="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">
+                <v:rect id="Rectangle 79" o:spid="_x0000_s1077" style="position:absolute;top:-6724;width:8856;height:26724;visibility:visible;mso-wrap-style:square;v-text-anchor:top" o:gfxdata="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" filled="f" stroked="f" strokeweight=".25pt">
                   <v:textbox inset="1pt,1pt,1pt,1pt">
                     <w:txbxContent>
                       <w:p>
@@ -10236,7 +11901,7 @@
                     </w:txbxContent>
                   </v:textbox>
                 </v:rect>
-                <v:rect id="Rectangle 80" o:spid="_x0000_s1078" style="position:absolute;left:9281;width:10718;height:20000;visibility:visible;mso-wrap-style:square;v-text-anchor:top" o:gfxdata="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" filled="f" stroked="f" strokeweight=".25pt">
+                <v:rect id="Rectangle 80" o:spid="_x0000_s1078" style="position:absolute;left:9281;width:10718;height:20000;visibility:visible;mso-wrap-style:square;v-text-anchor:top" o:gfxdata="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" filled="f" stroked="f" strokeweight=".25pt">
                   <v:textbox inset="1pt,1pt,1pt,1pt">
                     <w:txbxContent>
                       <w:p>
@@ -10257,8 +11922,8 @@
                   </v:textbox>
                 </v:rect>
               </v:group>
-              <v:group id="Group 81" o:spid="_x0000_s1079" style="position:absolute;left:39;top:18969;width:4801;height:309" coordsize="19999,20000" o:gfxdata="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">
-                <v:rect id="Rectangle 82" o:spid="_x0000_s1080" style="position:absolute;width:8856;height:20000;visibility:visible;mso-wrap-style:square;v-text-anchor:top" o:gfxdata="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" filled="f" stroked="f" strokeweight=".25pt">
+              <v:group id="Group 81" o:spid="_x0000_s1079" style="position:absolute;left:39;top:18969;width:4801;height:309" coordsize="19999,20000" o:gfxdata="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">
+                <v:rect id="Rectangle 82" o:spid="_x0000_s1080" style="position:absolute;width:8856;height:20000;visibility:visible;mso-wrap-style:square;v-text-anchor:top" o:gfxdata="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" filled="f" stroked="f" strokeweight=".25pt">
                   <v:textbox inset="1pt,1pt,1pt,1pt">
                     <w:txbxContent>
                       <w:p>
@@ -10273,7 +11938,7 @@
                     </w:txbxContent>
                   </v:textbox>
                 </v:rect>
-                <v:rect id="Rectangle 83" o:spid="_x0000_s1081" style="position:absolute;left:9281;width:10718;height:20000;visibility:visible;mso-wrap-style:square;v-text-anchor:top" o:gfxdata="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" filled="f" stroked="f" strokeweight=".25pt">
+                <v:rect id="Rectangle 83" o:spid="_x0000_s1081" style="position:absolute;left:9281;width:10718;height:20000;visibility:visible;mso-wrap-style:square;v-text-anchor:top" o:gfxdata="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" filled="f" stroked="f" strokeweight=".25pt">
                   <v:textbox inset="1pt,1pt,1pt,1pt">
                     <w:txbxContent>
                       <w:p>
@@ -10288,8 +11953,8 @@
                   </v:textbox>
                 </v:rect>
               </v:group>
-              <v:group id="Group 84" o:spid="_x0000_s1082" style="position:absolute;left:39;top:18539;width:4742;height:1085" coordorigin=",-50005" coordsize="19753,70005" o:gfxdata="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">
-                <v:rect id="Rectangle 85" o:spid="_x0000_s1083" style="position:absolute;top:-4742;width:8856;height:24742;visibility:visible;mso-wrap-style:square;v-text-anchor:top" o:gfxdata="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" filled="f" stroked="f" strokeweight=".25pt">
+              <v:group id="Group 84" o:spid="_x0000_s1082" style="position:absolute;left:39;top:18539;width:4742;height:1085" coordorigin=",-50005" coordsize="19753,70005" o:gfxdata="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">
+                <v:rect id="Rectangle 85" o:spid="_x0000_s1083" style="position:absolute;top:-4742;width:8856;height:24742;visibility:visible;mso-wrap-style:square;v-text-anchor:top" o:gfxdata="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" filled="f" stroked="f" strokeweight=".25pt">
                   <v:textbox inset="1pt,1pt,1pt,1pt">
                     <w:txbxContent>
                       <w:p>
@@ -10303,23 +11968,23 @@
                     </w:txbxContent>
                   </v:textbox>
                 </v:rect>
-                <v:rect id="_x0000_s1084" style="position:absolute;left:9036;top:-50005;width:10717;height:25357;visibility:visible;mso-wrap-style:square;v-text-anchor:top" o:gfxdata="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" filled="f" stroked="f" strokeweight=".25pt">
+                <v:rect id="Rectangle 60" o:spid="_x0000_s1084" style="position:absolute;left:9036;top:-50005;width:10717;height:25357;visibility:visible;mso-wrap-style:square;v-text-anchor:top" o:gfxdata="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" filled="f" stroked="f" strokeweight=".25pt">
                   <v:textbox inset="1pt,1pt,1pt,1pt">
                     <w:txbxContent>
                       <w:p>
                         <w:pPr>
                           <w:pStyle w:val="afa"/>
-                          <w:rPr>
-                            <w:color w:val="FF0000"/>
-                          </w:rPr>
                         </w:pPr>
+                        <w:r>
+                          <w:t>Обухов</w:t>
+                        </w:r>
                       </w:p>
                     </w:txbxContent>
                   </v:textbox>
                 </v:rect>
               </v:group>
-              <v:group id="Group 87" o:spid="_x0000_s1085" style="position:absolute;left:39;top:19577;width:4801;height:392" coordorigin=",-5361" coordsize="19999,25361" o:gfxdata="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">
-                <v:rect id="Rectangle 88" o:spid="_x0000_s1086" style="position:absolute;top:-3502;width:8856;height:23502;visibility:visible;mso-wrap-style:square;v-text-anchor:top" o:gfxdata="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" filled="f" stroked="f" strokeweight=".25pt">
+              <v:group id="Group 87" o:spid="_x0000_s1085" style="position:absolute;left:39;top:19577;width:4801;height:392" coordorigin=",-5361" coordsize="19999,25361" o:gfxdata="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">
+                <v:rect id="Rectangle 88" o:spid="_x0000_s1086" style="position:absolute;top:-3502;width:8856;height:23502;visibility:visible;mso-wrap-style:square;v-text-anchor:top" o:gfxdata="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" filled="f" stroked="f" strokeweight=".25pt">
                   <v:textbox inset="1pt,1pt,1pt,1pt">
                     <w:txbxContent>
                       <w:p>
@@ -10339,26 +12004,25 @@
                     </w:txbxContent>
                   </v:textbox>
                 </v:rect>
-                <v:rect id="Rectangle 89" o:spid="_x0000_s1087" style="position:absolute;left:9281;top:-5361;width:10718;height:25361;visibility:visible;mso-wrap-style:square;v-text-anchor:top" o:gfxdata="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" filled="f" stroked="f" strokeweight=".25pt">
+                <v:rect id="Rectangle 89" o:spid="_x0000_s1087" style="position:absolute;left:9281;top:-5361;width:10718;height:25361;visibility:visible;mso-wrap-style:square;v-text-anchor:top" o:gfxdata="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" filled="f" stroked="f" strokeweight=".25pt">
                   <v:textbox inset="1pt,1pt,1pt,1pt">
                     <w:txbxContent>
                       <w:p>
-                        <w:pPr>
-                          <w:pStyle w:val="a4"/>
+                        <w:r>
                           <w:rPr>
                             <w:rFonts w:ascii="Arial" w:hAnsi="Arial" w:cs="Arial"/>
-                            <w:color w:val="FF0000"/>
+                            <w:i/>
                             <w:sz w:val="18"/>
-                            <w:lang w:val="ru-RU"/>
                           </w:rPr>
-                        </w:pPr>
+                          <w:t>Коробова</w:t>
+                        </w:r>
                       </w:p>
                     </w:txbxContent>
                   </v:textbox>
                 </v:rect>
               </v:group>
-              <v:line id="Line 90" o:spid="_x0000_s1088" style="position:absolute;visibility:visible;mso-wrap-style:square" from="14208,18239" to="14210,19979" o:connectortype="straight" o:gfxdata="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" strokeweight="2pt"/>
-              <v:rect id="Rectangle 91" o:spid="_x0000_s1089" style="position:absolute;left:7631;top:18314;width:6590;height:1675;visibility:visible;mso-wrap-style:square;v-text-anchor:top" o:gfxdata="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" filled="f" stroked="f" strokeweight=".25pt">
+              <v:line id="Line 90" o:spid="_x0000_s1088" style="position:absolute;visibility:visible;mso-wrap-style:square" from="14208,18239" to="14210,19979" o:connectortype="straight" o:gfxdata="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" strokeweight="2pt"/>
+              <v:rect id="Rectangle 91" o:spid="_x0000_s1089" style="position:absolute;left:7631;top:18314;width:6590;height:1675;visibility:visible;mso-wrap-style:square;v-text-anchor:top" o:gfxdata="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" filled="f" stroked="f" strokeweight=".25pt">
                 <v:textbox inset=".1mm,.1mm,.1mm,.1mm">
                   <w:txbxContent>
                     <w:p>
@@ -10377,16 +12041,51 @@
                           <w:sz w:val="20"/>
                           <w:szCs w:val="28"/>
                         </w:rPr>
-                        <w:t>Разработка программного обеспечения управления цифровым аватаром в системах виртуальной реальности на основе цифровой тени</w:t>
+                        <w:t xml:space="preserve">Разработка </w:t>
+                      </w:r>
+                      <w:r>
+                        <w:rPr>
+                          <w:iCs/>
+                          <w:sz w:val="20"/>
+                          <w:szCs w:val="28"/>
+                        </w:rPr>
+                        <w:t>системы управления запасом</w:t>
+                      </w:r>
+                      <w:r>
+                        <w:rPr>
+                          <w:iCs/>
+                          <w:sz w:val="20"/>
+                          <w:szCs w:val="28"/>
+                        </w:rPr>
+                        <w:br/>
+                        <w:t>склада с эффективной схемой хранения</w:t>
+                      </w:r>
+                      <w:r>
+                        <w:rPr>
+                          <w:iCs/>
+                          <w:sz w:val="20"/>
+                          <w:szCs w:val="28"/>
+                        </w:rPr>
+                        <w:br/>
+                        <w:t>товаров.</w:t>
+                      </w:r>
+                      <w:r>
+                        <w:rPr>
+                          <w:iCs/>
+                          <w:sz w:val="20"/>
+                          <w:szCs w:val="28"/>
+                        </w:rPr>
+                        <w:br/>
+                        <w:t>Пояснительная записка</w:t>
                       </w:r>
                     </w:p>
                   </w:txbxContent>
                 </v:textbox>
               </v:rect>
-              <v:line id="Line 92" o:spid="_x0000_s1090" style="position:absolute;visibility:visible;mso-wrap-style:square" from="14221,18587" to="19990,18588" o:connectortype="straight" o:gfxdata="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" strokeweight="2pt"/>
-              <v:line id="Line 93" o:spid="_x0000_s1091" style="position:absolute;visibility:visible;mso-wrap-style:square" from="14219,18939" to="19988,18941" o:connectortype="straight" o:gfxdata="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" strokeweight="2pt"/>
-              <v:line id="Line 94" o:spid="_x0000_s1092" style="position:absolute;visibility:visible;mso-wrap-style:square" from="17487,18239" to="17490,18932" o:connectortype="straight" o:gfxdata="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" strokeweight="2pt"/>
-              <v:rect id="Rectangle 95" o:spid="_x0000_s1093" style="position:absolute;left:14079;top:18193;width:1474;height:374;visibility:visible;mso-wrap-style:square;v-text-anchor:top" o:gfxdata="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" filled="f" stroked="f" strokeweight=".25pt">
+              <v:line id="Line 92" o:spid="_x0000_s1090" style="position:absolute;visibility:visible;mso-wrap-style:square" from="14221,18587" to="19990,18588" o:connectortype="straight" o:gfxdata="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" strokeweight="2pt"/>
+              <v:line id="Line 93" o:spid="_x0000_s1091" style="position:absolute;visibility:visible;mso-wrap-style:square" from="14219,18939" to="19988,18941" o:connectortype="straight" o:gfxdata="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" strokeweight="2pt"/>
+              <v:line id="Line 94" o:spid="_x0000_s1092" style="position:absolute;visibility:visible;mso-wrap-style:square" from="17487,18239" to="17490,18932" o:connectortype="straight" o:gfxdata="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" strokeweight="2pt"/>
+              <v:rect id="Rectangle 95" o:spid="_x0000_s1093" style="position:absolute;left:14079;top:18193;width:1474;height:374;visibility:visible;mso-wrap-style:square;v-text-anchor:top" o:gfxdata="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" filled="f" stroked="f" strokeweight=".25pt">
                 <v:textbox inset="1pt,1pt,1pt,1pt">
                   <w:txbxContent>
                     <w:p>
@@ -10401,7 +12100,7 @@
                   </w:txbxContent>
                 </v:textbox>
               </v:rect>
-              <v:rect id="Rectangle 96" o:spid="_x0000_s1094" style="position:absolute;left:17577;top:18221;width:2327;height:346;visibility:visible;mso-wrap-style:square;v-text-anchor:top" o:gfxdata="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" filled="f" stroked="f" strokeweight=".25pt">
+              <v:rect id="Rectangle 96" o:spid="_x0000_s1094" style="position:absolute;left:17577;top:18221;width:2327;height:346;visibility:visible;mso-wrap-style:square;v-text-anchor:top" o:gfxdata="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" filled="f" stroked="f" strokeweight=".25pt">
                 <v:textbox inset="1pt,1pt,1pt,1pt">
                   <w:txbxContent>
                     <w:p>
@@ -10416,7 +12115,7 @@
                   </w:txbxContent>
                 </v:textbox>
               </v:rect>
-              <v:rect id="Rectangle 97" o:spid="_x0000_s1095" style="position:absolute;left:17591;top:18595;width:2326;height:327;visibility:visible;mso-wrap-style:square;v-text-anchor:top" o:gfxdata="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" filled="f" stroked="f" strokeweight=".25pt">
+              <v:rect id="Rectangle 97" o:spid="_x0000_s1095" style="position:absolute;left:17591;top:18595;width:2326;height:327;visibility:visible;mso-wrap-style:square;v-text-anchor:top" o:gfxdata="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" filled="f" stroked="f" strokeweight=".25pt">
                 <v:textbox inset="1pt,1pt,1pt,1pt">
                   <w:txbxContent>
                     <w:p>
@@ -10427,43 +12126,21 @@
                           <w:lang w:val="en-US"/>
                         </w:rPr>
                       </w:pPr>
-                      <w:r>
-                        <w:rPr>
-                          <w:lang w:val="en-US"/>
-                        </w:rPr>
-                        <w:fldChar w:fldCharType="begin"/>
-                      </w:r>
-                      <w:r>
-                        <w:rPr>
-                          <w:lang w:val="en-US"/>
-                        </w:rPr>
-                        <w:instrText xml:space="preserve"> NUMPAGES  \* Arabic  \* MERGEFORMAT </w:instrText>
-                      </w:r>
-                      <w:r>
-                        <w:rPr>
-                          <w:lang w:val="en-US"/>
-                        </w:rPr>
-                        <w:fldChar w:fldCharType="separate"/>
-                      </w:r>
-                      <w:r>
-                        <w:rPr>
-                          <w:lang w:val="en-US"/>
-                        </w:rPr>
-                        <w:t>26</w:t>
-                      </w:r>
-                      <w:r>
-                        <w:rPr>
-                          <w:lang w:val="en-US"/>
-                        </w:rPr>
-                        <w:fldChar w:fldCharType="end"/>
-                      </w:r>
+                      <w:fldSimple w:instr=" NUMPAGES  \* Arabic  \* MERGEFORMAT ">
+                        <w:r>
+                          <w:rPr>
+                            <w:lang w:val="en-US"/>
+                          </w:rPr>
+                          <w:t>39</w:t>
+                        </w:r>
+                      </w:fldSimple>
                     </w:p>
                   </w:txbxContent>
                 </v:textbox>
               </v:rect>
-              <v:line id="Line 98" o:spid="_x0000_s1096" style="position:absolute;visibility:visible;mso-wrap-style:square" from="14755,18594" to="14757,18932" o:connectortype="straight" o:gfxdata="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" strokeweight="1pt"/>
-              <v:line id="Line 99" o:spid="_x0000_s1097" style="position:absolute;visibility:visible;mso-wrap-style:square" from="15301,18595" to="15303,18933" o:connectortype="straight" o:gfxdata="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" strokeweight="1pt"/>
-              <v:rect id="Rectangle 100" o:spid="_x0000_s1098" style="position:absolute;left:14295;top:19221;width:5609;height:440;visibility:visible;mso-wrap-style:square;v-text-anchor:top" o:gfxdata="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" filled="f" stroked="f" strokeweight=".25pt">
+              <v:line id="Line 98" o:spid="_x0000_s1096" style="position:absolute;visibility:visible;mso-wrap-style:square" from="14755,18594" to="14757,18932" o:connectortype="straight" o:gfxdata="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" strokeweight="1pt"/>
+              <v:line id="Line 99" o:spid="_x0000_s1097" style="position:absolute;visibility:visible;mso-wrap-style:square" from="15301,18595" to="15303,18933" o:connectortype="straight" o:gfxdata="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" strokeweight="1pt"/>
+              <v:rect id="Rectangle 100" o:spid="_x0000_s1098" style="position:absolute;left:14295;top:19221;width:5609;height:440;visibility:visible;mso-wrap-style:square;v-text-anchor:top" o:gfxdata="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" filled="f" stroked="f" strokeweight=".25pt">
                 <v:textbox inset="1pt,1pt,1pt,1pt">
                   <w:txbxContent>
                     <w:p>
@@ -10502,7 +12179,7 @@
 </file>
 
 <file path=word/footnotes.xml><?xml version="1.0" encoding="utf-8"?>
-<w:footnotes xmlns:wpc="http://schemas.microsoft.com/office/word/2010/wordprocessingCanvas" xmlns:cx="http://schemas.microsoft.com/office/drawing/2014/chartex" xmlns:cx1="http://schemas.microsoft.com/office/drawing/2015/9/8/chartex" xmlns:cx2="http://schemas.microsoft.com/office/drawing/2015/10/21/chartex" xmlns:cx3="http://schemas.microsoft.com/office/drawing/2016/5/9/chartex" xmlns:cx4="http://schemas.microsoft.com/office/drawing/2016/5/10/chartex" xmlns:cx5="http://schemas.microsoft.com/office/drawing/2016/5/11/chartex" xmlns:cx6="http://schemas.microsoft.com/office/drawing/2016/5/12/chartex" xmlns:cx7="http://schemas.microsoft.com/office/drawing/2016/5/13/chartex" xmlns:cx8="http://schemas.microsoft.com/office/drawing/2016/5/14/chartex" xmlns:mc="http://schemas.openxmlformats.org/markup-compatibility/2006" xmlns:aink="http://schemas.microsoft.com/office/drawing/2016/ink" xmlns:am3d="http://schemas.microsoft.com/office/drawing/2017/model3d" xmlns:o="urn:schemas-microsoft-com:office:office" xmlns:oel="http://schemas.microsoft.com/office/2019/extlst" xmlns:r="http://schemas.openxmlformats.org/officeDocument/2006/relationships" xmlns:m="http://schemas.openxmlformats.org/officeDocument/2006/math" xmlns:v="urn:schemas-microsoft-com:vml" xmlns:wp14="http://schemas.microsoft.com/office/word/2010/wordprocessingDrawing" xmlns:wp="http://schemas.openxmlformats.org/drawingml/2006/wordprocessingDrawing" xmlns:w10="urn:schemas-microsoft-com:office:word" xmlns:w="http://schemas.openxmlformats.org/wordprocessingml/2006/main" xmlns:w14="http://schemas.microsoft.com/office/word/2010/wordml" xmlns:w15="http://schemas.microsoft.com/office/word/2012/wordml" xmlns:w16cex="http://schemas.microsoft.com/office/word/2018/wordml/cex" xmlns:w16cid="http://schemas.microsoft.com/office/word/2016/wordml/cid" xmlns:w16="http://schemas.microsoft.com/office/word/2018/wordml" xmlns:w16sdtdh="http://schemas.microsoft.com/office/word/2020/wordml/sdtdatahash" xmlns:w16se="http://schemas.microsoft.com/office/word/2015/wordml/symex" xmlns:wpg="http://schemas.microsoft.com/office/word/2010/wordprocessingGroup" xmlns:wpi="http://schemas.microsoft.com/office/word/2010/wordprocessingInk" xmlns:wne="http://schemas.microsoft.com/office/word/2006/wordml" xmlns:wps="http://schemas.microsoft.com/office/word/2010/wordprocessingShape" mc:Ignorable="w14 w15 w16se w16cid w16 w16cex w16sdtdh wp14">
+<w:footnotes xmlns:wpc="http://schemas.microsoft.com/office/word/2010/wordprocessingCanvas" xmlns:cx="http://schemas.microsoft.com/office/drawing/2014/chartex" xmlns:cx1="http://schemas.microsoft.com/office/drawing/2015/9/8/chartex" xmlns:cx2="http://schemas.microsoft.com/office/drawing/2015/10/21/chartex" xmlns:cx3="http://schemas.microsoft.com/office/drawing/2016/5/9/chartex" xmlns:cx4="http://schemas.microsoft.com/office/drawing/2016/5/10/chartex" xmlns:cx5="http://schemas.microsoft.com/office/drawing/2016/5/11/chartex" xmlns:cx6="http://schemas.microsoft.com/office/drawing/2016/5/12/chartex" xmlns:cx7="http://schemas.microsoft.com/office/drawing/2016/5/13/chartex" xmlns:cx8="http://schemas.microsoft.com/office/drawing/2016/5/14/chartex" xmlns:mc="http://schemas.openxmlformats.org/markup-compatibility/2006" xmlns:aink="http://schemas.microsoft.com/office/drawing/2016/ink" xmlns:am3d="http://schemas.microsoft.com/office/drawing/2017/model3d" xmlns:o="urn:schemas-microsoft-com:office:office" xmlns:oel="http://schemas.microsoft.com/office/2019/extlst" xmlns:r="http://schemas.openxmlformats.org/officeDocument/2006/relationships" xmlns:m="http://schemas.openxmlformats.org/officeDocument/2006/math" xmlns:v="urn:schemas-microsoft-com:vml" xmlns:wp14="http://schemas.microsoft.com/office/word/2010/wordprocessingDrawing" xmlns:wp="http://schemas.openxmlformats.org/drawingml/2006/wordprocessingDrawing" xmlns:w10="urn:schemas-microsoft-com:office:word" xmlns:w="http://schemas.openxmlformats.org/wordprocessingml/2006/main" xmlns:w14="http://schemas.microsoft.com/office/word/2010/wordml" xmlns:w15="http://schemas.microsoft.com/office/word/2012/wordml" xmlns:w16cex="http://schemas.microsoft.com/office/word/2018/wordml/cex" xmlns:w16cid="http://schemas.microsoft.com/office/word/2016/wordml/cid" xmlns:w16="http://schemas.microsoft.com/office/word/2018/wordml" xmlns:w16du="http://schemas.microsoft.com/office/word/2023/wordml/word16du" xmlns:w16sdtdh="http://schemas.microsoft.com/office/word/2020/wordml/sdtdatahash" xmlns:w16se="http://schemas.microsoft.com/office/word/2015/wordml/symex" xmlns:wpg="http://schemas.microsoft.com/office/word/2010/wordprocessingGroup" xmlns:wpi="http://schemas.microsoft.com/office/word/2010/wordprocessingInk" xmlns:wne="http://schemas.microsoft.com/office/word/2006/wordml" xmlns:wps="http://schemas.microsoft.com/office/word/2010/wordprocessingShape" mc:Ignorable="w14 w15 w16se w16cid w16 w16cex w16sdtdh wp14">
   <w:footnote w:type="separator" w:id="-1">
     <w:p>
       <w:r>
@@ -10521,7 +12198,7 @@
 </file>
 
 <file path=word/header1.xml><?xml version="1.0" encoding="utf-8"?>
-<w:hdr xmlns:wpc="http://schemas.microsoft.com/office/word/2010/wordprocessingCanvas" xmlns:cx="http://schemas.microsoft.com/office/drawing/2014/chartex" xmlns:cx1="http://schemas.microsoft.com/office/drawing/2015/9/8/chartex" xmlns:cx2="http://schemas.microsoft.com/office/drawing/2015/10/21/chartex" xmlns:cx3="http://schemas.microsoft.com/office/drawing/2016/5/9/chartex" xmlns:cx4="http://schemas.microsoft.com/office/drawing/2016/5/10/chartex" xmlns:cx5="http://schemas.microsoft.com/office/drawing/2016/5/11/chartex" xmlns:cx6="http://schemas.microsoft.com/office/drawing/2016/5/12/chartex" xmlns:cx7="http://schemas.microsoft.com/office/drawing/2016/5/13/chartex" xmlns:cx8="http://schemas.microsoft.com/office/drawing/2016/5/14/chartex" xmlns:mc="http://schemas.openxmlformats.org/markup-compatibility/2006" xmlns:aink="http://schemas.microsoft.com/office/drawing/2016/ink" xmlns:am3d="http://schemas.microsoft.com/office/drawing/2017/model3d" xmlns:o="urn:schemas-microsoft-com:office:office" xmlns:oel="http://schemas.microsoft.com/office/2019/extlst" xmlns:r="http://schemas.openxmlformats.org/officeDocument/2006/relationships" xmlns:m="http://schemas.openxmlformats.org/officeDocument/2006/math" xmlns:v="urn:schemas-microsoft-com:vml" xmlns:wp14="http://schemas.microsoft.com/office/word/2010/wordprocessingDrawing" xmlns:wp="http://schemas.openxmlformats.org/drawingml/2006/wordprocessingDrawing" xmlns:w10="urn:schemas-microsoft-com:office:word" xmlns:w="http://schemas.openxmlformats.org/wordprocessingml/2006/main" xmlns:w14="http://schemas.microsoft.com/office/word/2010/wordml" xmlns:w15="http://schemas.microsoft.com/office/word/2012/wordml" xmlns:w16cex="http://schemas.microsoft.com/office/word/2018/wordml/cex" xmlns:w16cid="http://schemas.microsoft.com/office/word/2016/wordml/cid" xmlns:w16="http://schemas.microsoft.com/office/word/2018/wordml" xmlns:w16sdtdh="http://schemas.microsoft.com/office/word/2020/wordml/sdtdatahash" xmlns:w16se="http://schemas.microsoft.com/office/word/2015/wordml/symex" xmlns:wpg="http://schemas.microsoft.com/office/word/2010/wordprocessingGroup" xmlns:wpi="http://schemas.microsoft.com/office/word/2010/wordprocessingInk" xmlns:wne="http://schemas.microsoft.com/office/word/2006/wordml" xmlns:wps="http://schemas.microsoft.com/office/word/2010/wordprocessingShape" mc:Ignorable="w14 w15 w16se w16cid w16 w16cex w16sdtdh wp14">
+<w:hdr xmlns:wpc="http://schemas.microsoft.com/office/word/2010/wordprocessingCanvas" xmlns:cx="http://schemas.microsoft.com/office/drawing/2014/chartex" xmlns:cx1="http://schemas.microsoft.com/office/drawing/2015/9/8/chartex" xmlns:cx2="http://schemas.microsoft.com/office/drawing/2015/10/21/chartex" xmlns:cx3="http://schemas.microsoft.com/office/drawing/2016/5/9/chartex" xmlns:cx4="http://schemas.microsoft.com/office/drawing/2016/5/10/chartex" xmlns:cx5="http://schemas.microsoft.com/office/drawing/2016/5/11/chartex" xmlns:cx6="http://schemas.microsoft.com/office/drawing/2016/5/12/chartex" xmlns:cx7="http://schemas.microsoft.com/office/drawing/2016/5/13/chartex" xmlns:cx8="http://schemas.microsoft.com/office/drawing/2016/5/14/chartex" xmlns:mc="http://schemas.openxmlformats.org/markup-compatibility/2006" xmlns:aink="http://schemas.microsoft.com/office/drawing/2016/ink" xmlns:am3d="http://schemas.microsoft.com/office/drawing/2017/model3d" xmlns:o="urn:schemas-microsoft-com:office:office" xmlns:oel="http://schemas.microsoft.com/office/2019/extlst" xmlns:r="http://schemas.openxmlformats.org/officeDocument/2006/relationships" xmlns:m="http://schemas.openxmlformats.org/officeDocument/2006/math" xmlns:v="urn:schemas-microsoft-com:vml" xmlns:wp14="http://schemas.microsoft.com/office/word/2010/wordprocessingDrawing" xmlns:wp="http://schemas.openxmlformats.org/drawingml/2006/wordprocessingDrawing" xmlns:w10="urn:schemas-microsoft-com:office:word" xmlns:w="http://schemas.openxmlformats.org/wordprocessingml/2006/main" xmlns:w14="http://schemas.microsoft.com/office/word/2010/wordml" xmlns:w15="http://schemas.microsoft.com/office/word/2012/wordml" xmlns:w16cex="http://schemas.microsoft.com/office/word/2018/wordml/cex" xmlns:w16cid="http://schemas.microsoft.com/office/word/2016/wordml/cid" xmlns:w16="http://schemas.microsoft.com/office/word/2018/wordml" xmlns:w16du="http://schemas.microsoft.com/office/word/2023/wordml/word16du" xmlns:w16sdtdh="http://schemas.microsoft.com/office/word/2020/wordml/sdtdatahash" xmlns:w16se="http://schemas.microsoft.com/office/word/2015/wordml/symex" xmlns:wpg="http://schemas.microsoft.com/office/word/2010/wordprocessingGroup" xmlns:wpi="http://schemas.microsoft.com/office/word/2010/wordprocessingInk" xmlns:wne="http://schemas.microsoft.com/office/word/2006/wordml" xmlns:wps="http://schemas.microsoft.com/office/word/2010/wordprocessingShape" mc:Ignorable="w14 w15 w16se w16cid w16 w16cex w16sdtdh wp14">
   <w:p>
     <w:pPr>
       <w:ind w:left="9217"/>
@@ -10537,7 +12214,7 @@
       <mc:AlternateContent>
         <mc:Choice Requires="wpg">
           <w:drawing>
-            <wp:anchor distT="0" distB="0" distL="114300" distR="114300" simplePos="0" relativeHeight="251658240" behindDoc="1" locked="0" layoutInCell="1" allowOverlap="1" wp14:anchorId="3F9A49DF" wp14:editId="3E1B0AA3">
+            <wp:anchor distT="0" distB="0" distL="114300" distR="114300" simplePos="0" relativeHeight="251658240" behindDoc="1" locked="0" layoutInCell="1" allowOverlap="1" wp14:anchorId="50C03F9C" wp14:editId="628F9B6C">
               <wp:simplePos x="0" y="0"/>
               <wp:positionH relativeFrom="column">
                 <wp:posOffset>-133985</wp:posOffset>
@@ -10545,10 +12222,10 @@
               <wp:positionV relativeFrom="paragraph">
                 <wp:posOffset>-239395</wp:posOffset>
               </wp:positionV>
-              <wp:extent cx="6619958" cy="10290810"/>
-              <wp:effectExtent l="0" t="0" r="28575" b="15240"/>
+              <wp:extent cx="6619875" cy="10290810"/>
+              <wp:effectExtent l="0" t="0" r="9525" b="0"/>
               <wp:wrapNone/>
-              <wp:docPr id="51" name="Group 123"/>
+              <wp:docPr id="807230334" name="Группа 3"/>
               <wp:cNvGraphicFramePr>
                 <a:graphicFrameLocks xmlns:a="http://schemas.openxmlformats.org/drawingml/2006/main"/>
               </wp:cNvGraphicFramePr>
@@ -10561,7 +12238,7 @@
                     <wpg:grpSpPr bwMode="auto">
                       <a:xfrm>
                         <a:off x="0" y="0"/>
-                        <a:ext cx="6619958" cy="10290810"/>
+                        <a:ext cx="6619875" cy="10290810"/>
                         <a:chOff x="1357" y="364"/>
                         <a:chExt cx="10275" cy="16109"/>
                       </a:xfrm>
@@ -10696,13 +12373,6 @@
                               <a:headEnd/>
                               <a:tailEnd/>
                             </a:ln>
-                            <a:extLst>
-                              <a:ext uri="{909E8E84-426E-40DD-AFC4-6F175D3DCCD1}">
-                                <a14:hiddenFill xmlns:a14="http://schemas.microsoft.com/office/drawing/2010/main">
-                                  <a:noFill/>
-                                </a14:hiddenFill>
-                              </a:ext>
-                            </a:extLst>
                           </wps:spPr>
                           <wps:bodyPr/>
                         </wps:wsp>
@@ -10729,13 +12399,6 @@
                             <a:headEnd/>
                             <a:tailEnd/>
                           </a:ln>
-                          <a:extLst>
-                            <a:ext uri="{909E8E84-426E-40DD-AFC4-6F175D3DCCD1}">
-                              <a14:hiddenFill xmlns:a14="http://schemas.microsoft.com/office/drawing/2010/main">
-                                <a:noFill/>
-                              </a14:hiddenFill>
-                            </a:ext>
-                          </a:extLst>
                         </wps:spPr>
                         <wps:bodyPr/>
                       </wps:wsp>
@@ -10761,13 +12424,6 @@
                             <a:headEnd/>
                             <a:tailEnd/>
                           </a:ln>
-                          <a:extLst>
-                            <a:ext uri="{909E8E84-426E-40DD-AFC4-6F175D3DCCD1}">
-                              <a14:hiddenFill xmlns:a14="http://schemas.microsoft.com/office/drawing/2010/main">
-                                <a:noFill/>
-                              </a14:hiddenFill>
-                            </a:ext>
-                          </a:extLst>
                         </wps:spPr>
                         <wps:bodyPr/>
                       </wps:wsp>
@@ -10793,13 +12449,6 @@
                             <a:headEnd/>
                             <a:tailEnd/>
                           </a:ln>
-                          <a:extLst>
-                            <a:ext uri="{909E8E84-426E-40DD-AFC4-6F175D3DCCD1}">
-                              <a14:hiddenFill xmlns:a14="http://schemas.microsoft.com/office/drawing/2010/main">
-                                <a:noFill/>
-                              </a14:hiddenFill>
-                            </a:ext>
-                          </a:extLst>
                         </wps:spPr>
                         <wps:bodyPr/>
                       </wps:wsp>
@@ -10825,13 +12474,6 @@
                             <a:headEnd/>
                             <a:tailEnd/>
                           </a:ln>
-                          <a:extLst>
-                            <a:ext uri="{909E8E84-426E-40DD-AFC4-6F175D3DCCD1}">
-                              <a14:hiddenFill xmlns:a14="http://schemas.microsoft.com/office/drawing/2010/main">
-                                <a:noFill/>
-                              </a14:hiddenFill>
-                            </a:ext>
-                          </a:extLst>
                         </wps:spPr>
                         <wps:bodyPr/>
                       </wps:wsp>
@@ -10857,13 +12499,6 @@
                             <a:headEnd/>
                             <a:tailEnd/>
                           </a:ln>
-                          <a:extLst>
-                            <a:ext uri="{909E8E84-426E-40DD-AFC4-6F175D3DCCD1}">
-                              <a14:hiddenFill xmlns:a14="http://schemas.microsoft.com/office/drawing/2010/main">
-                                <a:noFill/>
-                              </a14:hiddenFill>
-                            </a:ext>
-                          </a:extLst>
                         </wps:spPr>
                         <wps:bodyPr/>
                       </wps:wsp>
@@ -10889,13 +12524,6 @@
                             <a:headEnd/>
                             <a:tailEnd/>
                           </a:ln>
-                          <a:extLst>
-                            <a:ext uri="{909E8E84-426E-40DD-AFC4-6F175D3DCCD1}">
-                              <a14:hiddenFill xmlns:a14="http://schemas.microsoft.com/office/drawing/2010/main">
-                                <a:noFill/>
-                              </a14:hiddenFill>
-                            </a:ext>
-                          </a:extLst>
                         </wps:spPr>
                         <wps:bodyPr/>
                       </wps:wsp>
@@ -10921,13 +12549,6 @@
                             <a:headEnd/>
                             <a:tailEnd/>
                           </a:ln>
-                          <a:extLst>
-                            <a:ext uri="{909E8E84-426E-40DD-AFC4-6F175D3DCCD1}">
-                              <a14:hiddenFill xmlns:a14="http://schemas.microsoft.com/office/drawing/2010/main">
-                                <a:noFill/>
-                              </a14:hiddenFill>
-                            </a:ext>
-                          </a:extLst>
                         </wps:spPr>
                         <wps:bodyPr/>
                       </wps:wsp>
@@ -10953,13 +12574,6 @@
                             <a:headEnd/>
                             <a:tailEnd/>
                           </a:ln>
-                          <a:extLst>
-                            <a:ext uri="{909E8E84-426E-40DD-AFC4-6F175D3DCCD1}">
-                              <a14:hiddenFill xmlns:a14="http://schemas.microsoft.com/office/drawing/2010/main">
-                                <a:noFill/>
-                              </a14:hiddenFill>
-                            </a:ext>
-                          </a:extLst>
                         </wps:spPr>
                         <wps:bodyPr/>
                       </wps:wsp>
@@ -10985,13 +12599,6 @@
                             <a:headEnd/>
                             <a:tailEnd/>
                           </a:ln>
-                          <a:extLst>
-                            <a:ext uri="{909E8E84-426E-40DD-AFC4-6F175D3DCCD1}">
-                              <a14:hiddenFill xmlns:a14="http://schemas.microsoft.com/office/drawing/2010/main">
-                                <a:noFill/>
-                              </a14:hiddenFill>
-                            </a:ext>
-                          </a:extLst>
                         </wps:spPr>
                         <wps:bodyPr/>
                       </wps:wsp>
@@ -11013,25 +12620,6 @@
                         <a:ln>
                           <a:noFill/>
                         </a:ln>
-                        <a:extLst>
-                          <a:ext uri="{909E8E84-426E-40DD-AFC4-6F175D3DCCD1}">
-                            <a14:hiddenFill xmlns:a14="http://schemas.microsoft.com/office/drawing/2010/main">
-                              <a:solidFill>
-                                <a:srgbClr val="FFFFFF"/>
-                              </a:solidFill>
-                            </a14:hiddenFill>
-                          </a:ext>
-                          <a:ext uri="{91240B29-F687-4F45-9708-019B960494DF}">
-                            <a14:hiddenLine xmlns:a14="http://schemas.microsoft.com/office/drawing/2010/main" w="25400">
-                              <a:solidFill>
-                                <a:srgbClr val="000000"/>
-                              </a:solidFill>
-                              <a:miter lim="800000"/>
-                              <a:headEnd/>
-                              <a:tailEnd/>
-                            </a14:hiddenLine>
-                          </a:ext>
-                        </a:extLst>
                       </wps:spPr>
                       <wps:txbx>
                         <w:txbxContent>
@@ -11066,25 +12654,6 @@
                         <a:ln>
                           <a:noFill/>
                         </a:ln>
-                        <a:extLst>
-                          <a:ext uri="{909E8E84-426E-40DD-AFC4-6F175D3DCCD1}">
-                            <a14:hiddenFill xmlns:a14="http://schemas.microsoft.com/office/drawing/2010/main">
-                              <a:solidFill>
-                                <a:srgbClr val="FFFFFF"/>
-                              </a:solidFill>
-                            </a14:hiddenFill>
-                          </a:ext>
-                          <a:ext uri="{91240B29-F687-4F45-9708-019B960494DF}">
-                            <a14:hiddenLine xmlns:a14="http://schemas.microsoft.com/office/drawing/2010/main" w="25400">
-                              <a:solidFill>
-                                <a:srgbClr val="000000"/>
-                              </a:solidFill>
-                              <a:miter lim="800000"/>
-                              <a:headEnd/>
-                              <a:tailEnd/>
-                            </a14:hiddenLine>
-                          </a:ext>
-                        </a:extLst>
                       </wps:spPr>
                       <wps:txbx>
                         <w:txbxContent>
@@ -11119,25 +12688,6 @@
                         <a:ln>
                           <a:noFill/>
                         </a:ln>
-                        <a:extLst>
-                          <a:ext uri="{909E8E84-426E-40DD-AFC4-6F175D3DCCD1}">
-                            <a14:hiddenFill xmlns:a14="http://schemas.microsoft.com/office/drawing/2010/main">
-                              <a:solidFill>
-                                <a:srgbClr val="FFFFFF"/>
-                              </a:solidFill>
-                            </a14:hiddenFill>
-                          </a:ext>
-                          <a:ext uri="{91240B29-F687-4F45-9708-019B960494DF}">
-                            <a14:hiddenLine xmlns:a14="http://schemas.microsoft.com/office/drawing/2010/main" w="25400">
-                              <a:solidFill>
-                                <a:srgbClr val="000000"/>
-                              </a:solidFill>
-                              <a:miter lim="800000"/>
-                              <a:headEnd/>
-                              <a:tailEnd/>
-                            </a14:hiddenLine>
-                          </a:ext>
-                        </a:extLst>
                       </wps:spPr>
                       <wps:txbx>
                         <w:txbxContent>
@@ -11175,25 +12725,6 @@
                         <a:ln>
                           <a:noFill/>
                         </a:ln>
-                        <a:extLst>
-                          <a:ext uri="{909E8E84-426E-40DD-AFC4-6F175D3DCCD1}">
-                            <a14:hiddenFill xmlns:a14="http://schemas.microsoft.com/office/drawing/2010/main">
-                              <a:solidFill>
-                                <a:srgbClr val="FFFFFF"/>
-                              </a:solidFill>
-                            </a14:hiddenFill>
-                          </a:ext>
-                          <a:ext uri="{91240B29-F687-4F45-9708-019B960494DF}">
-                            <a14:hiddenLine xmlns:a14="http://schemas.microsoft.com/office/drawing/2010/main" w="25400">
-                              <a:solidFill>
-                                <a:srgbClr val="000000"/>
-                              </a:solidFill>
-                              <a:miter lim="800000"/>
-                              <a:headEnd/>
-                              <a:tailEnd/>
-                            </a14:hiddenLine>
-                          </a:ext>
-                        </a:extLst>
                       </wps:spPr>
                       <wps:txbx>
                         <w:txbxContent>
@@ -11228,25 +12759,6 @@
                         <a:ln>
                           <a:noFill/>
                         </a:ln>
-                        <a:extLst>
-                          <a:ext uri="{909E8E84-426E-40DD-AFC4-6F175D3DCCD1}">
-                            <a14:hiddenFill xmlns:a14="http://schemas.microsoft.com/office/drawing/2010/main">
-                              <a:solidFill>
-                                <a:srgbClr val="FFFFFF"/>
-                              </a:solidFill>
-                            </a14:hiddenFill>
-                          </a:ext>
-                          <a:ext uri="{91240B29-F687-4F45-9708-019B960494DF}">
-                            <a14:hiddenLine xmlns:a14="http://schemas.microsoft.com/office/drawing/2010/main" w="25400">
-                              <a:solidFill>
-                                <a:srgbClr val="000000"/>
-                              </a:solidFill>
-                              <a:miter lim="800000"/>
-                              <a:headEnd/>
-                              <a:tailEnd/>
-                            </a14:hiddenLine>
-                          </a:ext>
-                        </a:extLst>
                       </wps:spPr>
                       <wps:txbx>
                         <w:txbxContent>
@@ -11281,25 +12793,6 @@
                         <a:ln>
                           <a:noFill/>
                         </a:ln>
-                        <a:extLst>
-                          <a:ext uri="{909E8E84-426E-40DD-AFC4-6F175D3DCCD1}">
-                            <a14:hiddenFill xmlns:a14="http://schemas.microsoft.com/office/drawing/2010/main">
-                              <a:solidFill>
-                                <a:srgbClr val="FFFFFF"/>
-                              </a:solidFill>
-                            </a14:hiddenFill>
-                          </a:ext>
-                          <a:ext uri="{91240B29-F687-4F45-9708-019B960494DF}">
-                            <a14:hiddenLine xmlns:a14="http://schemas.microsoft.com/office/drawing/2010/main" w="25400">
-                              <a:solidFill>
-                                <a:srgbClr val="000000"/>
-                              </a:solidFill>
-                              <a:miter lim="800000"/>
-                              <a:headEnd/>
-                              <a:tailEnd/>
-                            </a14:hiddenLine>
-                          </a:ext>
-                        </a:extLst>
                       </wps:spPr>
                       <wps:txbx>
                         <w:txbxContent>
@@ -11334,25 +12827,6 @@
                         <a:ln>
                           <a:noFill/>
                         </a:ln>
-                        <a:extLst>
-                          <a:ext uri="{909E8E84-426E-40DD-AFC4-6F175D3DCCD1}">
-                            <a14:hiddenFill xmlns:a14="http://schemas.microsoft.com/office/drawing/2010/main">
-                              <a:solidFill>
-                                <a:srgbClr val="FFFFFF"/>
-                              </a:solidFill>
-                            </a14:hiddenFill>
-                          </a:ext>
-                          <a:ext uri="{91240B29-F687-4F45-9708-019B960494DF}">
-                            <a14:hiddenLine xmlns:a14="http://schemas.microsoft.com/office/drawing/2010/main" w="25400">
-                              <a:solidFill>
-                                <a:srgbClr val="FFFFFF"/>
-                              </a:solidFill>
-                              <a:miter lim="800000"/>
-                              <a:headEnd/>
-                              <a:tailEnd/>
-                            </a14:hiddenLine>
-                          </a:ext>
-                        </a:extLst>
                       </wps:spPr>
                       <wps:txbx>
                         <w:txbxContent>
@@ -11401,7 +12875,13 @@
                               <w:rPr>
                                 <w:sz w:val="36"/>
                               </w:rPr>
-                              <w:t>022</w:t>
+                              <w:t>02</w:t>
+                            </w:r>
+                            <w:r>
+                              <w:rPr>
+                                <w:sz w:val="36"/>
+                              </w:rPr>
+                              <w:t>5</w:t>
                             </w:r>
                             <w:r>
                               <w:rPr>
@@ -11433,25 +12913,6 @@
                         <a:ln>
                           <a:noFill/>
                         </a:ln>
-                        <a:extLst>
-                          <a:ext uri="{909E8E84-426E-40DD-AFC4-6F175D3DCCD1}">
-                            <a14:hiddenFill xmlns:a14="http://schemas.microsoft.com/office/drawing/2010/main">
-                              <a:solidFill>
-                                <a:srgbClr val="FFFFFF"/>
-                              </a:solidFill>
-                            </a14:hiddenFill>
-                          </a:ext>
-                          <a:ext uri="{91240B29-F687-4F45-9708-019B960494DF}">
-                            <a14:hiddenLine xmlns:a14="http://schemas.microsoft.com/office/drawing/2010/main" w="25400">
-                              <a:solidFill>
-                                <a:srgbClr val="000000"/>
-                              </a:solidFill>
-                              <a:miter lim="800000"/>
-                              <a:headEnd/>
-                              <a:tailEnd/>
-                            </a14:hiddenLine>
-                          </a:ext>
-                        </a:extLst>
                       </wps:spPr>
                       <wps:txbx>
                         <w:txbxContent>
@@ -11482,7 +12943,7 @@
                               <w:rPr>
                                 <w:rStyle w:val="a7"/>
                               </w:rPr>
-                              <w:t>21</w:t>
+                              <w:t>37</w:t>
                             </w:r>
                             <w:r>
                               <w:rPr>
@@ -11511,7 +12972,7 @@
         </mc:Choice>
         <mc:Fallback>
           <w:pict>
-            <v:group w14:anchorId="3F9A49DF" id="Group 123" o:spid="_x0000_s1026" style="position:absolute;left:0;text-align:left;margin-left:-10.55pt;margin-top:-18.85pt;width:521.25pt;height:810.3pt;z-index:-251658240" coordorigin="1357,364" coordsize="10275,16109" o:gfxdata="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">
+            <v:group w14:anchorId="50C03F9C" id="Группа 3" o:spid="_x0000_s1026" style="position:absolute;left:0;text-align:left;margin-left:-10.55pt;margin-top:-18.85pt;width:521.25pt;height:810.3pt;z-index:-251658240" coordorigin="1357,364" coordsize="10275,16109" o:gfxdata="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">
               <v:group id="Group 124" o:spid="_x0000_s1027" style="position:absolute;left:1357;top:364;width:10266;height:16086" coordorigin="1152,432" coordsize="10368,15984" o:gfxdata="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">
                 <v:group id="Group 125" o:spid="_x0000_s1028" style="position:absolute;left:1152;top:432;width:10368;height:15984" coordorigin="1152,432" coordsize="10368,15984" o:gfxdata="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">
                   <v:rect id="Rectangle 126" o:spid="_x0000_s1029" style="position:absolute;left:1152;top:432;width:10368;height:15984;visibility:visible;mso-wrap-style:square;v-text-anchor:top" o:gfxdata="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" strokeweight="2pt">
@@ -11585,7 +13046,7 @@
                 <v:stroke joinstyle="miter"/>
                 <v:path gradientshapeok="t" o:connecttype="rect"/>
               </v:shapetype>
-              <v:shape id="Text Box 137" o:spid="_x0000_s1040" type="#_x0000_t202" style="position:absolute;left:4628;top:16165;width:605;height:272;visibility:visible;mso-wrap-style:square;v-text-anchor:top" o:gfxdata="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" filled="f" stroked="f" strokeweight="2pt">
+              <v:shape id="Text Box 137" o:spid="_x0000_s1040" type="#_x0000_t202" style="position:absolute;left:4628;top:16165;width:605;height:272;visibility:visible;mso-wrap-style:square;v-text-anchor:top" o:gfxdata="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" filled="f" stroked="f">
                 <v:textbox inset="0,0,0,0">
                   <w:txbxContent>
                     <w:p>
@@ -11599,7 +13060,7 @@
                   </w:txbxContent>
                 </v:textbox>
               </v:shape>
-              <v:shape id="Text Box 138" o:spid="_x0000_s1041" type="#_x0000_t202" style="position:absolute;left:3822;top:16160;width:870;height:290;visibility:visible;mso-wrap-style:square;v-text-anchor:top" o:gfxdata="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" filled="f" stroked="f" strokeweight="2pt">
+              <v:shape id="Text Box 138" o:spid="_x0000_s1041" type="#_x0000_t202" style="position:absolute;left:3822;top:16160;width:870;height:290;visibility:visible;mso-wrap-style:square;v-text-anchor:top" o:gfxdata="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" filled="f" stroked="f">
                 <v:textbox inset="0,0,0,0">
                   <w:txbxContent>
                     <w:p>
@@ -11613,7 +13074,7 @@
                   </w:txbxContent>
                 </v:textbox>
               </v:shape>
-              <v:shape id="Text Box 139" o:spid="_x0000_s1042" type="#_x0000_t202" style="position:absolute;left:2372;top:16160;width:1450;height:290;visibility:visible;mso-wrap-style:square;v-text-anchor:top" o:gfxdata="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" filled="f" stroked="f" strokeweight="2pt">
+              <v:shape id="Text Box 139" o:spid="_x0000_s1042" type="#_x0000_t202" style="position:absolute;left:2372;top:16160;width:1450;height:290;visibility:visible;mso-wrap-style:square;v-text-anchor:top" o:gfxdata="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" filled="f" stroked="f">
                 <v:textbox inset="0,0,0,0">
                   <w:txbxContent>
                     <w:p>
@@ -11630,7 +13091,7 @@
                   </w:txbxContent>
                 </v:textbox>
               </v:shape>
-              <v:shape id="Text Box 140" o:spid="_x0000_s1043" type="#_x0000_t202" style="position:absolute;left:1792;top:16160;width:580;height:289;visibility:visible;mso-wrap-style:square;v-text-anchor:top" o:gfxdata="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" filled="f" stroked="f" strokeweight="2pt">
+              <v:shape id="Text Box 140" o:spid="_x0000_s1043" type="#_x0000_t202" style="position:absolute;left:1792;top:16160;width:580;height:289;visibility:visible;mso-wrap-style:square;v-text-anchor:top" o:gfxdata="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" filled="f" stroked="f">
                 <v:textbox inset="0,0,0,0">
                   <w:txbxContent>
                     <w:p>
@@ -11644,7 +13105,7 @@
                   </w:txbxContent>
                 </v:textbox>
               </v:shape>
-              <v:shape id="Text Box 141" o:spid="_x0000_s1044" type="#_x0000_t202" style="position:absolute;left:1357;top:16160;width:435;height:313;visibility:visible;mso-wrap-style:square;v-text-anchor:top" o:gfxdata="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" filled="f" stroked="f" strokeweight="2pt">
+              <v:shape id="Text Box 141" o:spid="_x0000_s1044" type="#_x0000_t202" style="position:absolute;left:1357;top:16160;width:435;height:313;visibility:visible;mso-wrap-style:square;v-text-anchor:top" o:gfxdata="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" filled="f" stroked="f">
                 <v:textbox inset=".3mm,0,0,0">
                   <w:txbxContent>
                     <w:p>
@@ -11658,7 +13119,7 @@
                   </w:txbxContent>
                 </v:textbox>
               </v:shape>
-              <v:shape id="Text Box 142" o:spid="_x0000_s1045" type="#_x0000_t202" style="position:absolute;left:10994;top:15604;width:638;height:423;visibility:visible;mso-wrap-style:square;v-text-anchor:top" o:gfxdata="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" filled="f" stroked="f" strokeweight="2pt">
+              <v:shape id="Text Box 142" o:spid="_x0000_s1045" type="#_x0000_t202" style="position:absolute;left:10994;top:15604;width:638;height:423;visibility:visible;mso-wrap-style:square;v-text-anchor:top" o:gfxdata="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" filled="f" stroked="f">
                 <v:textbox inset="1mm,1mm,0,0">
                   <w:txbxContent>
                     <w:p>
@@ -11672,7 +13133,7 @@
                   </w:txbxContent>
                 </v:textbox>
               </v:shape>
-              <v:shape id="Text Box 143" o:spid="_x0000_s1046" type="#_x0000_t202" style="position:absolute;left:5562;top:15739;width:5365;height:579;visibility:visible;mso-wrap-style:square;v-text-anchor:top" o:gfxdata="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" filled="f" stroked="f" strokecolor="white" strokeweight="2pt">
+              <v:shape id="Text Box 143" o:spid="_x0000_s1046" type="#_x0000_t202" style="position:absolute;left:5562;top:15739;width:5365;height:579;visibility:visible;mso-wrap-style:square;v-text-anchor:top" o:gfxdata="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" filled="f" stroked="f">
                 <v:textbox>
                   <w:txbxContent>
                     <w:p>
@@ -11720,7 +13181,13 @@
                         <w:rPr>
                           <w:sz w:val="36"/>
                         </w:rPr>
-                        <w:t>022</w:t>
+                        <w:t>02</w:t>
+                      </w:r>
+                      <w:r>
+                        <w:rPr>
+                          <w:sz w:val="36"/>
+                        </w:rPr>
+                        <w:t>5</w:t>
                       </w:r>
                       <w:r>
                         <w:rPr>
@@ -11732,7 +13199,7 @@
                   </w:txbxContent>
                 </v:textbox>
               </v:shape>
-              <v:shape id="Text Box 144" o:spid="_x0000_s1047" type="#_x0000_t202" style="position:absolute;left:11053;top:16038;width:570;height:435;visibility:visible;mso-wrap-style:square;v-text-anchor:top" o:gfxdata="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" filled="f" stroked="f" strokeweight="2pt">
+              <v:shape id="Text Box 144" o:spid="_x0000_s1047" type="#_x0000_t202" style="position:absolute;left:11053;top:16038;width:570;height:435;visibility:visible;mso-wrap-style:square;v-text-anchor:top" o:gfxdata="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" filled="f" stroked="f">
                 <v:textbox inset="1mm,1mm,0,0">
                   <w:txbxContent>
                     <w:p>
@@ -11762,7 +13229,7 @@
                         <w:rPr>
                           <w:rStyle w:val="a7"/>
                         </w:rPr>
-                        <w:t>21</w:t>
+                        <w:t>37</w:t>
                       </w:r>
                       <w:r>
                         <w:rPr>
@@ -11854,7 +13321,7 @@
         <w:szCs w:val="24"/>
         <w:lang w:val="en-US"/>
       </w:rPr>
-      <w:instrText>5</w:instrText>
+      <w:instrText>26</w:instrText>
     </w:r>
     <w:r>
       <w:rPr>
@@ -11902,7 +13369,7 @@
         <w:sz w:val="24"/>
         <w:szCs w:val="24"/>
       </w:rPr>
-      <w:t>7</w:t>
+      <w:t>28</w:t>
     </w:r>
     <w:r>
       <w:rPr>
@@ -11918,7 +13385,7 @@
 </file>
 
 <file path=word/header2.xml><?xml version="1.0" encoding="utf-8"?>
-<w:hdr xmlns:wpc="http://schemas.microsoft.com/office/word/2010/wordprocessingCanvas" xmlns:cx="http://schemas.microsoft.com/office/drawing/2014/chartex" xmlns:cx1="http://schemas.microsoft.com/office/drawing/2015/9/8/chartex" xmlns:cx2="http://schemas.microsoft.com/office/drawing/2015/10/21/chartex" xmlns:cx3="http://schemas.microsoft.com/office/drawing/2016/5/9/chartex" xmlns:cx4="http://schemas.microsoft.com/office/drawing/2016/5/10/chartex" xmlns:cx5="http://schemas.microsoft.com/office/drawing/2016/5/11/chartex" xmlns:cx6="http://schemas.microsoft.com/office/drawing/2016/5/12/chartex" xmlns:cx7="http://schemas.microsoft.com/office/drawing/2016/5/13/chartex" xmlns:cx8="http://schemas.microsoft.com/office/drawing/2016/5/14/chartex" xmlns:mc="http://schemas.openxmlformats.org/markup-compatibility/2006" xmlns:aink="http://schemas.microsoft.com/office/drawing/2016/ink" xmlns:am3d="http://schemas.microsoft.com/office/drawing/2017/model3d" xmlns:o="urn:schemas-microsoft-com:office:office" xmlns:oel="http://schemas.microsoft.com/office/2019/extlst" xmlns:r="http://schemas.openxmlformats.org/officeDocument/2006/relationships" xmlns:m="http://schemas.openxmlformats.org/officeDocument/2006/math" xmlns:v="urn:schemas-microsoft-com:vml" xmlns:wp14="http://schemas.microsoft.com/office/word/2010/wordprocessingDrawing" xmlns:wp="http://schemas.openxmlformats.org/drawingml/2006/wordprocessingDrawing" xmlns:w10="urn:schemas-microsoft-com:office:word" xmlns:w="http://schemas.openxmlformats.org/wordprocessingml/2006/main" xmlns:w14="http://schemas.microsoft.com/office/word/2010/wordml" xmlns:w15="http://schemas.microsoft.com/office/word/2012/wordml" xmlns:w16cex="http://schemas.microsoft.com/office/word/2018/wordml/cex" xmlns:w16cid="http://schemas.microsoft.com/office/word/2016/wordml/cid" xmlns:w16="http://schemas.microsoft.com/office/word/2018/wordml" xmlns:w16sdtdh="http://schemas.microsoft.com/office/word/2020/wordml/sdtdatahash" xmlns:w16se="http://schemas.microsoft.com/office/word/2015/wordml/symex" xmlns:wpg="http://schemas.microsoft.com/office/word/2010/wordprocessingGroup" xmlns:wpi="http://schemas.microsoft.com/office/word/2010/wordprocessingInk" xmlns:wne="http://schemas.microsoft.com/office/word/2006/wordml" xmlns:wps="http://schemas.microsoft.com/office/word/2010/wordprocessingShape" mc:Ignorable="w14 w15 w16se w16cid w16 w16cex w16sdtdh wp14">
+<w:hdr xmlns:wpc="http://schemas.microsoft.com/office/word/2010/wordprocessingCanvas" xmlns:cx="http://schemas.microsoft.com/office/drawing/2014/chartex" xmlns:cx1="http://schemas.microsoft.com/office/drawing/2015/9/8/chartex" xmlns:cx2="http://schemas.microsoft.com/office/drawing/2015/10/21/chartex" xmlns:cx3="http://schemas.microsoft.com/office/drawing/2016/5/9/chartex" xmlns:cx4="http://schemas.microsoft.com/office/drawing/2016/5/10/chartex" xmlns:cx5="http://schemas.microsoft.com/office/drawing/2016/5/11/chartex" xmlns:cx6="http://schemas.microsoft.com/office/drawing/2016/5/12/chartex" xmlns:cx7="http://schemas.microsoft.com/office/drawing/2016/5/13/chartex" xmlns:cx8="http://schemas.microsoft.com/office/drawing/2016/5/14/chartex" xmlns:mc="http://schemas.openxmlformats.org/markup-compatibility/2006" xmlns:aink="http://schemas.microsoft.com/office/drawing/2016/ink" xmlns:am3d="http://schemas.microsoft.com/office/drawing/2017/model3d" xmlns:o="urn:schemas-microsoft-com:office:office" xmlns:oel="http://schemas.microsoft.com/office/2019/extlst" xmlns:r="http://schemas.openxmlformats.org/officeDocument/2006/relationships" xmlns:m="http://schemas.openxmlformats.org/officeDocument/2006/math" xmlns:v="urn:schemas-microsoft-com:vml" xmlns:wp14="http://schemas.microsoft.com/office/word/2010/wordprocessingDrawing" xmlns:wp="http://schemas.openxmlformats.org/drawingml/2006/wordprocessingDrawing" xmlns:w10="urn:schemas-microsoft-com:office:word" xmlns:w="http://schemas.openxmlformats.org/wordprocessingml/2006/main" xmlns:w14="http://schemas.microsoft.com/office/word/2010/wordml" xmlns:w15="http://schemas.microsoft.com/office/word/2012/wordml" xmlns:w16cex="http://schemas.microsoft.com/office/word/2018/wordml/cex" xmlns:w16cid="http://schemas.microsoft.com/office/word/2016/wordml/cid" xmlns:w16="http://schemas.microsoft.com/office/word/2018/wordml" xmlns:w16du="http://schemas.microsoft.com/office/word/2023/wordml/word16du" xmlns:w16sdtdh="http://schemas.microsoft.com/office/word/2020/wordml/sdtdatahash" xmlns:w16se="http://schemas.microsoft.com/office/word/2015/wordml/symex" xmlns:wpg="http://schemas.microsoft.com/office/word/2010/wordprocessingGroup" xmlns:wpi="http://schemas.microsoft.com/office/word/2010/wordprocessingInk" xmlns:wne="http://schemas.microsoft.com/office/word/2006/wordml" xmlns:wps="http://schemas.microsoft.com/office/word/2010/wordprocessingShape" mc:Ignorable="w14 w15 w16se w16cid w16 w16cex w16sdtdh wp14">
   <w:p>
     <w:pPr>
       <w:pStyle w:val="a8"/>
@@ -12045,19 +13512,19 @@
 </file>
 
 <file path=word/numbering.xml><?xml version="1.0" encoding="utf-8"?>
-<w:numbering xmlns:wpc="http://schemas.microsoft.com/office/word/2010/wordprocessingCanvas" xmlns:cx="http://schemas.microsoft.com/office/drawing/2014/chartex" xmlns:cx1="http://schemas.microsoft.com/office/drawing/2015/9/8/chartex" xmlns:cx2="http://schemas.microsoft.com/office/drawing/2015/10/21/chartex" xmlns:cx3="http://schemas.microsoft.com/office/drawing/2016/5/9/chartex" xmlns:cx4="http://schemas.microsoft.com/office/drawing/2016/5/10/chartex" xmlns:cx5="http://schemas.microsoft.com/office/drawing/2016/5/11/chartex" xmlns:cx6="http://schemas.microsoft.com/office/drawing/2016/5/12/chartex" xmlns:cx7="http://schemas.microsoft.com/office/drawing/2016/5/13/chartex" xmlns:cx8="http://schemas.microsoft.com/office/drawing/2016/5/14/chartex" xmlns:mc="http://schemas.openxmlformats.org/markup-compatibility/2006" xmlns:aink="http://schemas.microsoft.com/office/drawing/2016/ink" xmlns:am3d="http://schemas.microsoft.com/office/drawing/2017/model3d" xmlns:o="urn:schemas-microsoft-com:office:office" xmlns:oel="http://schemas.microsoft.com/office/2019/extlst" xmlns:r="http://schemas.openxmlformats.org/officeDocument/2006/relationships" xmlns:m="http://schemas.openxmlformats.org/officeDocument/2006/math" xmlns:v="urn:schemas-microsoft-com:vml" xmlns:wp14="http://schemas.microsoft.com/office/word/2010/wordprocessingDrawing" xmlns:wp="http://schemas.openxmlformats.org/drawingml/2006/wordprocessingDrawing" xmlns:w10="urn:schemas-microsoft-com:office:word" xmlns:w="http://schemas.openxmlformats.org/wordprocessingml/2006/main" xmlns:w14="http://schemas.microsoft.com/office/word/2010/wordml" xmlns:w15="http://schemas.microsoft.com/office/word/2012/wordml" xmlns:w16cex="http://schemas.microsoft.com/office/word/2018/wordml/cex" xmlns:w16cid="http://schemas.microsoft.com/office/word/2016/wordml/cid" xmlns:w16="http://schemas.microsoft.com/office/word/2018/wordml" xmlns:w16sdtdh="http://schemas.microsoft.com/office/word/2020/wordml/sdtdatahash" xmlns:w16se="http://schemas.microsoft.com/office/word/2015/wordml/symex" xmlns:wpg="http://schemas.microsoft.com/office/word/2010/wordprocessingGroup" xmlns:wpi="http://schemas.microsoft.com/office/word/2010/wordprocessingInk" xmlns:wne="http://schemas.microsoft.com/office/word/2006/wordml" xmlns:wps="http://schemas.microsoft.com/office/word/2010/wordprocessingShape" mc:Ignorable="w14 w15 w16se w16cid w16 w16cex w16sdtdh wp14">
+<w:numbering xmlns:wpc="http://schemas.microsoft.com/office/word/2010/wordprocessingCanvas" xmlns:cx="http://schemas.microsoft.com/office/drawing/2014/chartex" xmlns:cx1="http://schemas.microsoft.com/office/drawing/2015/9/8/chartex" xmlns:cx2="http://schemas.microsoft.com/office/drawing/2015/10/21/chartex" xmlns:cx3="http://schemas.microsoft.com/office/drawing/2016/5/9/chartex" xmlns:cx4="http://schemas.microsoft.com/office/drawing/2016/5/10/chartex" xmlns:cx5="http://schemas.microsoft.com/office/drawing/2016/5/11/chartex" xmlns:cx6="http://schemas.microsoft.com/office/drawing/2016/5/12/chartex" xmlns:cx7="http://schemas.microsoft.com/office/drawing/2016/5/13/chartex" xmlns:cx8="http://schemas.microsoft.com/office/drawing/2016/5/14/chartex" xmlns:mc="http://schemas.openxmlformats.org/markup-compatibility/2006" xmlns:aink="http://schemas.microsoft.com/office/drawing/2016/ink" xmlns:am3d="http://schemas.microsoft.com/office/drawing/2017/model3d" xmlns:o="urn:schemas-microsoft-com:office:office" xmlns:oel="http://schemas.microsoft.com/office/2019/extlst" xmlns:r="http://schemas.openxmlformats.org/officeDocument/2006/relationships" xmlns:m="http://schemas.openxmlformats.org/officeDocument/2006/math" xmlns:v="urn:schemas-microsoft-com:vml" xmlns:wp14="http://schemas.microsoft.com/office/word/2010/wordprocessingDrawing" xmlns:wp="http://schemas.openxmlformats.org/drawingml/2006/wordprocessingDrawing" xmlns:w10="urn:schemas-microsoft-com:office:word" xmlns:w="http://schemas.openxmlformats.org/wordprocessingml/2006/main" xmlns:w14="http://schemas.microsoft.com/office/word/2010/wordml" xmlns:w15="http://schemas.microsoft.com/office/word/2012/wordml" xmlns:w16cex="http://schemas.microsoft.com/office/word/2018/wordml/cex" xmlns:w16cid="http://schemas.microsoft.com/office/word/2016/wordml/cid" xmlns:w16="http://schemas.microsoft.com/office/word/2018/wordml" xmlns:w16du="http://schemas.microsoft.com/office/word/2023/wordml/word16du" xmlns:w16sdtdh="http://schemas.microsoft.com/office/word/2020/wordml/sdtdatahash" xmlns:w16se="http://schemas.microsoft.com/office/word/2015/wordml/symex" xmlns:wpg="http://schemas.microsoft.com/office/word/2010/wordprocessingGroup" xmlns:wpi="http://schemas.microsoft.com/office/word/2010/wordprocessingInk" xmlns:wne="http://schemas.microsoft.com/office/word/2006/wordml" xmlns:wps="http://schemas.microsoft.com/office/word/2010/wordprocessingShape" mc:Ignorable="w14 w15 w16se w16cid w16 w16cex w16sdtdh wp14">
   <w:abstractNum w:abstractNumId="0" w15:restartNumberingAfterBreak="0">
     <w:nsid w:val="00DD4DE2"/>
     <w:multiLevelType w:val="hybridMultilevel"/>
-    <w:tmpl w:val="E9D42B9E"/>
-    <w:lvl w:ilvl="0" w:tplc="0FCC5596">
+    <w:tmpl w:val="27A42AB8"/>
+    <w:lvl w:ilvl="0" w:tplc="001ECECE">
       <w:start w:val="2"/>
       <w:numFmt w:val="bullet"/>
       <w:suff w:val="space"/>
       <w:lvlText w:val="-"/>
       <w:lvlJc w:val="left"/>
       <w:pPr>
-        <w:ind w:left="0" w:firstLine="709"/>
+        <w:ind w:left="170" w:firstLine="539"/>
       </w:pPr>
       <w:rPr>
         <w:rFonts w:ascii="Times New Roman" w:eastAsiaTheme="minorHAnsi" w:hAnsi="Times New Roman" w:cs="Times New Roman" w:hint="default"/>
@@ -12386,9 +13853,123 @@
     </w:lvl>
   </w:abstractNum>
   <w:abstractNum w:abstractNumId="3" w15:restartNumberingAfterBreak="0">
+    <w:nsid w:val="0A9A55A6"/>
+    <w:multiLevelType w:val="hybridMultilevel"/>
+    <w:tmpl w:val="99E2E556"/>
+    <w:lvl w:ilvl="0" w:tplc="F54CFF6A">
+      <w:start w:val="2"/>
+      <w:numFmt w:val="bullet"/>
+      <w:suff w:val="space"/>
+      <w:lvlText w:val="-"/>
+      <w:lvlJc w:val="left"/>
+      <w:pPr>
+        <w:ind w:left="170" w:firstLine="539"/>
+      </w:pPr>
+      <w:rPr>
+        <w:rFonts w:ascii="Times New Roman" w:eastAsiaTheme="minorHAnsi" w:hAnsi="Times New Roman" w:cs="Times New Roman" w:hint="default"/>
+      </w:rPr>
+    </w:lvl>
+    <w:lvl w:ilvl="1" w:tplc="FFFFFFFF">
+      <w:start w:val="1"/>
+      <w:numFmt w:val="bullet"/>
+      <w:lvlText w:val="o"/>
+      <w:lvlJc w:val="left"/>
+      <w:pPr>
+        <w:ind w:left="2149" w:hanging="360"/>
+      </w:pPr>
+      <w:rPr>
+        <w:rFonts w:ascii="Courier New" w:hAnsi="Courier New" w:cs="Courier New" w:hint="default"/>
+      </w:rPr>
+    </w:lvl>
+    <w:lvl w:ilvl="2" w:tplc="FFFFFFFF" w:tentative="1">
+      <w:start w:val="1"/>
+      <w:numFmt w:val="bullet"/>
+      <w:lvlText w:val=""/>
+      <w:lvlJc w:val="left"/>
+      <w:pPr>
+        <w:ind w:left="2869" w:hanging="360"/>
+      </w:pPr>
+      <w:rPr>
+        <w:rFonts w:ascii="Wingdings" w:hAnsi="Wingdings" w:hint="default"/>
+      </w:rPr>
+    </w:lvl>
+    <w:lvl w:ilvl="3" w:tplc="FFFFFFFF" w:tentative="1">
+      <w:start w:val="1"/>
+      <w:numFmt w:val="bullet"/>
+      <w:lvlText w:val=""/>
+      <w:lvlJc w:val="left"/>
+      <w:pPr>
+        <w:ind w:left="3589" w:hanging="360"/>
+      </w:pPr>
+      <w:rPr>
+        <w:rFonts w:ascii="Symbol" w:hAnsi="Symbol" w:hint="default"/>
+      </w:rPr>
+    </w:lvl>
+    <w:lvl w:ilvl="4" w:tplc="FFFFFFFF" w:tentative="1">
+      <w:start w:val="1"/>
+      <w:numFmt w:val="bullet"/>
+      <w:lvlText w:val="o"/>
+      <w:lvlJc w:val="left"/>
+      <w:pPr>
+        <w:ind w:left="4309" w:hanging="360"/>
+      </w:pPr>
+      <w:rPr>
+        <w:rFonts w:ascii="Courier New" w:hAnsi="Courier New" w:cs="Courier New" w:hint="default"/>
+      </w:rPr>
+    </w:lvl>
+    <w:lvl w:ilvl="5" w:tplc="FFFFFFFF" w:tentative="1">
+      <w:start w:val="1"/>
+      <w:numFmt w:val="bullet"/>
+      <w:lvlText w:val=""/>
+      <w:lvlJc w:val="left"/>
+      <w:pPr>
+        <w:ind w:left="5029" w:hanging="360"/>
+      </w:pPr>
+      <w:rPr>
+        <w:rFonts w:ascii="Wingdings" w:hAnsi="Wingdings" w:hint="default"/>
+      </w:rPr>
+    </w:lvl>
+    <w:lvl w:ilvl="6" w:tplc="FFFFFFFF" w:tentative="1">
+      <w:start w:val="1"/>
+      <w:numFmt w:val="bullet"/>
+      <w:lvlText w:val=""/>
+      <w:lvlJc w:val="left"/>
+      <w:pPr>
+        <w:ind w:left="5749" w:hanging="360"/>
+      </w:pPr>
+      <w:rPr>
+        <w:rFonts w:ascii="Symbol" w:hAnsi="Symbol" w:hint="default"/>
+      </w:rPr>
+    </w:lvl>
+    <w:lvl w:ilvl="7" w:tplc="FFFFFFFF" w:tentative="1">
+      <w:start w:val="1"/>
+      <w:numFmt w:val="bullet"/>
+      <w:lvlText w:val="o"/>
+      <w:lvlJc w:val="left"/>
+      <w:pPr>
+        <w:ind w:left="6469" w:hanging="360"/>
+      </w:pPr>
+      <w:rPr>
+        <w:rFonts w:ascii="Courier New" w:hAnsi="Courier New" w:cs="Courier New" w:hint="default"/>
+      </w:rPr>
+    </w:lvl>
+    <w:lvl w:ilvl="8" w:tplc="FFFFFFFF" w:tentative="1">
+      <w:start w:val="1"/>
+      <w:numFmt w:val="bullet"/>
+      <w:lvlText w:val=""/>
+      <w:lvlJc w:val="left"/>
+      <w:pPr>
+        <w:ind w:left="7189" w:hanging="360"/>
+      </w:pPr>
+      <w:rPr>
+        <w:rFonts w:ascii="Wingdings" w:hAnsi="Wingdings" w:hint="default"/>
+      </w:rPr>
+    </w:lvl>
+  </w:abstractNum>
+  <w:abstractNum w:abstractNumId="4" w15:restartNumberingAfterBreak="0">
     <w:nsid w:val="1D0575DC"/>
     <w:multiLevelType w:val="hybridMultilevel"/>
-    <w:tmpl w:val="49F23BCC"/>
+    <w:tmpl w:val="5846DC2C"/>
     <w:lvl w:ilvl="0" w:tplc="9094F2AA">
       <w:start w:val="2"/>
       <w:numFmt w:val="bullet"/>
@@ -12445,14 +14026,17 @@
         <w:rFonts w:ascii="Times New Roman" w:eastAsiaTheme="minorHAnsi" w:hAnsi="Times New Roman" w:cs="Times New Roman" w:hint="default"/>
       </w:rPr>
     </w:lvl>
-    <w:lvl w:ilvl="5" w:tplc="0419001B" w:tentative="1">
+    <w:lvl w:ilvl="5" w:tplc="21FC41BC">
       <w:start w:val="1"/>
-      <w:numFmt w:val="lowerRoman"/>
+      <w:numFmt w:val="decimal"/>
       <w:lvlText w:val="%6."/>
-      <w:lvlJc w:val="right"/>
-      <w:pPr>
-        <w:ind w:left="6076" w:hanging="180"/>
-      </w:pPr>
+      <w:lvlJc w:val="left"/>
+      <w:pPr>
+        <w:ind w:left="6436" w:hanging="540"/>
+      </w:pPr>
+      <w:rPr>
+        <w:rFonts w:hint="default"/>
+      </w:rPr>
     </w:lvl>
     <w:lvl w:ilvl="6" w:tplc="0419000F" w:tentative="1">
       <w:start w:val="1"/>
@@ -12482,18 +14066,131 @@
       </w:pPr>
     </w:lvl>
   </w:abstractNum>
-  <w:abstractNum w:abstractNumId="4" w15:restartNumberingAfterBreak="0">
+  <w:abstractNum w:abstractNumId="5" w15:restartNumberingAfterBreak="0">
+    <w:nsid w:val="23774B93"/>
+    <w:multiLevelType w:val="hybridMultilevel"/>
+    <w:tmpl w:val="2AF0BFD8"/>
+    <w:lvl w:ilvl="0" w:tplc="04D6C482">
+      <w:start w:val="2"/>
+      <w:numFmt w:val="bullet"/>
+      <w:lvlText w:val="-"/>
+      <w:lvlJc w:val="left"/>
+      <w:pPr>
+        <w:ind w:left="1429" w:hanging="360"/>
+      </w:pPr>
+      <w:rPr>
+        <w:rFonts w:ascii="Times New Roman" w:eastAsiaTheme="minorHAnsi" w:hAnsi="Times New Roman" w:cs="Times New Roman" w:hint="default"/>
+      </w:rPr>
+    </w:lvl>
+    <w:lvl w:ilvl="1" w:tplc="04190003" w:tentative="1">
+      <w:start w:val="1"/>
+      <w:numFmt w:val="bullet"/>
+      <w:lvlText w:val="o"/>
+      <w:lvlJc w:val="left"/>
+      <w:pPr>
+        <w:ind w:left="2149" w:hanging="360"/>
+      </w:pPr>
+      <w:rPr>
+        <w:rFonts w:ascii="Courier New" w:hAnsi="Courier New" w:cs="Courier New" w:hint="default"/>
+      </w:rPr>
+    </w:lvl>
+    <w:lvl w:ilvl="2" w:tplc="04190005" w:tentative="1">
+      <w:start w:val="1"/>
+      <w:numFmt w:val="bullet"/>
+      <w:lvlText w:val=""/>
+      <w:lvlJc w:val="left"/>
+      <w:pPr>
+        <w:ind w:left="2869" w:hanging="360"/>
+      </w:pPr>
+      <w:rPr>
+        <w:rFonts w:ascii="Wingdings" w:hAnsi="Wingdings" w:hint="default"/>
+      </w:rPr>
+    </w:lvl>
+    <w:lvl w:ilvl="3" w:tplc="04190001" w:tentative="1">
+      <w:start w:val="1"/>
+      <w:numFmt w:val="bullet"/>
+      <w:lvlText w:val=""/>
+      <w:lvlJc w:val="left"/>
+      <w:pPr>
+        <w:ind w:left="3589" w:hanging="360"/>
+      </w:pPr>
+      <w:rPr>
+        <w:rFonts w:ascii="Symbol" w:hAnsi="Symbol" w:hint="default"/>
+      </w:rPr>
+    </w:lvl>
+    <w:lvl w:ilvl="4" w:tplc="04190003" w:tentative="1">
+      <w:start w:val="1"/>
+      <w:numFmt w:val="bullet"/>
+      <w:lvlText w:val="o"/>
+      <w:lvlJc w:val="left"/>
+      <w:pPr>
+        <w:ind w:left="4309" w:hanging="360"/>
+      </w:pPr>
+      <w:rPr>
+        <w:rFonts w:ascii="Courier New" w:hAnsi="Courier New" w:cs="Courier New" w:hint="default"/>
+      </w:rPr>
+    </w:lvl>
+    <w:lvl w:ilvl="5" w:tplc="04190005" w:tentative="1">
+      <w:start w:val="1"/>
+      <w:numFmt w:val="bullet"/>
+      <w:lvlText w:val=""/>
+      <w:lvlJc w:val="left"/>
+      <w:pPr>
+        <w:ind w:left="5029" w:hanging="360"/>
+      </w:pPr>
+      <w:rPr>
+        <w:rFonts w:ascii="Wingdings" w:hAnsi="Wingdings" w:hint="default"/>
+      </w:rPr>
+    </w:lvl>
+    <w:lvl w:ilvl="6" w:tplc="04190001" w:tentative="1">
+      <w:start w:val="1"/>
+      <w:numFmt w:val="bullet"/>
+      <w:lvlText w:val=""/>
+      <w:lvlJc w:val="left"/>
+      <w:pPr>
+        <w:ind w:left="5749" w:hanging="360"/>
+      </w:pPr>
+      <w:rPr>
+        <w:rFonts w:ascii="Symbol" w:hAnsi="Symbol" w:hint="default"/>
+      </w:rPr>
+    </w:lvl>
+    <w:lvl w:ilvl="7" w:tplc="04190003" w:tentative="1">
+      <w:start w:val="1"/>
+      <w:numFmt w:val="bullet"/>
+      <w:lvlText w:val="o"/>
+      <w:lvlJc w:val="left"/>
+      <w:pPr>
+        <w:ind w:left="6469" w:hanging="360"/>
+      </w:pPr>
+      <w:rPr>
+        <w:rFonts w:ascii="Courier New" w:hAnsi="Courier New" w:cs="Courier New" w:hint="default"/>
+      </w:rPr>
+    </w:lvl>
+    <w:lvl w:ilvl="8" w:tplc="04190005" w:tentative="1">
+      <w:start w:val="1"/>
+      <w:numFmt w:val="bullet"/>
+      <w:lvlText w:val=""/>
+      <w:lvlJc w:val="left"/>
+      <w:pPr>
+        <w:ind w:left="7189" w:hanging="360"/>
+      </w:pPr>
+      <w:rPr>
+        <w:rFonts w:ascii="Wingdings" w:hAnsi="Wingdings" w:hint="default"/>
+      </w:rPr>
+    </w:lvl>
+  </w:abstractNum>
+  <w:abstractNum w:abstractNumId="6" w15:restartNumberingAfterBreak="0">
     <w:nsid w:val="2C69017F"/>
     <w:multiLevelType w:val="hybridMultilevel"/>
-    <w:tmpl w:val="2A380E4C"/>
-    <w:lvl w:ilvl="0" w:tplc="31AC10BC">
+    <w:tmpl w:val="05C21CDC"/>
+    <w:lvl w:ilvl="0" w:tplc="75BAEF52">
       <w:start w:val="2"/>
       <w:numFmt w:val="bullet"/>
       <w:suff w:val="space"/>
       <w:lvlText w:val="-"/>
       <w:lvlJc w:val="left"/>
       <w:pPr>
-        <w:ind w:left="0" w:firstLine="709"/>
+        <w:ind w:left="170" w:firstLine="539"/>
       </w:pPr>
       <w:rPr>
         <w:rFonts w:ascii="Times New Roman" w:eastAsiaTheme="minorHAnsi" w:hAnsi="Times New Roman" w:cs="Times New Roman" w:hint="default"/>
@@ -12596,7 +14293,122 @@
       </w:rPr>
     </w:lvl>
   </w:abstractNum>
-  <w:abstractNum w:abstractNumId="5" w15:restartNumberingAfterBreak="0">
+  <w:abstractNum w:abstractNumId="7" w15:restartNumberingAfterBreak="0">
+    <w:nsid w:val="2C7835D7"/>
+    <w:multiLevelType w:val="hybridMultilevel"/>
+    <w:tmpl w:val="5B74F030"/>
+    <w:lvl w:ilvl="0" w:tplc="FFFFFFFF">
+      <w:start w:val="2"/>
+      <w:numFmt w:val="bullet"/>
+      <w:suff w:val="space"/>
+      <w:lvlText w:val="-"/>
+      <w:lvlJc w:val="left"/>
+      <w:pPr>
+        <w:ind w:left="0" w:firstLine="709"/>
+      </w:pPr>
+      <w:rPr>
+        <w:rFonts w:ascii="Times New Roman" w:eastAsiaTheme="minorHAnsi" w:hAnsi="Times New Roman" w:cs="Times New Roman" w:hint="default"/>
+      </w:rPr>
+    </w:lvl>
+    <w:lvl w:ilvl="1" w:tplc="23CEF696">
+      <w:start w:val="2"/>
+      <w:numFmt w:val="bullet"/>
+      <w:suff w:val="space"/>
+      <w:lvlText w:val="-"/>
+      <w:lvlJc w:val="left"/>
+      <w:pPr>
+        <w:ind w:left="170" w:firstLine="681"/>
+      </w:pPr>
+      <w:rPr>
+        <w:rFonts w:ascii="Times New Roman" w:eastAsiaTheme="minorHAnsi" w:hAnsi="Times New Roman" w:cs="Times New Roman" w:hint="default"/>
+      </w:rPr>
+    </w:lvl>
+    <w:lvl w:ilvl="2" w:tplc="FFFFFFFF">
+      <w:start w:val="1"/>
+      <w:numFmt w:val="bullet"/>
+      <w:lvlText w:val=""/>
+      <w:lvlJc w:val="left"/>
+      <w:pPr>
+        <w:ind w:left="2869" w:hanging="360"/>
+      </w:pPr>
+      <w:rPr>
+        <w:rFonts w:ascii="Wingdings" w:hAnsi="Wingdings" w:hint="default"/>
+      </w:rPr>
+    </w:lvl>
+    <w:lvl w:ilvl="3" w:tplc="FFFFFFFF" w:tentative="1">
+      <w:start w:val="1"/>
+      <w:numFmt w:val="bullet"/>
+      <w:lvlText w:val=""/>
+      <w:lvlJc w:val="left"/>
+      <w:pPr>
+        <w:ind w:left="3589" w:hanging="360"/>
+      </w:pPr>
+      <w:rPr>
+        <w:rFonts w:ascii="Symbol" w:hAnsi="Symbol" w:hint="default"/>
+      </w:rPr>
+    </w:lvl>
+    <w:lvl w:ilvl="4" w:tplc="FFFFFFFF" w:tentative="1">
+      <w:start w:val="1"/>
+      <w:numFmt w:val="bullet"/>
+      <w:lvlText w:val="o"/>
+      <w:lvlJc w:val="left"/>
+      <w:pPr>
+        <w:ind w:left="4309" w:hanging="360"/>
+      </w:pPr>
+      <w:rPr>
+        <w:rFonts w:ascii="Courier New" w:hAnsi="Courier New" w:cs="Courier New" w:hint="default"/>
+      </w:rPr>
+    </w:lvl>
+    <w:lvl w:ilvl="5" w:tplc="FFFFFFFF" w:tentative="1">
+      <w:start w:val="1"/>
+      <w:numFmt w:val="bullet"/>
+      <w:lvlText w:val=""/>
+      <w:lvlJc w:val="left"/>
+      <w:pPr>
+        <w:ind w:left="5029" w:hanging="360"/>
+      </w:pPr>
+      <w:rPr>
+        <w:rFonts w:ascii="Wingdings" w:hAnsi="Wingdings" w:hint="default"/>
+      </w:rPr>
+    </w:lvl>
+    <w:lvl w:ilvl="6" w:tplc="FFFFFFFF" w:tentative="1">
+      <w:start w:val="1"/>
+      <w:numFmt w:val="bullet"/>
+      <w:lvlText w:val=""/>
+      <w:lvlJc w:val="left"/>
+      <w:pPr>
+        <w:ind w:left="5749" w:hanging="360"/>
+      </w:pPr>
+      <w:rPr>
+        <w:rFonts w:ascii="Symbol" w:hAnsi="Symbol" w:hint="default"/>
+      </w:rPr>
+    </w:lvl>
+    <w:lvl w:ilvl="7" w:tplc="FFFFFFFF" w:tentative="1">
+      <w:start w:val="1"/>
+      <w:numFmt w:val="bullet"/>
+      <w:lvlText w:val="o"/>
+      <w:lvlJc w:val="left"/>
+      <w:pPr>
+        <w:ind w:left="6469" w:hanging="360"/>
+      </w:pPr>
+      <w:rPr>
+        <w:rFonts w:ascii="Courier New" w:hAnsi="Courier New" w:cs="Courier New" w:hint="default"/>
+      </w:rPr>
+    </w:lvl>
+    <w:lvl w:ilvl="8" w:tplc="FFFFFFFF" w:tentative="1">
+      <w:start w:val="1"/>
+      <w:numFmt w:val="bullet"/>
+      <w:lvlText w:val=""/>
+      <w:lvlJc w:val="left"/>
+      <w:pPr>
+        <w:ind w:left="7189" w:hanging="360"/>
+      </w:pPr>
+      <w:rPr>
+        <w:rFonts w:ascii="Wingdings" w:hAnsi="Wingdings" w:hint="default"/>
+      </w:rPr>
+    </w:lvl>
+  </w:abstractNum>
+  <w:abstractNum w:abstractNumId="8" w15:restartNumberingAfterBreak="0">
     <w:nsid w:val="332D0156"/>
     <w:multiLevelType w:val="hybridMultilevel"/>
     <w:tmpl w:val="7E7253FA"/>
@@ -12686,7 +14498,7 @@
       </w:pPr>
     </w:lvl>
   </w:abstractNum>
-  <w:abstractNum w:abstractNumId="6" w15:restartNumberingAfterBreak="0">
+  <w:abstractNum w:abstractNumId="9" w15:restartNumberingAfterBreak="0">
     <w:nsid w:val="33C67A04"/>
     <w:multiLevelType w:val="hybridMultilevel"/>
     <w:tmpl w:val="85E644F6"/>
@@ -12784,18 +14596,18 @@
       </w:pPr>
     </w:lvl>
   </w:abstractNum>
-  <w:abstractNum w:abstractNumId="7" w15:restartNumberingAfterBreak="0">
+  <w:abstractNum w:abstractNumId="10" w15:restartNumberingAfterBreak="0">
     <w:nsid w:val="50B903B0"/>
     <w:multiLevelType w:val="hybridMultilevel"/>
-    <w:tmpl w:val="A094EDE4"/>
-    <w:lvl w:ilvl="0" w:tplc="9DBE01EC">
+    <w:tmpl w:val="2CE84E98"/>
+    <w:lvl w:ilvl="0" w:tplc="3690A2C0">
       <w:start w:val="2"/>
       <w:numFmt w:val="bullet"/>
       <w:suff w:val="space"/>
       <w:lvlText w:val="-"/>
       <w:lvlJc w:val="left"/>
       <w:pPr>
-        <w:ind w:left="0" w:firstLine="709"/>
+        <w:ind w:left="170" w:firstLine="539"/>
       </w:pPr>
       <w:rPr>
         <w:rFonts w:ascii="Times New Roman" w:eastAsiaTheme="minorHAnsi" w:hAnsi="Times New Roman" w:cs="Times New Roman" w:hint="default"/>
@@ -12898,7 +14710,96 @@
       </w:rPr>
     </w:lvl>
   </w:abstractNum>
-  <w:abstractNum w:abstractNumId="8" w15:restartNumberingAfterBreak="0">
+  <w:abstractNum w:abstractNumId="11" w15:restartNumberingAfterBreak="0">
+    <w:nsid w:val="635B652A"/>
+    <w:multiLevelType w:val="hybridMultilevel"/>
+    <w:tmpl w:val="7958A370"/>
+    <w:lvl w:ilvl="0" w:tplc="C80A9BBA">
+      <w:start w:val="1"/>
+      <w:numFmt w:val="decimal"/>
+      <w:lvlText w:val="%1."/>
+      <w:lvlJc w:val="left"/>
+      <w:pPr>
+        <w:ind w:left="454" w:hanging="454"/>
+      </w:pPr>
+      <w:rPr>
+        <w:rFonts w:hint="default"/>
+      </w:rPr>
+    </w:lvl>
+    <w:lvl w:ilvl="1" w:tplc="04190019">
+      <w:start w:val="1"/>
+      <w:numFmt w:val="lowerLetter"/>
+      <w:lvlText w:val="%2."/>
+      <w:lvlJc w:val="left"/>
+      <w:pPr>
+        <w:ind w:left="1080" w:hanging="360"/>
+      </w:pPr>
+    </w:lvl>
+    <w:lvl w:ilvl="2" w:tplc="0419001B">
+      <w:start w:val="1"/>
+      <w:numFmt w:val="lowerRoman"/>
+      <w:lvlText w:val="%3."/>
+      <w:lvlJc w:val="right"/>
+      <w:pPr>
+        <w:ind w:left="1800" w:hanging="180"/>
+      </w:pPr>
+    </w:lvl>
+    <w:lvl w:ilvl="3" w:tplc="0419000F">
+      <w:start w:val="1"/>
+      <w:numFmt w:val="decimal"/>
+      <w:lvlText w:val="%4."/>
+      <w:lvlJc w:val="left"/>
+      <w:pPr>
+        <w:ind w:left="2520" w:hanging="360"/>
+      </w:pPr>
+    </w:lvl>
+    <w:lvl w:ilvl="4" w:tplc="04190019">
+      <w:start w:val="1"/>
+      <w:numFmt w:val="lowerLetter"/>
+      <w:lvlText w:val="%5."/>
+      <w:lvlJc w:val="left"/>
+      <w:pPr>
+        <w:ind w:left="3240" w:hanging="360"/>
+      </w:pPr>
+    </w:lvl>
+    <w:lvl w:ilvl="5" w:tplc="0419001B">
+      <w:start w:val="1"/>
+      <w:numFmt w:val="lowerRoman"/>
+      <w:lvlText w:val="%6."/>
+      <w:lvlJc w:val="right"/>
+      <w:pPr>
+        <w:ind w:left="3960" w:hanging="180"/>
+      </w:pPr>
+    </w:lvl>
+    <w:lvl w:ilvl="6" w:tplc="0419000F" w:tentative="1">
+      <w:start w:val="1"/>
+      <w:numFmt w:val="decimal"/>
+      <w:lvlText w:val="%7."/>
+      <w:lvlJc w:val="left"/>
+      <w:pPr>
+        <w:ind w:left="4680" w:hanging="360"/>
+      </w:pPr>
+    </w:lvl>
+    <w:lvl w:ilvl="7" w:tplc="04190019" w:tentative="1">
+      <w:start w:val="1"/>
+      <w:numFmt w:val="lowerLetter"/>
+      <w:lvlText w:val="%8."/>
+      <w:lvlJc w:val="left"/>
+      <w:pPr>
+        <w:ind w:left="5400" w:hanging="360"/>
+      </w:pPr>
+    </w:lvl>
+    <w:lvl w:ilvl="8" w:tplc="0419001B" w:tentative="1">
+      <w:start w:val="1"/>
+      <w:numFmt w:val="lowerRoman"/>
+      <w:lvlText w:val="%9."/>
+      <w:lvlJc w:val="right"/>
+      <w:pPr>
+        <w:ind w:left="6120" w:hanging="180"/>
+      </w:pPr>
+    </w:lvl>
+  </w:abstractNum>
+  <w:abstractNum w:abstractNumId="12" w15:restartNumberingAfterBreak="0">
     <w:nsid w:val="637A074E"/>
     <w:multiLevelType w:val="hybridMultilevel"/>
     <w:tmpl w:val="AA2E19A8"/>
@@ -12995,18 +14896,246 @@
       </w:pPr>
     </w:lvl>
   </w:abstractNum>
-  <w:abstractNum w:abstractNumId="9" w15:restartNumberingAfterBreak="0">
+  <w:abstractNum w:abstractNumId="13" w15:restartNumberingAfterBreak="0">
+    <w:nsid w:val="63AB6B77"/>
+    <w:multiLevelType w:val="multilevel"/>
+    <w:tmpl w:val="F5324464"/>
+    <w:lvl w:ilvl="0">
+      <w:start w:val="6"/>
+      <w:numFmt w:val="decimal"/>
+      <w:lvlText w:val="%1"/>
+      <w:lvlJc w:val="left"/>
+      <w:pPr>
+        <w:ind w:left="360" w:hanging="360"/>
+      </w:pPr>
+      <w:rPr>
+        <w:rFonts w:hint="default"/>
+      </w:rPr>
+    </w:lvl>
+    <w:lvl w:ilvl="1">
+      <w:start w:val="2"/>
+      <w:numFmt w:val="decimal"/>
+      <w:lvlText w:val="%1.%2"/>
+      <w:lvlJc w:val="left"/>
+      <w:pPr>
+        <w:ind w:left="360" w:hanging="360"/>
+      </w:pPr>
+      <w:rPr>
+        <w:rFonts w:hint="default"/>
+      </w:rPr>
+    </w:lvl>
+    <w:lvl w:ilvl="2">
+      <w:start w:val="1"/>
+      <w:numFmt w:val="decimal"/>
+      <w:lvlText w:val="%1.%2.%3"/>
+      <w:lvlJc w:val="left"/>
+      <w:pPr>
+        <w:ind w:left="720" w:hanging="720"/>
+      </w:pPr>
+      <w:rPr>
+        <w:rFonts w:hint="default"/>
+      </w:rPr>
+    </w:lvl>
+    <w:lvl w:ilvl="3">
+      <w:start w:val="1"/>
+      <w:numFmt w:val="decimal"/>
+      <w:lvlText w:val="%1.%2.%3.%4"/>
+      <w:lvlJc w:val="left"/>
+      <w:pPr>
+        <w:ind w:left="1080" w:hanging="1080"/>
+      </w:pPr>
+      <w:rPr>
+        <w:rFonts w:hint="default"/>
+      </w:rPr>
+    </w:lvl>
+    <w:lvl w:ilvl="4">
+      <w:start w:val="1"/>
+      <w:numFmt w:val="decimal"/>
+      <w:lvlText w:val="%1.%2.%3.%4.%5"/>
+      <w:lvlJc w:val="left"/>
+      <w:pPr>
+        <w:ind w:left="1080" w:hanging="1080"/>
+      </w:pPr>
+      <w:rPr>
+        <w:rFonts w:hint="default"/>
+      </w:rPr>
+    </w:lvl>
+    <w:lvl w:ilvl="5">
+      <w:start w:val="1"/>
+      <w:numFmt w:val="decimal"/>
+      <w:lvlText w:val="%1.%2.%3.%4.%5.%6"/>
+      <w:lvlJc w:val="left"/>
+      <w:pPr>
+        <w:ind w:left="1440" w:hanging="1440"/>
+      </w:pPr>
+      <w:rPr>
+        <w:rFonts w:hint="default"/>
+      </w:rPr>
+    </w:lvl>
+    <w:lvl w:ilvl="6">
+      <w:start w:val="1"/>
+      <w:numFmt w:val="decimal"/>
+      <w:lvlText w:val="%1.%2.%3.%4.%5.%6.%7"/>
+      <w:lvlJc w:val="left"/>
+      <w:pPr>
+        <w:ind w:left="1440" w:hanging="1440"/>
+      </w:pPr>
+      <w:rPr>
+        <w:rFonts w:hint="default"/>
+      </w:rPr>
+    </w:lvl>
+    <w:lvl w:ilvl="7">
+      <w:start w:val="1"/>
+      <w:numFmt w:val="decimal"/>
+      <w:lvlText w:val="%1.%2.%3.%4.%5.%6.%7.%8"/>
+      <w:lvlJc w:val="left"/>
+      <w:pPr>
+        <w:ind w:left="1800" w:hanging="1800"/>
+      </w:pPr>
+      <w:rPr>
+        <w:rFonts w:hint="default"/>
+      </w:rPr>
+    </w:lvl>
+    <w:lvl w:ilvl="8">
+      <w:start w:val="1"/>
+      <w:numFmt w:val="decimal"/>
+      <w:lvlText w:val="%1.%2.%3.%4.%5.%6.%7.%8.%9"/>
+      <w:lvlJc w:val="left"/>
+      <w:pPr>
+        <w:ind w:left="2160" w:hanging="2160"/>
+      </w:pPr>
+      <w:rPr>
+        <w:rFonts w:hint="default"/>
+      </w:rPr>
+    </w:lvl>
+  </w:abstractNum>
+  <w:abstractNum w:abstractNumId="14" w15:restartNumberingAfterBreak="0">
+    <w:nsid w:val="65D31A76"/>
+    <w:multiLevelType w:val="hybridMultilevel"/>
+    <w:tmpl w:val="A2DECB2A"/>
+    <w:lvl w:ilvl="0" w:tplc="FFFFFFFF">
+      <w:start w:val="2"/>
+      <w:numFmt w:val="bullet"/>
+      <w:suff w:val="space"/>
+      <w:lvlText w:val="-"/>
+      <w:lvlJc w:val="left"/>
+      <w:pPr>
+        <w:ind w:left="0" w:firstLine="709"/>
+      </w:pPr>
+      <w:rPr>
+        <w:rFonts w:ascii="Times New Roman" w:eastAsiaTheme="minorHAnsi" w:hAnsi="Times New Roman" w:cs="Times New Roman" w:hint="default"/>
+      </w:rPr>
+    </w:lvl>
+    <w:lvl w:ilvl="1" w:tplc="FFFFFFFF">
+      <w:start w:val="2"/>
+      <w:numFmt w:val="bullet"/>
+      <w:suff w:val="space"/>
+      <w:lvlText w:val="-"/>
+      <w:lvlJc w:val="left"/>
+      <w:pPr>
+        <w:ind w:left="0" w:firstLine="851"/>
+      </w:pPr>
+      <w:rPr>
+        <w:rFonts w:ascii="Times New Roman" w:eastAsiaTheme="minorHAnsi" w:hAnsi="Times New Roman" w:cs="Times New Roman" w:hint="default"/>
+      </w:rPr>
+    </w:lvl>
+    <w:lvl w:ilvl="2" w:tplc="04D6C482">
+      <w:start w:val="2"/>
+      <w:numFmt w:val="bullet"/>
+      <w:lvlText w:val="-"/>
+      <w:lvlJc w:val="left"/>
+      <w:pPr>
+        <w:ind w:left="1069" w:hanging="360"/>
+      </w:pPr>
+      <w:rPr>
+        <w:rFonts w:ascii="Times New Roman" w:eastAsiaTheme="minorHAnsi" w:hAnsi="Times New Roman" w:cs="Times New Roman" w:hint="default"/>
+      </w:rPr>
+    </w:lvl>
+    <w:lvl w:ilvl="3" w:tplc="FFFFFFFF" w:tentative="1">
+      <w:start w:val="1"/>
+      <w:numFmt w:val="bullet"/>
+      <w:lvlText w:val=""/>
+      <w:lvlJc w:val="left"/>
+      <w:pPr>
+        <w:ind w:left="3589" w:hanging="360"/>
+      </w:pPr>
+      <w:rPr>
+        <w:rFonts w:ascii="Symbol" w:hAnsi="Symbol" w:hint="default"/>
+      </w:rPr>
+    </w:lvl>
+    <w:lvl w:ilvl="4" w:tplc="FFFFFFFF" w:tentative="1">
+      <w:start w:val="1"/>
+      <w:numFmt w:val="bullet"/>
+      <w:lvlText w:val="o"/>
+      <w:lvlJc w:val="left"/>
+      <w:pPr>
+        <w:ind w:left="4309" w:hanging="360"/>
+      </w:pPr>
+      <w:rPr>
+        <w:rFonts w:ascii="Courier New" w:hAnsi="Courier New" w:cs="Courier New" w:hint="default"/>
+      </w:rPr>
+    </w:lvl>
+    <w:lvl w:ilvl="5" w:tplc="FFFFFFFF" w:tentative="1">
+      <w:start w:val="1"/>
+      <w:numFmt w:val="bullet"/>
+      <w:lvlText w:val=""/>
+      <w:lvlJc w:val="left"/>
+      <w:pPr>
+        <w:ind w:left="5029" w:hanging="360"/>
+      </w:pPr>
+      <w:rPr>
+        <w:rFonts w:ascii="Wingdings" w:hAnsi="Wingdings" w:hint="default"/>
+      </w:rPr>
+    </w:lvl>
+    <w:lvl w:ilvl="6" w:tplc="FFFFFFFF" w:tentative="1">
+      <w:start w:val="1"/>
+      <w:numFmt w:val="bullet"/>
+      <w:lvlText w:val=""/>
+      <w:lvlJc w:val="left"/>
+      <w:pPr>
+        <w:ind w:left="5749" w:hanging="360"/>
+      </w:pPr>
+      <w:rPr>
+        <w:rFonts w:ascii="Symbol" w:hAnsi="Symbol" w:hint="default"/>
+      </w:rPr>
+    </w:lvl>
+    <w:lvl w:ilvl="7" w:tplc="FFFFFFFF" w:tentative="1">
+      <w:start w:val="1"/>
+      <w:numFmt w:val="bullet"/>
+      <w:lvlText w:val="o"/>
+      <w:lvlJc w:val="left"/>
+      <w:pPr>
+        <w:ind w:left="6469" w:hanging="360"/>
+      </w:pPr>
+      <w:rPr>
+        <w:rFonts w:ascii="Courier New" w:hAnsi="Courier New" w:cs="Courier New" w:hint="default"/>
+      </w:rPr>
+    </w:lvl>
+    <w:lvl w:ilvl="8" w:tplc="FFFFFFFF" w:tentative="1">
+      <w:start w:val="1"/>
+      <w:numFmt w:val="bullet"/>
+      <w:lvlText w:val=""/>
+      <w:lvlJc w:val="left"/>
+      <w:pPr>
+        <w:ind w:left="7189" w:hanging="360"/>
+      </w:pPr>
+      <w:rPr>
+        <w:rFonts w:ascii="Wingdings" w:hAnsi="Wingdings" w:hint="default"/>
+      </w:rPr>
+    </w:lvl>
+  </w:abstractNum>
+  <w:abstractNum w:abstractNumId="15" w15:restartNumberingAfterBreak="0">
     <w:nsid w:val="69A41130"/>
     <w:multiLevelType w:val="hybridMultilevel"/>
-    <w:tmpl w:val="EF90285E"/>
-    <w:lvl w:ilvl="0" w:tplc="3CDADD72">
+    <w:tmpl w:val="78EA2552"/>
+    <w:lvl w:ilvl="0" w:tplc="957A046E">
       <w:start w:val="4"/>
       <w:numFmt w:val="bullet"/>
       <w:suff w:val="space"/>
       <w:lvlText w:val="-"/>
       <w:lvlJc w:val="left"/>
       <w:pPr>
-        <w:ind w:left="0" w:firstLine="709"/>
+        <w:ind w:left="170" w:firstLine="539"/>
       </w:pPr>
       <w:rPr>
         <w:rFonts w:ascii="Times New Roman" w:eastAsiaTheme="minorHAnsi" w:hAnsi="Times New Roman" w:cs="Times New Roman" w:hint="default"/>
@@ -13109,7 +15238,7 @@
       </w:rPr>
     </w:lvl>
   </w:abstractNum>
-  <w:abstractNum w:abstractNumId="10" w15:restartNumberingAfterBreak="0">
+  <w:abstractNum w:abstractNumId="16" w15:restartNumberingAfterBreak="0">
     <w:nsid w:val="6B852D53"/>
     <w:multiLevelType w:val="hybridMultilevel"/>
     <w:tmpl w:val="C26AF924"/>
@@ -13207,7 +15336,7 @@
       </w:pPr>
     </w:lvl>
   </w:abstractNum>
-  <w:abstractNum w:abstractNumId="11" w15:restartNumberingAfterBreak="0">
+  <w:abstractNum w:abstractNumId="17" w15:restartNumberingAfterBreak="0">
     <w:nsid w:val="6FBE205C"/>
     <w:multiLevelType w:val="hybridMultilevel"/>
     <w:tmpl w:val="1252233C"/>
@@ -13321,7 +15450,122 @@
       </w:rPr>
     </w:lvl>
   </w:abstractNum>
-  <w:abstractNum w:abstractNumId="12" w15:restartNumberingAfterBreak="0">
+  <w:abstractNum w:abstractNumId="18" w15:restartNumberingAfterBreak="0">
+    <w:nsid w:val="707926BD"/>
+    <w:multiLevelType w:val="hybridMultilevel"/>
+    <w:tmpl w:val="77E4CF24"/>
+    <w:lvl w:ilvl="0" w:tplc="33E65B32">
+      <w:start w:val="2"/>
+      <w:numFmt w:val="bullet"/>
+      <w:suff w:val="space"/>
+      <w:lvlText w:val="-"/>
+      <w:lvlJc w:val="left"/>
+      <w:pPr>
+        <w:ind w:left="1069" w:hanging="360"/>
+      </w:pPr>
+      <w:rPr>
+        <w:rFonts w:ascii="Times New Roman" w:eastAsiaTheme="minorHAnsi" w:hAnsi="Times New Roman" w:cs="Times New Roman" w:hint="default"/>
+      </w:rPr>
+    </w:lvl>
+    <w:lvl w:ilvl="1" w:tplc="FFFFFFFF">
+      <w:start w:val="2"/>
+      <w:numFmt w:val="bullet"/>
+      <w:suff w:val="space"/>
+      <w:lvlText w:val="-"/>
+      <w:lvlJc w:val="left"/>
+      <w:pPr>
+        <w:ind w:left="0" w:firstLine="851"/>
+      </w:pPr>
+      <w:rPr>
+        <w:rFonts w:ascii="Times New Roman" w:eastAsiaTheme="minorHAnsi" w:hAnsi="Times New Roman" w:cs="Times New Roman" w:hint="default"/>
+      </w:rPr>
+    </w:lvl>
+    <w:lvl w:ilvl="2" w:tplc="FFFFFFFF">
+      <w:start w:val="2"/>
+      <w:numFmt w:val="bullet"/>
+      <w:lvlText w:val="-"/>
+      <w:lvlJc w:val="left"/>
+      <w:pPr>
+        <w:ind w:left="1069" w:hanging="360"/>
+      </w:pPr>
+      <w:rPr>
+        <w:rFonts w:ascii="Times New Roman" w:eastAsiaTheme="minorHAnsi" w:hAnsi="Times New Roman" w:cs="Times New Roman" w:hint="default"/>
+      </w:rPr>
+    </w:lvl>
+    <w:lvl w:ilvl="3" w:tplc="FFFFFFFF" w:tentative="1">
+      <w:start w:val="1"/>
+      <w:numFmt w:val="bullet"/>
+      <w:lvlText w:val=""/>
+      <w:lvlJc w:val="left"/>
+      <w:pPr>
+        <w:ind w:left="3589" w:hanging="360"/>
+      </w:pPr>
+      <w:rPr>
+        <w:rFonts w:ascii="Symbol" w:hAnsi="Symbol" w:hint="default"/>
+      </w:rPr>
+    </w:lvl>
+    <w:lvl w:ilvl="4" w:tplc="FFFFFFFF" w:tentative="1">
+      <w:start w:val="1"/>
+      <w:numFmt w:val="bullet"/>
+      <w:lvlText w:val="o"/>
+      <w:lvlJc w:val="left"/>
+      <w:pPr>
+        <w:ind w:left="4309" w:hanging="360"/>
+      </w:pPr>
+      <w:rPr>
+        <w:rFonts w:ascii="Courier New" w:hAnsi="Courier New" w:cs="Courier New" w:hint="default"/>
+      </w:rPr>
+    </w:lvl>
+    <w:lvl w:ilvl="5" w:tplc="FFFFFFFF" w:tentative="1">
+      <w:start w:val="1"/>
+      <w:numFmt w:val="bullet"/>
+      <w:lvlText w:val=""/>
+      <w:lvlJc w:val="left"/>
+      <w:pPr>
+        <w:ind w:left="5029" w:hanging="360"/>
+      </w:pPr>
+      <w:rPr>
+        <w:rFonts w:ascii="Wingdings" w:hAnsi="Wingdings" w:hint="default"/>
+      </w:rPr>
+    </w:lvl>
+    <w:lvl w:ilvl="6" w:tplc="FFFFFFFF" w:tentative="1">
+      <w:start w:val="1"/>
+      <w:numFmt w:val="bullet"/>
+      <w:lvlText w:val=""/>
+      <w:lvlJc w:val="left"/>
+      <w:pPr>
+        <w:ind w:left="5749" w:hanging="360"/>
+      </w:pPr>
+      <w:rPr>
+        <w:rFonts w:ascii="Symbol" w:hAnsi="Symbol" w:hint="default"/>
+      </w:rPr>
+    </w:lvl>
+    <w:lvl w:ilvl="7" w:tplc="FFFFFFFF" w:tentative="1">
+      <w:start w:val="1"/>
+      <w:numFmt w:val="bullet"/>
+      <w:lvlText w:val="o"/>
+      <w:lvlJc w:val="left"/>
+      <w:pPr>
+        <w:ind w:left="6469" w:hanging="360"/>
+      </w:pPr>
+      <w:rPr>
+        <w:rFonts w:ascii="Courier New" w:hAnsi="Courier New" w:cs="Courier New" w:hint="default"/>
+      </w:rPr>
+    </w:lvl>
+    <w:lvl w:ilvl="8" w:tplc="FFFFFFFF" w:tentative="1">
+      <w:start w:val="1"/>
+      <w:numFmt w:val="bullet"/>
+      <w:lvlText w:val=""/>
+      <w:lvlJc w:val="left"/>
+      <w:pPr>
+        <w:ind w:left="7189" w:hanging="360"/>
+      </w:pPr>
+      <w:rPr>
+        <w:rFonts w:ascii="Wingdings" w:hAnsi="Wingdings" w:hint="default"/>
+      </w:rPr>
+    </w:lvl>
+  </w:abstractNum>
+  <w:abstractNum w:abstractNumId="19" w15:restartNumberingAfterBreak="0">
     <w:nsid w:val="749E2CF2"/>
     <w:multiLevelType w:val="hybridMultilevel"/>
     <w:tmpl w:val="6E2AAA2C"/>
@@ -13415,18 +15659,18 @@
       </w:pPr>
     </w:lvl>
   </w:abstractNum>
-  <w:abstractNum w:abstractNumId="13" w15:restartNumberingAfterBreak="0">
+  <w:abstractNum w:abstractNumId="20" w15:restartNumberingAfterBreak="0">
     <w:nsid w:val="76EE4AE8"/>
     <w:multiLevelType w:val="hybridMultilevel"/>
-    <w:tmpl w:val="C08EB8D2"/>
-    <w:lvl w:ilvl="0" w:tplc="B1020C72">
+    <w:tmpl w:val="371224BA"/>
+    <w:lvl w:ilvl="0" w:tplc="D318F5EC">
       <w:start w:val="2"/>
       <w:numFmt w:val="bullet"/>
       <w:suff w:val="space"/>
       <w:lvlText w:val="-"/>
       <w:lvlJc w:val="left"/>
       <w:pPr>
-        <w:ind w:left="0" w:firstLine="709"/>
+        <w:ind w:left="170" w:firstLine="539"/>
       </w:pPr>
       <w:rPr>
         <w:rFonts w:ascii="Times New Roman" w:eastAsiaTheme="minorHAnsi" w:hAnsi="Times New Roman" w:cs="Times New Roman" w:hint="default"/>
@@ -13508,47 +15752,68 @@
       </w:pPr>
     </w:lvl>
   </w:abstractNum>
-  <w:num w:numId="1" w16cid:durableId="545335473">
+  <w:num w:numId="1" w16cid:durableId="80640961">
+    <w:abstractNumId w:val="19"/>
+  </w:num>
+  <w:num w:numId="2" w16cid:durableId="1373194223">
+    <w:abstractNumId w:val="4"/>
+  </w:num>
+  <w:num w:numId="3" w16cid:durableId="467358980">
+    <w:abstractNumId w:val="15"/>
+  </w:num>
+  <w:num w:numId="4" w16cid:durableId="2141070328">
+    <w:abstractNumId w:val="6"/>
+  </w:num>
+  <w:num w:numId="5" w16cid:durableId="402334350">
+    <w:abstractNumId w:val="17"/>
+  </w:num>
+  <w:num w:numId="6" w16cid:durableId="1469325914">
+    <w:abstractNumId w:val="20"/>
+  </w:num>
+  <w:num w:numId="7" w16cid:durableId="1890611765">
+    <w:abstractNumId w:val="8"/>
+  </w:num>
+  <w:num w:numId="8" w16cid:durableId="1902666772">
     <w:abstractNumId w:val="12"/>
   </w:num>
-  <w:num w:numId="2" w16cid:durableId="1042362617">
+  <w:num w:numId="9" w16cid:durableId="356350941">
+    <w:abstractNumId w:val="1"/>
+  </w:num>
+  <w:num w:numId="10" w16cid:durableId="2012679124">
+    <w:abstractNumId w:val="16"/>
+  </w:num>
+  <w:num w:numId="11" w16cid:durableId="2094667345">
+    <w:abstractNumId w:val="9"/>
+  </w:num>
+  <w:num w:numId="12" w16cid:durableId="848253035">
+    <w:abstractNumId w:val="0"/>
+  </w:num>
+  <w:num w:numId="13" w16cid:durableId="1381320317">
+    <w:abstractNumId w:val="10"/>
+  </w:num>
+  <w:num w:numId="14" w16cid:durableId="704328674">
+    <w:abstractNumId w:val="2"/>
+  </w:num>
+  <w:num w:numId="15" w16cid:durableId="53163169">
+    <w:abstractNumId w:val="5"/>
+  </w:num>
+  <w:num w:numId="16" w16cid:durableId="1982686024">
     <w:abstractNumId w:val="3"/>
   </w:num>
-  <w:num w:numId="3" w16cid:durableId="487096271">
-    <w:abstractNumId w:val="9"/>
-  </w:num>
-  <w:num w:numId="4" w16cid:durableId="1064060146">
-    <w:abstractNumId w:val="4"/>
-  </w:num>
-  <w:num w:numId="5" w16cid:durableId="559051786">
-    <w:abstractNumId w:val="11"/>
-  </w:num>
-  <w:num w:numId="6" w16cid:durableId="2044361426">
+  <w:num w:numId="17" w16cid:durableId="1835993433">
     <w:abstractNumId w:val="13"/>
   </w:num>
-  <w:num w:numId="7" w16cid:durableId="2070228477">
-    <w:abstractNumId w:val="5"/>
-  </w:num>
-  <w:num w:numId="8" w16cid:durableId="1973898296">
-    <w:abstractNumId w:val="8"/>
-  </w:num>
-  <w:num w:numId="9" w16cid:durableId="1361399159">
-    <w:abstractNumId w:val="1"/>
-  </w:num>
-  <w:num w:numId="10" w16cid:durableId="1996179216">
-    <w:abstractNumId w:val="10"/>
-  </w:num>
-  <w:num w:numId="11" w16cid:durableId="1147626046">
-    <w:abstractNumId w:val="6"/>
-  </w:num>
-  <w:num w:numId="12" w16cid:durableId="368920603">
-    <w:abstractNumId w:val="0"/>
-  </w:num>
-  <w:num w:numId="13" w16cid:durableId="845174601">
+  <w:num w:numId="18" w16cid:durableId="887644767">
     <w:abstractNumId w:val="7"/>
   </w:num>
-  <w:num w:numId="14" w16cid:durableId="753556321">
-    <w:abstractNumId w:val="2"/>
+  <w:num w:numId="19" w16cid:durableId="926889099">
+    <w:abstractNumId w:val="14"/>
+  </w:num>
+  <w:num w:numId="20" w16cid:durableId="1518471248">
+    <w:abstractNumId w:val="18"/>
+  </w:num>
+  <w:num w:numId="21" w16cid:durableId="1870411385">
+    <w:abstractNumId w:val="11"/>
   </w:num>
   <w:numIdMacAtCleanup w:val="13"/>
 </w:numbering>
@@ -13576,20 +15841,94 @@
     <w:lsdException w:name="heading 7" w:semiHidden="1" w:unhideWhenUsed="1" w:qFormat="1"/>
     <w:lsdException w:name="heading 8" w:semiHidden="1" w:unhideWhenUsed="1" w:qFormat="1"/>
     <w:lsdException w:name="heading 9" w:semiHidden="1" w:unhideWhenUsed="1" w:qFormat="1"/>
-    <w:lsdException w:name="toc 1" w:uiPriority="39"/>
-    <w:lsdException w:name="toc 2" w:uiPriority="39"/>
-    <w:lsdException w:name="toc 3" w:uiPriority="39"/>
-    <w:lsdException w:name="header" w:uiPriority="99"/>
+    <w:lsdException w:name="index 1" w:semiHidden="1" w:unhideWhenUsed="1"/>
+    <w:lsdException w:name="index 2" w:semiHidden="1" w:unhideWhenUsed="1"/>
+    <w:lsdException w:name="index 3" w:semiHidden="1" w:unhideWhenUsed="1"/>
+    <w:lsdException w:name="index 4" w:semiHidden="1" w:unhideWhenUsed="1"/>
+    <w:lsdException w:name="index 5" w:semiHidden="1" w:unhideWhenUsed="1"/>
+    <w:lsdException w:name="index 6" w:semiHidden="1" w:unhideWhenUsed="1"/>
+    <w:lsdException w:name="index 7" w:semiHidden="1" w:unhideWhenUsed="1"/>
+    <w:lsdException w:name="index 8" w:semiHidden="1" w:unhideWhenUsed="1"/>
+    <w:lsdException w:name="index 9" w:semiHidden="1" w:unhideWhenUsed="1"/>
+    <w:lsdException w:name="toc 1" w:semiHidden="1" w:uiPriority="39" w:unhideWhenUsed="1"/>
+    <w:lsdException w:name="toc 2" w:semiHidden="1" w:uiPriority="39" w:unhideWhenUsed="1"/>
+    <w:lsdException w:name="toc 3" w:semiHidden="1" w:uiPriority="39" w:unhideWhenUsed="1"/>
+    <w:lsdException w:name="toc 4" w:semiHidden="1" w:unhideWhenUsed="1"/>
+    <w:lsdException w:name="toc 5" w:semiHidden="1" w:unhideWhenUsed="1"/>
+    <w:lsdException w:name="toc 6" w:semiHidden="1" w:unhideWhenUsed="1"/>
+    <w:lsdException w:name="toc 7" w:semiHidden="1" w:unhideWhenUsed="1"/>
+    <w:lsdException w:name="toc 8" w:semiHidden="1" w:unhideWhenUsed="1"/>
+    <w:lsdException w:name="toc 9" w:semiHidden="1" w:unhideWhenUsed="1"/>
+    <w:lsdException w:name="Normal Indent" w:semiHidden="1" w:unhideWhenUsed="1"/>
+    <w:lsdException w:name="footnote text" w:semiHidden="1" w:unhideWhenUsed="1"/>
+    <w:lsdException w:name="annotation text" w:semiHidden="1" w:unhideWhenUsed="1"/>
+    <w:lsdException w:name="header" w:semiHidden="1" w:uiPriority="99" w:unhideWhenUsed="1"/>
+    <w:lsdException w:name="footer" w:semiHidden="1" w:unhideWhenUsed="1"/>
+    <w:lsdException w:name="index heading" w:semiHidden="1" w:unhideWhenUsed="1"/>
     <w:lsdException w:name="caption" w:semiHidden="1" w:unhideWhenUsed="1" w:qFormat="1"/>
+    <w:lsdException w:name="table of figures" w:semiHidden="1" w:unhideWhenUsed="1"/>
+    <w:lsdException w:name="envelope address" w:semiHidden="1" w:unhideWhenUsed="1"/>
+    <w:lsdException w:name="envelope return" w:semiHidden="1" w:unhideWhenUsed="1"/>
+    <w:lsdException w:name="footnote reference" w:semiHidden="1" w:unhideWhenUsed="1"/>
+    <w:lsdException w:name="annotation reference" w:semiHidden="1" w:unhideWhenUsed="1"/>
+    <w:lsdException w:name="line number" w:semiHidden="1" w:unhideWhenUsed="1"/>
+    <w:lsdException w:name="page number" w:semiHidden="1" w:unhideWhenUsed="1"/>
+    <w:lsdException w:name="endnote reference" w:semiHidden="1" w:unhideWhenUsed="1"/>
+    <w:lsdException w:name="endnote text" w:semiHidden="1" w:unhideWhenUsed="1"/>
+    <w:lsdException w:name="macro" w:semiHidden="1" w:unhideWhenUsed="1"/>
+    <w:lsdException w:name="toa heading" w:semiHidden="1" w:unhideWhenUsed="1"/>
+    <w:lsdException w:name="List Number" w:semiHidden="1" w:unhideWhenUsed="1"/>
+    <w:lsdException w:name="List 2" w:semiHidden="1" w:unhideWhenUsed="1"/>
+    <w:lsdException w:name="List 3" w:semiHidden="1" w:unhideWhenUsed="1"/>
+    <w:lsdException w:name="List 4" w:semiHidden="1" w:unhideWhenUsed="1"/>
+    <w:lsdException w:name="List 5" w:semiHidden="1" w:unhideWhenUsed="1"/>
+    <w:lsdException w:name="List Bullet 2" w:semiHidden="1" w:unhideWhenUsed="1"/>
+    <w:lsdException w:name="List Bullet 3" w:semiHidden="1" w:unhideWhenUsed="1"/>
+    <w:lsdException w:name="List Bullet 4" w:semiHidden="1" w:unhideWhenUsed="1"/>
+    <w:lsdException w:name="List Bullet 5" w:semiHidden="1" w:unhideWhenUsed="1"/>
+    <w:lsdException w:name="List Number 2" w:semiHidden="1" w:unhideWhenUsed="1"/>
+    <w:lsdException w:name="List Number 3" w:semiHidden="1" w:unhideWhenUsed="1"/>
+    <w:lsdException w:name="List Number 4" w:semiHidden="1" w:unhideWhenUsed="1"/>
+    <w:lsdException w:name="List Number 5" w:semiHidden="1" w:unhideWhenUsed="1"/>
     <w:lsdException w:name="Title" w:qFormat="1"/>
-    <w:lsdException w:name="Body Text" w:uiPriority="1" w:qFormat="1"/>
+    <w:lsdException w:name="Closing" w:semiHidden="1" w:unhideWhenUsed="1"/>
+    <w:lsdException w:name="Signature" w:semiHidden="1" w:unhideWhenUsed="1"/>
+    <w:lsdException w:name="Default Paragraph Font" w:semiHidden="1" w:unhideWhenUsed="1"/>
+    <w:lsdException w:name="Body Text" w:semiHidden="1" w:uiPriority="1" w:unhideWhenUsed="1" w:qFormat="1"/>
+    <w:lsdException w:name="Body Text Indent" w:semiHidden="1" w:unhideWhenUsed="1"/>
+    <w:lsdException w:name="List Continue" w:semiHidden="1" w:unhideWhenUsed="1"/>
+    <w:lsdException w:name="Message Header" w:semiHidden="1" w:unhideWhenUsed="1"/>
     <w:lsdException w:name="Subtitle" w:qFormat="1"/>
-    <w:lsdException w:name="Hyperlink" w:uiPriority="99"/>
+    <w:lsdException w:name="Salutation" w:semiHidden="1" w:unhideWhenUsed="1"/>
+    <w:lsdException w:name="Date" w:semiHidden="1" w:unhideWhenUsed="1"/>
+    <w:lsdException w:name="Body Text First Indent" w:semiHidden="1" w:unhideWhenUsed="1"/>
+    <w:lsdException w:name="Body Text First Indent 2" w:semiHidden="1" w:unhideWhenUsed="1"/>
+    <w:lsdException w:name="Note Heading" w:semiHidden="1" w:unhideWhenUsed="1"/>
+    <w:lsdException w:name="Body Text 2" w:semiHidden="1" w:unhideWhenUsed="1"/>
+    <w:lsdException w:name="Body Text 3" w:semiHidden="1" w:unhideWhenUsed="1"/>
+    <w:lsdException w:name="Body Text Indent 2" w:semiHidden="1" w:unhideWhenUsed="1"/>
+    <w:lsdException w:name="Body Text Indent 3" w:semiHidden="1" w:unhideWhenUsed="1"/>
+    <w:lsdException w:name="Block Text" w:semiHidden="1" w:unhideWhenUsed="1"/>
+    <w:lsdException w:name="Hyperlink" w:semiHidden="1" w:uiPriority="99" w:unhideWhenUsed="1"/>
+    <w:lsdException w:name="FollowedHyperlink" w:semiHidden="1" w:unhideWhenUsed="1"/>
     <w:lsdException w:name="Strong" w:uiPriority="22" w:qFormat="1"/>
     <w:lsdException w:name="Emphasis" w:qFormat="1"/>
-    <w:lsdException w:name="Normal (Web)" w:uiPriority="99"/>
+    <w:lsdException w:name="Document Map" w:semiHidden="1" w:unhideWhenUsed="1"/>
+    <w:lsdException w:name="Plain Text" w:semiHidden="1" w:unhideWhenUsed="1"/>
+    <w:lsdException w:name="E-mail Signature" w:semiHidden="1" w:unhideWhenUsed="1"/>
+    <w:lsdException w:name="HTML Top of Form" w:semiHidden="1" w:unhideWhenUsed="1"/>
+    <w:lsdException w:name="HTML Bottom of Form" w:semiHidden="1" w:unhideWhenUsed="1"/>
+    <w:lsdException w:name="Normal (Web)" w:semiHidden="1" w:uiPriority="99" w:unhideWhenUsed="1"/>
+    <w:lsdException w:name="HTML Acronym" w:semiHidden="1" w:unhideWhenUsed="1"/>
+    <w:lsdException w:name="HTML Address" w:semiHidden="1" w:unhideWhenUsed="1"/>
+    <w:lsdException w:name="HTML Cite" w:semiHidden="1" w:unhideWhenUsed="1"/>
+    <w:lsdException w:name="HTML Code" w:semiHidden="1" w:unhideWhenUsed="1"/>
+    <w:lsdException w:name="HTML Definition" w:semiHidden="1" w:unhideWhenUsed="1"/>
     <w:lsdException w:name="HTML Keyboard" w:semiHidden="1" w:unhideWhenUsed="1"/>
-    <w:lsdException w:name="HTML Preformatted" w:uiPriority="99"/>
+    <w:lsdException w:name="HTML Preformatted" w:semiHidden="1" w:uiPriority="99" w:unhideWhenUsed="1"/>
+    <w:lsdException w:name="HTML Sample" w:semiHidden="1" w:unhideWhenUsed="1"/>
+    <w:lsdException w:name="HTML Typewriter" w:semiHidden="1" w:unhideWhenUsed="1"/>
+    <w:lsdException w:name="HTML Variable" w:semiHidden="1" w:unhideWhenUsed="1"/>
     <w:lsdException w:name="Normal Table" w:semiHidden="1" w:unhideWhenUsed="1"/>
     <w:lsdException w:name="annotation subject" w:semiHidden="1" w:unhideWhenUsed="1"/>
     <w:lsdException w:name="No List" w:semiHidden="1" w:unhideWhenUsed="1"/>
@@ -13636,11 +15975,8 @@
     <w:lsdException w:name="Table Subtle 1" w:semiHidden="1" w:unhideWhenUsed="1"/>
     <w:lsdException w:name="Table Subtle 2" w:semiHidden="1" w:unhideWhenUsed="1"/>
     <w:lsdException w:name="Table Web 1" w:semiHidden="1" w:unhideWhenUsed="1"/>
-    <w:lsdException w:name="Table Web 2" w:semiHidden="1" w:unhideWhenUsed="1"/>
-    <w:lsdException w:name="Table Web 3" w:semiHidden="1" w:unhideWhenUsed="1"/>
     <w:lsdException w:name="Balloon Text" w:semiHidden="1" w:unhideWhenUsed="1"/>
     <w:lsdException w:name="Table Grid" w:uiPriority="39"/>
-    <w:lsdException w:name="Table Theme" w:semiHidden="1" w:unhideWhenUsed="1"/>
     <w:lsdException w:name="Placeholder Text" w:semiHidden="1" w:uiPriority="99"/>
     <w:lsdException w:name="No Spacing" w:uiPriority="1" w:qFormat="1"/>
     <w:lsdException w:name="Light Shading" w:uiPriority="60"/>
@@ -13876,10 +16212,11 @@
     <w:next w:val="a"/>
     <w:link w:val="10"/>
     <w:qFormat/>
-    <w:rsid w:val="00600E05"/>
+    <w:rsid w:val="00574E5D"/>
     <w:pPr>
       <w:suppressAutoHyphens/>
-      <w:spacing w:line="360" w:lineRule="auto"/>
+      <w:spacing w:after="160" w:line="360" w:lineRule="auto"/>
+      <w:ind w:left="170"/>
       <w:jc w:val="center"/>
       <w:outlineLvl w:val="0"/>
     </w:pPr>
@@ -14018,7 +16355,7 @@
   <w:style w:type="character" w:customStyle="1" w:styleId="10">
     <w:name w:val="Заголовок 1 Знак"/>
     <w:link w:val="1"/>
-    <w:rsid w:val="00600E05"/>
+    <w:rsid w:val="00574E5D"/>
     <w:rPr>
       <w:rFonts w:eastAsiaTheme="majorEastAsia" w:cstheme="majorBidi"/>
       <w:color w:val="000000" w:themeColor="text1"/>
@@ -14245,10 +16582,10 @@
     <w:basedOn w:val="ac"/>
     <w:link w:val="af9"/>
     <w:qFormat/>
-    <w:rsid w:val="0027693D"/>
+    <w:rsid w:val="00574E5D"/>
     <w:pPr>
       <w:spacing w:line="360" w:lineRule="auto"/>
-      <w:ind w:left="0" w:firstLine="709"/>
+      <w:ind w:left="170" w:firstLine="709"/>
       <w:jc w:val="both"/>
     </w:pPr>
     <w:rPr>
@@ -14262,7 +16599,7 @@
     <w:name w:val="курсовая Знак"/>
     <w:basedOn w:val="a0"/>
     <w:link w:val="af8"/>
-    <w:rsid w:val="0027693D"/>
+    <w:rsid w:val="00574E5D"/>
     <w:rPr>
       <w:rFonts w:eastAsiaTheme="minorHAnsi" w:cstheme="minorBidi"/>
       <w:noProof/>
@@ -14595,6 +16932,27 @@
       <w:lang w:eastAsia="en-US"/>
     </w:rPr>
   </w:style>
+  <w:style w:type="character" w:customStyle="1" w:styleId="12">
+    <w:name w:val="Неразрешенное упоминание1"/>
+    <w:basedOn w:val="a0"/>
+    <w:uiPriority w:val="99"/>
+    <w:semiHidden/>
+    <w:unhideWhenUsed/>
+    <w:rsid w:val="00EF2469"/>
+    <w:rPr>
+      <w:color w:val="605E5C"/>
+      <w:shd w:val="clear" w:color="auto" w:fill="E1DFDD"/>
+    </w:rPr>
+  </w:style>
+  <w:style w:type="character" w:styleId="aff3">
+    <w:name w:val="FollowedHyperlink"/>
+    <w:basedOn w:val="a0"/>
+    <w:rsid w:val="00996A73"/>
+    <w:rPr>
+      <w:color w:val="954F72" w:themeColor="followedHyperlink"/>
+      <w:u w:val="single"/>
+    </w:rPr>
+  </w:style>
 </w:styles>
 </file>
 
@@ -14641,7 +16999,7 @@
     </a:clrScheme>
     <a:fontScheme name="Стандартная">
       <a:majorFont>
-        <a:latin typeface="Calibri Light" panose="020F0302020204030204"/>
+        <a:latin typeface="Calibri Light"/>
         <a:ea typeface=""/>
         <a:cs typeface=""/>
         <a:font script="Jpan" typeface="ＭＳ ゴシック"/>
@@ -14676,7 +17034,7 @@
         <a:font script="Geor" typeface="Sylfaen"/>
       </a:majorFont>
       <a:minorFont>
-        <a:latin typeface="Calibri" panose="020F0502020204030204"/>
+        <a:latin typeface="Calibri"/>
         <a:ea typeface=""/>
         <a:cs typeface=""/>
         <a:font script="Jpan" typeface="ＭＳ 明朝"/>
@@ -14864,7 +17222,7 @@
 </file>
 
 <file path=customXml/itemProps1.xml><?xml version="1.0" encoding="utf-8"?>
-<ds:datastoreItem xmlns:ds="http://schemas.openxmlformats.org/officeDocument/2006/customXml" ds:itemID="{DF979D89-77A7-4601-97C0-FF4432117451}">
+<ds:datastoreItem xmlns:ds="http://schemas.openxmlformats.org/officeDocument/2006/customXml" ds:itemID="{8FE59EAF-8994-4DAD-B642-957C6F733A00}">
   <ds:schemaRefs>
     <ds:schemaRef ds:uri="http://schemas.openxmlformats.org/officeDocument/2006/bibliography"/>
   </ds:schemaRefs>
